--- a/Numpy Supermarket Report.docx
+++ b/Numpy Supermarket Report.docx
@@ -78,6 +78,14 @@
         </w:p>
         <w:sdt>
           <w:sdtPr>
+            <w:rPr>
+              <w:rFonts w:eastAsiaTheme="minorEastAsia" w:cstheme="minorBidi"/>
+              <w:b w:val="0"/>
+              <w:caps w:val="0"/>
+              <w:color w:val="767171" w:themeColor="background2" w:themeShade="80"/>
+              <w:sz w:val="22"/>
+              <w:szCs w:val="22"/>
+            </w:rPr>
             <w:id w:val="1927382931"/>
             <w:docPartObj>
               <w:docPartGallery w:val="Table of Contents"/>
@@ -86,13 +94,8 @@
           </w:sdtPr>
           <w:sdtEndPr>
             <w:rPr>
-              <w:rFonts w:eastAsiaTheme="minorEastAsia" w:cstheme="minorBidi"/>
               <w:bCs/>
-              <w:caps w:val="0"/>
               <w:noProof/>
-              <w:color w:val="767171" w:themeColor="background2" w:themeShade="80"/>
-              <w:sz w:val="22"/>
-              <w:szCs w:val="22"/>
             </w:rPr>
           </w:sdtEndPr>
           <w:sdtContent>
@@ -117,7 +120,7 @@
                   <w:kern w:val="2"/>
                   <w:sz w:val="24"/>
                   <w:szCs w:val="24"/>
-                  <w:lang w:val="en-NA" w:eastAsia="en-NA"/>
+                  <w:lang/>
                   <w14:ligatures w14:val="standardContextual"/>
                 </w:rPr>
               </w:pPr>
@@ -156,7 +159,7 @@
                     <w:kern w:val="2"/>
                     <w:sz w:val="24"/>
                     <w:szCs w:val="24"/>
-                    <w:lang w:val="en-NA" w:eastAsia="en-NA"/>
+                    <w:lang/>
                     <w14:ligatures w14:val="standardContextual"/>
                   </w:rPr>
                   <w:tab/>
@@ -240,7 +243,7 @@
                   <w:kern w:val="2"/>
                   <w:sz w:val="24"/>
                   <w:szCs w:val="24"/>
-                  <w:lang w:val="en-NA" w:eastAsia="en-NA"/>
+                  <w:lang/>
                   <w14:ligatures w14:val="standardContextual"/>
                 </w:rPr>
               </w:pPr>
@@ -261,7 +264,7 @@
                     <w:kern w:val="2"/>
                     <w:sz w:val="24"/>
                     <w:szCs w:val="24"/>
-                    <w:lang w:val="en-NA" w:eastAsia="en-NA"/>
+                    <w:lang/>
                     <w14:ligatures w14:val="standardContextual"/>
                   </w:rPr>
                   <w:tab/>
@@ -345,7 +348,7 @@
                   <w:kern w:val="2"/>
                   <w:sz w:val="24"/>
                   <w:szCs w:val="24"/>
-                  <w:lang w:val="en-NA" w:eastAsia="en-NA"/>
+                  <w:lang/>
                   <w14:ligatures w14:val="standardContextual"/>
                 </w:rPr>
               </w:pPr>
@@ -366,7 +369,7 @@
                     <w:kern w:val="2"/>
                     <w:sz w:val="24"/>
                     <w:szCs w:val="24"/>
-                    <w:lang w:val="en-NA" w:eastAsia="en-NA"/>
+                    <w:lang/>
                     <w14:ligatures w14:val="standardContextual"/>
                   </w:rPr>
                   <w:tab/>
@@ -450,7 +453,7 @@
                   <w:kern w:val="2"/>
                   <w:sz w:val="24"/>
                   <w:szCs w:val="24"/>
-                  <w:lang w:val="en-NA" w:eastAsia="en-NA"/>
+                  <w:lang/>
                   <w14:ligatures w14:val="standardContextual"/>
                 </w:rPr>
               </w:pPr>
@@ -471,7 +474,7 @@
                     <w:kern w:val="2"/>
                     <w:sz w:val="24"/>
                     <w:szCs w:val="24"/>
-                    <w:lang w:val="en-NA" w:eastAsia="en-NA"/>
+                    <w:lang/>
                     <w14:ligatures w14:val="standardContextual"/>
                   </w:rPr>
                   <w:tab/>
@@ -555,7 +558,7 @@
                   <w:kern w:val="2"/>
                   <w:sz w:val="24"/>
                   <w:szCs w:val="24"/>
-                  <w:lang w:val="en-NA" w:eastAsia="en-NA"/>
+                  <w:lang/>
                   <w14:ligatures w14:val="standardContextual"/>
                 </w:rPr>
               </w:pPr>
@@ -576,7 +579,7 @@
                     <w:kern w:val="2"/>
                     <w:sz w:val="24"/>
                     <w:szCs w:val="24"/>
-                    <w:lang w:val="en-NA" w:eastAsia="en-NA"/>
+                    <w:lang/>
                     <w14:ligatures w14:val="standardContextual"/>
                   </w:rPr>
                   <w:tab/>
@@ -660,7 +663,7 @@
                   <w:kern w:val="2"/>
                   <w:sz w:val="24"/>
                   <w:szCs w:val="24"/>
-                  <w:lang w:val="en-NA" w:eastAsia="en-NA"/>
+                  <w:lang/>
                   <w14:ligatures w14:val="standardContextual"/>
                 </w:rPr>
               </w:pPr>
@@ -681,7 +684,7 @@
                     <w:kern w:val="2"/>
                     <w:sz w:val="24"/>
                     <w:szCs w:val="24"/>
-                    <w:lang w:val="en-NA" w:eastAsia="en-NA"/>
+                    <w:lang/>
                     <w14:ligatures w14:val="standardContextual"/>
                   </w:rPr>
                   <w:tab/>
@@ -765,7 +768,7 @@
                   <w:kern w:val="2"/>
                   <w:sz w:val="24"/>
                   <w:szCs w:val="24"/>
-                  <w:lang w:val="en-NA" w:eastAsia="en-NA"/>
+                  <w:lang/>
                   <w14:ligatures w14:val="standardContextual"/>
                 </w:rPr>
               </w:pPr>
@@ -786,7 +789,7 @@
                     <w:kern w:val="2"/>
                     <w:sz w:val="24"/>
                     <w:szCs w:val="24"/>
-                    <w:lang w:val="en-NA" w:eastAsia="en-NA"/>
+                    <w:lang/>
                     <w14:ligatures w14:val="standardContextual"/>
                   </w:rPr>
                   <w:tab/>
@@ -870,7 +873,7 @@
                   <w:kern w:val="2"/>
                   <w:sz w:val="24"/>
                   <w:szCs w:val="24"/>
-                  <w:lang w:val="en-NA" w:eastAsia="en-NA"/>
+                  <w:lang/>
                   <w14:ligatures w14:val="standardContextual"/>
                 </w:rPr>
               </w:pPr>
@@ -891,7 +894,7 @@
                     <w:kern w:val="2"/>
                     <w:sz w:val="24"/>
                     <w:szCs w:val="24"/>
-                    <w:lang w:val="en-NA" w:eastAsia="en-NA"/>
+                    <w:lang/>
                     <w14:ligatures w14:val="standardContextual"/>
                   </w:rPr>
                   <w:tab/>
@@ -975,7 +978,7 @@
                   <w:kern w:val="2"/>
                   <w:sz w:val="24"/>
                   <w:szCs w:val="24"/>
-                  <w:lang w:val="en-NA" w:eastAsia="en-NA"/>
+                  <w:lang/>
                   <w14:ligatures w14:val="standardContextual"/>
                 </w:rPr>
               </w:pPr>
@@ -996,7 +999,7 @@
                     <w:kern w:val="2"/>
                     <w:sz w:val="24"/>
                     <w:szCs w:val="24"/>
-                    <w:lang w:val="en-NA" w:eastAsia="en-NA"/>
+                    <w:lang/>
                     <w14:ligatures w14:val="standardContextual"/>
                   </w:rPr>
                   <w:tab/>
@@ -1080,7 +1083,7 @@
                   <w:kern w:val="2"/>
                   <w:sz w:val="24"/>
                   <w:szCs w:val="24"/>
-                  <w:lang w:val="en-NA" w:eastAsia="en-NA"/>
+                  <w:lang/>
                   <w14:ligatures w14:val="standardContextual"/>
                 </w:rPr>
               </w:pPr>
@@ -1101,7 +1104,7 @@
                     <w:kern w:val="2"/>
                     <w:sz w:val="24"/>
                     <w:szCs w:val="24"/>
-                    <w:lang w:val="en-NA" w:eastAsia="en-NA"/>
+                    <w:lang/>
                     <w14:ligatures w14:val="standardContextual"/>
                   </w:rPr>
                   <w:tab/>
@@ -1185,7 +1188,7 @@
                   <w:kern w:val="2"/>
                   <w:sz w:val="24"/>
                   <w:szCs w:val="24"/>
-                  <w:lang w:val="en-NA" w:eastAsia="en-NA"/>
+                  <w:lang/>
                   <w14:ligatures w14:val="standardContextual"/>
                 </w:rPr>
               </w:pPr>
@@ -1206,7 +1209,7 @@
                     <w:kern w:val="2"/>
                     <w:sz w:val="24"/>
                     <w:szCs w:val="24"/>
-                    <w:lang w:val="en-NA" w:eastAsia="en-NA"/>
+                    <w:lang/>
                     <w14:ligatures w14:val="standardContextual"/>
                   </w:rPr>
                   <w:tab/>
@@ -1472,12 +1475,12 @@
         </w:p>
       </w:sdtContent>
     </w:sdt>
-    <w:bookmarkStart w:id="0" w:name="_Toc321147011"/>
-    <w:bookmarkStart w:id="1" w:name="_Toc318189312"/>
-    <w:bookmarkStart w:id="2" w:name="_Toc318188327"/>
-    <w:bookmarkStart w:id="3" w:name="_Toc318188227"/>
-    <w:bookmarkStart w:id="4" w:name="_Toc321147149"/>
-    <w:bookmarkStart w:id="5" w:name="_Toc179047228"/>
+    <w:bookmarkStart w:id="0" w:name="_Toc179047228"/>
+    <w:bookmarkStart w:id="1" w:name="_Toc321147011"/>
+    <w:bookmarkStart w:id="2" w:name="_Toc318189312"/>
+    <w:bookmarkStart w:id="3" w:name="_Toc318188327"/>
+    <w:bookmarkStart w:id="4" w:name="_Toc318188227"/>
+    <w:bookmarkStart w:id="5" w:name="_Toc321147149"/>
     <w:p>
       <w:pPr>
         <w:pStyle w:val="Heading1"/>
@@ -1500,7 +1503,6 @@
           </w:placeholder>
           <w15:appearance w15:val="hidden"/>
         </w:sdtPr>
-        <w:sdtEndPr/>
         <w:sdtContent>
           <w:r>
             <w:rPr>
@@ -1510,7 +1512,7 @@
           </w:r>
         </w:sdtContent>
       </w:sdt>
-      <w:bookmarkEnd w:id="5"/>
+      <w:bookmarkEnd w:id="0"/>
       <w:r>
         <w:rPr>
           <w:rFonts w:ascii="Times New Roman" w:hAnsi="Times New Roman" w:cs="Times New Roman"/>
@@ -1527,19 +1529,40 @@
         </w:numPr>
         <w:spacing w:line="360" w:lineRule="auto"/>
         <w:ind w:left="360"/>
-        <w:rPr>
-          <w:rFonts w:ascii="Times New Roman" w:hAnsi="Times New Roman" w:cs="Times New Roman"/>
-          <w:color w:val="auto"/>
-        </w:rPr>
-      </w:pPr>
-      <w:r>
-        <w:rPr>
-          <w:rFonts w:ascii="Times New Roman" w:hAnsi="Times New Roman" w:cs="Times New Roman"/>
-          <w:color w:val="auto"/>
-          <w:sz w:val="24"/>
-          <w:szCs w:val="24"/>
-        </w:rPr>
-        <w:t xml:space="preserve">The Numpy </w:t>
+        <w:jc w:val="both"/>
+        <w:rPr>
+          <w:rFonts w:ascii="Times New Roman" w:hAnsi="Times New Roman" w:cs="Times New Roman"/>
+          <w:color w:val="auto"/>
+        </w:rPr>
+      </w:pPr>
+      <w:r>
+        <w:rPr>
+          <w:rFonts w:ascii="Times New Roman" w:hAnsi="Times New Roman" w:cs="Times New Roman"/>
+          <w:color w:val="auto"/>
+          <w:sz w:val="24"/>
+          <w:szCs w:val="24"/>
+        </w:rPr>
+        <w:t xml:space="preserve">The </w:t>
+      </w:r>
+      <w:proofErr w:type="spellStart"/>
+      <w:r>
+        <w:rPr>
+          <w:rFonts w:ascii="Times New Roman" w:hAnsi="Times New Roman" w:cs="Times New Roman"/>
+          <w:color w:val="auto"/>
+          <w:sz w:val="24"/>
+          <w:szCs w:val="24"/>
+        </w:rPr>
+        <w:t>Numpy</w:t>
+      </w:r>
+      <w:proofErr w:type="spellEnd"/>
+      <w:r>
+        <w:rPr>
+          <w:rFonts w:ascii="Times New Roman" w:hAnsi="Times New Roman" w:cs="Times New Roman"/>
+          <w:color w:val="auto"/>
+          <w:sz w:val="24"/>
+          <w:szCs w:val="24"/>
+        </w:rPr>
+        <w:t xml:space="preserve"> </w:t>
       </w:r>
       <w:r>
         <w:rPr>
@@ -1557,7 +1580,27 @@
           <w:sz w:val="24"/>
           <w:szCs w:val="24"/>
         </w:rPr>
-        <w:t>upermarket chain, with locations in Windhoek and across Namibia, faces difficulties in leveraging its extensive customer transaction data for informed decision-making. Despite the availability of valuable data, a lack of effective data analysis is preventing the supermarket from optimizing service delivery, product offerings, and customer satisfaction. By applying data analytics techniques—such as data cleaning, preprocessing, and predictive modeling—the supermarket seeks to uncover actionable insights into customer behavior. This will enhance operational efficiency, boost customer loyalty, and improve overall business performance</w:t>
+        <w:t xml:space="preserve">upermarket chain, with locations in Windhoek and across Namibia, faces difficulties in leveraging its extensive customer transaction data for informed decision-making. Despite the availability of valuable data, a lack of effective data analysis is preventing the supermarket from optimizing service delivery, product offerings, and customer satisfaction. By applying data analytics techniques—such as data cleaning, preprocessing, and predictive </w:t>
+      </w:r>
+      <w:proofErr w:type="gramStart"/>
+      <w:r>
+        <w:rPr>
+          <w:rFonts w:ascii="Times New Roman" w:hAnsi="Times New Roman" w:cs="Times New Roman"/>
+          <w:color w:val="auto"/>
+          <w:sz w:val="24"/>
+          <w:szCs w:val="24"/>
+        </w:rPr>
+        <w:t>modeling—</w:t>
+      </w:r>
+      <w:proofErr w:type="gramEnd"/>
+      <w:r>
+        <w:rPr>
+          <w:rFonts w:ascii="Times New Roman" w:hAnsi="Times New Roman" w:cs="Times New Roman"/>
+          <w:color w:val="auto"/>
+          <w:sz w:val="24"/>
+          <w:szCs w:val="24"/>
+        </w:rPr>
+        <w:t>the supermarket seeks to uncover actionable insights into customer behavior. This will enhance operational efficiency, boost customer loyalty, and improve overall business performance</w:t>
       </w:r>
       <w:r>
         <w:rPr>
@@ -1594,6 +1637,7 @@
     <w:p>
       <w:pPr>
         <w:ind w:left="360"/>
+        <w:jc w:val="both"/>
         <w:rPr>
           <w:rFonts w:ascii="Times New Roman" w:hAnsi="Times New Roman" w:cs="Times New Roman"/>
           <w:color w:val="auto"/>
@@ -1812,7 +1856,7 @@
     </w:p>
     <w:p>
       <w:pPr>
-        <w:ind w:left="360"/>
+        <w:ind w:firstLine="142"/>
         <w:rPr>
           <w:rFonts w:ascii="Times New Roman" w:hAnsi="Times New Roman" w:cs="Times New Roman"/>
           <w:sz w:val="24"/>
@@ -1827,9 +1871,9 @@
           <w:szCs w:val="24"/>
         </w:rPr>
         <w:drawing>
-          <wp:inline distT="0" distB="0" distL="0" distR="0" wp14:anchorId="164E2309" wp14:editId="23EFB92C">
-            <wp:extent cx="6858000" cy="2306320"/>
-            <wp:effectExtent l="0" t="0" r="0" b="0"/>
+          <wp:inline distT="0" distB="0" distL="0" distR="0" wp14:anchorId="164E2309" wp14:editId="7B11803D">
+            <wp:extent cx="6858000" cy="2714625"/>
+            <wp:effectExtent l="0" t="0" r="0" b="9525"/>
             <wp:docPr id="1781463513" name="Picture 4"/>
             <wp:cNvGraphicFramePr>
               <a:graphicFrameLocks xmlns:a="http://schemas.openxmlformats.org/drawingml/2006/main" noChangeAspect="1"/>
@@ -1859,7 +1903,7 @@
                   <pic:spPr bwMode="auto">
                     <a:xfrm>
                       <a:off x="0" y="0"/>
-                      <a:ext cx="6858000" cy="2306320"/>
+                      <a:ext cx="6858000" cy="2714625"/>
                     </a:xfrm>
                     <a:prstGeom prst="rect">
                       <a:avLst/>
@@ -1899,7 +1943,6 @@
           </w:placeholder>
           <w15:appearance w15:val="hidden"/>
         </w:sdtPr>
-        <w:sdtEndPr/>
         <w:sdtContent>
           <w:r>
             <w:rPr>
@@ -1917,13 +1960,14 @@
         <w:t xml:space="preserve"> </w:t>
       </w:r>
     </w:p>
-    <w:bookmarkEnd w:id="0"/>
     <w:bookmarkEnd w:id="1"/>
     <w:bookmarkEnd w:id="2"/>
     <w:bookmarkEnd w:id="3"/>
     <w:bookmarkEnd w:id="4"/>
+    <w:bookmarkEnd w:id="5"/>
     <w:p>
       <w:pPr>
+        <w:jc w:val="both"/>
         <w:rPr>
           <w:rFonts w:ascii="Times New Roman" w:hAnsi="Times New Roman" w:cs="Times New Roman"/>
           <w:color w:val="auto"/>
@@ -2192,7 +2236,17 @@
           <w:sz w:val="24"/>
           <w:szCs w:val="24"/>
         </w:rPr>
-        <w:t xml:space="preserve"> that all data points in a column follow a single format.</w:t>
+        <w:t xml:space="preserve"> that all data points in a column </w:t>
+      </w:r>
+      <w:r>
+        <w:rPr>
+          <w:rFonts w:ascii="Times New Roman" w:hAnsi="Times New Roman" w:cs="Times New Roman"/>
+          <w:color w:val="auto"/>
+          <w:sz w:val="24"/>
+          <w:szCs w:val="24"/>
+        </w:rPr>
+        <w:lastRenderedPageBreak/>
+        <w:t>follow a single format.</w:t>
       </w:r>
       <w:r>
         <w:rPr>
@@ -2237,17 +2291,7 @@
           <w:sz w:val="24"/>
           <w:szCs w:val="24"/>
         </w:rPr>
-        <w:t xml:space="preserve"> further </w:t>
-      </w:r>
-      <w:r>
-        <w:rPr>
-          <w:rFonts w:ascii="Times New Roman" w:hAnsi="Times New Roman" w:cs="Times New Roman"/>
-          <w:color w:val="auto"/>
-          <w:sz w:val="24"/>
-          <w:szCs w:val="24"/>
-        </w:rPr>
-        <w:lastRenderedPageBreak/>
-        <w:t>data cleaning ou</w:t>
+        <w:t xml:space="preserve"> further data cleaning ou</w:t>
       </w:r>
       <w:r>
         <w:rPr>
@@ -2283,7 +2327,27 @@
           <w:sz w:val="24"/>
           <w:szCs w:val="24"/>
         </w:rPr>
-        <w:t xml:space="preserve"> involved coding in Jupyter Notebook to further enhance </w:t>
+        <w:t xml:space="preserve"> involved coding in </w:t>
+      </w:r>
+      <w:proofErr w:type="spellStart"/>
+      <w:r>
+        <w:rPr>
+          <w:rFonts w:ascii="Times New Roman" w:hAnsi="Times New Roman" w:cs="Times New Roman"/>
+          <w:color w:val="auto"/>
+          <w:sz w:val="24"/>
+          <w:szCs w:val="24"/>
+        </w:rPr>
+        <w:t>Jupyter</w:t>
+      </w:r>
+      <w:proofErr w:type="spellEnd"/>
+      <w:r>
+        <w:rPr>
+          <w:rFonts w:ascii="Times New Roman" w:hAnsi="Times New Roman" w:cs="Times New Roman"/>
+          <w:color w:val="auto"/>
+          <w:sz w:val="24"/>
+          <w:szCs w:val="24"/>
+        </w:rPr>
+        <w:t xml:space="preserve"> Notebook to further enhance </w:t>
       </w:r>
       <w:r>
         <w:rPr>
@@ -2377,7 +2441,7 @@
           <w:color w:val="auto"/>
           <w:sz w:val="24"/>
           <w:szCs w:val="24"/>
-          <w:lang w:val="en-NA"/>
+          <w:lang/>
         </w:rPr>
       </w:pPr>
       <w:r>
@@ -2388,7 +2452,7 @@
           <w:color w:val="auto"/>
           <w:sz w:val="24"/>
           <w:szCs w:val="24"/>
-          <w:lang w:val="en-NA"/>
+          <w:lang/>
         </w:rPr>
         <w:t>CustomerID (int32)</w:t>
       </w:r>
@@ -2399,12 +2463,13 @@
           <w:ilvl w:val="0"/>
           <w:numId w:val="23"/>
         </w:numPr>
-        <w:rPr>
-          <w:rFonts w:ascii="Times New Roman" w:hAnsi="Times New Roman" w:cs="Times New Roman"/>
-          <w:color w:val="auto"/>
-          <w:sz w:val="24"/>
-          <w:szCs w:val="24"/>
-          <w:lang w:val="en-NA"/>
+        <w:jc w:val="both"/>
+        <w:rPr>
+          <w:rFonts w:ascii="Times New Roman" w:hAnsi="Times New Roman" w:cs="Times New Roman"/>
+          <w:color w:val="auto"/>
+          <w:sz w:val="24"/>
+          <w:szCs w:val="24"/>
+          <w:lang/>
         </w:rPr>
       </w:pPr>
       <w:r>
@@ -2415,7 +2480,7 @@
           <w:color w:val="auto"/>
           <w:sz w:val="24"/>
           <w:szCs w:val="24"/>
-          <w:lang w:val="en-NA"/>
+          <w:lang/>
         </w:rPr>
         <w:t>Cleansing Applied</w:t>
       </w:r>
@@ -2425,7 +2490,7 @@
           <w:color w:val="auto"/>
           <w:sz w:val="24"/>
           <w:szCs w:val="24"/>
-          <w:lang w:val="en-NA"/>
+          <w:lang/>
         </w:rPr>
         <w:t>: Converted from</w:t>
       </w:r>
@@ -2435,7 +2500,7 @@
           <w:color w:val="auto"/>
           <w:sz w:val="24"/>
           <w:szCs w:val="24"/>
-          <w:lang w:val="en-NA"/>
+          <w:lang/>
         </w:rPr>
         <w:t xml:space="preserve"> the initial</w:t>
       </w:r>
@@ -2445,7 +2510,7 @@
           <w:color w:val="auto"/>
           <w:sz w:val="24"/>
           <w:szCs w:val="24"/>
-          <w:lang w:val="en-NA"/>
+          <w:lang/>
         </w:rPr>
         <w:t xml:space="preserve"> float64 to int32 to ensure IDs are whole numbers. Any missing or invalid IDs </w:t>
       </w:r>
@@ -2455,7 +2520,7 @@
           <w:color w:val="auto"/>
           <w:sz w:val="24"/>
           <w:szCs w:val="24"/>
-          <w:lang w:val="en-NA"/>
+          <w:lang/>
         </w:rPr>
         <w:t>will</w:t>
       </w:r>
@@ -2465,7 +2530,7 @@
           <w:color w:val="auto"/>
           <w:sz w:val="24"/>
           <w:szCs w:val="24"/>
-          <w:lang w:val="en-NA"/>
+          <w:lang/>
         </w:rPr>
         <w:t xml:space="preserve"> be addressed, as they are crucial for identifying unique customers. Possible duplicates should also be checked and removed if necessary</w:t>
       </w:r>
@@ -2475,7 +2540,7 @@
           <w:color w:val="auto"/>
           <w:sz w:val="24"/>
           <w:szCs w:val="24"/>
-          <w:lang w:val="en-NA"/>
+          <w:lang/>
         </w:rPr>
         <w:t>.</w:t>
       </w:r>
@@ -2492,7 +2557,7 @@
           <w:color w:val="auto"/>
           <w:sz w:val="24"/>
           <w:szCs w:val="24"/>
-          <w:lang w:val="en-NA"/>
+          <w:lang/>
         </w:rPr>
       </w:pPr>
       <w:r>
@@ -2503,7 +2568,7 @@
           <w:color w:val="auto"/>
           <w:sz w:val="24"/>
           <w:szCs w:val="24"/>
-          <w:lang w:val="en-NA"/>
+          <w:lang/>
         </w:rPr>
         <w:t>Date (datetime64[ns])</w:t>
       </w:r>
@@ -2514,12 +2579,13 @@
           <w:ilvl w:val="0"/>
           <w:numId w:val="24"/>
         </w:numPr>
-        <w:rPr>
-          <w:rFonts w:ascii="Times New Roman" w:hAnsi="Times New Roman" w:cs="Times New Roman"/>
-          <w:color w:val="auto"/>
-          <w:sz w:val="24"/>
-          <w:szCs w:val="24"/>
-          <w:lang w:val="en-NA"/>
+        <w:jc w:val="both"/>
+        <w:rPr>
+          <w:rFonts w:ascii="Times New Roman" w:hAnsi="Times New Roman" w:cs="Times New Roman"/>
+          <w:color w:val="auto"/>
+          <w:sz w:val="24"/>
+          <w:szCs w:val="24"/>
+          <w:lang/>
         </w:rPr>
       </w:pPr>
       <w:r>
@@ -2530,7 +2596,7 @@
           <w:color w:val="auto"/>
           <w:sz w:val="24"/>
           <w:szCs w:val="24"/>
-          <w:lang w:val="en-NA"/>
+          <w:lang/>
         </w:rPr>
         <w:t>Cleansing Applied</w:t>
       </w:r>
@@ -2540,7 +2606,7 @@
           <w:color w:val="auto"/>
           <w:sz w:val="24"/>
           <w:szCs w:val="24"/>
-          <w:lang w:val="en-NA"/>
+          <w:lang/>
         </w:rPr>
         <w:t>: Converted from</w:t>
       </w:r>
@@ -2550,7 +2616,7 @@
           <w:color w:val="auto"/>
           <w:sz w:val="24"/>
           <w:szCs w:val="24"/>
-          <w:lang w:val="en-NA"/>
+          <w:lang/>
         </w:rPr>
         <w:t xml:space="preserve"> the initial</w:t>
       </w:r>
@@ -2560,7 +2626,7 @@
           <w:color w:val="auto"/>
           <w:sz w:val="24"/>
           <w:szCs w:val="24"/>
-          <w:lang w:val="en-NA"/>
+          <w:lang/>
         </w:rPr>
         <w:t xml:space="preserve"> object to datetime64 to facilitate date-based operations. Missing or improperly formatted dates should be corrected. Any date values that fall outside of expected ranges (e.g., future dates) should be flagged for review.</w:t>
       </w:r>
@@ -2577,7 +2643,7 @@
           <w:color w:val="auto"/>
           <w:sz w:val="24"/>
           <w:szCs w:val="24"/>
-          <w:lang w:val="en-NA"/>
+          <w:lang/>
         </w:rPr>
       </w:pPr>
       <w:r>
@@ -2588,7 +2654,7 @@
           <w:color w:val="auto"/>
           <w:sz w:val="24"/>
           <w:szCs w:val="24"/>
-          <w:lang w:val="en-NA"/>
+          <w:lang/>
         </w:rPr>
         <w:t>Time (timedelta64[ns])</w:t>
       </w:r>
@@ -2599,12 +2665,13 @@
           <w:ilvl w:val="0"/>
           <w:numId w:val="25"/>
         </w:numPr>
-        <w:rPr>
-          <w:rFonts w:ascii="Times New Roman" w:hAnsi="Times New Roman" w:cs="Times New Roman"/>
-          <w:color w:val="auto"/>
-          <w:sz w:val="24"/>
-          <w:szCs w:val="24"/>
-          <w:lang w:val="en-NA"/>
+        <w:jc w:val="both"/>
+        <w:rPr>
+          <w:rFonts w:ascii="Times New Roman" w:hAnsi="Times New Roman" w:cs="Times New Roman"/>
+          <w:color w:val="auto"/>
+          <w:sz w:val="24"/>
+          <w:szCs w:val="24"/>
+          <w:lang/>
         </w:rPr>
       </w:pPr>
       <w:r>
@@ -2615,7 +2682,7 @@
           <w:color w:val="auto"/>
           <w:sz w:val="24"/>
           <w:szCs w:val="24"/>
-          <w:lang w:val="en-NA"/>
+          <w:lang/>
         </w:rPr>
         <w:t>Cleansing Applied</w:t>
       </w:r>
@@ -2625,7 +2692,7 @@
           <w:color w:val="auto"/>
           <w:sz w:val="24"/>
           <w:szCs w:val="24"/>
-          <w:lang w:val="en-NA"/>
+          <w:lang/>
         </w:rPr>
         <w:t>: Stored as timedelta64 to allow precise time calculations. Ensure that time data is uniformly formatted and check for any unusual time entries (e.g., negative durations or times that fall outside of business hours).</w:t>
       </w:r>
@@ -2642,7 +2709,7 @@
           <w:color w:val="auto"/>
           <w:sz w:val="24"/>
           <w:szCs w:val="24"/>
-          <w:lang w:val="en-NA"/>
+          <w:lang/>
         </w:rPr>
       </w:pPr>
       <w:r>
@@ -2653,7 +2720,7 @@
           <w:color w:val="auto"/>
           <w:sz w:val="24"/>
           <w:szCs w:val="24"/>
-          <w:lang w:val="en-NA"/>
+          <w:lang/>
         </w:rPr>
         <w:t>StoreLocation (object)</w:t>
       </w:r>
@@ -2664,12 +2731,13 @@
           <w:ilvl w:val="0"/>
           <w:numId w:val="26"/>
         </w:numPr>
-        <w:rPr>
-          <w:rFonts w:ascii="Times New Roman" w:hAnsi="Times New Roman" w:cs="Times New Roman"/>
-          <w:color w:val="auto"/>
-          <w:sz w:val="24"/>
-          <w:szCs w:val="24"/>
-          <w:lang w:val="en-NA"/>
+        <w:jc w:val="both"/>
+        <w:rPr>
+          <w:rFonts w:ascii="Times New Roman" w:hAnsi="Times New Roman" w:cs="Times New Roman"/>
+          <w:color w:val="auto"/>
+          <w:sz w:val="24"/>
+          <w:szCs w:val="24"/>
+          <w:lang/>
         </w:rPr>
       </w:pPr>
       <w:r>
@@ -2680,7 +2748,7 @@
           <w:color w:val="auto"/>
           <w:sz w:val="24"/>
           <w:szCs w:val="24"/>
-          <w:lang w:val="en-NA"/>
+          <w:lang/>
         </w:rPr>
         <w:t>Potential Cleansing</w:t>
       </w:r>
@@ -2690,7 +2758,7 @@
           <w:color w:val="auto"/>
           <w:sz w:val="24"/>
           <w:szCs w:val="24"/>
-          <w:lang w:val="en-NA"/>
+          <w:lang/>
         </w:rPr>
         <w:t>: Standardize the text format (e.g., ensure all locations use consistent spelling and case) and check for any erroneous entries. Converting to category can also help identify unexpected values, as they will appear as outliers.</w:t>
       </w:r>
@@ -2707,7 +2775,7 @@
           <w:color w:val="auto"/>
           <w:sz w:val="24"/>
           <w:szCs w:val="24"/>
-          <w:lang w:val="en-NA"/>
+          <w:lang/>
         </w:rPr>
       </w:pPr>
       <w:r>
@@ -2718,7 +2786,7 @@
           <w:color w:val="auto"/>
           <w:sz w:val="24"/>
           <w:szCs w:val="24"/>
-          <w:lang w:val="en-NA"/>
+          <w:lang/>
         </w:rPr>
         <w:t>ProductID (int32)</w:t>
       </w:r>
@@ -2729,12 +2797,13 @@
           <w:ilvl w:val="0"/>
           <w:numId w:val="27"/>
         </w:numPr>
-        <w:rPr>
-          <w:rFonts w:ascii="Times New Roman" w:hAnsi="Times New Roman" w:cs="Times New Roman"/>
-          <w:color w:val="auto"/>
-          <w:sz w:val="24"/>
-          <w:szCs w:val="24"/>
-          <w:lang w:val="en-NA"/>
+        <w:jc w:val="both"/>
+        <w:rPr>
+          <w:rFonts w:ascii="Times New Roman" w:hAnsi="Times New Roman" w:cs="Times New Roman"/>
+          <w:color w:val="auto"/>
+          <w:sz w:val="24"/>
+          <w:szCs w:val="24"/>
+          <w:lang/>
         </w:rPr>
       </w:pPr>
       <w:r>
@@ -2745,7 +2814,7 @@
           <w:color w:val="auto"/>
           <w:sz w:val="24"/>
           <w:szCs w:val="24"/>
-          <w:lang w:val="en-NA"/>
+          <w:lang/>
         </w:rPr>
         <w:t>Cleansing Applied</w:t>
       </w:r>
@@ -2755,7 +2824,7 @@
           <w:color w:val="auto"/>
           <w:sz w:val="24"/>
           <w:szCs w:val="24"/>
-          <w:lang w:val="en-NA"/>
+          <w:lang/>
         </w:rPr>
         <w:t>: Changed from</w:t>
       </w:r>
@@ -2765,7 +2834,7 @@
           <w:color w:val="auto"/>
           <w:sz w:val="24"/>
           <w:szCs w:val="24"/>
-          <w:lang w:val="en-NA"/>
+          <w:lang/>
         </w:rPr>
         <w:t xml:space="preserve"> the initial</w:t>
       </w:r>
@@ -2775,7 +2844,7 @@
           <w:color w:val="auto"/>
           <w:sz w:val="24"/>
           <w:szCs w:val="24"/>
-          <w:lang w:val="en-NA"/>
+          <w:lang/>
         </w:rPr>
         <w:t xml:space="preserve"> float64 to int32. This ensures IDs are whole numbers. Validate for unique IDs and cross-reference with the ProductName column to confirm accurate pairing of IDs and names.</w:t>
       </w:r>
@@ -2792,7 +2861,7 @@
           <w:color w:val="auto"/>
           <w:sz w:val="24"/>
           <w:szCs w:val="24"/>
-          <w:lang w:val="en-NA"/>
+          <w:lang/>
         </w:rPr>
       </w:pPr>
       <w:r>
@@ -2803,7 +2872,7 @@
           <w:color w:val="auto"/>
           <w:sz w:val="24"/>
           <w:szCs w:val="24"/>
-          <w:lang w:val="en-NA"/>
+          <w:lang/>
         </w:rPr>
         <w:t>ProductName (object)</w:t>
       </w:r>
@@ -2814,12 +2883,13 @@
           <w:ilvl w:val="0"/>
           <w:numId w:val="28"/>
         </w:numPr>
-        <w:rPr>
-          <w:rFonts w:ascii="Times New Roman" w:hAnsi="Times New Roman" w:cs="Times New Roman"/>
-          <w:color w:val="auto"/>
-          <w:sz w:val="24"/>
-          <w:szCs w:val="24"/>
-          <w:lang w:val="en-NA"/>
+        <w:jc w:val="both"/>
+        <w:rPr>
+          <w:rFonts w:ascii="Times New Roman" w:hAnsi="Times New Roman" w:cs="Times New Roman"/>
+          <w:color w:val="auto"/>
+          <w:sz w:val="24"/>
+          <w:szCs w:val="24"/>
+          <w:lang/>
         </w:rPr>
       </w:pPr>
       <w:r>
@@ -2830,7 +2900,7 @@
           <w:color w:val="auto"/>
           <w:sz w:val="24"/>
           <w:szCs w:val="24"/>
-          <w:lang w:val="en-NA"/>
+          <w:lang/>
         </w:rPr>
         <w:t>Potential Cleansing</w:t>
       </w:r>
@@ -2840,7 +2910,7 @@
           <w:color w:val="auto"/>
           <w:sz w:val="24"/>
           <w:szCs w:val="24"/>
-          <w:lang w:val="en-NA"/>
+          <w:lang/>
         </w:rPr>
         <w:t xml:space="preserve">: Correct any spelling errors or inconsistencies in product names. </w:t>
       </w:r>
@@ -2850,7 +2920,7 @@
           <w:color w:val="auto"/>
           <w:sz w:val="24"/>
           <w:szCs w:val="24"/>
-          <w:lang w:val="en-NA"/>
+          <w:lang/>
         </w:rPr>
         <w:t>We</w:t>
       </w:r>
@@ -2860,7 +2930,7 @@
           <w:color w:val="auto"/>
           <w:sz w:val="24"/>
           <w:szCs w:val="24"/>
-          <w:lang w:val="en-NA"/>
+          <w:lang/>
         </w:rPr>
         <w:t xml:space="preserve"> might also normalize the names for uniformity and remove any leading/trailing spaces.</w:t>
       </w:r>
@@ -2877,7 +2947,7 @@
           <w:color w:val="auto"/>
           <w:sz w:val="24"/>
           <w:szCs w:val="24"/>
-          <w:lang w:val="en-NA"/>
+          <w:lang/>
         </w:rPr>
       </w:pPr>
       <w:r>
@@ -2888,7 +2958,7 @@
           <w:color w:val="auto"/>
           <w:sz w:val="24"/>
           <w:szCs w:val="24"/>
-          <w:lang w:val="en-NA"/>
+          <w:lang/>
         </w:rPr>
         <w:t>ProductCategory (object)</w:t>
       </w:r>
@@ -2904,7 +2974,7 @@
           <w:color w:val="auto"/>
           <w:sz w:val="24"/>
           <w:szCs w:val="24"/>
-          <w:lang w:val="en-NA"/>
+          <w:lang/>
         </w:rPr>
       </w:pPr>
       <w:r>
@@ -2915,7 +2985,7 @@
           <w:color w:val="auto"/>
           <w:sz w:val="24"/>
           <w:szCs w:val="24"/>
-          <w:lang w:val="en-NA"/>
+          <w:lang/>
         </w:rPr>
         <w:t>Potential Cleansing</w:t>
       </w:r>
@@ -2925,7 +2995,7 @@
           <w:color w:val="auto"/>
           <w:sz w:val="24"/>
           <w:szCs w:val="24"/>
-          <w:lang w:val="en-NA"/>
+          <w:lang/>
         </w:rPr>
         <w:t xml:space="preserve">: Standardize category names to ensure consistency (e.g., "Produce" vs. "produce"). </w:t>
       </w:r>
@@ -2942,7 +3012,7 @@
           <w:color w:val="auto"/>
           <w:sz w:val="24"/>
           <w:szCs w:val="24"/>
-          <w:lang w:val="en-NA"/>
+          <w:lang/>
         </w:rPr>
       </w:pPr>
       <w:r>
@@ -2953,7 +3023,7 @@
           <w:color w:val="auto"/>
           <w:sz w:val="24"/>
           <w:szCs w:val="24"/>
-          <w:lang w:val="en-NA"/>
+          <w:lang/>
         </w:rPr>
         <w:t>Quantity (int32)</w:t>
       </w:r>
@@ -2964,12 +3034,13 @@
           <w:ilvl w:val="0"/>
           <w:numId w:val="30"/>
         </w:numPr>
-        <w:rPr>
-          <w:rFonts w:ascii="Times New Roman" w:hAnsi="Times New Roman" w:cs="Times New Roman"/>
-          <w:color w:val="auto"/>
-          <w:sz w:val="24"/>
-          <w:szCs w:val="24"/>
-          <w:lang w:val="en-NA"/>
+        <w:jc w:val="both"/>
+        <w:rPr>
+          <w:rFonts w:ascii="Times New Roman" w:hAnsi="Times New Roman" w:cs="Times New Roman"/>
+          <w:color w:val="auto"/>
+          <w:sz w:val="24"/>
+          <w:szCs w:val="24"/>
+          <w:lang/>
         </w:rPr>
       </w:pPr>
       <w:r>
@@ -2980,7 +3051,7 @@
           <w:color w:val="auto"/>
           <w:sz w:val="24"/>
           <w:szCs w:val="24"/>
-          <w:lang w:val="en-NA"/>
+          <w:lang/>
         </w:rPr>
         <w:t>Cleansing Applied</w:t>
       </w:r>
@@ -2990,7 +3061,7 @@
           <w:color w:val="auto"/>
           <w:sz w:val="24"/>
           <w:szCs w:val="24"/>
-          <w:lang w:val="en-NA"/>
+          <w:lang/>
         </w:rPr>
         <w:t>: Converted from</w:t>
       </w:r>
@@ -3000,7 +3071,7 @@
           <w:color w:val="auto"/>
           <w:sz w:val="24"/>
           <w:szCs w:val="24"/>
-          <w:lang w:val="en-NA"/>
+          <w:lang/>
         </w:rPr>
         <w:t xml:space="preserve"> the inital</w:t>
       </w:r>
@@ -3010,7 +3081,7 @@
           <w:color w:val="auto"/>
           <w:sz w:val="24"/>
           <w:szCs w:val="24"/>
-          <w:lang w:val="en-NA"/>
+          <w:lang/>
         </w:rPr>
         <w:t xml:space="preserve"> float64 to int32, assuming only whole quantities are allowed. Check</w:t>
       </w:r>
@@ -3020,7 +3091,7 @@
           <w:color w:val="auto"/>
           <w:sz w:val="24"/>
           <w:szCs w:val="24"/>
-          <w:lang w:val="en-NA"/>
+          <w:lang/>
         </w:rPr>
         <w:t>ed</w:t>
       </w:r>
@@ -3030,7 +3101,7 @@
           <w:color w:val="auto"/>
           <w:sz w:val="24"/>
           <w:szCs w:val="24"/>
-          <w:lang w:val="en-NA"/>
+          <w:lang/>
         </w:rPr>
         <w:t xml:space="preserve"> for negative or zero values </w:t>
       </w:r>
@@ -3040,7 +3111,7 @@
           <w:color w:val="auto"/>
           <w:sz w:val="24"/>
           <w:szCs w:val="24"/>
-          <w:lang w:val="en-NA"/>
+          <w:lang/>
         </w:rPr>
         <w:t>where</w:t>
       </w:r>
@@ -3050,7 +3121,7 @@
           <w:color w:val="auto"/>
           <w:sz w:val="24"/>
           <w:szCs w:val="24"/>
-          <w:lang w:val="en-NA"/>
+          <w:lang/>
         </w:rPr>
         <w:t xml:space="preserve"> these are not expected, as they may indicate data entry errors.</w:t>
       </w:r>
@@ -3066,7 +3137,7 @@
           <w:rFonts w:ascii="Times New Roman" w:hAnsi="Times New Roman" w:cs="Times New Roman"/>
           <w:sz w:val="24"/>
           <w:szCs w:val="24"/>
-          <w:lang w:val="en-NA"/>
+          <w:lang/>
         </w:rPr>
       </w:pPr>
       <w:r>
@@ -3077,8 +3148,9 @@
           <w:color w:val="auto"/>
           <w:sz w:val="24"/>
           <w:szCs w:val="24"/>
-          <w:lang w:val="en-NA"/>
-        </w:rPr>
+          <w:lang/>
+        </w:rPr>
+        <w:lastRenderedPageBreak/>
         <w:t>UnitPrice (object)</w:t>
       </w:r>
     </w:p>
@@ -3088,12 +3160,13 @@
           <w:ilvl w:val="0"/>
           <w:numId w:val="31"/>
         </w:numPr>
-        <w:rPr>
-          <w:rFonts w:ascii="Times New Roman" w:hAnsi="Times New Roman" w:cs="Times New Roman"/>
-          <w:color w:val="auto"/>
-          <w:sz w:val="24"/>
-          <w:szCs w:val="24"/>
-          <w:lang w:val="en-NA"/>
+        <w:jc w:val="both"/>
+        <w:rPr>
+          <w:rFonts w:ascii="Times New Roman" w:hAnsi="Times New Roman" w:cs="Times New Roman"/>
+          <w:color w:val="auto"/>
+          <w:sz w:val="24"/>
+          <w:szCs w:val="24"/>
+          <w:lang/>
         </w:rPr>
       </w:pPr>
       <w:r>
@@ -3104,9 +3177,8 @@
           <w:color w:val="auto"/>
           <w:sz w:val="24"/>
           <w:szCs w:val="24"/>
-          <w:lang w:val="en-NA"/>
-        </w:rPr>
-        <w:lastRenderedPageBreak/>
+          <w:lang/>
+        </w:rPr>
         <w:t>Potential Cleansing</w:t>
       </w:r>
       <w:r>
@@ -3115,7 +3187,7 @@
           <w:color w:val="auto"/>
           <w:sz w:val="24"/>
           <w:szCs w:val="24"/>
-          <w:lang w:val="en-NA"/>
+          <w:lang/>
         </w:rPr>
         <w:t xml:space="preserve">: Since this </w:t>
       </w:r>
@@ -3125,7 +3197,7 @@
           <w:color w:val="auto"/>
           <w:sz w:val="24"/>
           <w:szCs w:val="24"/>
-          <w:lang w:val="en-NA"/>
+          <w:lang/>
         </w:rPr>
         <w:t>remained</w:t>
       </w:r>
@@ -3135,7 +3207,7 @@
           <w:color w:val="auto"/>
           <w:sz w:val="24"/>
           <w:szCs w:val="24"/>
-          <w:lang w:val="en-NA"/>
+          <w:lang/>
         </w:rPr>
         <w:t xml:space="preserve"> an object, consider converting to a numeric type (float64) for price calculations. Clean up any currency symbols or formatting issues and handle any missing or non-numeric entries.</w:t>
       </w:r>
@@ -3152,7 +3224,7 @@
           <w:color w:val="auto"/>
           <w:sz w:val="24"/>
           <w:szCs w:val="24"/>
-          <w:lang w:val="en-NA"/>
+          <w:lang/>
         </w:rPr>
       </w:pPr>
       <w:r>
@@ -3163,7 +3235,7 @@
           <w:color w:val="auto"/>
           <w:sz w:val="24"/>
           <w:szCs w:val="24"/>
-          <w:lang w:val="en-NA"/>
+          <w:lang/>
         </w:rPr>
         <w:t>PaymentMethod (object)</w:t>
       </w:r>
@@ -3179,7 +3251,7 @@
           <w:color w:val="auto"/>
           <w:sz w:val="24"/>
           <w:szCs w:val="24"/>
-          <w:lang w:val="en-NA"/>
+          <w:lang/>
         </w:rPr>
       </w:pPr>
       <w:r>
@@ -3190,7 +3262,7 @@
           <w:color w:val="auto"/>
           <w:sz w:val="24"/>
           <w:szCs w:val="24"/>
-          <w:lang w:val="en-NA"/>
+          <w:lang/>
         </w:rPr>
         <w:t>Potential Cleansing</w:t>
       </w:r>
@@ -3200,7 +3272,7 @@
           <w:color w:val="auto"/>
           <w:sz w:val="24"/>
           <w:szCs w:val="24"/>
-          <w:lang w:val="en-NA"/>
+          <w:lang/>
         </w:rPr>
         <w:t>: Standardize entries (e.g., "</w:t>
       </w:r>
@@ -3210,7 +3282,7 @@
           <w:color w:val="auto"/>
           <w:sz w:val="24"/>
           <w:szCs w:val="24"/>
-          <w:lang w:val="en-NA"/>
+          <w:lang/>
         </w:rPr>
         <w:t>debit</w:t>
       </w:r>
@@ -3220,7 +3292,7 @@
           <w:color w:val="auto"/>
           <w:sz w:val="24"/>
           <w:szCs w:val="24"/>
-          <w:lang w:val="en-NA"/>
+          <w:lang/>
         </w:rPr>
         <w:t xml:space="preserve"> card" vs. "</w:t>
       </w:r>
@@ -3230,7 +3302,7 @@
           <w:color w:val="auto"/>
           <w:sz w:val="24"/>
           <w:szCs w:val="24"/>
-          <w:lang w:val="en-NA"/>
+          <w:lang/>
         </w:rPr>
         <w:t>Debit</w:t>
       </w:r>
@@ -3240,7 +3312,7 @@
           <w:color w:val="auto"/>
           <w:sz w:val="24"/>
           <w:szCs w:val="24"/>
-          <w:lang w:val="en-NA"/>
+          <w:lang/>
         </w:rPr>
         <w:t xml:space="preserve"> Card"). </w:t>
       </w:r>
@@ -3257,16 +3329,16 @@
           <w:color w:val="auto"/>
           <w:sz w:val="24"/>
           <w:szCs w:val="24"/>
-          <w:lang w:val="en-NA"/>
-        </w:rPr>
-      </w:pPr>
-      <w:r>
-        <w:rPr>
-          <w:rFonts w:ascii="Times New Roman" w:hAnsi="Times New Roman" w:cs="Times New Roman"/>
-          <w:color w:val="auto"/>
-          <w:sz w:val="24"/>
-          <w:szCs w:val="24"/>
-          <w:lang w:val="en-NA"/>
+          <w:lang/>
+        </w:rPr>
+      </w:pPr>
+      <w:r>
+        <w:rPr>
+          <w:rFonts w:ascii="Times New Roman" w:hAnsi="Times New Roman" w:cs="Times New Roman"/>
+          <w:color w:val="auto"/>
+          <w:sz w:val="24"/>
+          <w:szCs w:val="24"/>
+          <w:lang/>
         </w:rPr>
         <w:t xml:space="preserve"> </w:t>
       </w:r>
@@ -3278,7 +3350,7 @@
           <w:color w:val="auto"/>
           <w:sz w:val="24"/>
           <w:szCs w:val="24"/>
-          <w:lang w:val="en-NA"/>
+          <w:lang/>
         </w:rPr>
         <w:t>CustomerAge (float64)</w:t>
       </w:r>
@@ -3289,12 +3361,13 @@
           <w:ilvl w:val="0"/>
           <w:numId w:val="33"/>
         </w:numPr>
-        <w:rPr>
-          <w:rFonts w:ascii="Times New Roman" w:hAnsi="Times New Roman" w:cs="Times New Roman"/>
-          <w:color w:val="auto"/>
-          <w:sz w:val="24"/>
-          <w:szCs w:val="24"/>
-          <w:lang w:val="en-NA"/>
+        <w:jc w:val="both"/>
+        <w:rPr>
+          <w:rFonts w:ascii="Times New Roman" w:hAnsi="Times New Roman" w:cs="Times New Roman"/>
+          <w:color w:val="auto"/>
+          <w:sz w:val="24"/>
+          <w:szCs w:val="24"/>
+          <w:lang/>
         </w:rPr>
       </w:pPr>
       <w:r>
@@ -3305,7 +3378,7 @@
           <w:color w:val="auto"/>
           <w:sz w:val="24"/>
           <w:szCs w:val="24"/>
-          <w:lang w:val="en-NA"/>
+          <w:lang/>
         </w:rPr>
         <w:t>Cleansing Applied</w:t>
       </w:r>
@@ -3315,7 +3388,7 @@
           <w:color w:val="auto"/>
           <w:sz w:val="24"/>
           <w:szCs w:val="24"/>
-          <w:lang w:val="en-NA"/>
+          <w:lang/>
         </w:rPr>
         <w:t xml:space="preserve">: Ensure there are no negative or unrealistically high age values, as these may indicate errors. Missing values </w:t>
       </w:r>
@@ -3325,7 +3398,7 @@
           <w:color w:val="auto"/>
           <w:sz w:val="24"/>
           <w:szCs w:val="24"/>
-          <w:lang w:val="en-NA"/>
+          <w:lang/>
         </w:rPr>
         <w:t>were</w:t>
       </w:r>
@@ -3335,7 +3408,7 @@
           <w:color w:val="auto"/>
           <w:sz w:val="24"/>
           <w:szCs w:val="24"/>
-          <w:lang w:val="en-NA"/>
+          <w:lang/>
         </w:rPr>
         <w:t xml:space="preserve"> be handled appropriately, possibly by filling with median or mean age.</w:t>
       </w:r>
@@ -3352,16 +3425,16 @@
           <w:color w:val="auto"/>
           <w:sz w:val="24"/>
           <w:szCs w:val="24"/>
-          <w:lang w:val="en-NA"/>
-        </w:rPr>
-      </w:pPr>
-      <w:r>
-        <w:rPr>
-          <w:rFonts w:ascii="Times New Roman" w:hAnsi="Times New Roman" w:cs="Times New Roman"/>
-          <w:color w:val="auto"/>
-          <w:sz w:val="24"/>
-          <w:szCs w:val="24"/>
-          <w:lang w:val="en-NA"/>
+          <w:lang/>
+        </w:rPr>
+      </w:pPr>
+      <w:r>
+        <w:rPr>
+          <w:rFonts w:ascii="Times New Roman" w:hAnsi="Times New Roman" w:cs="Times New Roman"/>
+          <w:color w:val="auto"/>
+          <w:sz w:val="24"/>
+          <w:szCs w:val="24"/>
+          <w:lang/>
         </w:rPr>
         <w:t xml:space="preserve"> </w:t>
       </w:r>
@@ -3373,7 +3446,7 @@
           <w:color w:val="auto"/>
           <w:sz w:val="24"/>
           <w:szCs w:val="24"/>
-          <w:lang w:val="en-NA"/>
+          <w:lang/>
         </w:rPr>
         <w:t>CustomerGender (object)</w:t>
       </w:r>
@@ -3389,7 +3462,7 @@
           <w:color w:val="auto"/>
           <w:sz w:val="24"/>
           <w:szCs w:val="24"/>
-          <w:lang w:val="en-NA"/>
+          <w:lang/>
         </w:rPr>
       </w:pPr>
       <w:r>
@@ -3400,7 +3473,7 @@
           <w:color w:val="auto"/>
           <w:sz w:val="24"/>
           <w:szCs w:val="24"/>
-          <w:lang w:val="en-NA"/>
+          <w:lang/>
         </w:rPr>
         <w:t>Cleansing</w:t>
       </w:r>
@@ -3410,7 +3483,7 @@
           <w:color w:val="auto"/>
           <w:sz w:val="24"/>
           <w:szCs w:val="24"/>
-          <w:lang w:val="en-NA"/>
+          <w:lang/>
         </w:rPr>
         <w:t>: Standardize the values (e.g., "M" vs. "Male") and ensure only valid entries are present.</w:t>
       </w:r>
@@ -3427,7 +3500,7 @@
           <w:color w:val="auto"/>
           <w:sz w:val="24"/>
           <w:szCs w:val="24"/>
-          <w:lang w:val="en-NA"/>
+          <w:lang/>
         </w:rPr>
       </w:pPr>
       <w:r>
@@ -3438,7 +3511,7 @@
           <w:color w:val="auto"/>
           <w:sz w:val="24"/>
           <w:szCs w:val="24"/>
-          <w:lang w:val="en-NA"/>
+          <w:lang/>
         </w:rPr>
         <w:t>CustomerFeedback (object)</w:t>
       </w:r>
@@ -3449,12 +3522,13 @@
           <w:ilvl w:val="0"/>
           <w:numId w:val="35"/>
         </w:numPr>
-        <w:rPr>
-          <w:rFonts w:ascii="Times New Roman" w:hAnsi="Times New Roman" w:cs="Times New Roman"/>
-          <w:color w:val="auto"/>
-          <w:sz w:val="24"/>
-          <w:szCs w:val="24"/>
-          <w:lang w:val="en-NA"/>
+        <w:jc w:val="both"/>
+        <w:rPr>
+          <w:rFonts w:ascii="Times New Roman" w:hAnsi="Times New Roman" w:cs="Times New Roman"/>
+          <w:color w:val="auto"/>
+          <w:sz w:val="24"/>
+          <w:szCs w:val="24"/>
+          <w:lang/>
         </w:rPr>
       </w:pPr>
       <w:r>
@@ -3465,7 +3539,7 @@
           <w:color w:val="auto"/>
           <w:sz w:val="24"/>
           <w:szCs w:val="24"/>
-          <w:lang w:val="en-NA"/>
+          <w:lang/>
         </w:rPr>
         <w:t>Cleansing</w:t>
       </w:r>
@@ -3475,7 +3549,7 @@
           <w:color w:val="auto"/>
           <w:sz w:val="24"/>
           <w:szCs w:val="24"/>
-          <w:lang w:val="en-NA"/>
+          <w:lang/>
         </w:rPr>
         <w:t xml:space="preserve">: Since this is free-form text, perform basic text cleansing like removing extra spaces and correcting obvious spelling errors. </w:t>
       </w:r>
@@ -3492,7 +3566,7 @@
           <w:color w:val="auto"/>
           <w:sz w:val="24"/>
           <w:szCs w:val="24"/>
-          <w:lang w:val="en-NA"/>
+          <w:lang/>
         </w:rPr>
       </w:pPr>
       <w:r>
@@ -3503,7 +3577,7 @@
           <w:color w:val="auto"/>
           <w:sz w:val="24"/>
           <w:szCs w:val="24"/>
-          <w:lang w:val="en-NA"/>
+          <w:lang/>
         </w:rPr>
         <w:t>DiscountApplied (object)</w:t>
       </w:r>
@@ -3514,12 +3588,13 @@
           <w:ilvl w:val="0"/>
           <w:numId w:val="36"/>
         </w:numPr>
-        <w:rPr>
-          <w:rFonts w:ascii="Times New Roman" w:hAnsi="Times New Roman" w:cs="Times New Roman"/>
-          <w:color w:val="auto"/>
-          <w:sz w:val="24"/>
-          <w:szCs w:val="24"/>
-          <w:lang w:val="en-NA"/>
+        <w:jc w:val="both"/>
+        <w:rPr>
+          <w:rFonts w:ascii="Times New Roman" w:hAnsi="Times New Roman" w:cs="Times New Roman"/>
+          <w:color w:val="auto"/>
+          <w:sz w:val="24"/>
+          <w:szCs w:val="24"/>
+          <w:lang/>
         </w:rPr>
       </w:pPr>
       <w:r>
@@ -3530,7 +3605,7 @@
           <w:color w:val="auto"/>
           <w:sz w:val="24"/>
           <w:szCs w:val="24"/>
-          <w:lang w:val="en-NA"/>
+          <w:lang/>
         </w:rPr>
         <w:t>Potential Cleansing</w:t>
       </w:r>
@@ -3540,7 +3615,7 @@
           <w:color w:val="auto"/>
           <w:sz w:val="24"/>
           <w:szCs w:val="24"/>
-          <w:lang w:val="en-NA"/>
+          <w:lang/>
         </w:rPr>
         <w:t>: Standardize entries (e.g., 'Yes' vs. 'yes') and consider converting to a boolean type for easier logical operations. Handle any missing values, possibly by setting to False where appropriate.</w:t>
       </w:r>
@@ -3557,16 +3632,16 @@
           <w:color w:val="auto"/>
           <w:sz w:val="24"/>
           <w:szCs w:val="24"/>
-          <w:lang w:val="en-NA"/>
-        </w:rPr>
-      </w:pPr>
-      <w:r>
-        <w:rPr>
-          <w:rFonts w:ascii="Times New Roman" w:hAnsi="Times New Roman" w:cs="Times New Roman"/>
-          <w:color w:val="auto"/>
-          <w:sz w:val="24"/>
-          <w:szCs w:val="24"/>
-          <w:lang w:val="en-NA"/>
+          <w:lang/>
+        </w:rPr>
+      </w:pPr>
+      <w:r>
+        <w:rPr>
+          <w:rFonts w:ascii="Times New Roman" w:hAnsi="Times New Roman" w:cs="Times New Roman"/>
+          <w:color w:val="auto"/>
+          <w:sz w:val="24"/>
+          <w:szCs w:val="24"/>
+          <w:lang/>
         </w:rPr>
         <w:t xml:space="preserve">  </w:t>
       </w:r>
@@ -3578,7 +3653,7 @@
           <w:color w:val="auto"/>
           <w:sz w:val="24"/>
           <w:szCs w:val="24"/>
-          <w:lang w:val="en-NA"/>
+          <w:lang/>
         </w:rPr>
         <w:t>MembershipStatus (object)</w:t>
       </w:r>
@@ -3594,7 +3669,7 @@
           <w:color w:val="auto"/>
           <w:sz w:val="24"/>
           <w:szCs w:val="24"/>
-          <w:lang w:val="en-NA"/>
+          <w:lang/>
         </w:rPr>
       </w:pPr>
       <w:r>
@@ -3605,7 +3680,7 @@
           <w:color w:val="auto"/>
           <w:sz w:val="24"/>
           <w:szCs w:val="24"/>
-          <w:lang w:val="en-NA"/>
+          <w:lang/>
         </w:rPr>
         <w:t>Cleansing</w:t>
       </w:r>
@@ -3615,7 +3690,7 @@
           <w:color w:val="auto"/>
           <w:sz w:val="24"/>
           <w:szCs w:val="24"/>
-          <w:lang w:val="en-NA"/>
+          <w:lang/>
         </w:rPr>
         <w:t>: Ensure consistent terminology (e.g., "Member" vs. "Yes").</w:t>
       </w:r>
@@ -3632,7 +3707,7 @@
           <w:color w:val="auto"/>
           <w:sz w:val="24"/>
           <w:szCs w:val="24"/>
-          <w:lang w:val="en-NA"/>
+          <w:lang/>
         </w:rPr>
       </w:pPr>
       <w:r>
@@ -3643,7 +3718,7 @@
           <w:color w:val="auto"/>
           <w:sz w:val="24"/>
           <w:szCs w:val="24"/>
-          <w:lang w:val="en-NA"/>
+          <w:lang/>
         </w:rPr>
         <w:t>Country (object)</w:t>
       </w:r>
@@ -3671,7 +3746,7 @@
           <w:color w:val="auto"/>
           <w:sz w:val="24"/>
           <w:szCs w:val="24"/>
-          <w:lang w:val="en-NA"/>
+          <w:lang/>
         </w:rPr>
         <w:t>Cleansing</w:t>
       </w:r>
@@ -3681,7 +3756,7 @@
           <w:color w:val="auto"/>
           <w:sz w:val="24"/>
           <w:szCs w:val="24"/>
-          <w:lang w:val="en-NA"/>
+          <w:lang/>
         </w:rPr>
         <w:t xml:space="preserve">: </w:t>
       </w:r>
@@ -3691,7 +3766,7 @@
           <w:color w:val="auto"/>
           <w:sz w:val="24"/>
           <w:szCs w:val="24"/>
-          <w:lang w:val="en-NA"/>
+          <w:lang/>
         </w:rPr>
         <w:t>Column was dropped as all branches currently only exist in Namibia.</w:t>
       </w:r>
@@ -3873,8 +3948,7 @@
           <w:sz w:val="14"/>
           <w:szCs w:val="14"/>
         </w:rPr>
-        <w:lastRenderedPageBreak/>
-        <w:t xml:space="preserve">Table </w:t>
+        <w:t>Table 2. Columns and Data Types post cleans</w:t>
       </w:r>
       <w:r>
         <w:rPr>
@@ -3885,39 +3959,6 @@
           <w:sz w:val="14"/>
           <w:szCs w:val="14"/>
         </w:rPr>
-        <w:t>2</w:t>
-      </w:r>
-      <w:r>
-        <w:rPr>
-          <w:rFonts w:ascii="Times New Roman" w:hAnsi="Times New Roman" w:cs="Times New Roman"/>
-          <w:b/>
-          <w:bCs/>
-          <w:color w:val="auto"/>
-          <w:sz w:val="14"/>
-          <w:szCs w:val="14"/>
-        </w:rPr>
-        <w:t>. Columns and Data Types</w:t>
-      </w:r>
-      <w:r>
-        <w:rPr>
-          <w:rFonts w:ascii="Times New Roman" w:hAnsi="Times New Roman" w:cs="Times New Roman"/>
-          <w:b/>
-          <w:bCs/>
-          <w:color w:val="auto"/>
-          <w:sz w:val="14"/>
-          <w:szCs w:val="14"/>
-        </w:rPr>
-        <w:t xml:space="preserve"> post cleans</w:t>
-      </w:r>
-      <w:r>
-        <w:rPr>
-          <w:rFonts w:ascii="Times New Roman" w:hAnsi="Times New Roman" w:cs="Times New Roman"/>
-          <w:b/>
-          <w:bCs/>
-          <w:color w:val="auto"/>
-          <w:sz w:val="14"/>
-          <w:szCs w:val="14"/>
-        </w:rPr>
         <w:t>ing</w:t>
       </w:r>
     </w:p>
@@ -3937,9 +3978,9 @@
           <w:szCs w:val="24"/>
         </w:rPr>
         <w:drawing>
-          <wp:inline distT="0" distB="0" distL="0" distR="0" wp14:anchorId="1986E973" wp14:editId="0B67247B">
-            <wp:extent cx="6858000" cy="1763395"/>
-            <wp:effectExtent l="0" t="0" r="0" b="8255"/>
+          <wp:inline distT="0" distB="0" distL="0" distR="0" wp14:anchorId="1986E973" wp14:editId="47C148CE">
+            <wp:extent cx="6858000" cy="2514600"/>
+            <wp:effectExtent l="0" t="0" r="0" b="0"/>
             <wp:docPr id="894001917" name="Picture 3"/>
             <wp:cNvGraphicFramePr>
               <a:graphicFrameLocks xmlns:a="http://schemas.openxmlformats.org/drawingml/2006/main" noChangeAspect="1"/>
@@ -3969,7 +4010,7 @@
                   <pic:spPr bwMode="auto">
                     <a:xfrm>
                       <a:off x="0" y="0"/>
-                      <a:ext cx="6858000" cy="1763395"/>
+                      <a:ext cx="6858000" cy="2514600"/>
                     </a:xfrm>
                     <a:prstGeom prst="rect">
                       <a:avLst/>
@@ -3985,15 +4026,6 @@
           </wp:inline>
         </w:drawing>
       </w:r>
-    </w:p>
-    <w:p>
-      <w:pPr>
-        <w:rPr>
-          <w:rFonts w:ascii="Times New Roman" w:hAnsi="Times New Roman" w:cs="Times New Roman"/>
-          <w:sz w:val="24"/>
-          <w:szCs w:val="24"/>
-        </w:rPr>
-      </w:pPr>
     </w:p>
     <w:bookmarkStart w:id="9" w:name="_Toc179047232"/>
     <w:p>
@@ -4095,6 +4127,7 @@
       <w:r>
         <w:rPr>
           <w:rFonts w:ascii="Times New Roman" w:hAnsi="Times New Roman" w:cs="Times New Roman"/>
+          <w:noProof/>
           <w:sz w:val="24"/>
           <w:szCs w:val="24"/>
         </w:rPr>
@@ -4138,12 +4171,13 @@
     <w:p>
       <w:pPr>
         <w:ind w:left="360"/>
-        <w:rPr>
-          <w:rFonts w:ascii="Times New Roman" w:hAnsi="Times New Roman" w:cs="Times New Roman"/>
-          <w:color w:val="auto"/>
-          <w:sz w:val="24"/>
-          <w:szCs w:val="24"/>
-          <w:lang w:val="en-NA"/>
+        <w:jc w:val="both"/>
+        <w:rPr>
+          <w:rFonts w:ascii="Times New Roman" w:hAnsi="Times New Roman" w:cs="Times New Roman"/>
+          <w:color w:val="auto"/>
+          <w:sz w:val="24"/>
+          <w:szCs w:val="24"/>
+          <w:lang/>
         </w:rPr>
       </w:pPr>
       <w:r>
@@ -4162,8 +4196,39 @@
           <w:sz w:val="24"/>
           <w:szCs w:val="24"/>
         </w:rPr>
-        <w:t xml:space="preserve"> rows with missing values (NaN) from our DataFrame</w:t>
-      </w:r>
+        <w:t xml:space="preserve"> rows with missing values (</w:t>
+      </w:r>
+      <w:proofErr w:type="spellStart"/>
+      <w:r>
+        <w:rPr>
+          <w:rFonts w:ascii="Times New Roman" w:hAnsi="Times New Roman" w:cs="Times New Roman"/>
+          <w:color w:val="auto"/>
+          <w:sz w:val="24"/>
+          <w:szCs w:val="24"/>
+        </w:rPr>
+        <w:t>NaN</w:t>
+      </w:r>
+      <w:proofErr w:type="spellEnd"/>
+      <w:r>
+        <w:rPr>
+          <w:rFonts w:ascii="Times New Roman" w:hAnsi="Times New Roman" w:cs="Times New Roman"/>
+          <w:color w:val="auto"/>
+          <w:sz w:val="24"/>
+          <w:szCs w:val="24"/>
+        </w:rPr>
+        <w:t xml:space="preserve">) from our </w:t>
+      </w:r>
+      <w:proofErr w:type="spellStart"/>
+      <w:r>
+        <w:rPr>
+          <w:rFonts w:ascii="Times New Roman" w:hAnsi="Times New Roman" w:cs="Times New Roman"/>
+          <w:color w:val="auto"/>
+          <w:sz w:val="24"/>
+          <w:szCs w:val="24"/>
+        </w:rPr>
+        <w:t>DataFrame</w:t>
+      </w:r>
+      <w:proofErr w:type="spellEnd"/>
       <w:r>
         <w:rPr>
           <w:rFonts w:ascii="Times New Roman" w:hAnsi="Times New Roman" w:cs="Times New Roman"/>
@@ -4179,7 +4244,7 @@
           <w:color w:val="auto"/>
           <w:sz w:val="24"/>
           <w:szCs w:val="24"/>
-          <w:lang w:val="en-NA"/>
+          <w:lang/>
         </w:rPr>
         <w:t xml:space="preserve"> The dropna() method is called on the DataFrame NumpyDf. This method is used to </w:t>
       </w:r>
@@ -4191,7 +4256,7 @@
           <w:color w:val="auto"/>
           <w:sz w:val="24"/>
           <w:szCs w:val="24"/>
-          <w:lang w:val="en-NA"/>
+          <w:lang/>
         </w:rPr>
         <w:t>remove rows or columns with missing values (NaN)</w:t>
       </w:r>
@@ -4201,7 +4266,7 @@
           <w:color w:val="auto"/>
           <w:sz w:val="24"/>
           <w:szCs w:val="24"/>
-          <w:lang w:val="en-NA"/>
+          <w:lang/>
         </w:rPr>
         <w:t>.</w:t>
       </w:r>
@@ -4209,21 +4274,22 @@
     <w:p>
       <w:pPr>
         <w:ind w:left="360"/>
-        <w:rPr>
-          <w:rFonts w:ascii="Times New Roman" w:hAnsi="Times New Roman" w:cs="Times New Roman"/>
-          <w:color w:val="auto"/>
-          <w:sz w:val="24"/>
-          <w:szCs w:val="24"/>
-          <w:lang w:val="en-NA"/>
-        </w:rPr>
-      </w:pPr>
-      <w:r>
-        <w:rPr>
-          <w:rFonts w:ascii="Times New Roman" w:hAnsi="Times New Roman" w:cs="Times New Roman"/>
-          <w:color w:val="auto"/>
-          <w:sz w:val="24"/>
-          <w:szCs w:val="24"/>
-          <w:lang w:val="en-NA"/>
+        <w:jc w:val="both"/>
+        <w:rPr>
+          <w:rFonts w:ascii="Times New Roman" w:hAnsi="Times New Roman" w:cs="Times New Roman"/>
+          <w:color w:val="auto"/>
+          <w:sz w:val="24"/>
+          <w:szCs w:val="24"/>
+          <w:lang/>
+        </w:rPr>
+      </w:pPr>
+      <w:r>
+        <w:rPr>
+          <w:rFonts w:ascii="Times New Roman" w:hAnsi="Times New Roman" w:cs="Times New Roman"/>
+          <w:color w:val="auto"/>
+          <w:sz w:val="24"/>
+          <w:szCs w:val="24"/>
+          <w:lang/>
         </w:rPr>
         <w:t>A new DataFrame called cleaned</w:t>
       </w:r>
@@ -4233,7 +4299,7 @@
           <w:color w:val="auto"/>
           <w:sz w:val="24"/>
           <w:szCs w:val="24"/>
-          <w:lang w:val="en-NA"/>
+          <w:lang/>
         </w:rPr>
         <w:t>_df_dropna was then created to</w:t>
       </w:r>
@@ -4243,7 +4309,7 @@
           <w:color w:val="auto"/>
           <w:sz w:val="24"/>
           <w:szCs w:val="24"/>
-          <w:lang w:val="en-NA"/>
+          <w:lang/>
         </w:rPr>
         <w:t xml:space="preserve"> hold the results of N</w:t>
       </w:r>
@@ -4253,7 +4319,7 @@
           <w:color w:val="auto"/>
           <w:sz w:val="24"/>
           <w:szCs w:val="24"/>
-          <w:lang w:val="en-NA"/>
+          <w:lang/>
         </w:rPr>
         <w:t>um</w:t>
       </w:r>
@@ -4263,7 +4329,7 @@
           <w:color w:val="auto"/>
           <w:sz w:val="24"/>
           <w:szCs w:val="24"/>
-          <w:lang w:val="en-NA"/>
+          <w:lang/>
         </w:rPr>
         <w:t>pyDF.dropna().</w:t>
       </w:r>
@@ -4273,7 +4339,7 @@
           <w:color w:val="auto"/>
           <w:sz w:val="24"/>
           <w:szCs w:val="24"/>
-          <w:lang w:val="en-NA"/>
+          <w:lang/>
         </w:rPr>
         <w:t xml:space="preserve"> The following print statement</w:t>
       </w:r>
@@ -4283,7 +4349,7 @@
           <w:color w:val="auto"/>
           <w:sz w:val="24"/>
           <w:szCs w:val="24"/>
-          <w:lang w:val="en-NA"/>
+          <w:lang/>
         </w:rPr>
         <w:t xml:space="preserve"> outputs a message indicating that the next output will show the DataFrame after NaN values were removed.</w:t>
       </w:r>
@@ -4291,21 +4357,22 @@
     <w:p>
       <w:pPr>
         <w:ind w:left="360"/>
-        <w:rPr>
-          <w:rFonts w:ascii="Times New Roman" w:hAnsi="Times New Roman" w:cs="Times New Roman"/>
-          <w:color w:val="auto"/>
-          <w:sz w:val="24"/>
-          <w:szCs w:val="24"/>
-          <w:lang w:val="en-NA"/>
-        </w:rPr>
-      </w:pPr>
-      <w:r>
-        <w:rPr>
-          <w:rFonts w:ascii="Times New Roman" w:hAnsi="Times New Roman" w:cs="Times New Roman"/>
-          <w:color w:val="auto"/>
-          <w:sz w:val="24"/>
-          <w:szCs w:val="24"/>
-          <w:lang w:val="en-NA"/>
+        <w:jc w:val="both"/>
+        <w:rPr>
+          <w:rFonts w:ascii="Times New Roman" w:hAnsi="Times New Roman" w:cs="Times New Roman"/>
+          <w:color w:val="auto"/>
+          <w:sz w:val="24"/>
+          <w:szCs w:val="24"/>
+          <w:lang/>
+        </w:rPr>
+      </w:pPr>
+      <w:r>
+        <w:rPr>
+          <w:rFonts w:ascii="Times New Roman" w:hAnsi="Times New Roman" w:cs="Times New Roman"/>
+          <w:color w:val="auto"/>
+          <w:sz w:val="24"/>
+          <w:szCs w:val="24"/>
+          <w:lang/>
         </w:rPr>
         <w:t>Cleaned_df_dropna</w:t>
       </w:r>
@@ -4315,7 +4382,7 @@
           <w:color w:val="auto"/>
           <w:sz w:val="24"/>
           <w:szCs w:val="24"/>
-          <w:lang w:val="en-NA"/>
+          <w:lang/>
         </w:rPr>
         <w:t xml:space="preserve"> displayes the new DataFRame which no longer contains any rows with missing value</w:t>
       </w:r>
@@ -4325,7 +4392,7 @@
           <w:color w:val="auto"/>
           <w:sz w:val="24"/>
           <w:szCs w:val="24"/>
-          <w:lang w:val="en-NA"/>
+          <w:lang/>
         </w:rPr>
         <w:t>s.</w:t>
       </w:r>
@@ -4338,7 +4405,7 @@
           <w:color w:val="auto"/>
           <w:sz w:val="24"/>
           <w:szCs w:val="24"/>
-          <w:lang w:val="en-NA"/>
+          <w:lang/>
         </w:rPr>
       </w:pPr>
     </w:p>
@@ -4354,16 +4421,16 @@
           <w:color w:val="auto"/>
           <w:sz w:val="24"/>
           <w:szCs w:val="24"/>
-          <w:lang w:val="en-NA"/>
-        </w:rPr>
-      </w:pPr>
-      <w:r>
-        <w:rPr>
-          <w:rFonts w:ascii="Times New Roman" w:hAnsi="Times New Roman" w:cs="Times New Roman"/>
-          <w:color w:val="auto"/>
-          <w:sz w:val="24"/>
-          <w:szCs w:val="24"/>
-          <w:lang w:val="en-NA"/>
+          <w:lang/>
+        </w:rPr>
+      </w:pPr>
+      <w:r>
+        <w:rPr>
+          <w:rFonts w:ascii="Times New Roman" w:hAnsi="Times New Roman" w:cs="Times New Roman"/>
+          <w:color w:val="auto"/>
+          <w:sz w:val="24"/>
+          <w:szCs w:val="24"/>
+          <w:lang/>
         </w:rPr>
         <w:t>Removing duplicate</w:t>
       </w:r>
@@ -4373,7 +4440,7 @@
           <w:color w:val="auto"/>
           <w:sz w:val="24"/>
           <w:szCs w:val="24"/>
-          <w:lang w:val="en-NA"/>
+          <w:lang/>
         </w:rPr>
         <w:t>s</w:t>
       </w:r>
@@ -4390,6 +4457,7 @@
       <w:r>
         <w:rPr>
           <w:rFonts w:ascii="Times New Roman" w:hAnsi="Times New Roman" w:cs="Times New Roman"/>
+          <w:noProof/>
           <w:sz w:val="24"/>
           <w:szCs w:val="24"/>
         </w:rPr>
@@ -4432,40 +4500,104 @@
     </w:p>
     <w:p>
       <w:pPr>
-        <w:rPr>
-          <w:rFonts w:ascii="Times New Roman" w:hAnsi="Times New Roman" w:cs="Times New Roman"/>
-          <w:color w:val="auto"/>
-          <w:sz w:val="24"/>
-          <w:szCs w:val="24"/>
-        </w:rPr>
-      </w:pPr>
-      <w:r>
-        <w:rPr>
-          <w:rFonts w:ascii="Times New Roman" w:hAnsi="Times New Roman" w:cs="Times New Roman"/>
-          <w:color w:val="auto"/>
-          <w:sz w:val="24"/>
-          <w:szCs w:val="24"/>
-        </w:rPr>
-        <w:t>This code snippet was used to remove duplicate rows from the DataFrame.</w:t>
-      </w:r>
-      <w:r>
-        <w:rPr>
-          <w:rFonts w:ascii="Times New Roman" w:hAnsi="Times New Roman" w:cs="Times New Roman"/>
-          <w:color w:val="auto"/>
-          <w:sz w:val="24"/>
-          <w:szCs w:val="24"/>
-        </w:rPr>
-        <w:t xml:space="preserve"> The drop_duplicates() method is called on the DataFrame</w:t>
-      </w:r>
-      <w:r>
-        <w:rPr>
-          <w:rFonts w:ascii="Times New Roman" w:hAnsi="Times New Roman" w:cs="Times New Roman"/>
-          <w:color w:val="auto"/>
-          <w:sz w:val="24"/>
-          <w:szCs w:val="24"/>
-        </w:rPr>
-        <w:t xml:space="preserve"> NumpyDF</w:t>
-      </w:r>
+        <w:jc w:val="both"/>
+        <w:rPr>
+          <w:rFonts w:ascii="Times New Roman" w:hAnsi="Times New Roman" w:cs="Times New Roman"/>
+          <w:color w:val="auto"/>
+          <w:sz w:val="24"/>
+          <w:szCs w:val="24"/>
+        </w:rPr>
+      </w:pPr>
+      <w:r>
+        <w:rPr>
+          <w:rFonts w:ascii="Times New Roman" w:hAnsi="Times New Roman" w:cs="Times New Roman"/>
+          <w:color w:val="auto"/>
+          <w:sz w:val="24"/>
+          <w:szCs w:val="24"/>
+        </w:rPr>
+        <w:lastRenderedPageBreak/>
+        <w:t xml:space="preserve">This code snippet was used to remove duplicate rows from the </w:t>
+      </w:r>
+      <w:proofErr w:type="spellStart"/>
+      <w:r>
+        <w:rPr>
+          <w:rFonts w:ascii="Times New Roman" w:hAnsi="Times New Roman" w:cs="Times New Roman"/>
+          <w:color w:val="auto"/>
+          <w:sz w:val="24"/>
+          <w:szCs w:val="24"/>
+        </w:rPr>
+        <w:t>DataFrame</w:t>
+      </w:r>
+      <w:proofErr w:type="spellEnd"/>
+      <w:r>
+        <w:rPr>
+          <w:rFonts w:ascii="Times New Roman" w:hAnsi="Times New Roman" w:cs="Times New Roman"/>
+          <w:color w:val="auto"/>
+          <w:sz w:val="24"/>
+          <w:szCs w:val="24"/>
+        </w:rPr>
+        <w:t>.</w:t>
+      </w:r>
+      <w:r>
+        <w:rPr>
+          <w:rFonts w:ascii="Times New Roman" w:hAnsi="Times New Roman" w:cs="Times New Roman"/>
+          <w:color w:val="auto"/>
+          <w:sz w:val="24"/>
+          <w:szCs w:val="24"/>
+        </w:rPr>
+        <w:t xml:space="preserve"> The </w:t>
+      </w:r>
+      <w:proofErr w:type="spellStart"/>
+      <w:r>
+        <w:rPr>
+          <w:rFonts w:ascii="Times New Roman" w:hAnsi="Times New Roman" w:cs="Times New Roman"/>
+          <w:color w:val="auto"/>
+          <w:sz w:val="24"/>
+          <w:szCs w:val="24"/>
+        </w:rPr>
+        <w:t>drop_duplicates</w:t>
+      </w:r>
+      <w:proofErr w:type="spellEnd"/>
+      <w:r>
+        <w:rPr>
+          <w:rFonts w:ascii="Times New Roman" w:hAnsi="Times New Roman" w:cs="Times New Roman"/>
+          <w:color w:val="auto"/>
+          <w:sz w:val="24"/>
+          <w:szCs w:val="24"/>
+        </w:rPr>
+        <w:t xml:space="preserve">() method is called on the </w:t>
+      </w:r>
+      <w:proofErr w:type="spellStart"/>
+      <w:r>
+        <w:rPr>
+          <w:rFonts w:ascii="Times New Roman" w:hAnsi="Times New Roman" w:cs="Times New Roman"/>
+          <w:color w:val="auto"/>
+          <w:sz w:val="24"/>
+          <w:szCs w:val="24"/>
+        </w:rPr>
+        <w:t>DataFrame</w:t>
+      </w:r>
+      <w:proofErr w:type="spellEnd"/>
+      <w:r>
+        <w:rPr>
+          <w:rFonts w:ascii="Times New Roman" w:hAnsi="Times New Roman" w:cs="Times New Roman"/>
+          <w:color w:val="auto"/>
+          <w:sz w:val="24"/>
+          <w:szCs w:val="24"/>
+        </w:rPr>
+        <w:t xml:space="preserve"> </w:t>
+      </w:r>
+      <w:proofErr w:type="spellStart"/>
+      <w:r>
+        <w:rPr>
+          <w:rFonts w:ascii="Times New Roman" w:hAnsi="Times New Roman" w:cs="Times New Roman"/>
+          <w:color w:val="auto"/>
+          <w:sz w:val="24"/>
+          <w:szCs w:val="24"/>
+        </w:rPr>
+        <w:t>NumpyDF</w:t>
+      </w:r>
+      <w:proofErr w:type="spellEnd"/>
       <w:r>
         <w:rPr>
           <w:rFonts w:ascii="Times New Roman" w:hAnsi="Times New Roman" w:cs="Times New Roman"/>
@@ -4482,7 +4614,27 @@
           <w:sz w:val="24"/>
           <w:szCs w:val="24"/>
         </w:rPr>
-        <w:t>the DataFrame.</w:t>
+        <w:t xml:space="preserve">the </w:t>
+      </w:r>
+      <w:proofErr w:type="spellStart"/>
+      <w:r>
+        <w:rPr>
+          <w:rFonts w:ascii="Times New Roman" w:hAnsi="Times New Roman" w:cs="Times New Roman"/>
+          <w:color w:val="auto"/>
+          <w:sz w:val="24"/>
+          <w:szCs w:val="24"/>
+        </w:rPr>
+        <w:t>DataFrame</w:t>
+      </w:r>
+      <w:proofErr w:type="spellEnd"/>
+      <w:r>
+        <w:rPr>
+          <w:rFonts w:ascii="Times New Roman" w:hAnsi="Times New Roman" w:cs="Times New Roman"/>
+          <w:color w:val="auto"/>
+          <w:sz w:val="24"/>
+          <w:szCs w:val="24"/>
+        </w:rPr>
+        <w:t>.</w:t>
       </w:r>
       <w:r>
         <w:rPr>
@@ -4509,26 +4661,46 @@
           <w:sz w:val="24"/>
           <w:szCs w:val="24"/>
         </w:rPr>
-        <w:t xml:space="preserve"> NumpyDf_cleaned.</w:t>
+        <w:t xml:space="preserve"> </w:t>
+      </w:r>
+      <w:proofErr w:type="spellStart"/>
+      <w:r>
+        <w:rPr>
+          <w:rFonts w:ascii="Times New Roman" w:hAnsi="Times New Roman" w:cs="Times New Roman"/>
+          <w:color w:val="auto"/>
+          <w:sz w:val="24"/>
+          <w:szCs w:val="24"/>
+        </w:rPr>
+        <w:t>NumpyDf_cleaned</w:t>
+      </w:r>
+      <w:proofErr w:type="spellEnd"/>
+      <w:r>
+        <w:rPr>
+          <w:rFonts w:ascii="Times New Roman" w:hAnsi="Times New Roman" w:cs="Times New Roman"/>
+          <w:color w:val="auto"/>
+          <w:sz w:val="24"/>
+          <w:szCs w:val="24"/>
+        </w:rPr>
+        <w:t>.</w:t>
       </w:r>
     </w:p>
     <w:p>
       <w:pPr>
-        <w:rPr>
-          <w:rFonts w:ascii="Times New Roman" w:hAnsi="Times New Roman" w:cs="Times New Roman"/>
-          <w:color w:val="auto"/>
-          <w:sz w:val="24"/>
-          <w:szCs w:val="24"/>
-        </w:rPr>
-      </w:pPr>
-      <w:r>
-        <w:rPr>
-          <w:rFonts w:ascii="Times New Roman" w:hAnsi="Times New Roman" w:cs="Times New Roman"/>
-          <w:color w:val="auto"/>
-          <w:sz w:val="24"/>
-          <w:szCs w:val="24"/>
-        </w:rPr>
-        <w:lastRenderedPageBreak/>
+        <w:jc w:val="both"/>
+        <w:rPr>
+          <w:rFonts w:ascii="Times New Roman" w:hAnsi="Times New Roman" w:cs="Times New Roman"/>
+          <w:color w:val="auto"/>
+          <w:sz w:val="24"/>
+          <w:szCs w:val="24"/>
+        </w:rPr>
+      </w:pPr>
+      <w:r>
+        <w:rPr>
+          <w:rFonts w:ascii="Times New Roman" w:hAnsi="Times New Roman" w:cs="Times New Roman"/>
+          <w:color w:val="auto"/>
+          <w:sz w:val="24"/>
+          <w:szCs w:val="24"/>
+        </w:rPr>
         <w:t xml:space="preserve">The following print statement then </w:t>
       </w:r>
       <w:r>
@@ -4547,7 +4719,27 @@
           <w:sz w:val="24"/>
           <w:szCs w:val="24"/>
         </w:rPr>
-        <w:t>output will show the DataFrame post duplicate rows having been removed</w:t>
+        <w:t xml:space="preserve">output will show the </w:t>
+      </w:r>
+      <w:proofErr w:type="spellStart"/>
+      <w:r>
+        <w:rPr>
+          <w:rFonts w:ascii="Times New Roman" w:hAnsi="Times New Roman" w:cs="Times New Roman"/>
+          <w:color w:val="auto"/>
+          <w:sz w:val="24"/>
+          <w:szCs w:val="24"/>
+        </w:rPr>
+        <w:t>DataFrame</w:t>
+      </w:r>
+      <w:proofErr w:type="spellEnd"/>
+      <w:r>
+        <w:rPr>
+          <w:rFonts w:ascii="Times New Roman" w:hAnsi="Times New Roman" w:cs="Times New Roman"/>
+          <w:color w:val="auto"/>
+          <w:sz w:val="24"/>
+          <w:szCs w:val="24"/>
+        </w:rPr>
+        <w:t xml:space="preserve"> post duplicate rows having been removed</w:t>
       </w:r>
       <w:r>
         <w:rPr>
@@ -4561,21 +4753,53 @@
     </w:p>
     <w:p>
       <w:pPr>
-        <w:rPr>
-          <w:rFonts w:ascii="Times New Roman" w:hAnsi="Times New Roman" w:cs="Times New Roman"/>
-          <w:color w:val="auto"/>
-          <w:sz w:val="24"/>
-          <w:szCs w:val="24"/>
-        </w:rPr>
-      </w:pPr>
-      <w:r>
-        <w:rPr>
-          <w:rFonts w:ascii="Times New Roman" w:hAnsi="Times New Roman" w:cs="Times New Roman"/>
-          <w:color w:val="auto"/>
-          <w:sz w:val="24"/>
-          <w:szCs w:val="24"/>
-        </w:rPr>
-        <w:t>NumpyDf_cleaned shows the new DataFrame which no longer contains any duplicate rows</w:t>
+        <w:jc w:val="both"/>
+        <w:rPr>
+          <w:rFonts w:ascii="Times New Roman" w:hAnsi="Times New Roman" w:cs="Times New Roman"/>
+          <w:color w:val="auto"/>
+          <w:sz w:val="24"/>
+          <w:szCs w:val="24"/>
+        </w:rPr>
+      </w:pPr>
+      <w:proofErr w:type="spellStart"/>
+      <w:r>
+        <w:rPr>
+          <w:rFonts w:ascii="Times New Roman" w:hAnsi="Times New Roman" w:cs="Times New Roman"/>
+          <w:color w:val="auto"/>
+          <w:sz w:val="24"/>
+          <w:szCs w:val="24"/>
+        </w:rPr>
+        <w:t>NumpyDf_cleaned</w:t>
+      </w:r>
+      <w:proofErr w:type="spellEnd"/>
+      <w:r>
+        <w:rPr>
+          <w:rFonts w:ascii="Times New Roman" w:hAnsi="Times New Roman" w:cs="Times New Roman"/>
+          <w:color w:val="auto"/>
+          <w:sz w:val="24"/>
+          <w:szCs w:val="24"/>
+        </w:rPr>
+        <w:t xml:space="preserve"> shows the new </w:t>
+      </w:r>
+      <w:proofErr w:type="spellStart"/>
+      <w:r>
+        <w:rPr>
+          <w:rFonts w:ascii="Times New Roman" w:hAnsi="Times New Roman" w:cs="Times New Roman"/>
+          <w:color w:val="auto"/>
+          <w:sz w:val="24"/>
+          <w:szCs w:val="24"/>
+        </w:rPr>
+        <w:t>DataFrame</w:t>
+      </w:r>
+      <w:proofErr w:type="spellEnd"/>
+      <w:r>
+        <w:rPr>
+          <w:rFonts w:ascii="Times New Roman" w:hAnsi="Times New Roman" w:cs="Times New Roman"/>
+          <w:color w:val="auto"/>
+          <w:sz w:val="24"/>
+          <w:szCs w:val="24"/>
+        </w:rPr>
+        <w:t xml:space="preserve"> which no longer contains any duplicate rows</w:t>
       </w:r>
       <w:r>
         <w:rPr>
@@ -4615,6 +4839,7 @@
     </w:p>
     <w:p>
       <w:pPr>
+        <w:jc w:val="both"/>
         <w:rPr>
           <w:rFonts w:ascii="Times New Roman" w:hAnsi="Times New Roman" w:cs="Times New Roman"/>
           <w:color w:val="auto"/>
@@ -4638,7 +4863,47 @@
           <w:sz w:val="24"/>
           <w:szCs w:val="24"/>
         </w:rPr>
-        <w:t>we set out to perform exploratory data analysis that would help Numpy Supermark</w:t>
+        <w:t xml:space="preserve">we set out to perform </w:t>
+      </w:r>
+      <w:proofErr w:type="gramStart"/>
+      <w:r>
+        <w:rPr>
+          <w:rFonts w:ascii="Times New Roman" w:hAnsi="Times New Roman" w:cs="Times New Roman"/>
+          <w:color w:val="auto"/>
+          <w:sz w:val="24"/>
+          <w:szCs w:val="24"/>
+        </w:rPr>
+        <w:t>exploratory</w:t>
+      </w:r>
+      <w:proofErr w:type="gramEnd"/>
+      <w:r>
+        <w:rPr>
+          <w:rFonts w:ascii="Times New Roman" w:hAnsi="Times New Roman" w:cs="Times New Roman"/>
+          <w:color w:val="auto"/>
+          <w:sz w:val="24"/>
+          <w:szCs w:val="24"/>
+        </w:rPr>
+        <w:t xml:space="preserve"> data analysis that would help </w:t>
+      </w:r>
+      <w:proofErr w:type="spellStart"/>
+      <w:r>
+        <w:rPr>
+          <w:rFonts w:ascii="Times New Roman" w:hAnsi="Times New Roman" w:cs="Times New Roman"/>
+          <w:color w:val="auto"/>
+          <w:sz w:val="24"/>
+          <w:szCs w:val="24"/>
+        </w:rPr>
+        <w:t>Numpy</w:t>
+      </w:r>
+      <w:proofErr w:type="spellEnd"/>
+      <w:r>
+        <w:rPr>
+          <w:rFonts w:ascii="Times New Roman" w:hAnsi="Times New Roman" w:cs="Times New Roman"/>
+          <w:color w:val="auto"/>
+          <w:sz w:val="24"/>
+          <w:szCs w:val="24"/>
+        </w:rPr>
+        <w:t xml:space="preserve"> Supermark</w:t>
       </w:r>
       <w:r>
         <w:rPr>
@@ -4665,7 +4930,27 @@
           <w:sz w:val="24"/>
           <w:szCs w:val="24"/>
         </w:rPr>
-        <w:t xml:space="preserve">stions about it’s </w:t>
+        <w:t xml:space="preserve">stions about </w:t>
+      </w:r>
+      <w:proofErr w:type="spellStart"/>
+      <w:r>
+        <w:rPr>
+          <w:rFonts w:ascii="Times New Roman" w:hAnsi="Times New Roman" w:cs="Times New Roman"/>
+          <w:color w:val="auto"/>
+          <w:sz w:val="24"/>
+          <w:szCs w:val="24"/>
+        </w:rPr>
+        <w:t>it’s</w:t>
+      </w:r>
+      <w:proofErr w:type="spellEnd"/>
+      <w:r>
+        <w:rPr>
+          <w:rFonts w:ascii="Times New Roman" w:hAnsi="Times New Roman" w:cs="Times New Roman"/>
+          <w:color w:val="auto"/>
+          <w:sz w:val="24"/>
+          <w:szCs w:val="24"/>
+        </w:rPr>
+        <w:t xml:space="preserve"> </w:t>
       </w:r>
       <w:r>
         <w:rPr>
@@ -4710,7 +4995,27 @@
           <w:sz w:val="24"/>
           <w:szCs w:val="24"/>
         </w:rPr>
-        <w:t xml:space="preserve">, Numpy Supermarket sought to find out </w:t>
+        <w:t xml:space="preserve">, </w:t>
+      </w:r>
+      <w:proofErr w:type="spellStart"/>
+      <w:r>
+        <w:rPr>
+          <w:rFonts w:ascii="Times New Roman" w:hAnsi="Times New Roman" w:cs="Times New Roman"/>
+          <w:color w:val="auto"/>
+          <w:sz w:val="24"/>
+          <w:szCs w:val="24"/>
+        </w:rPr>
+        <w:t>Numpy</w:t>
+      </w:r>
+      <w:proofErr w:type="spellEnd"/>
+      <w:r>
+        <w:rPr>
+          <w:rFonts w:ascii="Times New Roman" w:hAnsi="Times New Roman" w:cs="Times New Roman"/>
+          <w:color w:val="auto"/>
+          <w:sz w:val="24"/>
+          <w:szCs w:val="24"/>
+        </w:rPr>
+        <w:t xml:space="preserve"> Supermarket sought to find out </w:t>
       </w:r>
       <w:r>
         <w:rPr>
@@ -4755,7 +5060,27 @@
           <w:sz w:val="24"/>
           <w:szCs w:val="24"/>
         </w:rPr>
-        <w:t xml:space="preserve">distribution across the various regions which could help </w:t>
+        <w:t xml:space="preserve">distribution across the various regions which could </w:t>
+      </w:r>
+      <w:proofErr w:type="gramStart"/>
+      <w:r>
+        <w:rPr>
+          <w:rFonts w:ascii="Times New Roman" w:hAnsi="Times New Roman" w:cs="Times New Roman"/>
+          <w:color w:val="auto"/>
+          <w:sz w:val="24"/>
+          <w:szCs w:val="24"/>
+        </w:rPr>
+        <w:t>help</w:t>
+      </w:r>
+      <w:proofErr w:type="gramEnd"/>
+      <w:r>
+        <w:rPr>
+          <w:rFonts w:ascii="Times New Roman" w:hAnsi="Times New Roman" w:cs="Times New Roman"/>
+          <w:color w:val="auto"/>
+          <w:sz w:val="24"/>
+          <w:szCs w:val="24"/>
+        </w:rPr>
+        <w:t xml:space="preserve"> </w:t>
       </w:r>
       <w:r>
         <w:rPr>
@@ -4883,17 +5208,7 @@
         </w:rPr>
         <w:t xml:space="preserve"> relative to the various times of the year</w:t>
       </w:r>
-      <w:r>
-        <w:rPr>
-          <w:rFonts w:ascii="Times New Roman" w:hAnsi="Times New Roman" w:cs="Times New Roman"/>
-          <w:color w:val="auto"/>
-          <w:sz w:val="24"/>
-          <w:szCs w:val="24"/>
-        </w:rPr>
-        <w:t>.</w:t>
-      </w:r>
     </w:p>
-    <w:p/>
     <w:p>
       <w:pPr>
         <w:pStyle w:val="Heading1"/>
@@ -4916,21 +5231,42 @@
     </w:p>
     <w:p>
       <w:pPr>
-        <w:rPr>
-          <w:rFonts w:ascii="Times New Roman" w:hAnsi="Times New Roman" w:cs="Times New Roman"/>
-          <w:color w:val="auto"/>
-          <w:sz w:val="24"/>
-          <w:szCs w:val="24"/>
-        </w:rPr>
-      </w:pPr>
-      <w:r>
-        <w:rPr>
-          <w:rFonts w:ascii="Times New Roman" w:hAnsi="Times New Roman" w:cs="Times New Roman"/>
-          <w:color w:val="auto"/>
-          <w:sz w:val="24"/>
-          <w:szCs w:val="24"/>
-        </w:rPr>
-        <w:t>The Numpy Supermarket</w:t>
+        <w:jc w:val="both"/>
+        <w:rPr>
+          <w:rFonts w:ascii="Times New Roman" w:hAnsi="Times New Roman" w:cs="Times New Roman"/>
+          <w:color w:val="auto"/>
+          <w:sz w:val="24"/>
+          <w:szCs w:val="24"/>
+        </w:rPr>
+      </w:pPr>
+      <w:r>
+        <w:rPr>
+          <w:rFonts w:ascii="Times New Roman" w:hAnsi="Times New Roman" w:cs="Times New Roman"/>
+          <w:color w:val="auto"/>
+          <w:sz w:val="24"/>
+          <w:szCs w:val="24"/>
+        </w:rPr>
+        <w:t xml:space="preserve">The </w:t>
+      </w:r>
+      <w:proofErr w:type="spellStart"/>
+      <w:r>
+        <w:rPr>
+          <w:rFonts w:ascii="Times New Roman" w:hAnsi="Times New Roman" w:cs="Times New Roman"/>
+          <w:color w:val="auto"/>
+          <w:sz w:val="24"/>
+          <w:szCs w:val="24"/>
+        </w:rPr>
+        <w:t>Numpy</w:t>
+      </w:r>
+      <w:proofErr w:type="spellEnd"/>
+      <w:r>
+        <w:rPr>
+          <w:rFonts w:ascii="Times New Roman" w:hAnsi="Times New Roman" w:cs="Times New Roman"/>
+          <w:color w:val="auto"/>
+          <w:sz w:val="24"/>
+          <w:szCs w:val="24"/>
+        </w:rPr>
+        <w:t xml:space="preserve"> Supermarket</w:t>
       </w:r>
       <w:r>
         <w:rPr>
@@ -5117,50 +5453,44 @@
     </w:p>
     <w:p>
       <w:pPr>
-        <w:rPr>
-          <w:rFonts w:ascii="Times New Roman" w:hAnsi="Times New Roman" w:cs="Times New Roman"/>
-          <w:sz w:val="24"/>
-          <w:szCs w:val="24"/>
-        </w:rPr>
-      </w:pPr>
+        <w:ind w:left="360"/>
+        <w:rPr>
+          <w:rFonts w:ascii="Times New Roman" w:hAnsi="Times New Roman" w:cs="Times New Roman"/>
+          <w:b/>
+          <w:bCs/>
+          <w:color w:val="auto"/>
+          <w:sz w:val="14"/>
+          <w:szCs w:val="14"/>
+        </w:rPr>
+      </w:pPr>
+      <w:r>
+        <w:rPr>
+          <w:rFonts w:ascii="Times New Roman" w:hAnsi="Times New Roman" w:cs="Times New Roman"/>
+          <w:b/>
+          <w:bCs/>
+          <w:color w:val="auto"/>
+          <w:sz w:val="14"/>
+          <w:szCs w:val="14"/>
+        </w:rPr>
+        <w:t>Chart</w:t>
+      </w:r>
+      <w:r>
+        <w:rPr>
+          <w:rFonts w:ascii="Times New Roman" w:hAnsi="Times New Roman" w:cs="Times New Roman"/>
+          <w:b/>
+          <w:bCs/>
+          <w:color w:val="auto"/>
+          <w:sz w:val="14"/>
+          <w:szCs w:val="14"/>
+        </w:rPr>
+        <w:t xml:space="preserve"> 1 </w:t>
+      </w:r>
     </w:p>
     <w:p>
-      <w:pPr>
-        <w:ind w:left="360"/>
-        <w:rPr>
-          <w:rFonts w:ascii="Times New Roman" w:hAnsi="Times New Roman" w:cs="Times New Roman"/>
-          <w:b/>
-          <w:bCs/>
-          <w:color w:val="auto"/>
-          <w:sz w:val="14"/>
-          <w:szCs w:val="14"/>
-        </w:rPr>
-      </w:pPr>
-      <w:r>
-        <w:rPr>
-          <w:rFonts w:ascii="Times New Roman" w:hAnsi="Times New Roman" w:cs="Times New Roman"/>
-          <w:b/>
-          <w:bCs/>
-          <w:color w:val="auto"/>
-          <w:sz w:val="14"/>
-          <w:szCs w:val="14"/>
-        </w:rPr>
-        <w:t>Chart</w:t>
-      </w:r>
-      <w:r>
-        <w:rPr>
-          <w:rFonts w:ascii="Times New Roman" w:hAnsi="Times New Roman" w:cs="Times New Roman"/>
-          <w:b/>
-          <w:bCs/>
-          <w:color w:val="auto"/>
-          <w:sz w:val="14"/>
-          <w:szCs w:val="14"/>
-        </w:rPr>
-        <w:t xml:space="preserve"> 1 </w:t>
-      </w:r>
-    </w:p>
-    <w:p>
-      <w:r>
+      <w:r>
+        <w:rPr>
+          <w:noProof/>
+        </w:rPr>
         <w:drawing>
           <wp:inline distT="0" distB="0" distL="0" distR="0" wp14:anchorId="3878706E" wp14:editId="570DBAB7">
             <wp:extent cx="6858000" cy="2181860"/>
@@ -5200,6 +5530,7 @@
     </w:p>
     <w:p>
       <w:pPr>
+        <w:jc w:val="both"/>
         <w:rPr>
           <w:rFonts w:ascii="Times New Roman" w:hAnsi="Times New Roman" w:cs="Times New Roman"/>
           <w:color w:val="auto"/>
@@ -5250,7 +5581,27 @@
           <w:sz w:val="24"/>
           <w:szCs w:val="24"/>
         </w:rPr>
-        <w:t>indicates most of Numpy Supermarket</w:t>
+        <w:t xml:space="preserve">indicates most of </w:t>
+      </w:r>
+      <w:proofErr w:type="spellStart"/>
+      <w:r>
+        <w:rPr>
+          <w:rFonts w:ascii="Times New Roman" w:hAnsi="Times New Roman" w:cs="Times New Roman"/>
+          <w:color w:val="auto"/>
+          <w:sz w:val="24"/>
+          <w:szCs w:val="24"/>
+        </w:rPr>
+        <w:t>Numpy</w:t>
+      </w:r>
+      <w:proofErr w:type="spellEnd"/>
+      <w:r>
+        <w:rPr>
+          <w:rFonts w:ascii="Times New Roman" w:hAnsi="Times New Roman" w:cs="Times New Roman"/>
+          <w:color w:val="auto"/>
+          <w:sz w:val="24"/>
+          <w:szCs w:val="24"/>
+        </w:rPr>
+        <w:t xml:space="preserve"> Supermarket</w:t>
       </w:r>
       <w:r>
         <w:rPr>
@@ -5268,7 +5619,27 @@
           <w:sz w:val="24"/>
           <w:szCs w:val="24"/>
         </w:rPr>
-        <w:t xml:space="preserve"> to identify as other. Furthermore, all three cate</w:t>
+        <w:t xml:space="preserve"> to identify </w:t>
+      </w:r>
+      <w:proofErr w:type="gramStart"/>
+      <w:r>
+        <w:rPr>
+          <w:rFonts w:ascii="Times New Roman" w:hAnsi="Times New Roman" w:cs="Times New Roman"/>
+          <w:color w:val="auto"/>
+          <w:sz w:val="24"/>
+          <w:szCs w:val="24"/>
+        </w:rPr>
+        <w:t>as other</w:t>
+      </w:r>
+      <w:proofErr w:type="gramEnd"/>
+      <w:r>
+        <w:rPr>
+          <w:rFonts w:ascii="Times New Roman" w:hAnsi="Times New Roman" w:cs="Times New Roman"/>
+          <w:color w:val="auto"/>
+          <w:sz w:val="24"/>
+          <w:szCs w:val="24"/>
+        </w:rPr>
+        <w:t>. Furthermore, all three cate</w:t>
       </w:r>
       <w:r>
         <w:rPr>
@@ -5295,7 +5666,27 @@
           <w:sz w:val="24"/>
           <w:szCs w:val="24"/>
         </w:rPr>
-        <w:t>no category forming an out-right majority of the client base.</w:t>
+        <w:t xml:space="preserve">no category forming an </w:t>
+      </w:r>
+      <w:proofErr w:type="gramStart"/>
+      <w:r>
+        <w:rPr>
+          <w:rFonts w:ascii="Times New Roman" w:hAnsi="Times New Roman" w:cs="Times New Roman"/>
+          <w:color w:val="auto"/>
+          <w:sz w:val="24"/>
+          <w:szCs w:val="24"/>
+        </w:rPr>
+        <w:t>out-right</w:t>
+      </w:r>
+      <w:proofErr w:type="gramEnd"/>
+      <w:r>
+        <w:rPr>
+          <w:rFonts w:ascii="Times New Roman" w:hAnsi="Times New Roman" w:cs="Times New Roman"/>
+          <w:color w:val="auto"/>
+          <w:sz w:val="24"/>
+          <w:szCs w:val="24"/>
+        </w:rPr>
+        <w:t xml:space="preserve"> majority of the client base.</w:t>
       </w:r>
     </w:p>
     <w:p>
@@ -5332,7 +5723,6 @@
         <w:rPr>
           <w:rFonts w:ascii="Times New Roman" w:hAnsi="Times New Roman" w:cs="Times New Roman"/>
         </w:rPr>
-        <w:lastRenderedPageBreak/>
         <w:t>Product Category</w:t>
       </w:r>
       <w:r>
@@ -5345,6 +5735,7 @@
     </w:p>
     <w:p>
       <w:pPr>
+        <w:jc w:val="both"/>
         <w:rPr>
           <w:rFonts w:ascii="Times New Roman" w:hAnsi="Times New Roman" w:cs="Times New Roman"/>
           <w:color w:val="auto"/>
@@ -5413,7 +5804,27 @@
           <w:sz w:val="24"/>
           <w:szCs w:val="24"/>
         </w:rPr>
-        <w:t xml:space="preserve">When this evaluated in relation to the gender classifications, it is plausible that </w:t>
+        <w:t xml:space="preserve">When this </w:t>
+      </w:r>
+      <w:proofErr w:type="gramStart"/>
+      <w:r>
+        <w:rPr>
+          <w:rFonts w:ascii="Times New Roman" w:hAnsi="Times New Roman" w:cs="Times New Roman"/>
+          <w:color w:val="auto"/>
+          <w:sz w:val="24"/>
+          <w:szCs w:val="24"/>
+        </w:rPr>
+        <w:t>evaluated</w:t>
+      </w:r>
+      <w:proofErr w:type="gramEnd"/>
+      <w:r>
+        <w:rPr>
+          <w:rFonts w:ascii="Times New Roman" w:hAnsi="Times New Roman" w:cs="Times New Roman"/>
+          <w:color w:val="auto"/>
+          <w:sz w:val="24"/>
+          <w:szCs w:val="24"/>
+        </w:rPr>
+        <w:t xml:space="preserve"> in relation to the gender classifications, it is plausible that </w:t>
       </w:r>
       <w:r>
         <w:rPr>
@@ -5449,7 +5860,27 @@
           <w:sz w:val="24"/>
           <w:szCs w:val="24"/>
         </w:rPr>
-        <w:t>frequents Numpy Supermarket the most, the young client.</w:t>
+        <w:t xml:space="preserve">frequents </w:t>
+      </w:r>
+      <w:proofErr w:type="spellStart"/>
+      <w:r>
+        <w:rPr>
+          <w:rFonts w:ascii="Times New Roman" w:hAnsi="Times New Roman" w:cs="Times New Roman"/>
+          <w:color w:val="auto"/>
+          <w:sz w:val="24"/>
+          <w:szCs w:val="24"/>
+        </w:rPr>
+        <w:t>Numpy</w:t>
+      </w:r>
+      <w:proofErr w:type="spellEnd"/>
+      <w:r>
+        <w:rPr>
+          <w:rFonts w:ascii="Times New Roman" w:hAnsi="Times New Roman" w:cs="Times New Roman"/>
+          <w:color w:val="auto"/>
+          <w:sz w:val="24"/>
+          <w:szCs w:val="24"/>
+        </w:rPr>
+        <w:t xml:space="preserve"> Supermarket the most, the young client.</w:t>
       </w:r>
       <w:r>
         <w:rPr>
@@ -5530,7 +5961,27 @@
           <w:sz w:val="24"/>
           <w:szCs w:val="24"/>
         </w:rPr>
-        <w:t xml:space="preserve"> 31.8% of the products sold by Numpy Supermarket.</w:t>
+        <w:t xml:space="preserve"> 31.8% of the products sold by </w:t>
+      </w:r>
+      <w:proofErr w:type="spellStart"/>
+      <w:r>
+        <w:rPr>
+          <w:rFonts w:ascii="Times New Roman" w:hAnsi="Times New Roman" w:cs="Times New Roman"/>
+          <w:color w:val="auto"/>
+          <w:sz w:val="24"/>
+          <w:szCs w:val="24"/>
+        </w:rPr>
+        <w:t>Numpy</w:t>
+      </w:r>
+      <w:proofErr w:type="spellEnd"/>
+      <w:r>
+        <w:rPr>
+          <w:rFonts w:ascii="Times New Roman" w:hAnsi="Times New Roman" w:cs="Times New Roman"/>
+          <w:color w:val="auto"/>
+          <w:sz w:val="24"/>
+          <w:szCs w:val="24"/>
+        </w:rPr>
+        <w:t xml:space="preserve"> Supermarket.</w:t>
       </w:r>
       <w:r>
         <w:rPr>
@@ -5573,60 +6024,51 @@
     </w:p>
     <w:p>
       <w:pPr>
-        <w:rPr>
-          <w:rFonts w:ascii="Times New Roman" w:hAnsi="Times New Roman" w:cs="Times New Roman"/>
-          <w:color w:val="auto"/>
-          <w:sz w:val="24"/>
-          <w:szCs w:val="24"/>
-        </w:rPr>
-      </w:pPr>
+        <w:ind w:left="360"/>
+        <w:rPr>
+          <w:rFonts w:ascii="Times New Roman" w:hAnsi="Times New Roman" w:cs="Times New Roman"/>
+          <w:b/>
+          <w:bCs/>
+          <w:color w:val="auto"/>
+          <w:sz w:val="14"/>
+          <w:szCs w:val="14"/>
+        </w:rPr>
+      </w:pPr>
+      <w:r>
+        <w:rPr>
+          <w:rFonts w:ascii="Times New Roman" w:hAnsi="Times New Roman" w:cs="Times New Roman"/>
+          <w:b/>
+          <w:bCs/>
+          <w:color w:val="auto"/>
+          <w:sz w:val="14"/>
+          <w:szCs w:val="14"/>
+        </w:rPr>
+        <w:t xml:space="preserve">Chart </w:t>
+      </w:r>
+      <w:r>
+        <w:rPr>
+          <w:rFonts w:ascii="Times New Roman" w:hAnsi="Times New Roman" w:cs="Times New Roman"/>
+          <w:b/>
+          <w:bCs/>
+          <w:color w:val="auto"/>
+          <w:sz w:val="14"/>
+          <w:szCs w:val="14"/>
+        </w:rPr>
+        <w:t>2</w:t>
+      </w:r>
     </w:p>
     <w:p>
       <w:pPr>
-        <w:ind w:left="360"/>
-        <w:rPr>
-          <w:rFonts w:ascii="Times New Roman" w:hAnsi="Times New Roman" w:cs="Times New Roman"/>
-          <w:b/>
-          <w:bCs/>
-          <w:color w:val="auto"/>
-          <w:sz w:val="14"/>
-          <w:szCs w:val="14"/>
-        </w:rPr>
-      </w:pPr>
-      <w:r>
-        <w:rPr>
-          <w:rFonts w:ascii="Times New Roman" w:hAnsi="Times New Roman" w:cs="Times New Roman"/>
-          <w:b/>
-          <w:bCs/>
-          <w:color w:val="auto"/>
-          <w:sz w:val="14"/>
-          <w:szCs w:val="14"/>
-        </w:rPr>
-        <w:t xml:space="preserve">Chart </w:t>
-      </w:r>
-      <w:r>
-        <w:rPr>
-          <w:rFonts w:ascii="Times New Roman" w:hAnsi="Times New Roman" w:cs="Times New Roman"/>
-          <w:b/>
-          <w:bCs/>
-          <w:color w:val="auto"/>
-          <w:sz w:val="14"/>
-          <w:szCs w:val="14"/>
-        </w:rPr>
-        <w:t>2</w:t>
-      </w:r>
-    </w:p>
-    <w:p>
-      <w:pPr>
-        <w:rPr>
-          <w:rFonts w:ascii="Times New Roman" w:hAnsi="Times New Roman" w:cs="Times New Roman"/>
-          <w:sz w:val="24"/>
-          <w:szCs w:val="24"/>
-        </w:rPr>
-      </w:pPr>
-      <w:r>
-        <w:rPr>
-          <w:rFonts w:ascii="Times New Roman" w:hAnsi="Times New Roman" w:cs="Times New Roman"/>
+        <w:rPr>
+          <w:rFonts w:ascii="Times New Roman" w:hAnsi="Times New Roman" w:cs="Times New Roman"/>
+          <w:sz w:val="24"/>
+          <w:szCs w:val="24"/>
+        </w:rPr>
+      </w:pPr>
+      <w:r>
+        <w:rPr>
+          <w:rFonts w:ascii="Times New Roman" w:hAnsi="Times New Roman" w:cs="Times New Roman"/>
+          <w:noProof/>
           <w:sz w:val="24"/>
           <w:szCs w:val="24"/>
         </w:rPr>
@@ -5703,6 +6145,7 @@
     </w:p>
     <w:p>
       <w:pPr>
+        <w:jc w:val="both"/>
         <w:rPr>
           <w:rFonts w:ascii="Times New Roman" w:hAnsi="Times New Roman" w:cs="Times New Roman"/>
           <w:sz w:val="24"/>
@@ -5835,16 +6278,56 @@
           <w:sz w:val="24"/>
           <w:szCs w:val="24"/>
         </w:rPr>
-        <w:t xml:space="preserve">ring that month. February 2023 closes of the </w:t>
-      </w:r>
-      <w:r>
-        <w:rPr>
-          <w:rFonts w:ascii="Times New Roman" w:hAnsi="Times New Roman" w:cs="Times New Roman"/>
-          <w:color w:val="auto"/>
-          <w:sz w:val="24"/>
-          <w:szCs w:val="24"/>
-        </w:rPr>
-        <w:t xml:space="preserve">top three with N$1.76 million worth of sales. Numpy Supermarket will </w:t>
+        <w:t xml:space="preserve">ring that month. February 2023 closes </w:t>
+      </w:r>
+      <w:proofErr w:type="gramStart"/>
+      <w:r>
+        <w:rPr>
+          <w:rFonts w:ascii="Times New Roman" w:hAnsi="Times New Roman" w:cs="Times New Roman"/>
+          <w:color w:val="auto"/>
+          <w:sz w:val="24"/>
+          <w:szCs w:val="24"/>
+        </w:rPr>
+        <w:t>of</w:t>
+      </w:r>
+      <w:proofErr w:type="gramEnd"/>
+      <w:r>
+        <w:rPr>
+          <w:rFonts w:ascii="Times New Roman" w:hAnsi="Times New Roman" w:cs="Times New Roman"/>
+          <w:color w:val="auto"/>
+          <w:sz w:val="24"/>
+          <w:szCs w:val="24"/>
+        </w:rPr>
+        <w:t xml:space="preserve"> the </w:t>
+      </w:r>
+      <w:r>
+        <w:rPr>
+          <w:rFonts w:ascii="Times New Roman" w:hAnsi="Times New Roman" w:cs="Times New Roman"/>
+          <w:color w:val="auto"/>
+          <w:sz w:val="24"/>
+          <w:szCs w:val="24"/>
+        </w:rPr>
+        <w:t xml:space="preserve">top three with N$1.76 million worth of sales. </w:t>
+      </w:r>
+      <w:proofErr w:type="spellStart"/>
+      <w:r>
+        <w:rPr>
+          <w:rFonts w:ascii="Times New Roman" w:hAnsi="Times New Roman" w:cs="Times New Roman"/>
+          <w:color w:val="auto"/>
+          <w:sz w:val="24"/>
+          <w:szCs w:val="24"/>
+        </w:rPr>
+        <w:t>Numpy</w:t>
+      </w:r>
+      <w:proofErr w:type="spellEnd"/>
+      <w:r>
+        <w:rPr>
+          <w:rFonts w:ascii="Times New Roman" w:hAnsi="Times New Roman" w:cs="Times New Roman"/>
+          <w:color w:val="auto"/>
+          <w:sz w:val="24"/>
+          <w:szCs w:val="24"/>
+        </w:rPr>
+        <w:t xml:space="preserve"> Supermarket will </w:t>
       </w:r>
       <w:r>
         <w:rPr>
@@ -5862,7 +6345,27 @@
           <w:sz w:val="24"/>
           <w:szCs w:val="24"/>
         </w:rPr>
-        <w:t xml:space="preserve">drastic drop in sales during the April as only </w:t>
+        <w:t xml:space="preserve">drastic drop in sales during </w:t>
+      </w:r>
+      <w:proofErr w:type="gramStart"/>
+      <w:r>
+        <w:rPr>
+          <w:rFonts w:ascii="Times New Roman" w:hAnsi="Times New Roman" w:cs="Times New Roman"/>
+          <w:color w:val="auto"/>
+          <w:sz w:val="24"/>
+          <w:szCs w:val="24"/>
+        </w:rPr>
+        <w:t>the April</w:t>
+      </w:r>
+      <w:proofErr w:type="gramEnd"/>
+      <w:r>
+        <w:rPr>
+          <w:rFonts w:ascii="Times New Roman" w:hAnsi="Times New Roman" w:cs="Times New Roman"/>
+          <w:color w:val="auto"/>
+          <w:sz w:val="24"/>
+          <w:szCs w:val="24"/>
+        </w:rPr>
+        <w:t xml:space="preserve"> as only </w:t>
       </w:r>
       <w:r>
         <w:rPr>
@@ -5884,6 +6387,76 @@
     </w:p>
     <w:p>
       <w:pPr>
+        <w:jc w:val="both"/>
+        <w:rPr>
+          <w:rFonts w:ascii="Times New Roman" w:hAnsi="Times New Roman" w:cs="Times New Roman"/>
+          <w:sz w:val="24"/>
+          <w:szCs w:val="24"/>
+        </w:rPr>
+      </w:pPr>
+    </w:p>
+    <w:p>
+      <w:pPr>
+        <w:jc w:val="both"/>
+        <w:rPr>
+          <w:rFonts w:ascii="Times New Roman" w:hAnsi="Times New Roman" w:cs="Times New Roman"/>
+          <w:sz w:val="24"/>
+          <w:szCs w:val="24"/>
+        </w:rPr>
+      </w:pPr>
+    </w:p>
+    <w:p>
+      <w:pPr>
+        <w:jc w:val="both"/>
+        <w:rPr>
+          <w:rFonts w:ascii="Times New Roman" w:hAnsi="Times New Roman" w:cs="Times New Roman"/>
+          <w:sz w:val="24"/>
+          <w:szCs w:val="24"/>
+        </w:rPr>
+      </w:pPr>
+    </w:p>
+    <w:p>
+      <w:pPr>
+        <w:jc w:val="both"/>
+        <w:rPr>
+          <w:rFonts w:ascii="Times New Roman" w:hAnsi="Times New Roman" w:cs="Times New Roman"/>
+          <w:sz w:val="24"/>
+          <w:szCs w:val="24"/>
+        </w:rPr>
+      </w:pPr>
+    </w:p>
+    <w:p>
+      <w:pPr>
+        <w:jc w:val="both"/>
+        <w:rPr>
+          <w:rFonts w:ascii="Times New Roman" w:hAnsi="Times New Roman" w:cs="Times New Roman"/>
+          <w:sz w:val="24"/>
+          <w:szCs w:val="24"/>
+        </w:rPr>
+      </w:pPr>
+    </w:p>
+    <w:p>
+      <w:pPr>
+        <w:jc w:val="both"/>
+        <w:rPr>
+          <w:rFonts w:ascii="Times New Roman" w:hAnsi="Times New Roman" w:cs="Times New Roman"/>
+          <w:sz w:val="24"/>
+          <w:szCs w:val="24"/>
+        </w:rPr>
+      </w:pPr>
+    </w:p>
+    <w:p>
+      <w:pPr>
+        <w:jc w:val="both"/>
+        <w:rPr>
+          <w:rFonts w:ascii="Times New Roman" w:hAnsi="Times New Roman" w:cs="Times New Roman"/>
+          <w:sz w:val="24"/>
+          <w:szCs w:val="24"/>
+        </w:rPr>
+      </w:pPr>
+    </w:p>
+    <w:p>
+      <w:pPr>
         <w:ind w:left="360"/>
         <w:rPr>
           <w:rFonts w:ascii="Times New Roman" w:hAnsi="Times New Roman" w:cs="Times New Roman"/>
@@ -5903,22 +6476,15 @@
           <w:sz w:val="14"/>
           <w:szCs w:val="14"/>
         </w:rPr>
-        <w:t xml:space="preserve">Chart </w:t>
-      </w:r>
-      <w:r>
-        <w:rPr>
-          <w:rFonts w:ascii="Times New Roman" w:hAnsi="Times New Roman" w:cs="Times New Roman"/>
-          <w:b/>
-          <w:bCs/>
-          <w:color w:val="auto"/>
-          <w:sz w:val="14"/>
-          <w:szCs w:val="14"/>
-        </w:rPr>
-        <w:t>3</w:t>
+        <w:lastRenderedPageBreak/>
+        <w:t>Chart 3</w:t>
       </w:r>
     </w:p>
     <w:p>
       <w:r>
+        <w:rPr>
+          <w:noProof/>
+        </w:rPr>
         <w:drawing>
           <wp:inline distT="0" distB="0" distL="0" distR="0" wp14:anchorId="6E3592CC" wp14:editId="6AA5DA23">
             <wp:extent cx="6858000" cy="2197100"/>
@@ -5979,7 +6545,6 @@
         <w:rPr>
           <w:rFonts w:ascii="Times New Roman" w:hAnsi="Times New Roman" w:cs="Times New Roman"/>
         </w:rPr>
-        <w:lastRenderedPageBreak/>
         <w:t>Machine learning</w:t>
       </w:r>
       <w:bookmarkEnd w:id="14"/>
@@ -6028,7 +6593,6 @@
         <w:rPr>
           <w:rFonts w:ascii="Times New Roman" w:hAnsi="Times New Roman" w:cs="Times New Roman"/>
         </w:rPr>
-        <w:lastRenderedPageBreak/>
         <w:t>conclusion</w:t>
       </w:r>
       <w:bookmarkEnd w:id="15"/>
@@ -10725,6 +11289,7 @@
   <w:style w:type="character" w:default="1" w:styleId="DefaultParagraphFont">
     <w:name w:val="Default Paragraph Font"/>
     <w:uiPriority w:val="1"/>
+    <w:semiHidden/>
     <w:unhideWhenUsed/>
   </w:style>
   <w:style w:type="table" w:default="1" w:styleId="TableNormal">
@@ -11901,6 +12466,7 @@
     <w:sig w:usb0="E0002EFF" w:usb1="C000785B" w:usb2="00000009" w:usb3="00000000" w:csb0="000001FF" w:csb1="00000000"/>
   </w:font>
   <w:font w:name="Century Gothic">
+    <w:panose1 w:val="020B0502020202020204"/>
     <w:charset w:val="00"/>
     <w:family w:val="swiss"/>
     <w:pitch w:val="variable"/>
@@ -11921,10 +12487,11 @@
     <w:sig w:usb0="00000000" w:usb1="10000000" w:usb2="00000000" w:usb3="00000000" w:csb0="80000000" w:csb1="00000000"/>
   </w:font>
   <w:font w:name="Gill Sans MT">
+    <w:panose1 w:val="020B0502020104020203"/>
     <w:charset w:val="00"/>
     <w:family w:val="swiss"/>
     <w:pitch w:val="variable"/>
-    <w:sig w:usb0="00000003" w:usb1="00000000" w:usb2="00000000" w:usb3="00000000" w:csb0="00000003" w:csb1="00000000"/>
+    <w:sig w:usb0="00000007" w:usb1="00000000" w:usb2="00000000" w:usb3="00000000" w:csb0="00000003" w:csb1="00000000"/>
   </w:font>
   <w:font w:name="Times New Roman (Headings CS)">
     <w:altName w:val="Times New Roman"/>
@@ -12021,6 +12588,8 @@
   </w:compat>
   <w:rsids>
     <w:rsidRoot w:val="00601478"/>
+    <w:rsid w:val="00433CD8"/>
+    <w:rsid w:val="0053136D"/>
     <w:rsid w:val="00601478"/>
     <w:rsid w:val="007B0E5B"/>
     <w:rsid w:val="00A01476"/>
@@ -12039,9 +12608,9 @@
     <m:intLim m:val="subSup"/>
     <m:naryLim m:val="undOvr"/>
   </m:mathPr>
-  <w:themeFontLang w:val="en-NA"/>
+  <w:themeFontLang/>
   <w:clrSchemeMapping w:bg1="light1" w:t1="dark1" w:bg2="light2" w:t2="dark2" w:accent1="accent1" w:accent2="accent2" w:accent3="accent3" w:accent4="accent4" w:accent5="accent5" w:accent6="accent6" w:hyperlink="hyperlink" w:followedHyperlink="followedHyperlink"/>
-  <w:decimalSymbol w:val="."/>
+  <w:decimalSymbol w:val=","/>
   <w:listSeparator w:val=","/>
   <w15:chartTrackingRefBased/>
 </w:settings>
@@ -12056,7 +12625,7 @@
         <w:kern w:val="2"/>
         <w:sz w:val="24"/>
         <w:szCs w:val="24"/>
-        <w:lang w:val="en-NA" w:eastAsia="en-NA" w:bidi="ar-SA"/>
+        <w:lang w:bidi="ar-SA"/>
         <w14:ligatures w14:val="standardContextual"/>
       </w:rPr>
     </w:rPrDefault>
@@ -12521,16 +13090,10 @@
   <w:style w:type="paragraph" w:customStyle="1" w:styleId="5269EAE349EA4343B717DFB084046D3E">
     <w:name w:val="5269EAE349EA4343B717DFB084046D3E"/>
     <w:rsid w:val="00A01476"/>
-    <w:rPr>
-      <w:lang w:val="en-NA" w:eastAsia="en-NA"/>
-    </w:rPr>
   </w:style>
   <w:style w:type="paragraph" w:customStyle="1" w:styleId="A797FC7E19E6429F8B7D819204A54901">
     <w:name w:val="A797FC7E19E6429F8B7D819204A54901"/>
     <w:rsid w:val="00A01476"/>
-    <w:rPr>
-      <w:lang w:val="en-NA" w:eastAsia="en-NA"/>
-    </w:rPr>
   </w:style>
   <w:style w:type="paragraph" w:customStyle="1" w:styleId="0E90AA7C0CE2410AB3DD6A261BC140D1">
     <w:name w:val="0E90AA7C0CE2410AB3DD6A261BC140D1"/>
@@ -12556,9 +13119,6 @@
   </w:style>
   <w:style w:type="paragraph" w:customStyle="1" w:styleId="B1FA3FAB82BA45EB86F566DD3D2C3D8A">
     <w:name w:val="B1FA3FAB82BA45EB86F566DD3D2C3D8A"/>
-  </w:style>
-  <w:style w:type="paragraph" w:customStyle="1" w:styleId="91FD4316AE4A41678A5C1196D0FCF108">
-    <w:name w:val="91FD4316AE4A41678A5C1196D0FCF108"/>
   </w:style>
 </w:styles>
 </file>
@@ -12796,6 +13356,10 @@
 </file>
 
 <file path=customXml/item1.xml><?xml version="1.0" encoding="utf-8"?>
+<b:Sources xmlns:b="http://schemas.openxmlformats.org/officeDocument/2006/bibliography" xmlns="http://schemas.openxmlformats.org/officeDocument/2006/bibliography" SelectedStyle="\APASixthEditionOfficeOnline.xsl" StyleName="APA" Version="6"/>
+</file>
+
+<file path=customXml/item2.xml><?xml version="1.0" encoding="utf-8"?>
 <p:properties xmlns:p="http://schemas.microsoft.com/office/2006/metadata/properties" xmlns:xsi="http://www.w3.org/2001/XMLSchema-instance" xmlns:pc="http://schemas.microsoft.com/office/infopath/2007/PartnerControls">
   <documentManagement>
     <Background xmlns="71af3243-3dd4-4a8d-8c0d-dd76da1f02a5">false</Background>
@@ -12815,20 +13379,7 @@
 </p:properties>
 </file>
 
-<file path=customXml/item2.xml><?xml version="1.0" encoding="utf-8"?>
-<b:Sources xmlns:b="http://schemas.openxmlformats.org/officeDocument/2006/bibliography" xmlns="http://schemas.openxmlformats.org/officeDocument/2006/bibliography" SelectedStyle="\APASixthEditionOfficeOnline.xsl" StyleName="APA" Version="6"/>
-</file>
-
 <file path=customXml/item3.xml><?xml version="1.0" encoding="utf-8"?>
-<?mso-contentType ?>
-<FormTemplates xmlns="http://schemas.microsoft.com/sharepoint/v3/contenttype/forms">
-  <Display>DocumentLibraryForm</Display>
-  <Edit>DocumentLibraryForm</Edit>
-  <New>DocumentLibraryForm</New>
-</FormTemplates>
-</file>
-
-<file path=customXml/item4.xml><?xml version="1.0" encoding="utf-8"?>
 <ct:contentTypeSchema xmlns:ct="http://schemas.microsoft.com/office/2006/metadata/contentType" xmlns:ma="http://schemas.microsoft.com/office/2006/metadata/properties/metaAttributes" ct:_="" ma:_="" ma:contentTypeName="Document" ma:contentTypeID="0x01010079F111ED35F8CC479449609E8A0923A6" ma:contentTypeVersion="28" ma:contentTypeDescription="Create a new document." ma:contentTypeScope="" ma:versionID="60f5a4f2d2b0abadcf532d48ebf9cb71">
   <xsd:schema xmlns:xsd="http://www.w3.org/2001/XMLSchema" xmlns:xs="http://www.w3.org/2001/XMLSchema" xmlns:p="http://schemas.microsoft.com/office/2006/metadata/properties" xmlns:ns1="http://schemas.microsoft.com/sharepoint/v3" xmlns:ns2="71af3243-3dd4-4a8d-8c0d-dd76da1f02a5" xmlns:ns3="16c05727-aa75-4e4a-9b5f-8a80a1165891" xmlns:ns4="230e9df3-be65-4c73-a93b-d1236ebd677e" targetNamespace="http://schemas.microsoft.com/office/2006/metadata/properties" ma:root="true" ma:fieldsID="7dd78129e6a1811f84807ad11c651531" ns1:_="" ns2:_="" ns3:_="" ns4:_="">
     <xsd:import namespace="http://schemas.microsoft.com/sharepoint/v3"/>
@@ -13140,7 +13691,24 @@
 </ct:contentTypeSchema>
 </file>
 
+<file path=customXml/item4.xml><?xml version="1.0" encoding="utf-8"?>
+<?mso-contentType ?>
+<FormTemplates xmlns="http://schemas.microsoft.com/sharepoint/v3/contenttype/forms">
+  <Display>DocumentLibraryForm</Display>
+  <Edit>DocumentLibraryForm</Edit>
+  <New>DocumentLibraryForm</New>
+</FormTemplates>
+</file>
+
 <file path=customXml/itemProps1.xml><?xml version="1.0" encoding="utf-8"?>
+<ds:datastoreItem xmlns:ds="http://schemas.openxmlformats.org/officeDocument/2006/customXml" ds:itemID="{F35B2DF4-75B4-48EB-84C5-AD1E3FA0632F}">
+  <ds:schemaRefs>
+    <ds:schemaRef ds:uri="http://schemas.openxmlformats.org/officeDocument/2006/bibliography"/>
+  </ds:schemaRefs>
+</ds:datastoreItem>
+</file>
+
+<file path=customXml/itemProps2.xml><?xml version="1.0" encoding="utf-8"?>
 <ds:datastoreItem xmlns:ds="http://schemas.openxmlformats.org/officeDocument/2006/customXml" ds:itemID="{0924A3C5-2130-4FE4-98A7-C4706FE95226}">
   <ds:schemaRefs>
     <ds:schemaRef ds:uri="http://schemas.microsoft.com/office/2006/metadata/properties"/>
@@ -13152,23 +13720,7 @@
 </ds:datastoreItem>
 </file>
 
-<file path=customXml/itemProps2.xml><?xml version="1.0" encoding="utf-8"?>
-<ds:datastoreItem xmlns:ds="http://schemas.openxmlformats.org/officeDocument/2006/customXml" ds:itemID="{F35B2DF4-75B4-48EB-84C5-AD1E3FA0632F}">
-  <ds:schemaRefs>
-    <ds:schemaRef ds:uri="http://schemas.openxmlformats.org/officeDocument/2006/bibliography"/>
-  </ds:schemaRefs>
-</ds:datastoreItem>
-</file>
-
 <file path=customXml/itemProps3.xml><?xml version="1.0" encoding="utf-8"?>
-<ds:datastoreItem xmlns:ds="http://schemas.openxmlformats.org/officeDocument/2006/customXml" ds:itemID="{578C4A7D-43E0-47C4-BCBC-2772E9707865}">
-  <ds:schemaRefs>
-    <ds:schemaRef ds:uri="http://schemas.microsoft.com/sharepoint/v3/contenttype/forms"/>
-  </ds:schemaRefs>
-</ds:datastoreItem>
-</file>
-
-<file path=customXml/itemProps4.xml><?xml version="1.0" encoding="utf-8"?>
 <ds:datastoreItem xmlns:ds="http://schemas.openxmlformats.org/officeDocument/2006/customXml" ds:itemID="{EAD5B403-6C16-4D97-8106-A46EAAB50FB4}">
   <ds:schemaRefs>
     <ds:schemaRef ds:uri="http://schemas.microsoft.com/office/2006/metadata/contentType"/>
@@ -13189,6 +13741,14 @@
 </ds:datastoreItem>
 </file>
 
+<file path=customXml/itemProps4.xml><?xml version="1.0" encoding="utf-8"?>
+<ds:datastoreItem xmlns:ds="http://schemas.openxmlformats.org/officeDocument/2006/customXml" ds:itemID="{578C4A7D-43E0-47C4-BCBC-2772E9707865}">
+  <ds:schemaRefs>
+    <ds:schemaRef ds:uri="http://schemas.microsoft.com/sharepoint/v3/contenttype/forms"/>
+  </ds:schemaRefs>
+</ds:datastoreItem>
+</file>
+
 <file path=docMetadata/LabelInfo.xml><?xml version="1.0" encoding="utf-8"?>
 <clbl:labelList xmlns:clbl="http://schemas.microsoft.com/office/2020/mipLabelMetadata"/>
 </file>
--- a/Numpy Supermarket Report.docx
+++ b/Numpy Supermarket Report.docx
@@ -1481,7 +1481,6 @@
           </w:placeholder>
           <w15:appearance w15:val="hidden"/>
         </w:sdtPr>
-        <w:sdtEndPr/>
         <w:sdtContent>
           <w:r>
             <w:rPr>
@@ -1957,6 +1956,7 @@
       <w:r>
         <w:rPr>
           <w:rFonts w:ascii="Times New Roman" w:hAnsi="Times New Roman" w:cs="Times New Roman"/>
+          <w:noProof/>
           <w:color w:val="auto"/>
           <w:sz w:val="24"/>
           <w:szCs w:val="24"/>
@@ -2039,7 +2039,7 @@
         <w:rPr>
           <w:rFonts w:ascii="Times New Roman" w:hAnsi="Times New Roman" w:cs="Times New Roman"/>
           <w:color w:val="auto"/>
-          <w:lang w:val="en-NA"/>
+          <w:lang/>
         </w:rPr>
       </w:pPr>
       <w:r>
@@ -2048,7 +2048,7 @@
           <w:b/>
           <w:bCs/>
           <w:color w:val="auto"/>
-          <w:lang w:val="en-NA"/>
+          <w:lang/>
         </w:rPr>
         <w:lastRenderedPageBreak/>
         <w:t>pandas as pd</w:t>
@@ -2057,7 +2057,7 @@
         <w:rPr>
           <w:rFonts w:ascii="Times New Roman" w:hAnsi="Times New Roman" w:cs="Times New Roman"/>
           <w:color w:val="auto"/>
-          <w:lang w:val="en-NA"/>
+          <w:lang/>
         </w:rPr>
         <w:t>:</w:t>
       </w:r>
@@ -2075,68 +2075,32 @@
         <w:rPr>
           <w:rFonts w:ascii="Times New Roman" w:hAnsi="Times New Roman" w:cs="Times New Roman"/>
           <w:color w:val="auto"/>
-          <w:lang w:val="en-NA"/>
-        </w:rPr>
-      </w:pPr>
-      <w:r>
-        <w:rPr>
-          <w:rFonts w:ascii="Times New Roman" w:hAnsi="Times New Roman" w:cs="Times New Roman"/>
-          <w:color w:val="auto"/>
-          <w:lang w:val="en-NA"/>
-        </w:rPr>
-        <w:t xml:space="preserve">Pandas is a powerful library for data manipulation and analysis. It provides data structures like </w:t>
-      </w:r>
-      <w:proofErr w:type="spellStart"/>
-      <w:r>
-        <w:rPr>
-          <w:rFonts w:ascii="Times New Roman" w:hAnsi="Times New Roman" w:cs="Times New Roman"/>
-          <w:color w:val="auto"/>
-          <w:lang w:val="en-NA"/>
-        </w:rPr>
-        <w:t>DataFrames</w:t>
-      </w:r>
-      <w:proofErr w:type="spellEnd"/>
-      <w:r>
-        <w:rPr>
-          <w:rFonts w:ascii="Times New Roman" w:hAnsi="Times New Roman" w:cs="Times New Roman"/>
-          <w:color w:val="auto"/>
-          <w:lang w:val="en-NA"/>
-        </w:rPr>
-        <w:t xml:space="preserve"> and functions for handling data cleaning, transformation, and analysis.</w:t>
-      </w:r>
-      <w:r>
-        <w:rPr>
-          <w:rFonts w:ascii="Times New Roman" w:hAnsi="Times New Roman" w:cs="Times New Roman"/>
-          <w:color w:val="auto"/>
-          <w:lang w:val="en-NA"/>
-        </w:rPr>
-        <w:t xml:space="preserve"> In our </w:t>
-      </w:r>
-      <w:proofErr w:type="spellStart"/>
-      <w:r>
-        <w:rPr>
-          <w:rFonts w:ascii="Times New Roman" w:hAnsi="Times New Roman" w:cs="Times New Roman"/>
-          <w:color w:val="auto"/>
-          <w:lang w:val="en-NA"/>
-        </w:rPr>
-        <w:t>Jupy</w:t>
-      </w:r>
-      <w:r>
-        <w:rPr>
-          <w:rFonts w:ascii="Times New Roman" w:hAnsi="Times New Roman" w:cs="Times New Roman"/>
-          <w:color w:val="auto"/>
-          <w:lang w:val="en-NA"/>
-        </w:rPr>
-        <w:t>ter</w:t>
-      </w:r>
-      <w:proofErr w:type="spellEnd"/>
-      <w:r>
-        <w:rPr>
-          <w:rFonts w:ascii="Times New Roman" w:hAnsi="Times New Roman" w:cs="Times New Roman"/>
-          <w:color w:val="auto"/>
-          <w:lang w:val="en-NA"/>
-        </w:rPr>
-        <w:t xml:space="preserve"> Notebook, it is stored as </w:t>
+          <w:lang/>
+        </w:rPr>
+      </w:pPr>
+      <w:r>
+        <w:rPr>
+          <w:rFonts w:ascii="Times New Roman" w:hAnsi="Times New Roman" w:cs="Times New Roman"/>
+          <w:color w:val="auto"/>
+          <w:lang/>
+        </w:rPr>
+        <w:t>Pandas is a powerful library for data manipulation and analysis. It provides data structures like DataFrames and functions for handling data cleaning, transformation, and analysis.</w:t>
+      </w:r>
+      <w:r>
+        <w:rPr>
+          <w:rFonts w:ascii="Times New Roman" w:hAnsi="Times New Roman" w:cs="Times New Roman"/>
+          <w:color w:val="auto"/>
+          <w:lang/>
+        </w:rPr>
+        <w:t xml:space="preserve"> In our Jupy</w:t>
+      </w:r>
+      <w:r>
+        <w:rPr>
+          <w:rFonts w:ascii="Times New Roman" w:hAnsi="Times New Roman" w:cs="Times New Roman"/>
+          <w:color w:val="auto"/>
+          <w:lang/>
+        </w:rPr>
+        <w:t xml:space="preserve">ter Notebook, it is stored as </w:t>
       </w:r>
       <w:r>
         <w:rPr>
@@ -2144,7 +2108,7 @@
           <w:b/>
           <w:bCs/>
           <w:color w:val="auto"/>
-          <w:lang w:val="en-NA"/>
+          <w:lang/>
         </w:rPr>
         <w:t>pd</w:t>
       </w:r>
@@ -2152,7 +2116,7 @@
         <w:rPr>
           <w:rFonts w:ascii="Times New Roman" w:hAnsi="Times New Roman" w:cs="Times New Roman"/>
           <w:color w:val="auto"/>
-          <w:lang w:val="en-NA"/>
+          <w:lang/>
         </w:rPr>
         <w:t xml:space="preserve"> to shorter the name an</w:t>
       </w:r>
@@ -2160,7 +2124,7 @@
         <w:rPr>
           <w:rFonts w:ascii="Times New Roman" w:hAnsi="Times New Roman" w:cs="Times New Roman"/>
           <w:color w:val="auto"/>
-          <w:lang w:val="en-NA"/>
+          <w:lang/>
         </w:rPr>
         <w:t>d make it more convenient to work with.</w:t>
       </w:r>
@@ -2177,44 +2141,32 @@
         <w:rPr>
           <w:rFonts w:ascii="Times New Roman" w:hAnsi="Times New Roman" w:cs="Times New Roman"/>
           <w:color w:val="auto"/>
-          <w:lang w:val="en-NA"/>
-        </w:rPr>
-      </w:pPr>
-      <w:r>
-        <w:rPr>
-          <w:rFonts w:ascii="Times New Roman" w:hAnsi="Times New Roman" w:cs="Times New Roman"/>
-          <w:color w:val="auto"/>
-          <w:lang w:val="en-NA"/>
+          <w:lang/>
+        </w:rPr>
+      </w:pPr>
+      <w:r>
+        <w:rPr>
+          <w:rFonts w:ascii="Times New Roman" w:hAnsi="Times New Roman" w:cs="Times New Roman"/>
+          <w:color w:val="auto"/>
+          <w:lang/>
         </w:rPr>
         <w:t xml:space="preserve"> </w:t>
       </w:r>
-      <w:proofErr w:type="spellStart"/>
       <w:r>
         <w:rPr>
           <w:rFonts w:ascii="Times New Roman" w:hAnsi="Times New Roman" w:cs="Times New Roman"/>
           <w:b/>
           <w:bCs/>
           <w:color w:val="auto"/>
-          <w:lang w:val="en-NA"/>
-        </w:rPr>
-        <w:t>numpy</w:t>
-      </w:r>
-      <w:proofErr w:type="spellEnd"/>
-      <w:r>
-        <w:rPr>
-          <w:rFonts w:ascii="Times New Roman" w:hAnsi="Times New Roman" w:cs="Times New Roman"/>
-          <w:b/>
-          <w:bCs/>
-          <w:color w:val="auto"/>
-          <w:lang w:val="en-NA"/>
-        </w:rPr>
-        <w:t xml:space="preserve"> as np</w:t>
-      </w:r>
-      <w:r>
-        <w:rPr>
-          <w:rFonts w:ascii="Times New Roman" w:hAnsi="Times New Roman" w:cs="Times New Roman"/>
-          <w:color w:val="auto"/>
-          <w:lang w:val="en-NA"/>
+          <w:lang/>
+        </w:rPr>
+        <w:t>numpy as np</w:t>
+      </w:r>
+      <w:r>
+        <w:rPr>
+          <w:rFonts w:ascii="Times New Roman" w:hAnsi="Times New Roman" w:cs="Times New Roman"/>
+          <w:color w:val="auto"/>
+          <w:lang/>
         </w:rPr>
         <w:t>:</w:t>
       </w:r>
@@ -2232,14 +2184,14 @@
         <w:rPr>
           <w:rFonts w:ascii="Times New Roman" w:hAnsi="Times New Roman" w:cs="Times New Roman"/>
           <w:color w:val="auto"/>
-          <w:lang w:val="en-NA"/>
-        </w:rPr>
-      </w:pPr>
-      <w:r>
-        <w:rPr>
-          <w:rFonts w:ascii="Times New Roman" w:hAnsi="Times New Roman" w:cs="Times New Roman"/>
-          <w:color w:val="auto"/>
-          <w:lang w:val="en-NA"/>
+          <w:lang/>
+        </w:rPr>
+      </w:pPr>
+      <w:r>
+        <w:rPr>
+          <w:rFonts w:ascii="Times New Roman" w:hAnsi="Times New Roman" w:cs="Times New Roman"/>
+          <w:color w:val="auto"/>
+          <w:lang/>
         </w:rPr>
         <w:t>NumPy provides support for numerical operations, including working with arrays and performing mathematical computations. It’s often used for efficient numeric data handling, such as creating arrays and performing element-wise operations.</w:t>
       </w:r>
@@ -2247,33 +2199,23 @@
         <w:rPr>
           <w:rFonts w:ascii="Times New Roman" w:hAnsi="Times New Roman" w:cs="Times New Roman"/>
           <w:color w:val="auto"/>
-          <w:lang w:val="en-NA"/>
+          <w:lang/>
         </w:rPr>
         <w:t xml:space="preserve"> In our </w:t>
       </w:r>
-      <w:proofErr w:type="spellStart"/>
-      <w:r>
-        <w:rPr>
-          <w:rFonts w:ascii="Times New Roman" w:hAnsi="Times New Roman" w:cs="Times New Roman"/>
-          <w:color w:val="auto"/>
-          <w:lang w:val="en-NA"/>
-        </w:rPr>
-        <w:t>Jupyter</w:t>
-      </w:r>
-      <w:proofErr w:type="spellEnd"/>
-      <w:r>
-        <w:rPr>
-          <w:rFonts w:ascii="Times New Roman" w:hAnsi="Times New Roman" w:cs="Times New Roman"/>
-          <w:color w:val="auto"/>
-          <w:lang w:val="en-NA"/>
-        </w:rPr>
-        <w:t xml:space="preserve"> Notebook it is saved as np for </w:t>
-      </w:r>
-      <w:r>
-        <w:rPr>
-          <w:rFonts w:ascii="Times New Roman" w:hAnsi="Times New Roman" w:cs="Times New Roman"/>
-          <w:color w:val="auto"/>
-          <w:lang w:val="en-NA"/>
+      <w:r>
+        <w:rPr>
+          <w:rFonts w:ascii="Times New Roman" w:hAnsi="Times New Roman" w:cs="Times New Roman"/>
+          <w:color w:val="auto"/>
+          <w:lang/>
+        </w:rPr>
+        <w:t xml:space="preserve">Jupyter Notebook it is saved as np for </w:t>
+      </w:r>
+      <w:r>
+        <w:rPr>
+          <w:rFonts w:ascii="Times New Roman" w:hAnsi="Times New Roman" w:cs="Times New Roman"/>
+          <w:color w:val="auto"/>
+          <w:lang/>
         </w:rPr>
         <w:t>convenience.</w:t>
       </w:r>
@@ -2291,50 +2233,24 @@
         <w:rPr>
           <w:rFonts w:ascii="Times New Roman" w:hAnsi="Times New Roman" w:cs="Times New Roman"/>
           <w:color w:val="auto"/>
-          <w:lang w:val="en-NA"/>
-        </w:rPr>
-      </w:pPr>
-      <w:proofErr w:type="spellStart"/>
-      <w:proofErr w:type="gramStart"/>
+          <w:lang/>
+        </w:rPr>
+      </w:pPr>
       <w:r>
         <w:rPr>
           <w:rFonts w:ascii="Times New Roman" w:hAnsi="Times New Roman" w:cs="Times New Roman"/>
           <w:b/>
           <w:bCs/>
           <w:color w:val="auto"/>
-          <w:lang w:val="en-NA"/>
-        </w:rPr>
-        <w:t>matplotlib.pyplot</w:t>
-      </w:r>
-      <w:proofErr w:type="spellEnd"/>
-      <w:proofErr w:type="gramEnd"/>
-      <w:r>
-        <w:rPr>
-          <w:rFonts w:ascii="Times New Roman" w:hAnsi="Times New Roman" w:cs="Times New Roman"/>
-          <w:b/>
-          <w:bCs/>
-          <w:color w:val="auto"/>
-          <w:lang w:val="en-NA"/>
-        </w:rPr>
-        <w:t xml:space="preserve"> as </w:t>
-      </w:r>
-      <w:proofErr w:type="spellStart"/>
-      <w:r>
-        <w:rPr>
-          <w:rFonts w:ascii="Times New Roman" w:hAnsi="Times New Roman" w:cs="Times New Roman"/>
-          <w:b/>
-          <w:bCs/>
-          <w:color w:val="auto"/>
-          <w:lang w:val="en-NA"/>
-        </w:rPr>
-        <w:t>mpl</w:t>
-      </w:r>
-      <w:proofErr w:type="spellEnd"/>
-      <w:r>
-        <w:rPr>
-          <w:rFonts w:ascii="Times New Roman" w:hAnsi="Times New Roman" w:cs="Times New Roman"/>
-          <w:color w:val="auto"/>
-          <w:lang w:val="en-NA"/>
+          <w:lang/>
+        </w:rPr>
+        <w:t>matplotlib.pyplot as mpl</w:t>
+      </w:r>
+      <w:r>
+        <w:rPr>
+          <w:rFonts w:ascii="Times New Roman" w:hAnsi="Times New Roman" w:cs="Times New Roman"/>
+          <w:color w:val="auto"/>
+          <w:lang/>
         </w:rPr>
         <w:t>:</w:t>
       </w:r>
@@ -2352,40 +2268,22 @@
         <w:rPr>
           <w:rFonts w:ascii="Times New Roman" w:hAnsi="Times New Roman" w:cs="Times New Roman"/>
           <w:color w:val="auto"/>
-          <w:lang w:val="en-NA"/>
-        </w:rPr>
-      </w:pPr>
-      <w:r>
-        <w:rPr>
-          <w:rFonts w:ascii="Times New Roman" w:hAnsi="Times New Roman" w:cs="Times New Roman"/>
-          <w:color w:val="auto"/>
-          <w:lang w:val="en-NA"/>
-        </w:rPr>
-        <w:t xml:space="preserve">Matplotlib is a library for creating static, animated, and interactive visualizations. The </w:t>
-      </w:r>
-      <w:proofErr w:type="spellStart"/>
-      <w:r>
-        <w:rPr>
-          <w:rFonts w:ascii="Times New Roman" w:hAnsi="Times New Roman" w:cs="Times New Roman"/>
-          <w:color w:val="auto"/>
-          <w:lang w:val="en-NA"/>
-        </w:rPr>
-        <w:t>pyplot</w:t>
-      </w:r>
-      <w:proofErr w:type="spellEnd"/>
-      <w:r>
-        <w:rPr>
-          <w:rFonts w:ascii="Times New Roman" w:hAnsi="Times New Roman" w:cs="Times New Roman"/>
-          <w:color w:val="auto"/>
-          <w:lang w:val="en-NA"/>
-        </w:rPr>
-        <w:t xml:space="preserve"> module provides a MATLAB-like interface for creating plots such as line charts, bar charts, histograms, etc.</w:t>
-      </w:r>
-      <w:r>
-        <w:rPr>
-          <w:rFonts w:ascii="Times New Roman" w:hAnsi="Times New Roman" w:cs="Times New Roman"/>
-          <w:color w:val="auto"/>
-          <w:lang w:val="en-NA"/>
+          <w:lang/>
+        </w:rPr>
+      </w:pPr>
+      <w:r>
+        <w:rPr>
+          <w:rFonts w:ascii="Times New Roman" w:hAnsi="Times New Roman" w:cs="Times New Roman"/>
+          <w:color w:val="auto"/>
+          <w:lang/>
+        </w:rPr>
+        <w:t>Matplotlib is a library for creating static, animated, and interactive visualizations. The pyplot module provides a MATLAB-like interface for creating plots such as line charts, bar charts, histograms, etc.</w:t>
+      </w:r>
+      <w:r>
+        <w:rPr>
+          <w:rFonts w:ascii="Times New Roman" w:hAnsi="Times New Roman" w:cs="Times New Roman"/>
+          <w:color w:val="auto"/>
+          <w:lang/>
         </w:rPr>
         <w:t xml:space="preserve"> Which help </w:t>
       </w:r>
@@ -2393,55 +2291,25 @@
         <w:rPr>
           <w:rFonts w:ascii="Times New Roman" w:hAnsi="Times New Roman" w:cs="Times New Roman"/>
           <w:color w:val="auto"/>
-          <w:lang w:val="en-NA"/>
-        </w:rPr>
-        <w:t xml:space="preserve">with data interpretation. In our </w:t>
-      </w:r>
-      <w:proofErr w:type="spellStart"/>
-      <w:r>
-        <w:rPr>
-          <w:rFonts w:ascii="Times New Roman" w:hAnsi="Times New Roman" w:cs="Times New Roman"/>
-          <w:color w:val="auto"/>
-          <w:lang w:val="en-NA"/>
-        </w:rPr>
-        <w:t>Jupyter</w:t>
-      </w:r>
-      <w:proofErr w:type="spellEnd"/>
-      <w:r>
-        <w:rPr>
-          <w:rFonts w:ascii="Times New Roman" w:hAnsi="Times New Roman" w:cs="Times New Roman"/>
-          <w:color w:val="auto"/>
-          <w:lang w:val="en-NA"/>
-        </w:rPr>
-        <w:t xml:space="preserve"> Notebook, it is saved as </w:t>
-      </w:r>
-      <w:proofErr w:type="spellStart"/>
+          <w:lang/>
+        </w:rPr>
+        <w:t xml:space="preserve">with data interpretation. In our Jupyter Notebook, it is saved as </w:t>
+      </w:r>
       <w:r>
         <w:rPr>
           <w:rFonts w:ascii="Times New Roman" w:hAnsi="Times New Roman" w:cs="Times New Roman"/>
           <w:b/>
           <w:bCs/>
           <w:color w:val="auto"/>
-          <w:lang w:val="en-NA"/>
-        </w:rPr>
-        <w:t>mpl</w:t>
-      </w:r>
-      <w:proofErr w:type="spellEnd"/>
-      <w:r>
-        <w:rPr>
-          <w:rFonts w:ascii="Times New Roman" w:hAnsi="Times New Roman" w:cs="Times New Roman"/>
-          <w:b/>
-          <w:bCs/>
-          <w:color w:val="auto"/>
-          <w:lang w:val="en-NA"/>
-        </w:rPr>
-        <w:t xml:space="preserve"> </w:t>
-      </w:r>
-      <w:r>
-        <w:rPr>
-          <w:rFonts w:ascii="Times New Roman" w:hAnsi="Times New Roman" w:cs="Times New Roman"/>
-          <w:color w:val="auto"/>
-          <w:lang w:val="en-NA"/>
+          <w:lang/>
+        </w:rPr>
+        <w:t xml:space="preserve">mpl </w:t>
+      </w:r>
+      <w:r>
+        <w:rPr>
+          <w:rFonts w:ascii="Times New Roman" w:hAnsi="Times New Roman" w:cs="Times New Roman"/>
+          <w:color w:val="auto"/>
+          <w:lang/>
         </w:rPr>
         <w:t>for ease of use.</w:t>
       </w:r>
@@ -2459,7 +2327,7 @@
         <w:rPr>
           <w:rFonts w:ascii="Times New Roman" w:hAnsi="Times New Roman" w:cs="Times New Roman"/>
           <w:color w:val="auto"/>
-          <w:lang w:val="en-NA"/>
+          <w:lang/>
         </w:rPr>
       </w:pPr>
       <w:r>
@@ -2468,7 +2336,7 @@
           <w:b/>
           <w:bCs/>
           <w:color w:val="auto"/>
-          <w:lang w:val="en-NA"/>
+          <w:lang/>
         </w:rPr>
         <w:t>statistics as stat</w:t>
       </w:r>
@@ -2476,7 +2344,7 @@
         <w:rPr>
           <w:rFonts w:ascii="Times New Roman" w:hAnsi="Times New Roman" w:cs="Times New Roman"/>
           <w:color w:val="auto"/>
-          <w:lang w:val="en-NA"/>
+          <w:lang/>
         </w:rPr>
         <w:t>:</w:t>
       </w:r>
@@ -2494,14 +2362,14 @@
         <w:rPr>
           <w:rFonts w:ascii="Times New Roman" w:hAnsi="Times New Roman" w:cs="Times New Roman"/>
           <w:color w:val="auto"/>
-          <w:lang w:val="en-NA"/>
-        </w:rPr>
-      </w:pPr>
-      <w:r>
-        <w:rPr>
-          <w:rFonts w:ascii="Times New Roman" w:hAnsi="Times New Roman" w:cs="Times New Roman"/>
-          <w:color w:val="auto"/>
-          <w:lang w:val="en-NA"/>
+          <w:lang/>
+        </w:rPr>
+      </w:pPr>
+      <w:r>
+        <w:rPr>
+          <w:rFonts w:ascii="Times New Roman" w:hAnsi="Times New Roman" w:cs="Times New Roman"/>
+          <w:color w:val="auto"/>
+          <w:lang/>
         </w:rPr>
         <w:t>The Python statistics module provides functions to calculate statistical measures, such as mean, median, and standard deviation, which are useful for summarizing data.</w:t>
       </w:r>
@@ -2509,7 +2377,7 @@
         <w:rPr>
           <w:rFonts w:ascii="Times New Roman" w:hAnsi="Times New Roman" w:cs="Times New Roman"/>
           <w:color w:val="auto"/>
-          <w:lang w:val="en-NA"/>
+          <w:lang/>
         </w:rPr>
         <w:t xml:space="preserve"> In our Notebook it is saved as </w:t>
       </w:r>
@@ -2519,7 +2387,7 @@
           <w:b/>
           <w:bCs/>
           <w:color w:val="auto"/>
-          <w:lang w:val="en-NA"/>
+          <w:lang/>
         </w:rPr>
         <w:t>stat</w:t>
       </w:r>
@@ -2527,7 +2395,7 @@
         <w:rPr>
           <w:rFonts w:ascii="Times New Roman" w:hAnsi="Times New Roman" w:cs="Times New Roman"/>
           <w:color w:val="auto"/>
-          <w:lang w:val="en-NA"/>
+          <w:lang/>
         </w:rPr>
         <w:t xml:space="preserve"> for ease of use.</w:t>
       </w:r>
@@ -2545,7 +2413,7 @@
         <w:rPr>
           <w:rFonts w:ascii="Times New Roman" w:hAnsi="Times New Roman" w:cs="Times New Roman"/>
           <w:color w:val="auto"/>
-          <w:lang w:val="en-NA"/>
+          <w:lang/>
         </w:rPr>
       </w:pPr>
       <w:r>
@@ -2554,7 +2422,7 @@
           <w:b/>
           <w:bCs/>
           <w:color w:val="auto"/>
-          <w:lang w:val="en-NA"/>
+          <w:lang/>
         </w:rPr>
         <w:t>seaborn as sb</w:t>
       </w:r>
@@ -2562,7 +2430,7 @@
         <w:rPr>
           <w:rFonts w:ascii="Times New Roman" w:hAnsi="Times New Roman" w:cs="Times New Roman"/>
           <w:color w:val="auto"/>
-          <w:lang w:val="en-NA"/>
+          <w:lang/>
         </w:rPr>
         <w:t>:</w:t>
       </w:r>
@@ -2580,60 +2448,24 @@
         <w:rPr>
           <w:rFonts w:ascii="Times New Roman" w:hAnsi="Times New Roman" w:cs="Times New Roman"/>
           <w:color w:val="auto"/>
-          <w:lang w:val="en-NA"/>
-        </w:rPr>
-      </w:pPr>
-      <w:r>
-        <w:rPr>
-          <w:rFonts w:ascii="Times New Roman" w:hAnsi="Times New Roman" w:cs="Times New Roman"/>
-          <w:color w:val="auto"/>
-          <w:lang w:val="en-NA"/>
-        </w:rPr>
-        <w:t xml:space="preserve">Seaborn is built on top of Matplotlib and is used for creating more visually appealing and informative statistical plots. It integrates well with Pandas and simplifies the process of generating plots such as heatmaps, </w:t>
-      </w:r>
-      <w:proofErr w:type="spellStart"/>
-      <w:r>
-        <w:rPr>
-          <w:rFonts w:ascii="Times New Roman" w:hAnsi="Times New Roman" w:cs="Times New Roman"/>
-          <w:color w:val="auto"/>
-          <w:lang w:val="en-NA"/>
-        </w:rPr>
-        <w:t>pairplots</w:t>
-      </w:r>
-      <w:proofErr w:type="spellEnd"/>
-      <w:r>
-        <w:rPr>
-          <w:rFonts w:ascii="Times New Roman" w:hAnsi="Times New Roman" w:cs="Times New Roman"/>
-          <w:color w:val="auto"/>
-          <w:lang w:val="en-NA"/>
-        </w:rPr>
-        <w:t>, and violin plots.</w:t>
-      </w:r>
-      <w:r>
-        <w:rPr>
-          <w:rFonts w:ascii="Times New Roman" w:hAnsi="Times New Roman" w:cs="Times New Roman"/>
-          <w:color w:val="auto"/>
-          <w:lang w:val="en-NA"/>
-        </w:rPr>
-        <w:t xml:space="preserve"> For our </w:t>
-      </w:r>
-      <w:proofErr w:type="spellStart"/>
-      <w:r>
-        <w:rPr>
-          <w:rFonts w:ascii="Times New Roman" w:hAnsi="Times New Roman" w:cs="Times New Roman"/>
-          <w:color w:val="auto"/>
-          <w:lang w:val="en-NA"/>
-        </w:rPr>
-        <w:t>Jupyter</w:t>
-      </w:r>
-      <w:proofErr w:type="spellEnd"/>
-      <w:r>
-        <w:rPr>
-          <w:rFonts w:ascii="Times New Roman" w:hAnsi="Times New Roman" w:cs="Times New Roman"/>
-          <w:color w:val="auto"/>
-          <w:lang w:val="en-NA"/>
-        </w:rPr>
-        <w:t xml:space="preserve"> Notebook this is stored under the alias </w:t>
+          <w:lang/>
+        </w:rPr>
+      </w:pPr>
+      <w:r>
+        <w:rPr>
+          <w:rFonts w:ascii="Times New Roman" w:hAnsi="Times New Roman" w:cs="Times New Roman"/>
+          <w:color w:val="auto"/>
+          <w:lang/>
+        </w:rPr>
+        <w:t>Seaborn is built on top of Matplotlib and is used for creating more visually appealing and informative statistical plots. It integrates well with Pandas and simplifies the process of generating plots such as heatmaps, pairplots, and violin plots.</w:t>
+      </w:r>
+      <w:r>
+        <w:rPr>
+          <w:rFonts w:ascii="Times New Roman" w:hAnsi="Times New Roman" w:cs="Times New Roman"/>
+          <w:color w:val="auto"/>
+          <w:lang/>
+        </w:rPr>
+        <w:t xml:space="preserve"> For our Jupyter Notebook this is stored under the alias </w:t>
       </w:r>
       <w:r>
         <w:rPr>
@@ -2641,7 +2473,7 @@
           <w:b/>
           <w:bCs/>
           <w:color w:val="auto"/>
-          <w:lang w:val="en-NA"/>
+          <w:lang/>
         </w:rPr>
         <w:t>sb</w:t>
       </w:r>
@@ -2649,7 +2481,7 @@
         <w:rPr>
           <w:rFonts w:ascii="Times New Roman" w:hAnsi="Times New Roman" w:cs="Times New Roman"/>
           <w:color w:val="auto"/>
-          <w:lang w:val="en-NA"/>
+          <w:lang/>
         </w:rPr>
         <w:t>.</w:t>
       </w:r>
@@ -2667,80 +2499,42 @@
         <w:rPr>
           <w:rFonts w:ascii="Times New Roman" w:hAnsi="Times New Roman" w:cs="Times New Roman"/>
           <w:color w:val="auto"/>
-          <w:lang w:val="en-NA"/>
-        </w:rPr>
-      </w:pPr>
-      <w:proofErr w:type="spellStart"/>
-      <w:proofErr w:type="gramStart"/>
+          <w:lang/>
+        </w:rPr>
+      </w:pPr>
       <w:r>
         <w:rPr>
           <w:rFonts w:ascii="Times New Roman" w:hAnsi="Times New Roman" w:cs="Times New Roman"/>
           <w:b/>
           <w:bCs/>
           <w:color w:val="auto"/>
-          <w:lang w:val="en-NA"/>
-        </w:rPr>
-        <w:t>plotly.express</w:t>
-      </w:r>
-      <w:proofErr w:type="spellEnd"/>
-      <w:proofErr w:type="gramEnd"/>
+          <w:lang/>
+        </w:rPr>
+        <w:t>plotly.express as px</w:t>
+      </w:r>
+      <w:r>
+        <w:rPr>
+          <w:rFonts w:ascii="Times New Roman" w:hAnsi="Times New Roman" w:cs="Times New Roman"/>
+          <w:color w:val="auto"/>
+          <w:lang/>
+        </w:rPr>
+        <w:t xml:space="preserve"> and </w:t>
+      </w:r>
       <w:r>
         <w:rPr>
           <w:rFonts w:ascii="Times New Roman" w:hAnsi="Times New Roman" w:cs="Times New Roman"/>
           <w:b/>
           <w:bCs/>
           <w:color w:val="auto"/>
-          <w:lang w:val="en-NA"/>
-        </w:rPr>
-        <w:t xml:space="preserve"> as </w:t>
-      </w:r>
-      <w:proofErr w:type="spellStart"/>
-      <w:r>
-        <w:rPr>
-          <w:rFonts w:ascii="Times New Roman" w:hAnsi="Times New Roman" w:cs="Times New Roman"/>
-          <w:b/>
-          <w:bCs/>
-          <w:color w:val="auto"/>
-          <w:lang w:val="en-NA"/>
-        </w:rPr>
-        <w:t>px</w:t>
-      </w:r>
-      <w:proofErr w:type="spellEnd"/>
-      <w:r>
-        <w:rPr>
-          <w:rFonts w:ascii="Times New Roman" w:hAnsi="Times New Roman" w:cs="Times New Roman"/>
-          <w:color w:val="auto"/>
-          <w:lang w:val="en-NA"/>
-        </w:rPr>
-        <w:t xml:space="preserve"> and </w:t>
-      </w:r>
-      <w:proofErr w:type="spellStart"/>
-      <w:r>
-        <w:rPr>
-          <w:rFonts w:ascii="Times New Roman" w:hAnsi="Times New Roman" w:cs="Times New Roman"/>
-          <w:b/>
-          <w:bCs/>
-          <w:color w:val="auto"/>
-          <w:lang w:val="en-NA"/>
-        </w:rPr>
-        <w:t>plotly.graph_objects</w:t>
-      </w:r>
-      <w:proofErr w:type="spellEnd"/>
-      <w:r>
-        <w:rPr>
-          <w:rFonts w:ascii="Times New Roman" w:hAnsi="Times New Roman" w:cs="Times New Roman"/>
-          <w:b/>
-          <w:bCs/>
-          <w:color w:val="auto"/>
-          <w:lang w:val="en-NA"/>
-        </w:rPr>
-        <w:t xml:space="preserve"> as go</w:t>
-      </w:r>
-      <w:r>
-        <w:rPr>
-          <w:rFonts w:ascii="Times New Roman" w:hAnsi="Times New Roman" w:cs="Times New Roman"/>
-          <w:color w:val="auto"/>
-          <w:lang w:val="en-NA"/>
+          <w:lang/>
+        </w:rPr>
+        <w:t>plotly.graph_objects as go</w:t>
+      </w:r>
+      <w:r>
+        <w:rPr>
+          <w:rFonts w:ascii="Times New Roman" w:hAnsi="Times New Roman" w:cs="Times New Roman"/>
+          <w:color w:val="auto"/>
+          <w:lang/>
         </w:rPr>
         <w:t>:</w:t>
       </w:r>
@@ -2758,90 +2552,40 @@
         <w:rPr>
           <w:rFonts w:ascii="Times New Roman" w:hAnsi="Times New Roman" w:cs="Times New Roman"/>
           <w:color w:val="auto"/>
-          <w:lang w:val="en-NA"/>
-        </w:rPr>
-      </w:pPr>
-      <w:proofErr w:type="spellStart"/>
-      <w:r>
-        <w:rPr>
-          <w:rFonts w:ascii="Times New Roman" w:hAnsi="Times New Roman" w:cs="Times New Roman"/>
-          <w:color w:val="auto"/>
-          <w:lang w:val="en-NA"/>
-        </w:rPr>
-        <w:t>Plotly</w:t>
-      </w:r>
-      <w:proofErr w:type="spellEnd"/>
-      <w:r>
-        <w:rPr>
-          <w:rFonts w:ascii="Times New Roman" w:hAnsi="Times New Roman" w:cs="Times New Roman"/>
-          <w:color w:val="auto"/>
-          <w:lang w:val="en-NA"/>
-        </w:rPr>
-        <w:t xml:space="preserve"> is a library for creating interactive visualizations. </w:t>
-      </w:r>
-      <w:proofErr w:type="spellStart"/>
-      <w:proofErr w:type="gramStart"/>
-      <w:r>
-        <w:rPr>
-          <w:rFonts w:ascii="Times New Roman" w:hAnsi="Times New Roman" w:cs="Times New Roman"/>
-          <w:color w:val="auto"/>
-          <w:lang w:val="en-NA"/>
-        </w:rPr>
-        <w:t>plotly.express</w:t>
-      </w:r>
-      <w:proofErr w:type="spellEnd"/>
-      <w:proofErr w:type="gramEnd"/>
-      <w:r>
-        <w:rPr>
-          <w:rFonts w:ascii="Times New Roman" w:hAnsi="Times New Roman" w:cs="Times New Roman"/>
-          <w:color w:val="auto"/>
-          <w:lang w:val="en-NA"/>
-        </w:rPr>
-        <w:t xml:space="preserve"> provides a high-level interface for generating plots quickly, while </w:t>
-      </w:r>
-      <w:proofErr w:type="spellStart"/>
-      <w:r>
-        <w:rPr>
-          <w:rFonts w:ascii="Times New Roman" w:hAnsi="Times New Roman" w:cs="Times New Roman"/>
-          <w:color w:val="auto"/>
-          <w:lang w:val="en-NA"/>
-        </w:rPr>
-        <w:t>plotly.graph_objects</w:t>
-      </w:r>
-      <w:proofErr w:type="spellEnd"/>
-      <w:r>
-        <w:rPr>
-          <w:rFonts w:ascii="Times New Roman" w:hAnsi="Times New Roman" w:cs="Times New Roman"/>
-          <w:color w:val="auto"/>
-          <w:lang w:val="en-NA"/>
-        </w:rPr>
-        <w:t xml:space="preserve"> offers more detailed control over the plot elements. These libraries are used to create interactive charts, such as scatter plots, line graphs, and pie charts.</w:t>
-      </w:r>
-      <w:r>
-        <w:rPr>
-          <w:rFonts w:ascii="Times New Roman" w:hAnsi="Times New Roman" w:cs="Times New Roman"/>
-          <w:color w:val="auto"/>
-          <w:lang w:val="en-NA"/>
+          <w:lang/>
+        </w:rPr>
+      </w:pPr>
+      <w:r>
+        <w:rPr>
+          <w:rFonts w:ascii="Times New Roman" w:hAnsi="Times New Roman" w:cs="Times New Roman"/>
+          <w:color w:val="auto"/>
+          <w:lang/>
+        </w:rPr>
+        <w:t>Plotly is a library for creating interactive visualizations. plotly.express provides a high-level interface for generating plots quickly, while plotly.graph_objects offers more detailed control over the plot elements. These libraries are used to create interactive charts, such as scatter plots, line graphs, and pie charts.</w:t>
+      </w:r>
+      <w:r>
+        <w:rPr>
+          <w:rFonts w:ascii="Times New Roman" w:hAnsi="Times New Roman" w:cs="Times New Roman"/>
+          <w:color w:val="auto"/>
+          <w:lang/>
         </w:rPr>
         <w:t xml:space="preserve"> They are saved as </w:t>
       </w:r>
-      <w:proofErr w:type="spellStart"/>
       <w:r>
         <w:rPr>
           <w:rFonts w:ascii="Times New Roman" w:hAnsi="Times New Roman" w:cs="Times New Roman"/>
           <w:b/>
           <w:bCs/>
           <w:color w:val="auto"/>
-          <w:lang w:val="en-NA"/>
+          <w:lang/>
         </w:rPr>
         <w:t>px</w:t>
       </w:r>
-      <w:proofErr w:type="spellEnd"/>
-      <w:r>
-        <w:rPr>
-          <w:rFonts w:ascii="Times New Roman" w:hAnsi="Times New Roman" w:cs="Times New Roman"/>
-          <w:color w:val="auto"/>
-          <w:lang w:val="en-NA"/>
+      <w:r>
+        <w:rPr>
+          <w:rFonts w:ascii="Times New Roman" w:hAnsi="Times New Roman" w:cs="Times New Roman"/>
+          <w:color w:val="auto"/>
+          <w:lang/>
         </w:rPr>
         <w:t xml:space="preserve"> and </w:t>
       </w:r>
@@ -2851,7 +2595,7 @@
           <w:b/>
           <w:bCs/>
           <w:color w:val="auto"/>
-          <w:lang w:val="en-NA"/>
+          <w:lang/>
         </w:rPr>
         <w:t xml:space="preserve">go </w:t>
       </w:r>
@@ -2859,7 +2603,7 @@
         <w:rPr>
           <w:rFonts w:ascii="Times New Roman" w:hAnsi="Times New Roman" w:cs="Times New Roman"/>
           <w:color w:val="auto"/>
-          <w:lang w:val="en-NA"/>
+          <w:lang/>
         </w:rPr>
         <w:t>in our Notebook, respectively.</w:t>
       </w:r>
@@ -2877,26 +2621,24 @@
         <w:rPr>
           <w:rFonts w:ascii="Times New Roman" w:hAnsi="Times New Roman" w:cs="Times New Roman"/>
           <w:color w:val="auto"/>
-          <w:lang w:val="en-NA"/>
-        </w:rPr>
-      </w:pPr>
-      <w:proofErr w:type="spellStart"/>
+          <w:lang/>
+        </w:rPr>
+      </w:pPr>
       <w:r>
         <w:rPr>
           <w:rFonts w:ascii="Times New Roman" w:hAnsi="Times New Roman" w:cs="Times New Roman"/>
           <w:b/>
           <w:bCs/>
           <w:color w:val="auto"/>
-          <w:lang w:val="en-NA"/>
+          <w:lang/>
         </w:rPr>
         <w:t>joblib</w:t>
       </w:r>
-      <w:proofErr w:type="spellEnd"/>
-      <w:r>
-        <w:rPr>
-          <w:rFonts w:ascii="Times New Roman" w:hAnsi="Times New Roman" w:cs="Times New Roman"/>
-          <w:color w:val="auto"/>
-          <w:lang w:val="en-NA"/>
+      <w:r>
+        <w:rPr>
+          <w:rFonts w:ascii="Times New Roman" w:hAnsi="Times New Roman" w:cs="Times New Roman"/>
+          <w:color w:val="auto"/>
+          <w:lang/>
         </w:rPr>
         <w:t>:</w:t>
       </w:r>
@@ -2914,26 +2656,16 @@
         <w:rPr>
           <w:rFonts w:ascii="Times New Roman" w:hAnsi="Times New Roman" w:cs="Times New Roman"/>
           <w:color w:val="auto"/>
-          <w:lang w:val="en-NA"/>
-        </w:rPr>
-      </w:pPr>
-      <w:proofErr w:type="spellStart"/>
-      <w:r>
-        <w:rPr>
-          <w:rFonts w:ascii="Times New Roman" w:hAnsi="Times New Roman" w:cs="Times New Roman"/>
-          <w:color w:val="auto"/>
-          <w:lang w:val="en-NA"/>
-        </w:rPr>
-        <w:t>Joblib</w:t>
-      </w:r>
-      <w:proofErr w:type="spellEnd"/>
-      <w:r>
-        <w:rPr>
-          <w:rFonts w:ascii="Times New Roman" w:hAnsi="Times New Roman" w:cs="Times New Roman"/>
-          <w:color w:val="auto"/>
-          <w:lang w:val="en-NA"/>
-        </w:rPr>
-        <w:t xml:space="preserve"> is a library for efficient serialization and parallel processing. It is often used to save and load machine learning models or intermediate results during data processing, which is useful for large datasets and repetitive tasks.</w:t>
+          <w:lang/>
+        </w:rPr>
+      </w:pPr>
+      <w:r>
+        <w:rPr>
+          <w:rFonts w:ascii="Times New Roman" w:hAnsi="Times New Roman" w:cs="Times New Roman"/>
+          <w:color w:val="auto"/>
+          <w:lang/>
+        </w:rPr>
+        <w:t>Joblib is a library for efficient serialization and parallel processing. It is often used to save and load machine learning models or intermediate results during data processing, which is useful for large datasets and repetitive tasks.</w:t>
       </w:r>
     </w:p>
     <w:p>
@@ -2949,50 +2681,24 @@
         <w:rPr>
           <w:rFonts w:ascii="Times New Roman" w:hAnsi="Times New Roman" w:cs="Times New Roman"/>
           <w:color w:val="auto"/>
-          <w:lang w:val="en-NA"/>
-        </w:rPr>
-      </w:pPr>
-      <w:proofErr w:type="spellStart"/>
-      <w:proofErr w:type="gramStart"/>
+          <w:lang/>
+        </w:rPr>
+      </w:pPr>
       <w:r>
         <w:rPr>
           <w:rFonts w:ascii="Times New Roman" w:hAnsi="Times New Roman" w:cs="Times New Roman"/>
           <w:b/>
           <w:bCs/>
           <w:color w:val="auto"/>
-          <w:lang w:val="en-NA"/>
-        </w:rPr>
-        <w:t>matplotlib.ticker</w:t>
-      </w:r>
-      <w:proofErr w:type="spellEnd"/>
-      <w:proofErr w:type="gramEnd"/>
-      <w:r>
-        <w:rPr>
-          <w:rFonts w:ascii="Times New Roman" w:hAnsi="Times New Roman" w:cs="Times New Roman"/>
-          <w:b/>
-          <w:bCs/>
-          <w:color w:val="auto"/>
-          <w:lang w:val="en-NA"/>
-        </w:rPr>
-        <w:t xml:space="preserve"> import </w:t>
-      </w:r>
-      <w:proofErr w:type="spellStart"/>
-      <w:r>
-        <w:rPr>
-          <w:rFonts w:ascii="Times New Roman" w:hAnsi="Times New Roman" w:cs="Times New Roman"/>
-          <w:b/>
-          <w:bCs/>
-          <w:color w:val="auto"/>
-          <w:lang w:val="en-NA"/>
-        </w:rPr>
-        <w:t>FuncFormatter</w:t>
-      </w:r>
-      <w:proofErr w:type="spellEnd"/>
-      <w:r>
-        <w:rPr>
-          <w:rFonts w:ascii="Times New Roman" w:hAnsi="Times New Roman" w:cs="Times New Roman"/>
-          <w:color w:val="auto"/>
-          <w:lang w:val="en-NA"/>
+          <w:lang/>
+        </w:rPr>
+        <w:t>matplotlib.ticker import FuncFormatter</w:t>
+      </w:r>
+      <w:r>
+        <w:rPr>
+          <w:rFonts w:ascii="Times New Roman" w:hAnsi="Times New Roman" w:cs="Times New Roman"/>
+          <w:color w:val="auto"/>
+          <w:lang/>
         </w:rPr>
         <w:t>:</w:t>
       </w:r>
@@ -3010,27 +2716,17 @@
         <w:rPr>
           <w:rFonts w:ascii="Times New Roman" w:hAnsi="Times New Roman" w:cs="Times New Roman"/>
           <w:color w:val="auto"/>
-          <w:lang w:val="en-NA"/>
-        </w:rPr>
-      </w:pPr>
-      <w:proofErr w:type="spellStart"/>
-      <w:r>
-        <w:rPr>
-          <w:rFonts w:ascii="Times New Roman" w:hAnsi="Times New Roman" w:cs="Times New Roman"/>
-          <w:color w:val="auto"/>
-          <w:lang w:val="en-NA"/>
+          <w:lang/>
+        </w:rPr>
+      </w:pPr>
+      <w:r>
+        <w:rPr>
+          <w:rFonts w:ascii="Times New Roman" w:hAnsi="Times New Roman" w:cs="Times New Roman"/>
+          <w:color w:val="auto"/>
+          <w:lang/>
         </w:rPr>
         <w:lastRenderedPageBreak/>
-        <w:t>FuncFormatter</w:t>
-      </w:r>
-      <w:proofErr w:type="spellEnd"/>
-      <w:r>
-        <w:rPr>
-          <w:rFonts w:ascii="Times New Roman" w:hAnsi="Times New Roman" w:cs="Times New Roman"/>
-          <w:color w:val="auto"/>
-          <w:lang w:val="en-NA"/>
-        </w:rPr>
-        <w:t xml:space="preserve"> is a Matplotlib utility used for customizing the appearance of ticks on charts. It allows you to format numerical tick values in a more readable or meaningful way.</w:t>
+        <w:t>FuncFormatter is a Matplotlib utility used for customizing the appearance of ticks on charts. It allows you to format numerical tick values in a more readable or meaningful way.</w:t>
       </w:r>
     </w:p>
     <w:p>
@@ -3046,38 +2742,24 @@
         <w:rPr>
           <w:rFonts w:ascii="Times New Roman" w:hAnsi="Times New Roman" w:cs="Times New Roman"/>
           <w:color w:val="auto"/>
-          <w:lang w:val="en-NA"/>
-        </w:rPr>
-      </w:pPr>
-      <w:proofErr w:type="spellStart"/>
-      <w:proofErr w:type="gramStart"/>
+          <w:lang/>
+        </w:rPr>
+      </w:pPr>
       <w:r>
         <w:rPr>
           <w:rFonts w:ascii="Times New Roman" w:hAnsi="Times New Roman" w:cs="Times New Roman"/>
           <w:b/>
           <w:bCs/>
           <w:color w:val="auto"/>
-          <w:lang w:val="en-NA"/>
-        </w:rPr>
-        <w:t>sklearn.pipeline</w:t>
-      </w:r>
-      <w:proofErr w:type="gramEnd"/>
-      <w:r>
-        <w:rPr>
-          <w:rFonts w:ascii="Times New Roman" w:hAnsi="Times New Roman" w:cs="Times New Roman"/>
-          <w:b/>
-          <w:bCs/>
-          <w:color w:val="auto"/>
-          <w:lang w:val="en-NA"/>
-        </w:rPr>
-        <w:t>.Pipeline</w:t>
-      </w:r>
-      <w:proofErr w:type="spellEnd"/>
-      <w:r>
-        <w:rPr>
-          <w:rFonts w:ascii="Times New Roman" w:hAnsi="Times New Roman" w:cs="Times New Roman"/>
-          <w:color w:val="auto"/>
-          <w:lang w:val="en-NA"/>
+          <w:lang/>
+        </w:rPr>
+        <w:t>sklearn.pipeline.Pipeline</w:t>
+      </w:r>
+      <w:r>
+        <w:rPr>
+          <w:rFonts w:ascii="Times New Roman" w:hAnsi="Times New Roman" w:cs="Times New Roman"/>
+          <w:color w:val="auto"/>
+          <w:lang/>
         </w:rPr>
         <w:t>:</w:t>
       </w:r>
@@ -3095,14 +2777,14 @@
         <w:rPr>
           <w:rFonts w:ascii="Times New Roman" w:hAnsi="Times New Roman" w:cs="Times New Roman"/>
           <w:color w:val="auto"/>
-          <w:lang w:val="en-NA"/>
-        </w:rPr>
-      </w:pPr>
-      <w:r>
-        <w:rPr>
-          <w:rFonts w:ascii="Times New Roman" w:hAnsi="Times New Roman" w:cs="Times New Roman"/>
-          <w:color w:val="auto"/>
-          <w:lang w:val="en-NA"/>
+          <w:lang/>
+        </w:rPr>
+      </w:pPr>
+      <w:r>
+        <w:rPr>
+          <w:rFonts w:ascii="Times New Roman" w:hAnsi="Times New Roman" w:cs="Times New Roman"/>
+          <w:color w:val="auto"/>
+          <w:lang/>
         </w:rPr>
         <w:t>The Pipeline module from scikit-learn is used to streamline machine learning workflows by combining multiple preprocessing steps and model training into a single, cohesive process. This ensures that the data passes through all necessary transformations before fitting a model.</w:t>
       </w:r>
@@ -3120,58 +2802,42 @@
         <w:rPr>
           <w:rFonts w:ascii="Times New Roman" w:hAnsi="Times New Roman" w:cs="Times New Roman"/>
           <w:color w:val="auto"/>
-          <w:lang w:val="en-NA"/>
-        </w:rPr>
-      </w:pPr>
-      <w:proofErr w:type="spellStart"/>
-      <w:proofErr w:type="gramStart"/>
+          <w:lang/>
+        </w:rPr>
+      </w:pPr>
       <w:r>
         <w:rPr>
           <w:rFonts w:ascii="Times New Roman" w:hAnsi="Times New Roman" w:cs="Times New Roman"/>
           <w:b/>
           <w:bCs/>
           <w:color w:val="auto"/>
-          <w:lang w:val="en-NA"/>
-        </w:rPr>
-        <w:t>sklearn.preprocessing</w:t>
-      </w:r>
-      <w:proofErr w:type="gramEnd"/>
+          <w:lang/>
+        </w:rPr>
+        <w:t>sklearn.preprocessing.OneHotEncoder</w:t>
+      </w:r>
+      <w:r>
+        <w:rPr>
+          <w:rFonts w:ascii="Times New Roman" w:hAnsi="Times New Roman" w:cs="Times New Roman"/>
+          <w:color w:val="auto"/>
+          <w:lang/>
+        </w:rPr>
+        <w:t xml:space="preserve"> and </w:t>
+      </w:r>
       <w:r>
         <w:rPr>
           <w:rFonts w:ascii="Times New Roman" w:hAnsi="Times New Roman" w:cs="Times New Roman"/>
           <w:b/>
           <w:bCs/>
           <w:color w:val="auto"/>
-          <w:lang w:val="en-NA"/>
-        </w:rPr>
-        <w:t>.OneHotEncoder</w:t>
-      </w:r>
-      <w:proofErr w:type="spellEnd"/>
-      <w:r>
-        <w:rPr>
-          <w:rFonts w:ascii="Times New Roman" w:hAnsi="Times New Roman" w:cs="Times New Roman"/>
-          <w:color w:val="auto"/>
-          <w:lang w:val="en-NA"/>
-        </w:rPr>
-        <w:t xml:space="preserve"> and </w:t>
-      </w:r>
-      <w:proofErr w:type="spellStart"/>
-      <w:r>
-        <w:rPr>
-          <w:rFonts w:ascii="Times New Roman" w:hAnsi="Times New Roman" w:cs="Times New Roman"/>
-          <w:b/>
-          <w:bCs/>
-          <w:color w:val="auto"/>
-          <w:lang w:val="en-NA"/>
+          <w:lang/>
         </w:rPr>
         <w:t>StandardScaler</w:t>
       </w:r>
-      <w:proofErr w:type="spellEnd"/>
-      <w:r>
-        <w:rPr>
-          <w:rFonts w:ascii="Times New Roman" w:hAnsi="Times New Roman" w:cs="Times New Roman"/>
-          <w:color w:val="auto"/>
-          <w:lang w:val="en-NA"/>
+      <w:r>
+        <w:rPr>
+          <w:rFonts w:ascii="Times New Roman" w:hAnsi="Times New Roman" w:cs="Times New Roman"/>
+          <w:color w:val="auto"/>
+          <w:lang/>
         </w:rPr>
         <w:t>:</w:t>
       </w:r>
@@ -3189,26 +2855,16 @@
         <w:rPr>
           <w:rFonts w:ascii="Times New Roman" w:hAnsi="Times New Roman" w:cs="Times New Roman"/>
           <w:color w:val="auto"/>
-          <w:lang w:val="en-NA"/>
-        </w:rPr>
-      </w:pPr>
-      <w:proofErr w:type="spellStart"/>
-      <w:r>
-        <w:rPr>
-          <w:rFonts w:ascii="Times New Roman" w:hAnsi="Times New Roman" w:cs="Times New Roman"/>
-          <w:color w:val="auto"/>
-          <w:lang w:val="en-NA"/>
-        </w:rPr>
-        <w:t>OneHotEncoder</w:t>
-      </w:r>
-      <w:proofErr w:type="spellEnd"/>
-      <w:r>
-        <w:rPr>
-          <w:rFonts w:ascii="Times New Roman" w:hAnsi="Times New Roman" w:cs="Times New Roman"/>
-          <w:color w:val="auto"/>
-          <w:lang w:val="en-NA"/>
-        </w:rPr>
-        <w:t xml:space="preserve"> is used to convert categorical data into a numerical format by creating binary columns for each category (one-hot encoding).</w:t>
+          <w:lang/>
+        </w:rPr>
+      </w:pPr>
+      <w:r>
+        <w:rPr>
+          <w:rFonts w:ascii="Times New Roman" w:hAnsi="Times New Roman" w:cs="Times New Roman"/>
+          <w:color w:val="auto"/>
+          <w:lang/>
+        </w:rPr>
+        <w:t>OneHotEncoder is used to convert categorical data into a numerical format by creating binary columns for each category (one-hot encoding).</w:t>
       </w:r>
     </w:p>
     <w:p>
@@ -3224,26 +2880,16 @@
         <w:rPr>
           <w:rFonts w:ascii="Times New Roman" w:hAnsi="Times New Roman" w:cs="Times New Roman"/>
           <w:color w:val="auto"/>
-          <w:lang w:val="en-NA"/>
-        </w:rPr>
-      </w:pPr>
-      <w:proofErr w:type="spellStart"/>
-      <w:r>
-        <w:rPr>
-          <w:rFonts w:ascii="Times New Roman" w:hAnsi="Times New Roman" w:cs="Times New Roman"/>
-          <w:color w:val="auto"/>
-          <w:lang w:val="en-NA"/>
-        </w:rPr>
-        <w:t>StandardScaler</w:t>
-      </w:r>
-      <w:proofErr w:type="spellEnd"/>
-      <w:r>
-        <w:rPr>
-          <w:rFonts w:ascii="Times New Roman" w:hAnsi="Times New Roman" w:cs="Times New Roman"/>
-          <w:color w:val="auto"/>
-          <w:lang w:val="en-NA"/>
-        </w:rPr>
-        <w:t xml:space="preserve"> standardizes numeric data by removing the mean and scaling to unit variance, which is essential for certain machine learning algorithms that rely on normalized input data.</w:t>
+          <w:lang/>
+        </w:rPr>
+      </w:pPr>
+      <w:r>
+        <w:rPr>
+          <w:rFonts w:ascii="Times New Roman" w:hAnsi="Times New Roman" w:cs="Times New Roman"/>
+          <w:color w:val="auto"/>
+          <w:lang/>
+        </w:rPr>
+        <w:t>StandardScaler standardizes numeric data by removing the mean and scaling to unit variance, which is essential for certain machine learning algorithms that rely on normalized input data.</w:t>
       </w:r>
     </w:p>
     <w:p>
@@ -3259,38 +2905,24 @@
         <w:rPr>
           <w:rFonts w:ascii="Times New Roman" w:hAnsi="Times New Roman" w:cs="Times New Roman"/>
           <w:color w:val="auto"/>
-          <w:lang w:val="en-NA"/>
-        </w:rPr>
-      </w:pPr>
-      <w:proofErr w:type="spellStart"/>
-      <w:proofErr w:type="gramStart"/>
+          <w:lang/>
+        </w:rPr>
+      </w:pPr>
       <w:r>
         <w:rPr>
           <w:rFonts w:ascii="Times New Roman" w:hAnsi="Times New Roman" w:cs="Times New Roman"/>
           <w:b/>
           <w:bCs/>
           <w:color w:val="auto"/>
-          <w:lang w:val="en-NA"/>
-        </w:rPr>
-        <w:t>sklearn.compose</w:t>
-      </w:r>
-      <w:proofErr w:type="gramEnd"/>
-      <w:r>
-        <w:rPr>
-          <w:rFonts w:ascii="Times New Roman" w:hAnsi="Times New Roman" w:cs="Times New Roman"/>
-          <w:b/>
-          <w:bCs/>
-          <w:color w:val="auto"/>
-          <w:lang w:val="en-NA"/>
-        </w:rPr>
-        <w:t>.ColumnTransformer</w:t>
-      </w:r>
-      <w:proofErr w:type="spellEnd"/>
-      <w:r>
-        <w:rPr>
-          <w:rFonts w:ascii="Times New Roman" w:hAnsi="Times New Roman" w:cs="Times New Roman"/>
-          <w:color w:val="auto"/>
-          <w:lang w:val="en-NA"/>
+          <w:lang/>
+        </w:rPr>
+        <w:t>sklearn.compose.ColumnTransformer</w:t>
+      </w:r>
+      <w:r>
+        <w:rPr>
+          <w:rFonts w:ascii="Times New Roman" w:hAnsi="Times New Roman" w:cs="Times New Roman"/>
+          <w:color w:val="auto"/>
+          <w:lang/>
         </w:rPr>
         <w:t>:</w:t>
       </w:r>
@@ -3308,52 +2940,16 @@
         <w:rPr>
           <w:rFonts w:ascii="Times New Roman" w:hAnsi="Times New Roman" w:cs="Times New Roman"/>
           <w:color w:val="auto"/>
-          <w:lang w:val="en-NA"/>
-        </w:rPr>
-      </w:pPr>
-      <w:r>
-        <w:rPr>
-          <w:rFonts w:ascii="Times New Roman" w:hAnsi="Times New Roman" w:cs="Times New Roman"/>
-          <w:color w:val="auto"/>
-          <w:lang w:val="en-NA"/>
-        </w:rPr>
-        <w:t xml:space="preserve">This allows you to apply different preprocessing steps to different columns in the dataset. For example, you might want to apply </w:t>
-      </w:r>
-      <w:proofErr w:type="spellStart"/>
-      <w:r>
-        <w:rPr>
-          <w:rFonts w:ascii="Times New Roman" w:hAnsi="Times New Roman" w:cs="Times New Roman"/>
-          <w:color w:val="auto"/>
-          <w:lang w:val="en-NA"/>
-        </w:rPr>
-        <w:t>OneHotEncoder</w:t>
-      </w:r>
-      <w:proofErr w:type="spellEnd"/>
-      <w:r>
-        <w:rPr>
-          <w:rFonts w:ascii="Times New Roman" w:hAnsi="Times New Roman" w:cs="Times New Roman"/>
-          <w:color w:val="auto"/>
-          <w:lang w:val="en-NA"/>
-        </w:rPr>
-        <w:t xml:space="preserve"> to categorical columns and </w:t>
-      </w:r>
-      <w:proofErr w:type="spellStart"/>
-      <w:r>
-        <w:rPr>
-          <w:rFonts w:ascii="Times New Roman" w:hAnsi="Times New Roman" w:cs="Times New Roman"/>
-          <w:color w:val="auto"/>
-          <w:lang w:val="en-NA"/>
-        </w:rPr>
-        <w:t>StandardScaler</w:t>
-      </w:r>
-      <w:proofErr w:type="spellEnd"/>
-      <w:r>
-        <w:rPr>
-          <w:rFonts w:ascii="Times New Roman" w:hAnsi="Times New Roman" w:cs="Times New Roman"/>
-          <w:color w:val="auto"/>
-          <w:lang w:val="en-NA"/>
-        </w:rPr>
-        <w:t xml:space="preserve"> to numerical columns.</w:t>
+          <w:lang/>
+        </w:rPr>
+      </w:pPr>
+      <w:r>
+        <w:rPr>
+          <w:rFonts w:ascii="Times New Roman" w:hAnsi="Times New Roman" w:cs="Times New Roman"/>
+          <w:color w:val="auto"/>
+          <w:lang/>
+        </w:rPr>
+        <w:t>This allows you to apply different preprocessing steps to different columns in the dataset. For example, you might want to apply OneHotEncoder to categorical columns and StandardScaler to numerical columns.</w:t>
       </w:r>
     </w:p>
     <w:p>
@@ -3371,7 +2967,7 @@
           <w:b/>
           <w:bCs/>
           <w:color w:val="auto"/>
-          <w:lang w:val="en-NA"/>
+          <w:lang/>
         </w:rPr>
       </w:pPr>
       <w:r>
@@ -3380,59 +2976,25 @@
           <w:b/>
           <w:bCs/>
           <w:color w:val="auto"/>
-          <w:lang w:val="en-NA"/>
-        </w:rPr>
-        <w:t>**</w:t>
-      </w:r>
-      <w:proofErr w:type="spellStart"/>
-      <w:proofErr w:type="gramStart"/>
+          <w:lang/>
+        </w:rPr>
+        <w:t xml:space="preserve">**sklearn.metrics.mean_squared_error </w:t>
+      </w:r>
+      <w:r>
+        <w:rPr>
+          <w:rFonts w:ascii="Times New Roman" w:hAnsi="Times New Roman" w:cs="Times New Roman"/>
+          <w:color w:val="auto"/>
+          <w:lang/>
+        </w:rPr>
+        <w:t>and</w:t>
+      </w:r>
       <w:r>
         <w:rPr>
           <w:rFonts w:ascii="Times New Roman" w:hAnsi="Times New Roman" w:cs="Times New Roman"/>
           <w:b/>
           <w:bCs/>
           <w:color w:val="auto"/>
-          <w:lang w:val="en-NA"/>
-        </w:rPr>
-        <w:t>sklearn.metrics</w:t>
-      </w:r>
-      <w:proofErr w:type="gramEnd"/>
-      <w:r>
-        <w:rPr>
-          <w:rFonts w:ascii="Times New Roman" w:hAnsi="Times New Roman" w:cs="Times New Roman"/>
-          <w:b/>
-          <w:bCs/>
-          <w:color w:val="auto"/>
-          <w:lang w:val="en-NA"/>
-        </w:rPr>
-        <w:t>.mean_squared_error</w:t>
-      </w:r>
-      <w:proofErr w:type="spellEnd"/>
-      <w:r>
-        <w:rPr>
-          <w:rFonts w:ascii="Times New Roman" w:hAnsi="Times New Roman" w:cs="Times New Roman"/>
-          <w:b/>
-          <w:bCs/>
-          <w:color w:val="auto"/>
-          <w:lang w:val="en-NA"/>
-        </w:rPr>
-        <w:t xml:space="preserve"> </w:t>
-      </w:r>
-      <w:r>
-        <w:rPr>
-          <w:rFonts w:ascii="Times New Roman" w:hAnsi="Times New Roman" w:cs="Times New Roman"/>
-          <w:color w:val="auto"/>
-          <w:lang w:val="en-NA"/>
-        </w:rPr>
-        <w:t>and</w:t>
-      </w:r>
-      <w:r>
-        <w:rPr>
-          <w:rFonts w:ascii="Times New Roman" w:hAnsi="Times New Roman" w:cs="Times New Roman"/>
-          <w:b/>
-          <w:bCs/>
-          <w:color w:val="auto"/>
-          <w:lang w:val="en-NA"/>
+          <w:lang/>
         </w:rPr>
         <w:t xml:space="preserve"> r2_score:</w:t>
       </w:r>
@@ -3450,26 +3012,16 @@
         <w:rPr>
           <w:rFonts w:ascii="Times New Roman" w:hAnsi="Times New Roman" w:cs="Times New Roman"/>
           <w:color w:val="auto"/>
-          <w:lang w:val="en-NA"/>
-        </w:rPr>
-      </w:pPr>
-      <w:proofErr w:type="spellStart"/>
-      <w:r>
-        <w:rPr>
-          <w:rFonts w:ascii="Times New Roman" w:hAnsi="Times New Roman" w:cs="Times New Roman"/>
-          <w:color w:val="auto"/>
-          <w:lang w:val="en-NA"/>
-        </w:rPr>
-        <w:t>mean_squared_error</w:t>
-      </w:r>
-      <w:proofErr w:type="spellEnd"/>
-      <w:r>
-        <w:rPr>
-          <w:rFonts w:ascii="Times New Roman" w:hAnsi="Times New Roman" w:cs="Times New Roman"/>
-          <w:color w:val="auto"/>
-          <w:lang w:val="en-NA"/>
-        </w:rPr>
-        <w:t xml:space="preserve"> is used to measure the average squared difference between actual and predicted values, often applied in regression tasks.</w:t>
+          <w:lang/>
+        </w:rPr>
+      </w:pPr>
+      <w:r>
+        <w:rPr>
+          <w:rFonts w:ascii="Times New Roman" w:hAnsi="Times New Roman" w:cs="Times New Roman"/>
+          <w:color w:val="auto"/>
+          <w:lang/>
+        </w:rPr>
+        <w:t>mean_squared_error is used to measure the average squared difference between actual and predicted values, often applied in regression tasks.</w:t>
       </w:r>
     </w:p>
     <w:p>
@@ -3485,14 +3037,14 @@
         <w:rPr>
           <w:rFonts w:ascii="Times New Roman" w:hAnsi="Times New Roman" w:cs="Times New Roman"/>
           <w:color w:val="auto"/>
-          <w:lang w:val="en-NA"/>
-        </w:rPr>
-      </w:pPr>
-      <w:r>
-        <w:rPr>
-          <w:rFonts w:ascii="Times New Roman" w:hAnsi="Times New Roman" w:cs="Times New Roman"/>
-          <w:color w:val="auto"/>
-          <w:lang w:val="en-NA"/>
+          <w:lang/>
+        </w:rPr>
+      </w:pPr>
+      <w:r>
+        <w:rPr>
+          <w:rFonts w:ascii="Times New Roman" w:hAnsi="Times New Roman" w:cs="Times New Roman"/>
+          <w:color w:val="auto"/>
+          <w:lang/>
         </w:rPr>
         <w:t>r2_score is used to evaluate how well a regression model fits the data, indicating the proportion of variance in the target variable that is explained by the model.</w:t>
       </w:r>
@@ -3510,46 +3062,32 @@
         <w:rPr>
           <w:rFonts w:ascii="Times New Roman" w:hAnsi="Times New Roman" w:cs="Times New Roman"/>
           <w:color w:val="auto"/>
-          <w:lang w:val="en-NA"/>
-        </w:rPr>
-      </w:pPr>
-      <w:r>
-        <w:rPr>
-          <w:rFonts w:ascii="Times New Roman" w:hAnsi="Times New Roman" w:cs="Times New Roman"/>
-          <w:color w:val="auto"/>
-          <w:lang w:val="en-NA"/>
+          <w:lang/>
+        </w:rPr>
+      </w:pPr>
+      <w:r>
+        <w:rPr>
+          <w:rFonts w:ascii="Times New Roman" w:hAnsi="Times New Roman" w:cs="Times New Roman"/>
+          <w:color w:val="auto"/>
+          <w:lang/>
         </w:rPr>
         <w:t xml:space="preserve"> </w:t>
       </w:r>
-      <w:proofErr w:type="spellStart"/>
-      <w:proofErr w:type="gramStart"/>
       <w:r>
         <w:rPr>
           <w:rFonts w:ascii="Times New Roman" w:hAnsi="Times New Roman" w:cs="Times New Roman"/>
           <w:b/>
           <w:bCs/>
           <w:color w:val="auto"/>
-          <w:lang w:val="en-NA"/>
-        </w:rPr>
-        <w:t>sklearn.linear</w:t>
-      </w:r>
-      <w:proofErr w:type="gramEnd"/>
-      <w:r>
-        <w:rPr>
-          <w:rFonts w:ascii="Times New Roman" w:hAnsi="Times New Roman" w:cs="Times New Roman"/>
-          <w:b/>
-          <w:bCs/>
-          <w:color w:val="auto"/>
-          <w:lang w:val="en-NA"/>
-        </w:rPr>
-        <w:t>_model.LinearRegression</w:t>
-      </w:r>
-      <w:proofErr w:type="spellEnd"/>
-      <w:r>
-        <w:rPr>
-          <w:rFonts w:ascii="Times New Roman" w:hAnsi="Times New Roman" w:cs="Times New Roman"/>
-          <w:color w:val="auto"/>
-          <w:lang w:val="en-NA"/>
+          <w:lang/>
+        </w:rPr>
+        <w:t>sklearn.linear_model.LinearRegression</w:t>
+      </w:r>
+      <w:r>
+        <w:rPr>
+          <w:rFonts w:ascii="Times New Roman" w:hAnsi="Times New Roman" w:cs="Times New Roman"/>
+          <w:color w:val="auto"/>
+          <w:lang/>
         </w:rPr>
         <w:t>:</w:t>
       </w:r>
@@ -3567,14 +3105,14 @@
         <w:rPr>
           <w:rFonts w:ascii="Times New Roman" w:hAnsi="Times New Roman" w:cs="Times New Roman"/>
           <w:color w:val="auto"/>
-          <w:lang w:val="en-NA"/>
-        </w:rPr>
-      </w:pPr>
-      <w:r>
-        <w:rPr>
-          <w:rFonts w:ascii="Times New Roman" w:hAnsi="Times New Roman" w:cs="Times New Roman"/>
-          <w:color w:val="auto"/>
-          <w:lang w:val="en-NA"/>
+          <w:lang/>
+        </w:rPr>
+      </w:pPr>
+      <w:r>
+        <w:rPr>
+          <w:rFonts w:ascii="Times New Roman" w:hAnsi="Times New Roman" w:cs="Times New Roman"/>
+          <w:color w:val="auto"/>
+          <w:lang/>
         </w:rPr>
         <w:t>Linear Regression is a simple machine learning model that fits a linear relationship between the input features and the target variable. It’s commonly used for predicting continuous variables.</w:t>
       </w:r>
@@ -3592,46 +3130,32 @@
         <w:rPr>
           <w:rFonts w:ascii="Times New Roman" w:hAnsi="Times New Roman" w:cs="Times New Roman"/>
           <w:color w:val="auto"/>
-          <w:lang w:val="en-NA"/>
-        </w:rPr>
-      </w:pPr>
-      <w:r>
-        <w:rPr>
-          <w:rFonts w:ascii="Times New Roman" w:hAnsi="Times New Roman" w:cs="Times New Roman"/>
-          <w:color w:val="auto"/>
-          <w:lang w:val="en-NA"/>
+          <w:lang/>
+        </w:rPr>
+      </w:pPr>
+      <w:r>
+        <w:rPr>
+          <w:rFonts w:ascii="Times New Roman" w:hAnsi="Times New Roman" w:cs="Times New Roman"/>
+          <w:color w:val="auto"/>
+          <w:lang/>
         </w:rPr>
         <w:t xml:space="preserve"> </w:t>
       </w:r>
-      <w:proofErr w:type="spellStart"/>
-      <w:proofErr w:type="gramStart"/>
       <w:r>
         <w:rPr>
           <w:rFonts w:ascii="Times New Roman" w:hAnsi="Times New Roman" w:cs="Times New Roman"/>
           <w:b/>
           <w:bCs/>
           <w:color w:val="auto"/>
-          <w:lang w:val="en-NA"/>
-        </w:rPr>
-        <w:t>sklearn.ensemble</w:t>
-      </w:r>
-      <w:proofErr w:type="gramEnd"/>
-      <w:r>
-        <w:rPr>
-          <w:rFonts w:ascii="Times New Roman" w:hAnsi="Times New Roman" w:cs="Times New Roman"/>
-          <w:b/>
-          <w:bCs/>
-          <w:color w:val="auto"/>
-          <w:lang w:val="en-NA"/>
-        </w:rPr>
-        <w:t>.RandomForestRegressor</w:t>
-      </w:r>
-      <w:proofErr w:type="spellEnd"/>
-      <w:r>
-        <w:rPr>
-          <w:rFonts w:ascii="Times New Roman" w:hAnsi="Times New Roman" w:cs="Times New Roman"/>
-          <w:color w:val="auto"/>
-          <w:lang w:val="en-NA"/>
+          <w:lang/>
+        </w:rPr>
+        <w:t>sklearn.ensemble.RandomForestRegressor</w:t>
+      </w:r>
+      <w:r>
+        <w:rPr>
+          <w:rFonts w:ascii="Times New Roman" w:hAnsi="Times New Roman" w:cs="Times New Roman"/>
+          <w:color w:val="auto"/>
+          <w:lang/>
         </w:rPr>
         <w:t>:</w:t>
       </w:r>
@@ -3649,14 +3173,14 @@
         <w:rPr>
           <w:rFonts w:ascii="Times New Roman" w:hAnsi="Times New Roman" w:cs="Times New Roman"/>
           <w:color w:val="auto"/>
-          <w:lang w:val="en-NA"/>
-        </w:rPr>
-      </w:pPr>
-      <w:r>
-        <w:rPr>
-          <w:rFonts w:ascii="Times New Roman" w:hAnsi="Times New Roman" w:cs="Times New Roman"/>
-          <w:color w:val="auto"/>
-          <w:lang w:val="en-NA"/>
+          <w:lang/>
+        </w:rPr>
+      </w:pPr>
+      <w:r>
+        <w:rPr>
+          <w:rFonts w:ascii="Times New Roman" w:hAnsi="Times New Roman" w:cs="Times New Roman"/>
+          <w:color w:val="auto"/>
+          <w:lang/>
         </w:rPr>
         <w:t>Random Forest is an ensemble learning method that creates multiple decision trees during training and outputs the average prediction of the individual trees. It’s often used for both regression and classification tasks and handles complex relationships in data well.</w:t>
       </w:r>
@@ -3673,38 +3197,24 @@
         <w:rPr>
           <w:rFonts w:ascii="Times New Roman" w:hAnsi="Times New Roman" w:cs="Times New Roman"/>
           <w:color w:val="auto"/>
-          <w:lang w:val="en-NA"/>
-        </w:rPr>
-      </w:pPr>
-      <w:proofErr w:type="spellStart"/>
-      <w:proofErr w:type="gramStart"/>
+          <w:lang/>
+        </w:rPr>
+      </w:pPr>
       <w:r>
         <w:rPr>
           <w:rFonts w:ascii="Times New Roman" w:hAnsi="Times New Roman" w:cs="Times New Roman"/>
           <w:b/>
           <w:bCs/>
           <w:color w:val="auto"/>
-          <w:lang w:val="en-NA"/>
-        </w:rPr>
-        <w:t>scipy.stats</w:t>
-      </w:r>
-      <w:proofErr w:type="gramEnd"/>
-      <w:r>
-        <w:rPr>
-          <w:rFonts w:ascii="Times New Roman" w:hAnsi="Times New Roman" w:cs="Times New Roman"/>
-          <w:b/>
-          <w:bCs/>
-          <w:color w:val="auto"/>
-          <w:lang w:val="en-NA"/>
-        </w:rPr>
-        <w:t>.norm</w:t>
-      </w:r>
-      <w:proofErr w:type="spellEnd"/>
-      <w:r>
-        <w:rPr>
-          <w:rFonts w:ascii="Times New Roman" w:hAnsi="Times New Roman" w:cs="Times New Roman"/>
-          <w:color w:val="auto"/>
-          <w:lang w:val="en-NA"/>
+          <w:lang/>
+        </w:rPr>
+        <w:t>scipy.stats.norm</w:t>
+      </w:r>
+      <w:r>
+        <w:rPr>
+          <w:rFonts w:ascii="Times New Roman" w:hAnsi="Times New Roman" w:cs="Times New Roman"/>
+          <w:color w:val="auto"/>
+          <w:lang/>
         </w:rPr>
         <w:t>:</w:t>
       </w:r>
@@ -3722,14 +3232,14 @@
         <w:rPr>
           <w:rFonts w:ascii="Times New Roman" w:hAnsi="Times New Roman" w:cs="Times New Roman"/>
           <w:color w:val="auto"/>
-          <w:lang w:val="en-NA"/>
-        </w:rPr>
-      </w:pPr>
-      <w:r>
-        <w:rPr>
-          <w:rFonts w:ascii="Times New Roman" w:hAnsi="Times New Roman" w:cs="Times New Roman"/>
-          <w:color w:val="auto"/>
-          <w:lang w:val="en-NA"/>
+          <w:lang/>
+        </w:rPr>
+      </w:pPr>
+      <w:r>
+        <w:rPr>
+          <w:rFonts w:ascii="Times New Roman" w:hAnsi="Times New Roman" w:cs="Times New Roman"/>
+          <w:color w:val="auto"/>
+          <w:lang/>
         </w:rPr>
         <w:t>This is used to work with the normal distribution, including calculating probabilities, creating normal distribution plots, or fitting data to a normal distribution.</w:t>
       </w:r>
@@ -3746,125 +3256,25 @@
         <w:rPr>
           <w:rFonts w:ascii="Times New Roman" w:hAnsi="Times New Roman" w:cs="Times New Roman"/>
           <w:color w:val="auto"/>
-          <w:lang w:val="en-NA"/>
-        </w:rPr>
-      </w:pPr>
-      <w:proofErr w:type="spellStart"/>
+          <w:lang/>
+        </w:rPr>
+      </w:pPr>
       <w:r>
         <w:rPr>
           <w:rFonts w:ascii="Times New Roman" w:hAnsi="Times New Roman" w:cs="Times New Roman"/>
           <w:b/>
           <w:bCs/>
           <w:color w:val="auto"/>
-          <w:lang w:val="en-NA"/>
+          <w:lang/>
         </w:rPr>
         <w:lastRenderedPageBreak/>
-        <w:t>LogisticRegression</w:t>
-      </w:r>
-      <w:proofErr w:type="spellEnd"/>
-      <w:r>
-        <w:rPr>
-          <w:rFonts w:ascii="Times New Roman" w:hAnsi="Times New Roman" w:cs="Times New Roman"/>
-          <w:b/>
-          <w:bCs/>
-          <w:color w:val="auto"/>
-          <w:lang w:val="en-NA"/>
-        </w:rPr>
-        <w:t xml:space="preserve">, </w:t>
-      </w:r>
-      <w:proofErr w:type="spellStart"/>
-      <w:r>
-        <w:rPr>
-          <w:rFonts w:ascii="Times New Roman" w:hAnsi="Times New Roman" w:cs="Times New Roman"/>
-          <w:b/>
-          <w:bCs/>
-          <w:color w:val="auto"/>
-          <w:lang w:val="en-NA"/>
-        </w:rPr>
-        <w:t>DecisionTreeClassifier</w:t>
-      </w:r>
-      <w:proofErr w:type="spellEnd"/>
-      <w:r>
-        <w:rPr>
-          <w:rFonts w:ascii="Times New Roman" w:hAnsi="Times New Roman" w:cs="Times New Roman"/>
-          <w:b/>
-          <w:bCs/>
-          <w:color w:val="auto"/>
-          <w:lang w:val="en-NA"/>
-        </w:rPr>
-        <w:t xml:space="preserve">, </w:t>
-      </w:r>
-      <w:proofErr w:type="spellStart"/>
-      <w:r>
-        <w:rPr>
-          <w:rFonts w:ascii="Times New Roman" w:hAnsi="Times New Roman" w:cs="Times New Roman"/>
-          <w:b/>
-          <w:bCs/>
-          <w:color w:val="auto"/>
-          <w:lang w:val="en-NA"/>
-        </w:rPr>
-        <w:t>KNeighborsClassifier</w:t>
-      </w:r>
-      <w:proofErr w:type="spellEnd"/>
-      <w:r>
-        <w:rPr>
-          <w:rFonts w:ascii="Times New Roman" w:hAnsi="Times New Roman" w:cs="Times New Roman"/>
-          <w:b/>
-          <w:bCs/>
-          <w:color w:val="auto"/>
-          <w:lang w:val="en-NA"/>
-        </w:rPr>
-        <w:t xml:space="preserve">, </w:t>
-      </w:r>
-      <w:proofErr w:type="spellStart"/>
-      <w:r>
-        <w:rPr>
-          <w:rFonts w:ascii="Times New Roman" w:hAnsi="Times New Roman" w:cs="Times New Roman"/>
-          <w:b/>
-          <w:bCs/>
-          <w:color w:val="auto"/>
-          <w:lang w:val="en-NA"/>
-        </w:rPr>
-        <w:t>LinearDiscriminantAnalysis</w:t>
-      </w:r>
-      <w:proofErr w:type="spellEnd"/>
-      <w:r>
-        <w:rPr>
-          <w:rFonts w:ascii="Times New Roman" w:hAnsi="Times New Roman" w:cs="Times New Roman"/>
-          <w:b/>
-          <w:bCs/>
-          <w:color w:val="auto"/>
-          <w:lang w:val="en-NA"/>
-        </w:rPr>
-        <w:t xml:space="preserve">, </w:t>
-      </w:r>
-      <w:proofErr w:type="spellStart"/>
-      <w:r>
-        <w:rPr>
-          <w:rFonts w:ascii="Times New Roman" w:hAnsi="Times New Roman" w:cs="Times New Roman"/>
-          <w:b/>
-          <w:bCs/>
-          <w:color w:val="auto"/>
-          <w:lang w:val="en-NA"/>
-        </w:rPr>
-        <w:t>GaussianNB</w:t>
-      </w:r>
-      <w:proofErr w:type="spellEnd"/>
-      <w:r>
-        <w:rPr>
-          <w:rFonts w:ascii="Times New Roman" w:hAnsi="Times New Roman" w:cs="Times New Roman"/>
-          <w:b/>
-          <w:bCs/>
-          <w:color w:val="auto"/>
-          <w:lang w:val="en-NA"/>
-        </w:rPr>
-        <w:t>, SVC</w:t>
-      </w:r>
-      <w:r>
-        <w:rPr>
-          <w:rFonts w:ascii="Times New Roman" w:hAnsi="Times New Roman" w:cs="Times New Roman"/>
-          <w:color w:val="auto"/>
-          <w:lang w:val="en-NA"/>
+        <w:t>LogisticRegression, DecisionTreeClassifier, KNeighborsClassifier, LinearDiscriminantAnalysis, GaussianNB, SVC</w:t>
+      </w:r>
+      <w:r>
+        <w:rPr>
+          <w:rFonts w:ascii="Times New Roman" w:hAnsi="Times New Roman" w:cs="Times New Roman"/>
+          <w:color w:val="auto"/>
+          <w:lang/>
         </w:rPr>
         <w:t>:</w:t>
       </w:r>
@@ -3882,34 +3292,16 @@
         <w:rPr>
           <w:rFonts w:ascii="Times New Roman" w:hAnsi="Times New Roman" w:cs="Times New Roman"/>
           <w:color w:val="auto"/>
-          <w:lang w:val="en-NA"/>
-        </w:rPr>
-      </w:pPr>
-      <w:r>
-        <w:rPr>
-          <w:rFonts w:ascii="Times New Roman" w:hAnsi="Times New Roman" w:cs="Times New Roman"/>
-          <w:color w:val="auto"/>
-          <w:lang w:val="en-NA"/>
-        </w:rPr>
-        <w:t xml:space="preserve">These are machine learning classification models from </w:t>
-      </w:r>
-      <w:proofErr w:type="spellStart"/>
-      <w:r>
-        <w:rPr>
-          <w:rFonts w:ascii="Times New Roman" w:hAnsi="Times New Roman" w:cs="Times New Roman"/>
-          <w:color w:val="auto"/>
-          <w:lang w:val="en-NA"/>
-        </w:rPr>
-        <w:t>sklearn</w:t>
-      </w:r>
-      <w:proofErr w:type="spellEnd"/>
-      <w:r>
-        <w:rPr>
-          <w:rFonts w:ascii="Times New Roman" w:hAnsi="Times New Roman" w:cs="Times New Roman"/>
-          <w:color w:val="auto"/>
-          <w:lang w:val="en-NA"/>
-        </w:rPr>
-        <w:t>. They cover different types of algorithms:</w:t>
+          <w:lang/>
+        </w:rPr>
+      </w:pPr>
+      <w:r>
+        <w:rPr>
+          <w:rFonts w:ascii="Times New Roman" w:hAnsi="Times New Roman" w:cs="Times New Roman"/>
+          <w:color w:val="auto"/>
+          <w:lang/>
+        </w:rPr>
+        <w:t>These are machine learning classification models from sklearn. They cover different types of algorithms:</w:t>
       </w:r>
     </w:p>
     <w:p>
@@ -3924,26 +3316,16 @@
         <w:rPr>
           <w:rFonts w:ascii="Times New Roman" w:hAnsi="Times New Roman" w:cs="Times New Roman"/>
           <w:color w:val="auto"/>
-          <w:lang w:val="en-NA"/>
-        </w:rPr>
-      </w:pPr>
-      <w:proofErr w:type="spellStart"/>
-      <w:r>
-        <w:rPr>
-          <w:rFonts w:ascii="Times New Roman" w:hAnsi="Times New Roman" w:cs="Times New Roman"/>
-          <w:color w:val="auto"/>
-          <w:lang w:val="en-NA"/>
-        </w:rPr>
-        <w:t>LogisticRegression</w:t>
-      </w:r>
-      <w:proofErr w:type="spellEnd"/>
-      <w:r>
-        <w:rPr>
-          <w:rFonts w:ascii="Times New Roman" w:hAnsi="Times New Roman" w:cs="Times New Roman"/>
-          <w:color w:val="auto"/>
-          <w:lang w:val="en-NA"/>
-        </w:rPr>
-        <w:t>: Used for binary or multi-class classification.</w:t>
+          <w:lang/>
+        </w:rPr>
+      </w:pPr>
+      <w:r>
+        <w:rPr>
+          <w:rFonts w:ascii="Times New Roman" w:hAnsi="Times New Roman" w:cs="Times New Roman"/>
+          <w:color w:val="auto"/>
+          <w:lang/>
+        </w:rPr>
+        <w:t>LogisticRegression: Used for binary or multi-class classification.</w:t>
       </w:r>
     </w:p>
     <w:p>
@@ -3958,26 +3340,16 @@
         <w:rPr>
           <w:rFonts w:ascii="Times New Roman" w:hAnsi="Times New Roman" w:cs="Times New Roman"/>
           <w:color w:val="auto"/>
-          <w:lang w:val="en-NA"/>
-        </w:rPr>
-      </w:pPr>
-      <w:proofErr w:type="spellStart"/>
-      <w:r>
-        <w:rPr>
-          <w:rFonts w:ascii="Times New Roman" w:hAnsi="Times New Roman" w:cs="Times New Roman"/>
-          <w:color w:val="auto"/>
-          <w:lang w:val="en-NA"/>
-        </w:rPr>
-        <w:t>DecisionTreeClassifier</w:t>
-      </w:r>
-      <w:proofErr w:type="spellEnd"/>
-      <w:r>
-        <w:rPr>
-          <w:rFonts w:ascii="Times New Roman" w:hAnsi="Times New Roman" w:cs="Times New Roman"/>
-          <w:color w:val="auto"/>
-          <w:lang w:val="en-NA"/>
-        </w:rPr>
-        <w:t>: A tree-based model for classification.</w:t>
+          <w:lang/>
+        </w:rPr>
+      </w:pPr>
+      <w:r>
+        <w:rPr>
+          <w:rFonts w:ascii="Times New Roman" w:hAnsi="Times New Roman" w:cs="Times New Roman"/>
+          <w:color w:val="auto"/>
+          <w:lang/>
+        </w:rPr>
+        <w:t>DecisionTreeClassifier: A tree-based model for classification.</w:t>
       </w:r>
     </w:p>
     <w:p>
@@ -3992,44 +3364,16 @@
         <w:rPr>
           <w:rFonts w:ascii="Times New Roman" w:hAnsi="Times New Roman" w:cs="Times New Roman"/>
           <w:color w:val="auto"/>
-          <w:lang w:val="en-NA"/>
-        </w:rPr>
-      </w:pPr>
-      <w:proofErr w:type="spellStart"/>
-      <w:r>
-        <w:rPr>
-          <w:rFonts w:ascii="Times New Roman" w:hAnsi="Times New Roman" w:cs="Times New Roman"/>
-          <w:color w:val="auto"/>
-          <w:lang w:val="en-NA"/>
-        </w:rPr>
-        <w:t>KNeighborsClassifier</w:t>
-      </w:r>
-      <w:proofErr w:type="spellEnd"/>
-      <w:r>
-        <w:rPr>
-          <w:rFonts w:ascii="Times New Roman" w:hAnsi="Times New Roman" w:cs="Times New Roman"/>
-          <w:color w:val="auto"/>
-          <w:lang w:val="en-NA"/>
-        </w:rPr>
-        <w:t xml:space="preserve">: A K-Nearest </w:t>
-      </w:r>
-      <w:proofErr w:type="spellStart"/>
-      <w:r>
-        <w:rPr>
-          <w:rFonts w:ascii="Times New Roman" w:hAnsi="Times New Roman" w:cs="Times New Roman"/>
-          <w:color w:val="auto"/>
-          <w:lang w:val="en-NA"/>
-        </w:rPr>
-        <w:t>Neighbors</w:t>
-      </w:r>
-      <w:proofErr w:type="spellEnd"/>
-      <w:r>
-        <w:rPr>
-          <w:rFonts w:ascii="Times New Roman" w:hAnsi="Times New Roman" w:cs="Times New Roman"/>
-          <w:color w:val="auto"/>
-          <w:lang w:val="en-NA"/>
-        </w:rPr>
-        <w:t xml:space="preserve"> model for classification based on proximity.</w:t>
+          <w:lang/>
+        </w:rPr>
+      </w:pPr>
+      <w:r>
+        <w:rPr>
+          <w:rFonts w:ascii="Times New Roman" w:hAnsi="Times New Roman" w:cs="Times New Roman"/>
+          <w:color w:val="auto"/>
+          <w:lang/>
+        </w:rPr>
+        <w:t>KNeighborsClassifier: A K-Nearest Neighbors model for classification based on proximity.</w:t>
       </w:r>
     </w:p>
     <w:p>
@@ -4044,26 +3388,16 @@
         <w:rPr>
           <w:rFonts w:ascii="Times New Roman" w:hAnsi="Times New Roman" w:cs="Times New Roman"/>
           <w:color w:val="auto"/>
-          <w:lang w:val="en-NA"/>
-        </w:rPr>
-      </w:pPr>
-      <w:proofErr w:type="spellStart"/>
-      <w:r>
-        <w:rPr>
-          <w:rFonts w:ascii="Times New Roman" w:hAnsi="Times New Roman" w:cs="Times New Roman"/>
-          <w:color w:val="auto"/>
-          <w:lang w:val="en-NA"/>
-        </w:rPr>
-        <w:t>LinearDiscriminantAnalysis</w:t>
-      </w:r>
-      <w:proofErr w:type="spellEnd"/>
-      <w:r>
-        <w:rPr>
-          <w:rFonts w:ascii="Times New Roman" w:hAnsi="Times New Roman" w:cs="Times New Roman"/>
-          <w:color w:val="auto"/>
-          <w:lang w:val="en-NA"/>
-        </w:rPr>
-        <w:t>: A dimensionality reduction and classification technique.</w:t>
+          <w:lang/>
+        </w:rPr>
+      </w:pPr>
+      <w:r>
+        <w:rPr>
+          <w:rFonts w:ascii="Times New Roman" w:hAnsi="Times New Roman" w:cs="Times New Roman"/>
+          <w:color w:val="auto"/>
+          <w:lang/>
+        </w:rPr>
+        <w:t>LinearDiscriminantAnalysis: A dimensionality reduction and classification technique.</w:t>
       </w:r>
     </w:p>
     <w:p>
@@ -4078,26 +3412,16 @@
         <w:rPr>
           <w:rFonts w:ascii="Times New Roman" w:hAnsi="Times New Roman" w:cs="Times New Roman"/>
           <w:color w:val="auto"/>
-          <w:lang w:val="en-NA"/>
-        </w:rPr>
-      </w:pPr>
-      <w:proofErr w:type="spellStart"/>
-      <w:r>
-        <w:rPr>
-          <w:rFonts w:ascii="Times New Roman" w:hAnsi="Times New Roman" w:cs="Times New Roman"/>
-          <w:color w:val="auto"/>
-          <w:lang w:val="en-NA"/>
-        </w:rPr>
-        <w:t>GaussianNB</w:t>
-      </w:r>
-      <w:proofErr w:type="spellEnd"/>
-      <w:r>
-        <w:rPr>
-          <w:rFonts w:ascii="Times New Roman" w:hAnsi="Times New Roman" w:cs="Times New Roman"/>
-          <w:color w:val="auto"/>
-          <w:lang w:val="en-NA"/>
-        </w:rPr>
-        <w:t>: A Naive Bayes classifier assuming Gaussian distribution for continuous features.</w:t>
+          <w:lang/>
+        </w:rPr>
+      </w:pPr>
+      <w:r>
+        <w:rPr>
+          <w:rFonts w:ascii="Times New Roman" w:hAnsi="Times New Roman" w:cs="Times New Roman"/>
+          <w:color w:val="auto"/>
+          <w:lang/>
+        </w:rPr>
+        <w:t>GaussianNB: A Naive Bayes classifier assuming Gaussian distribution for continuous features.</w:t>
       </w:r>
     </w:p>
     <w:p>
@@ -4112,14 +3436,14 @@
         <w:rPr>
           <w:rFonts w:ascii="Times New Roman" w:hAnsi="Times New Roman" w:cs="Times New Roman"/>
           <w:color w:val="auto"/>
-          <w:lang w:val="en-NA"/>
-        </w:rPr>
-      </w:pPr>
-      <w:r>
-        <w:rPr>
-          <w:rFonts w:ascii="Times New Roman" w:hAnsi="Times New Roman" w:cs="Times New Roman"/>
-          <w:color w:val="auto"/>
-          <w:lang w:val="en-NA"/>
+          <w:lang/>
+        </w:rPr>
+      </w:pPr>
+      <w:r>
+        <w:rPr>
+          <w:rFonts w:ascii="Times New Roman" w:hAnsi="Times New Roman" w:cs="Times New Roman"/>
+          <w:color w:val="auto"/>
+          <w:lang/>
         </w:rPr>
         <w:t>SVC: Support Vector Classification, useful for separating data into categories using hyperplanes.</w:t>
       </w:r>
@@ -4136,48 +3460,26 @@
         <w:rPr>
           <w:rFonts w:ascii="Times New Roman" w:hAnsi="Times New Roman" w:cs="Times New Roman"/>
           <w:color w:val="auto"/>
-          <w:lang w:val="en-NA"/>
-        </w:rPr>
-      </w:pPr>
-      <w:proofErr w:type="spellStart"/>
+          <w:lang/>
+        </w:rPr>
+      </w:pPr>
       <w:r>
         <w:rPr>
           <w:rFonts w:ascii="Times New Roman" w:hAnsi="Times New Roman" w:cs="Times New Roman"/>
           <w:b/>
           <w:bCs/>
           <w:color w:val="auto"/>
-          <w:lang w:val="en-NA"/>
+          <w:lang/>
         </w:rPr>
         <w:t>scatter_matrix</w:t>
       </w:r>
-      <w:proofErr w:type="spellEnd"/>
-      <w:r>
-        <w:rPr>
-          <w:rFonts w:ascii="Times New Roman" w:hAnsi="Times New Roman" w:cs="Times New Roman"/>
-          <w:color w:val="auto"/>
-          <w:lang w:val="en-NA"/>
-        </w:rPr>
-        <w:t xml:space="preserve"> from </w:t>
-      </w:r>
-      <w:proofErr w:type="spellStart"/>
-      <w:proofErr w:type="gramStart"/>
-      <w:r>
-        <w:rPr>
-          <w:rFonts w:ascii="Times New Roman" w:hAnsi="Times New Roman" w:cs="Times New Roman"/>
-          <w:color w:val="auto"/>
-          <w:lang w:val="en-NA"/>
-        </w:rPr>
-        <w:t>pandas.plotting</w:t>
-      </w:r>
-      <w:proofErr w:type="spellEnd"/>
-      <w:proofErr w:type="gramEnd"/>
-      <w:r>
-        <w:rPr>
-          <w:rFonts w:ascii="Times New Roman" w:hAnsi="Times New Roman" w:cs="Times New Roman"/>
-          <w:color w:val="auto"/>
-          <w:lang w:val="en-NA"/>
-        </w:rPr>
-        <w:t>:</w:t>
+      <w:r>
+        <w:rPr>
+          <w:rFonts w:ascii="Times New Roman" w:hAnsi="Times New Roman" w:cs="Times New Roman"/>
+          <w:color w:val="auto"/>
+          <w:lang/>
+        </w:rPr>
+        <w:t xml:space="preserve"> from pandas.plotting:</w:t>
       </w:r>
     </w:p>
     <w:p>
@@ -4193,14 +3495,14 @@
         <w:rPr>
           <w:rFonts w:ascii="Times New Roman" w:hAnsi="Times New Roman" w:cs="Times New Roman"/>
           <w:color w:val="auto"/>
-          <w:lang w:val="en-NA"/>
-        </w:rPr>
-      </w:pPr>
-      <w:r>
-        <w:rPr>
-          <w:rFonts w:ascii="Times New Roman" w:hAnsi="Times New Roman" w:cs="Times New Roman"/>
-          <w:color w:val="auto"/>
-          <w:lang w:val="en-NA"/>
+          <w:lang/>
+        </w:rPr>
+      </w:pPr>
+      <w:r>
+        <w:rPr>
+          <w:rFonts w:ascii="Times New Roman" w:hAnsi="Times New Roman" w:cs="Times New Roman"/>
+          <w:color w:val="auto"/>
+          <w:lang/>
         </w:rPr>
         <w:t>Used to create scatter plot matrices, allowing for visual exploration of pairwise relationships between features in a dataset.</w:t>
       </w:r>
@@ -4217,7 +3519,7 @@
         <w:rPr>
           <w:rFonts w:ascii="Times New Roman" w:hAnsi="Times New Roman" w:cs="Times New Roman"/>
           <w:color w:val="auto"/>
-          <w:lang w:val="en-NA"/>
+          <w:lang/>
         </w:rPr>
       </w:pPr>
       <w:r>
@@ -4226,125 +3528,15 @@
           <w:b/>
           <w:bCs/>
           <w:color w:val="auto"/>
-          <w:lang w:val="en-NA"/>
-        </w:rPr>
-        <w:t xml:space="preserve">Additional </w:t>
-      </w:r>
-      <w:proofErr w:type="spellStart"/>
-      <w:r>
-        <w:rPr>
-          <w:rFonts w:ascii="Times New Roman" w:hAnsi="Times New Roman" w:cs="Times New Roman"/>
-          <w:b/>
-          <w:bCs/>
-          <w:color w:val="auto"/>
-          <w:lang w:val="en-NA"/>
-        </w:rPr>
-        <w:t>sklearn</w:t>
-      </w:r>
-      <w:proofErr w:type="spellEnd"/>
-      <w:r>
-        <w:rPr>
-          <w:rFonts w:ascii="Times New Roman" w:hAnsi="Times New Roman" w:cs="Times New Roman"/>
-          <w:b/>
-          <w:bCs/>
-          <w:color w:val="auto"/>
-          <w:lang w:val="en-NA"/>
-        </w:rPr>
-        <w:t xml:space="preserve"> Imports (</w:t>
-      </w:r>
-      <w:proofErr w:type="spellStart"/>
-      <w:r>
-        <w:rPr>
-          <w:rFonts w:ascii="Times New Roman" w:hAnsi="Times New Roman" w:cs="Times New Roman"/>
-          <w:b/>
-          <w:bCs/>
-          <w:color w:val="auto"/>
-          <w:lang w:val="en-NA"/>
-        </w:rPr>
-        <w:t>model_selection</w:t>
-      </w:r>
-      <w:proofErr w:type="spellEnd"/>
-      <w:r>
-        <w:rPr>
-          <w:rFonts w:ascii="Times New Roman" w:hAnsi="Times New Roman" w:cs="Times New Roman"/>
-          <w:b/>
-          <w:bCs/>
-          <w:color w:val="auto"/>
-          <w:lang w:val="en-NA"/>
-        </w:rPr>
-        <w:t xml:space="preserve">, </w:t>
-      </w:r>
-      <w:proofErr w:type="spellStart"/>
-      <w:r>
-        <w:rPr>
-          <w:rFonts w:ascii="Times New Roman" w:hAnsi="Times New Roman" w:cs="Times New Roman"/>
-          <w:b/>
-          <w:bCs/>
-          <w:color w:val="auto"/>
-          <w:lang w:val="en-NA"/>
-        </w:rPr>
-        <w:t>classification_report</w:t>
-      </w:r>
-      <w:proofErr w:type="spellEnd"/>
-      <w:r>
-        <w:rPr>
-          <w:rFonts w:ascii="Times New Roman" w:hAnsi="Times New Roman" w:cs="Times New Roman"/>
-          <w:b/>
-          <w:bCs/>
-          <w:color w:val="auto"/>
-          <w:lang w:val="en-NA"/>
-        </w:rPr>
-        <w:t xml:space="preserve">, </w:t>
-      </w:r>
-      <w:proofErr w:type="spellStart"/>
-      <w:r>
-        <w:rPr>
-          <w:rFonts w:ascii="Times New Roman" w:hAnsi="Times New Roman" w:cs="Times New Roman"/>
-          <w:b/>
-          <w:bCs/>
-          <w:color w:val="auto"/>
-          <w:lang w:val="en-NA"/>
-        </w:rPr>
-        <w:t>confusion_matrix</w:t>
-      </w:r>
-      <w:proofErr w:type="spellEnd"/>
-      <w:r>
-        <w:rPr>
-          <w:rFonts w:ascii="Times New Roman" w:hAnsi="Times New Roman" w:cs="Times New Roman"/>
-          <w:b/>
-          <w:bCs/>
-          <w:color w:val="auto"/>
-          <w:lang w:val="en-NA"/>
-        </w:rPr>
-        <w:t xml:space="preserve">, </w:t>
-      </w:r>
-      <w:proofErr w:type="spellStart"/>
-      <w:r>
-        <w:rPr>
-          <w:rFonts w:ascii="Times New Roman" w:hAnsi="Times New Roman" w:cs="Times New Roman"/>
-          <w:b/>
-          <w:bCs/>
-          <w:color w:val="auto"/>
-          <w:lang w:val="en-NA"/>
-        </w:rPr>
-        <w:t>accuracy_score</w:t>
-      </w:r>
-      <w:proofErr w:type="spellEnd"/>
-      <w:r>
-        <w:rPr>
-          <w:rFonts w:ascii="Times New Roman" w:hAnsi="Times New Roman" w:cs="Times New Roman"/>
-          <w:b/>
-          <w:bCs/>
-          <w:color w:val="auto"/>
-          <w:lang w:val="en-NA"/>
-        </w:rPr>
-        <w:t>)</w:t>
-      </w:r>
-      <w:r>
-        <w:rPr>
-          <w:rFonts w:ascii="Times New Roman" w:hAnsi="Times New Roman" w:cs="Times New Roman"/>
-          <w:color w:val="auto"/>
-          <w:lang w:val="en-NA"/>
+          <w:lang/>
+        </w:rPr>
+        <w:t>Additional sklearn Imports (model_selection, classification_report, confusion_matrix, accuracy_score)</w:t>
+      </w:r>
+      <w:r>
+        <w:rPr>
+          <w:rFonts w:ascii="Times New Roman" w:hAnsi="Times New Roman" w:cs="Times New Roman"/>
+          <w:color w:val="auto"/>
+          <w:lang/>
         </w:rPr>
         <w:t>:</w:t>
       </w:r>
@@ -4361,26 +3553,24 @@
         <w:rPr>
           <w:rFonts w:ascii="Times New Roman" w:hAnsi="Times New Roman" w:cs="Times New Roman"/>
           <w:color w:val="auto"/>
-          <w:lang w:val="en-NA"/>
-        </w:rPr>
-      </w:pPr>
-      <w:proofErr w:type="spellStart"/>
+          <w:lang/>
+        </w:rPr>
+      </w:pPr>
       <w:r>
         <w:rPr>
           <w:rFonts w:ascii="Times New Roman" w:hAnsi="Times New Roman" w:cs="Times New Roman"/>
           <w:b/>
           <w:bCs/>
           <w:color w:val="auto"/>
-          <w:lang w:val="en-NA"/>
+          <w:lang/>
         </w:rPr>
         <w:t>model_selection</w:t>
       </w:r>
-      <w:proofErr w:type="spellEnd"/>
-      <w:r>
-        <w:rPr>
-          <w:rFonts w:ascii="Times New Roman" w:hAnsi="Times New Roman" w:cs="Times New Roman"/>
-          <w:color w:val="auto"/>
-          <w:lang w:val="en-NA"/>
+      <w:r>
+        <w:rPr>
+          <w:rFonts w:ascii="Times New Roman" w:hAnsi="Times New Roman" w:cs="Times New Roman"/>
+          <w:color w:val="auto"/>
+          <w:lang/>
         </w:rPr>
         <w:t>: Contains functions for splitting the dataset into training and test sets, as well as cross-validation techniques.</w:t>
       </w:r>
@@ -4397,26 +3587,24 @@
         <w:rPr>
           <w:rFonts w:ascii="Times New Roman" w:hAnsi="Times New Roman" w:cs="Times New Roman"/>
           <w:color w:val="auto"/>
-          <w:lang w:val="en-NA"/>
-        </w:rPr>
-      </w:pPr>
-      <w:proofErr w:type="spellStart"/>
+          <w:lang/>
+        </w:rPr>
+      </w:pPr>
       <w:r>
         <w:rPr>
           <w:rFonts w:ascii="Times New Roman" w:hAnsi="Times New Roman" w:cs="Times New Roman"/>
           <w:b/>
           <w:bCs/>
           <w:color w:val="auto"/>
-          <w:lang w:val="en-NA"/>
+          <w:lang/>
         </w:rPr>
         <w:t>classification_report</w:t>
       </w:r>
-      <w:proofErr w:type="spellEnd"/>
-      <w:r>
-        <w:rPr>
-          <w:rFonts w:ascii="Times New Roman" w:hAnsi="Times New Roman" w:cs="Times New Roman"/>
-          <w:color w:val="auto"/>
-          <w:lang w:val="en-NA"/>
+      <w:r>
+        <w:rPr>
+          <w:rFonts w:ascii="Times New Roman" w:hAnsi="Times New Roman" w:cs="Times New Roman"/>
+          <w:color w:val="auto"/>
+          <w:lang/>
         </w:rPr>
         <w:t>: Provides a detailed performance summary of a classification model, including precision, recall, and F1 score.</w:t>
       </w:r>
@@ -4433,26 +3621,24 @@
         <w:rPr>
           <w:rFonts w:ascii="Times New Roman" w:hAnsi="Times New Roman" w:cs="Times New Roman"/>
           <w:color w:val="auto"/>
-          <w:lang w:val="en-NA"/>
-        </w:rPr>
-      </w:pPr>
-      <w:proofErr w:type="spellStart"/>
+          <w:lang/>
+        </w:rPr>
+      </w:pPr>
       <w:r>
         <w:rPr>
           <w:rFonts w:ascii="Times New Roman" w:hAnsi="Times New Roman" w:cs="Times New Roman"/>
           <w:b/>
           <w:bCs/>
           <w:color w:val="auto"/>
-          <w:lang w:val="en-NA"/>
+          <w:lang/>
         </w:rPr>
         <w:t>confusion_matrix</w:t>
       </w:r>
-      <w:proofErr w:type="spellEnd"/>
-      <w:r>
-        <w:rPr>
-          <w:rFonts w:ascii="Times New Roman" w:hAnsi="Times New Roman" w:cs="Times New Roman"/>
-          <w:color w:val="auto"/>
-          <w:lang w:val="en-NA"/>
+      <w:r>
+        <w:rPr>
+          <w:rFonts w:ascii="Times New Roman" w:hAnsi="Times New Roman" w:cs="Times New Roman"/>
+          <w:color w:val="auto"/>
+          <w:lang/>
         </w:rPr>
         <w:t>: Displays the confusion matrix to show the performance of a classification model.</w:t>
       </w:r>
@@ -4469,26 +3655,24 @@
         <w:rPr>
           <w:rFonts w:ascii="Times New Roman" w:hAnsi="Times New Roman" w:cs="Times New Roman"/>
           <w:color w:val="auto"/>
-          <w:lang w:val="en-NA"/>
-        </w:rPr>
-      </w:pPr>
-      <w:proofErr w:type="spellStart"/>
+          <w:lang/>
+        </w:rPr>
+      </w:pPr>
       <w:r>
         <w:rPr>
           <w:rFonts w:ascii="Times New Roman" w:hAnsi="Times New Roman" w:cs="Times New Roman"/>
           <w:b/>
           <w:bCs/>
           <w:color w:val="auto"/>
-          <w:lang w:val="en-NA"/>
+          <w:lang/>
         </w:rPr>
         <w:t>accuracy_score</w:t>
       </w:r>
-      <w:proofErr w:type="spellEnd"/>
-      <w:r>
-        <w:rPr>
-          <w:rFonts w:ascii="Times New Roman" w:hAnsi="Times New Roman" w:cs="Times New Roman"/>
-          <w:color w:val="auto"/>
-          <w:lang w:val="en-NA"/>
+      <w:r>
+        <w:rPr>
+          <w:rFonts w:ascii="Times New Roman" w:hAnsi="Times New Roman" w:cs="Times New Roman"/>
+          <w:color w:val="auto"/>
+          <w:lang/>
         </w:rPr>
         <w:t>: Calculates the overall accuracy of the model, which is the ratio of correct predictions to total predictions.</w:t>
       </w:r>
@@ -4508,7 +3692,7 @@
           <w:b/>
           <w:bCs/>
           <w:color w:val="auto"/>
-          <w:lang w:val="en-NA"/>
+          <w:lang/>
         </w:rPr>
       </w:pPr>
     </w:p>
@@ -4525,7 +3709,7 @@
         <w:rPr>
           <w:rFonts w:ascii="Times New Roman" w:hAnsi="Times New Roman" w:cs="Times New Roman"/>
           <w:color w:val="auto"/>
-          <w:lang w:val="en-NA"/>
+          <w:lang/>
         </w:rPr>
       </w:pPr>
     </w:p>
@@ -4542,7 +3726,7 @@
         <w:rPr>
           <w:rFonts w:ascii="Times New Roman" w:hAnsi="Times New Roman" w:cs="Times New Roman"/>
           <w:color w:val="auto"/>
-          <w:lang w:val="en-NA"/>
+          <w:lang/>
         </w:rPr>
       </w:pPr>
     </w:p>
@@ -4559,7 +3743,7 @@
         <w:rPr>
           <w:rFonts w:ascii="Times New Roman" w:hAnsi="Times New Roman" w:cs="Times New Roman"/>
           <w:color w:val="auto"/>
-          <w:lang w:val="en-NA"/>
+          <w:lang/>
         </w:rPr>
       </w:pPr>
     </w:p>
@@ -4576,7 +3760,7 @@
         <w:rPr>
           <w:rFonts w:ascii="Times New Roman" w:hAnsi="Times New Roman" w:cs="Times New Roman"/>
           <w:color w:val="auto"/>
-          <w:lang w:val="en-NA"/>
+          <w:lang/>
         </w:rPr>
       </w:pPr>
     </w:p>
@@ -4593,7 +3777,7 @@
         <w:rPr>
           <w:rFonts w:ascii="Times New Roman" w:hAnsi="Times New Roman" w:cs="Times New Roman"/>
           <w:color w:val="auto"/>
-          <w:lang w:val="en-NA"/>
+          <w:lang/>
         </w:rPr>
       </w:pPr>
     </w:p>
@@ -4998,6 +4182,7 @@
       <w:r>
         <w:rPr>
           <w:rFonts w:ascii="Times New Roman" w:hAnsi="Times New Roman" w:cs="Times New Roman"/>
+          <w:noProof/>
           <w:color w:val="auto"/>
           <w:sz w:val="24"/>
           <w:szCs w:val="24"/>
@@ -5193,7 +4378,6 @@
           </w:placeholder>
           <w15:appearance w15:val="hidden"/>
         </w:sdtPr>
-        <w:sdtEndPr/>
         <w:sdtContent>
           <w:r>
             <w:rPr>
@@ -5627,34 +4811,7 @@
           <w:sz w:val="24"/>
           <w:szCs w:val="24"/>
         </w:rPr>
-        <w:t xml:space="preserve"> below provides a</w:t>
-      </w:r>
-      <w:r>
-        <w:rPr>
-          <w:rFonts w:ascii="Times New Roman" w:hAnsi="Times New Roman" w:cs="Times New Roman"/>
-          <w:color w:val="auto"/>
-          <w:sz w:val="24"/>
-          <w:szCs w:val="24"/>
-        </w:rPr>
-        <w:t>n</w:t>
-      </w:r>
-      <w:r>
-        <w:rPr>
-          <w:rFonts w:ascii="Times New Roman" w:hAnsi="Times New Roman" w:cs="Times New Roman"/>
-          <w:color w:val="auto"/>
-          <w:sz w:val="24"/>
-          <w:szCs w:val="24"/>
-        </w:rPr>
-        <w:t xml:space="preserve"> excerpt of the code used to convert data types to their appropriate formats</w:t>
-      </w:r>
-      <w:r>
-        <w:rPr>
-          <w:rFonts w:ascii="Times New Roman" w:hAnsi="Times New Roman" w:cs="Times New Roman"/>
-          <w:color w:val="auto"/>
-          <w:sz w:val="24"/>
-          <w:szCs w:val="24"/>
-        </w:rPr>
-        <w:t>,</w:t>
+        <w:t xml:space="preserve"> below provides an excerpt of the code used to convert data types to their appropriate formats,</w:t>
       </w:r>
       <w:r>
         <w:rPr>
@@ -5819,7 +4976,6 @@
           </w:placeholder>
           <w15:appearance w15:val="hidden"/>
         </w:sdtPr>
-        <w:sdtEndPr/>
         <w:sdtContent>
           <w:r>
             <w:rPr>
@@ -5920,6 +5076,9 @@
     </w:p>
     <w:p>
       <w:r>
+        <w:rPr>
+          <w:noProof/>
+        </w:rPr>
         <w:drawing>
           <wp:inline distT="0" distB="0" distL="0" distR="0" wp14:anchorId="4623D976" wp14:editId="42C62E06">
             <wp:extent cx="6858000" cy="4370705"/>
@@ -7361,7 +6520,6 @@
           </w:placeholder>
           <w15:appearance w15:val="hidden"/>
         </w:sdtPr>
-        <w:sdtEndPr/>
         <w:sdtContent>
           <w:r>
             <w:rPr>
@@ -7897,18 +7055,7 @@
           <w:sz w:val="14"/>
           <w:szCs w:val="14"/>
         </w:rPr>
-        <w:t xml:space="preserve">Cleaning </w:t>
-      </w:r>
-      <w:r>
-        <w:rPr>
-          <w:rFonts w:ascii="Times New Roman" w:hAnsi="Times New Roman" w:cs="Times New Roman"/>
-          <w:b/>
-          <w:bCs/>
-          <w:color w:val="auto"/>
-          <w:sz w:val="14"/>
-          <w:szCs w:val="14"/>
-        </w:rPr>
-        <w:t>Duplicate Values</w:t>
+        <w:t>Cleaning Duplicate Values</w:t>
       </w:r>
       <w:r>
         <w:rPr>
@@ -8042,9 +7189,9 @@
           <w:sz w:val="24"/>
           <w:szCs w:val="24"/>
         </w:rPr>
-        <w:t>drop_</w:t>
-      </w:r>
-      <w:proofErr w:type="gramStart"/>
+        <w:t>drop_duplicates</w:t>
+      </w:r>
+      <w:proofErr w:type="spellEnd"/>
       <w:r>
         <w:rPr>
           <w:rFonts w:ascii="Times New Roman" w:hAnsi="Times New Roman" w:cs="Times New Roman"/>
@@ -8054,31 +7201,7 @@
           <w:sz w:val="24"/>
           <w:szCs w:val="24"/>
         </w:rPr>
-        <w:t>duplicates</w:t>
-      </w:r>
-      <w:proofErr w:type="spellEnd"/>
-      <w:r>
-        <w:rPr>
-          <w:rFonts w:ascii="Times New Roman" w:hAnsi="Times New Roman" w:cs="Times New Roman"/>
-          <w:b/>
-          <w:bCs/>
-          <w:color w:val="auto"/>
-          <w:sz w:val="24"/>
-          <w:szCs w:val="24"/>
-        </w:rPr>
-        <w:t>(</w:t>
-      </w:r>
-      <w:proofErr w:type="gramEnd"/>
-      <w:r>
-        <w:rPr>
-          <w:rFonts w:ascii="Times New Roman" w:hAnsi="Times New Roman" w:cs="Times New Roman"/>
-          <w:b/>
-          <w:bCs/>
-          <w:color w:val="auto"/>
-          <w:sz w:val="24"/>
-          <w:szCs w:val="24"/>
-        </w:rPr>
-        <w:t>)</w:t>
+        <w:t>()</w:t>
       </w:r>
       <w:r>
         <w:rPr>
@@ -9190,6 +8313,7 @@
       <w:r>
         <w:rPr>
           <w:rFonts w:ascii="Times New Roman" w:hAnsi="Times New Roman" w:cs="Times New Roman"/>
+          <w:noProof/>
           <w:color w:val="auto"/>
           <w:sz w:val="24"/>
           <w:szCs w:val="24"/>
@@ -9319,6 +8443,9 @@
     </w:p>
     <w:p>
       <w:r>
+        <w:rPr>
+          <w:noProof/>
+        </w:rPr>
         <w:drawing>
           <wp:inline distT="0" distB="0" distL="0" distR="0" wp14:anchorId="22DF68C0" wp14:editId="2D283676">
             <wp:extent cx="6858000" cy="2240280"/>
@@ -9946,6 +9073,7 @@
       <w:r>
         <w:rPr>
           <w:rFonts w:ascii="Times New Roman" w:hAnsi="Times New Roman" w:cs="Times New Roman"/>
+          <w:noProof/>
           <w:color w:val="auto"/>
           <w:sz w:val="24"/>
           <w:szCs w:val="24"/>
@@ -10923,7 +10051,7 @@
           <w:sz w:val="14"/>
           <w:szCs w:val="14"/>
         </w:rPr>
-        <w:t xml:space="preserve"> </w:t>
+        <w:t xml:space="preserve"> Total Rev</w:t>
       </w:r>
       <w:r>
         <w:rPr>
@@ -10934,17 +10062,6 @@
           <w:sz w:val="14"/>
           <w:szCs w:val="14"/>
         </w:rPr>
-        <w:t>Total Rev</w:t>
-      </w:r>
-      <w:r>
-        <w:rPr>
-          <w:rFonts w:ascii="Times New Roman" w:hAnsi="Times New Roman" w:cs="Times New Roman"/>
-          <w:b/>
-          <w:bCs/>
-          <w:color w:val="auto"/>
-          <w:sz w:val="14"/>
-          <w:szCs w:val="14"/>
-        </w:rPr>
         <w:t>enue by Date Code</w:t>
       </w:r>
     </w:p>
@@ -10960,6 +10077,7 @@
       <w:r>
         <w:rPr>
           <w:rFonts w:ascii="Times New Roman" w:hAnsi="Times New Roman" w:cs="Times New Roman"/>
+          <w:noProof/>
           <w:sz w:val="24"/>
           <w:szCs w:val="24"/>
         </w:rPr>
@@ -11121,18 +10239,351 @@
       </w:r>
       <w:bookmarkEnd w:id="14"/>
     </w:p>
-    <w:p/>
-    <w:p/>
-    <w:p/>
-    <w:p/>
-    <w:p/>
-    <w:p/>
-    <w:p/>
-    <w:p/>
-    <w:p/>
-    <w:p/>
-    <w:p/>
-    <w:p/>
+    <w:p>
+      <w:pPr>
+        <w:pStyle w:val="Heading1"/>
+        <w:numPr>
+          <w:ilvl w:val="1"/>
+          <w:numId w:val="3"/>
+        </w:numPr>
+        <w:spacing w:after="0"/>
+        <w:rPr>
+          <w:rFonts w:ascii="Times New Roman" w:hAnsi="Times New Roman" w:cs="Times New Roman"/>
+          <w:bCs/>
+          <w:lang w:val="en-ZA"/>
+        </w:rPr>
+      </w:pPr>
+      <w:r>
+        <w:rPr>
+          <w:rFonts w:ascii="Times New Roman" w:hAnsi="Times New Roman" w:cs="Times New Roman"/>
+          <w:bCs/>
+          <w:lang w:val="en-ZA"/>
+        </w:rPr>
+        <w:t>Random Forest Regression Model</w:t>
+      </w:r>
+    </w:p>
+    <w:p>
+      <w:pPr>
+        <w:pStyle w:val="Heading1"/>
+        <w:spacing w:before="0" w:after="0"/>
+        <w:rPr>
+          <w:rFonts w:ascii="Times New Roman" w:eastAsiaTheme="minorEastAsia" w:hAnsi="Times New Roman" w:cs="Times New Roman"/>
+          <w:b w:val="0"/>
+          <w:caps w:val="0"/>
+          <w:color w:val="auto"/>
+          <w:sz w:val="24"/>
+          <w:szCs w:val="24"/>
+        </w:rPr>
+      </w:pPr>
+    </w:p>
+    <w:p>
+      <w:pPr>
+        <w:pStyle w:val="Heading1"/>
+        <w:spacing w:before="0" w:after="0"/>
+        <w:jc w:val="both"/>
+        <w:rPr>
+          <w:rFonts w:ascii="Times New Roman" w:eastAsiaTheme="minorEastAsia" w:hAnsi="Times New Roman" w:cs="Times New Roman"/>
+          <w:b w:val="0"/>
+          <w:caps w:val="0"/>
+          <w:color w:val="auto"/>
+          <w:sz w:val="24"/>
+          <w:szCs w:val="24"/>
+        </w:rPr>
+      </w:pPr>
+      <w:r>
+        <w:rPr>
+          <w:rFonts w:ascii="Times New Roman" w:eastAsiaTheme="minorEastAsia" w:hAnsi="Times New Roman" w:cs="Times New Roman"/>
+          <w:b w:val="0"/>
+          <w:caps w:val="0"/>
+          <w:color w:val="auto"/>
+          <w:sz w:val="24"/>
+          <w:szCs w:val="24"/>
+        </w:rPr>
+        <w:t>T</w:t>
+      </w:r>
+      <w:r>
+        <w:rPr>
+          <w:rFonts w:ascii="Times New Roman" w:eastAsiaTheme="minorEastAsia" w:hAnsi="Times New Roman" w:cs="Times New Roman"/>
+          <w:b w:val="0"/>
+          <w:caps w:val="0"/>
+          <w:color w:val="auto"/>
+          <w:sz w:val="24"/>
+          <w:szCs w:val="24"/>
+        </w:rPr>
+        <w:t>he Random Forest Regression model achieved a Mean Squared Error (MSE) of 55122.99, and an R² Score of 1.00, indicating a perfect fit. The model was successfully saved for future use.</w:t>
+      </w:r>
+    </w:p>
+    <w:p>
+      <w:pPr>
+        <w:pStyle w:val="Heading1"/>
+        <w:numPr>
+          <w:ilvl w:val="1"/>
+          <w:numId w:val="3"/>
+        </w:numPr>
+        <w:spacing w:after="0"/>
+        <w:rPr>
+          <w:bCs/>
+          <w:lang w:val="en-ZA"/>
+        </w:rPr>
+      </w:pPr>
+      <w:r>
+        <w:rPr>
+          <w:lang w:val="en-ZA"/>
+        </w:rPr>
+        <w:t xml:space="preserve"> </w:t>
+      </w:r>
+      <w:r>
+        <w:rPr>
+          <w:rFonts w:ascii="Times New Roman" w:hAnsi="Times New Roman" w:cs="Times New Roman"/>
+          <w:bCs/>
+          <w:lang w:val="en-ZA"/>
+        </w:rPr>
+        <w:t>Prediction model for Random Forest Regression</w:t>
+      </w:r>
+    </w:p>
+    <w:p>
+      <w:pPr>
+        <w:jc w:val="both"/>
+        <w:rPr>
+          <w:rFonts w:ascii="Times New Roman" w:hAnsi="Times New Roman" w:cs="Times New Roman"/>
+          <w:color w:val="auto"/>
+          <w:sz w:val="24"/>
+          <w:szCs w:val="24"/>
+        </w:rPr>
+      </w:pPr>
+      <w:r>
+        <w:rPr>
+          <w:rFonts w:ascii="Times New Roman" w:hAnsi="Times New Roman" w:cs="Times New Roman"/>
+          <w:color w:val="auto"/>
+          <w:sz w:val="24"/>
+          <w:szCs w:val="24"/>
+        </w:rPr>
+        <w:t>Using the trained model, a new data point was processed, and the Predicted Total Mean Revenue was estimated to be N$3783.05.</w:t>
+      </w:r>
+    </w:p>
+    <w:p>
+      <w:pPr>
+        <w:pStyle w:val="Heading1"/>
+        <w:numPr>
+          <w:ilvl w:val="1"/>
+          <w:numId w:val="3"/>
+        </w:numPr>
+        <w:spacing w:after="0"/>
+        <w:rPr>
+          <w:rFonts w:ascii="Times New Roman" w:hAnsi="Times New Roman" w:cs="Times New Roman"/>
+          <w:bCs/>
+          <w:lang w:val="en-ZA"/>
+        </w:rPr>
+      </w:pPr>
+      <w:r>
+        <w:rPr>
+          <w:lang w:val="en-ZA"/>
+        </w:rPr>
+        <w:t xml:space="preserve"> </w:t>
+      </w:r>
+      <w:r>
+        <w:rPr>
+          <w:rFonts w:ascii="Times New Roman" w:hAnsi="Times New Roman" w:cs="Times New Roman"/>
+          <w:bCs/>
+          <w:lang w:val="en-ZA"/>
+        </w:rPr>
+        <w:t>Machine Learning evaluation</w:t>
+      </w:r>
+    </w:p>
+    <w:p>
+      <w:pPr>
+        <w:jc w:val="both"/>
+        <w:rPr>
+          <w:rFonts w:ascii="Times New Roman" w:hAnsi="Times New Roman" w:cs="Times New Roman"/>
+          <w:color w:val="auto"/>
+          <w:sz w:val="24"/>
+          <w:szCs w:val="24"/>
+        </w:rPr>
+      </w:pPr>
+      <w:r>
+        <w:rPr>
+          <w:rFonts w:ascii="Times New Roman" w:hAnsi="Times New Roman" w:cs="Times New Roman"/>
+          <w:color w:val="auto"/>
+          <w:sz w:val="24"/>
+          <w:szCs w:val="24"/>
+        </w:rPr>
+        <w:t>Six machine learning models (Logistic Regression, Linear Discriminant Analysis, K-Nearest Neighbors, Decision Trees, Naive Bayes, and SVM) were evaluated. Among these, SVM had the highest average accuracy score of 0.2167, while Decision Trees (CART) showed the lowest performance with an accuracy of 0.1906.</w:t>
+      </w:r>
+    </w:p>
+    <w:p>
+      <w:pPr>
+        <w:pStyle w:val="Heading1"/>
+        <w:numPr>
+          <w:ilvl w:val="1"/>
+          <w:numId w:val="3"/>
+        </w:numPr>
+        <w:spacing w:after="0"/>
+        <w:rPr>
+          <w:rFonts w:ascii="Times New Roman" w:hAnsi="Times New Roman" w:cs="Times New Roman"/>
+          <w:bCs/>
+          <w:lang w:val="en-ZA"/>
+        </w:rPr>
+      </w:pPr>
+      <w:r>
+        <w:rPr>
+          <w:lang w:val="en-ZA"/>
+        </w:rPr>
+        <w:t xml:space="preserve"> </w:t>
+      </w:r>
+      <w:r>
+        <w:rPr>
+          <w:rFonts w:ascii="Times New Roman" w:hAnsi="Times New Roman" w:cs="Times New Roman"/>
+          <w:bCs/>
+          <w:lang w:val="en-ZA"/>
+        </w:rPr>
+        <w:t>Comparing algorithms</w:t>
+      </w:r>
+    </w:p>
+    <w:p>
+      <w:pPr>
+        <w:jc w:val="both"/>
+        <w:rPr>
+          <w:rFonts w:ascii="Times New Roman" w:hAnsi="Times New Roman" w:cs="Times New Roman"/>
+          <w:color w:val="auto"/>
+          <w:sz w:val="24"/>
+          <w:szCs w:val="24"/>
+        </w:rPr>
+      </w:pPr>
+      <w:r>
+        <w:rPr>
+          <w:rFonts w:ascii="Times New Roman" w:hAnsi="Times New Roman" w:cs="Times New Roman"/>
+          <w:color w:val="auto"/>
+          <w:sz w:val="24"/>
+          <w:szCs w:val="24"/>
+        </w:rPr>
+        <w:t>A boxplot was used to visually compare the performance of these models. The variability in accuracy was reflected, with SVM displaying a tighter distribution compared to others.</w:t>
+      </w:r>
+    </w:p>
+    <w:p>
+      <w:pPr>
+        <w:rPr>
+          <w:rFonts w:ascii="Times New Roman" w:hAnsi="Times New Roman" w:cs="Times New Roman"/>
+          <w:color w:val="auto"/>
+          <w:sz w:val="24"/>
+          <w:szCs w:val="24"/>
+        </w:rPr>
+      </w:pPr>
+      <w:r>
+        <w:rPr>
+          <w:noProof/>
+        </w:rPr>
+        <w:drawing>
+          <wp:inline distT="0" distB="0" distL="0" distR="0" wp14:anchorId="70B27407" wp14:editId="373A98EE">
+            <wp:extent cx="4629150" cy="3592561"/>
+            <wp:effectExtent l="0" t="0" r="0" b="8255"/>
+            <wp:docPr id="567819578" name="Picture 1"/>
+            <wp:cNvGraphicFramePr>
+              <a:graphicFrameLocks xmlns:a="http://schemas.openxmlformats.org/drawingml/2006/main" noChangeAspect="1"/>
+            </wp:cNvGraphicFramePr>
+            <a:graphic xmlns:a="http://schemas.openxmlformats.org/drawingml/2006/main">
+              <a:graphicData uri="http://schemas.openxmlformats.org/drawingml/2006/picture">
+                <pic:pic xmlns:pic="http://schemas.openxmlformats.org/drawingml/2006/picture">
+                  <pic:nvPicPr>
+                    <pic:cNvPr id="567819578" name=""/>
+                    <pic:cNvPicPr/>
+                  </pic:nvPicPr>
+                  <pic:blipFill rotWithShape="1">
+                    <a:blip r:embed="rId25"/>
+                    <a:srcRect l="30833" t="23963" r="23889" b="13537"/>
+                    <a:stretch/>
+                  </pic:blipFill>
+                  <pic:spPr bwMode="auto">
+                    <a:xfrm>
+                      <a:off x="0" y="0"/>
+                      <a:ext cx="4638937" cy="3600157"/>
+                    </a:xfrm>
+                    <a:prstGeom prst="rect">
+                      <a:avLst/>
+                    </a:prstGeom>
+                    <a:ln>
+                      <a:noFill/>
+                    </a:ln>
+                    <a:extLst>
+                      <a:ext uri="{53640926-AAD7-44D8-BBD7-CCE9431645EC}">
+                        <a14:shadowObscured xmlns:a14="http://schemas.microsoft.com/office/drawing/2010/main"/>
+                      </a:ext>
+                    </a:extLst>
+                  </pic:spPr>
+                </pic:pic>
+              </a:graphicData>
+            </a:graphic>
+          </wp:inline>
+        </w:drawing>
+      </w:r>
+    </w:p>
+    <w:p>
+      <w:pPr>
+        <w:pStyle w:val="Heading1"/>
+        <w:numPr>
+          <w:ilvl w:val="1"/>
+          <w:numId w:val="3"/>
+        </w:numPr>
+        <w:spacing w:after="0"/>
+        <w:rPr>
+          <w:rFonts w:ascii="Times New Roman" w:hAnsi="Times New Roman" w:cs="Times New Roman"/>
+          <w:bCs/>
+          <w:lang w:val="en-ZA"/>
+        </w:rPr>
+      </w:pPr>
+      <w:r>
+        <w:rPr>
+          <w:lang w:val="en-ZA"/>
+        </w:rPr>
+        <w:lastRenderedPageBreak/>
+        <w:t xml:space="preserve"> </w:t>
+      </w:r>
+      <w:r>
+        <w:rPr>
+          <w:rFonts w:ascii="Times New Roman" w:hAnsi="Times New Roman" w:cs="Times New Roman"/>
+          <w:bCs/>
+          <w:lang w:val="en-ZA"/>
+        </w:rPr>
+        <w:t>Making predictions based on chosen model</w:t>
+      </w:r>
+    </w:p>
+    <w:p>
+      <w:pPr>
+        <w:jc w:val="both"/>
+        <w:rPr>
+          <w:rFonts w:ascii="Times New Roman" w:hAnsi="Times New Roman" w:cs="Times New Roman"/>
+          <w:color w:val="auto"/>
+          <w:sz w:val="24"/>
+          <w:szCs w:val="24"/>
+        </w:rPr>
+      </w:pPr>
+      <w:r>
+        <w:rPr>
+          <w:rFonts w:ascii="Times New Roman" w:hAnsi="Times New Roman" w:cs="Times New Roman"/>
+          <w:color w:val="auto"/>
+          <w:sz w:val="24"/>
+          <w:szCs w:val="24"/>
+        </w:rPr>
+        <w:t>The K-Nearest Neighbors (KNN) model yielded an accuracy of 1</w:t>
+      </w:r>
+      <w:r>
+        <w:rPr>
+          <w:rFonts w:ascii="Times New Roman" w:hAnsi="Times New Roman" w:cs="Times New Roman"/>
+          <w:color w:val="auto"/>
+          <w:sz w:val="24"/>
+          <w:szCs w:val="24"/>
+        </w:rPr>
+        <w:t>8</w:t>
+      </w:r>
+      <w:r>
+        <w:rPr>
+          <w:rFonts w:ascii="Times New Roman" w:hAnsi="Times New Roman" w:cs="Times New Roman"/>
+          <w:color w:val="auto"/>
+          <w:sz w:val="24"/>
+          <w:szCs w:val="24"/>
+        </w:rPr>
+        <w:t>%. The confusion matrix and classification report revealed low precision, recall, and F1 scores across all classes, indicating poor classification performance with imbalanced support across the dataset.</w:t>
+      </w:r>
+    </w:p>
     <w:p>
       <w:pPr>
         <w:pStyle w:val="Heading1"/>
@@ -11154,7 +10605,7 @@
       <w:bookmarkEnd w:id="15"/>
     </w:p>
     <w:sectPr>
-      <w:footerReference w:type="default" r:id="rId25"/>
+      <w:footerReference w:type="default" r:id="rId26"/>
       <w:pgSz w:w="12240" w:h="15840"/>
       <w:pgMar w:top="720" w:right="720" w:bottom="720" w:left="720" w:header="720" w:footer="720" w:gutter="0"/>
       <w:pgNumType w:start="0"/>
@@ -15759,6 +15210,7 @@
 <file path=word/glossary/fontTable.xml><?xml version="1.0" encoding="utf-8"?>
 <w:fonts xmlns:mc="http://schemas.openxmlformats.org/markup-compatibility/2006" xmlns:r="http://schemas.openxmlformats.org/officeDocument/2006/relationships" xmlns:w="http://schemas.openxmlformats.org/wordprocessingml/2006/main" xmlns:w14="http://schemas.microsoft.com/office/word/2010/wordml" xmlns:w15="http://schemas.microsoft.com/office/word/2012/wordml" xmlns:w16cex="http://schemas.microsoft.com/office/word/2018/wordml/cex" xmlns:w16cid="http://schemas.microsoft.com/office/word/2016/wordml/cid" xmlns:w16="http://schemas.microsoft.com/office/word/2018/wordml" xmlns:w16du="http://schemas.microsoft.com/office/word/2023/wordml/word16du" xmlns:w16sdtdh="http://schemas.microsoft.com/office/word/2020/wordml/sdtdatahash" xmlns:w16se="http://schemas.microsoft.com/office/word/2015/wordml/symex" mc:Ignorable="w14 w15 w16se w16cid w16 w16cex w16sdtdh w16du">
   <w:font w:name="Century Gothic">
+    <w:panose1 w:val="020B0502020202020204"/>
     <w:charset w:val="00"/>
     <w:family w:val="swiss"/>
     <w:pitch w:val="variable"/>
@@ -15793,10 +15245,11 @@
     <w:sig w:usb0="00000000" w:usb1="10000000" w:usb2="00000000" w:usb3="00000000" w:csb0="80000000" w:csb1="00000000"/>
   </w:font>
   <w:font w:name="Gill Sans MT">
+    <w:panose1 w:val="020B0502020104020203"/>
     <w:charset w:val="00"/>
     <w:family w:val="swiss"/>
     <w:pitch w:val="variable"/>
-    <w:sig w:usb0="00000003" w:usb1="00000000" w:usb2="00000000" w:usb3="00000000" w:csb0="00000003" w:csb1="00000000"/>
+    <w:sig w:usb0="00000007" w:usb1="00000000" w:usb2="00000000" w:usb3="00000000" w:csb0="00000003" w:csb1="00000000"/>
   </w:font>
   <w:font w:name="Times New Roman (Headings CS)">
     <w:altName w:val="Times New Roman"/>
@@ -15893,6 +15346,7 @@
   </w:compat>
   <w:rsids>
     <w:rsidRoot w:val="00601478"/>
+    <w:rsid w:val="00152266"/>
     <w:rsid w:val="00315F33"/>
     <w:rsid w:val="00433CD8"/>
     <w:rsid w:val="0053136D"/>
@@ -15900,6 +15354,7 @@
     <w:rsid w:val="007B0E5B"/>
     <w:rsid w:val="00A01476"/>
     <w:rsid w:val="00AE04D0"/>
+    <w:rsid w:val="00E02FFE"/>
   </w:rsids>
   <m:mathPr>
     <m:mathFont m:val="Cambria Math"/>
@@ -15914,9 +15369,9 @@
     <m:intLim m:val="subSup"/>
     <m:naryLim m:val="undOvr"/>
   </m:mathPr>
-  <w:themeFontLang w:val="en-NA"/>
+  <w:themeFontLang/>
   <w:clrSchemeMapping w:bg1="light1" w:t1="dark1" w:bg2="light2" w:t2="dark2" w:accent1="accent1" w:accent2="accent2" w:accent3="accent3" w:accent4="accent4" w:accent5="accent5" w:accent6="accent6" w:hyperlink="hyperlink" w:followedHyperlink="followedHyperlink"/>
-  <w:decimalSymbol w:val="."/>
+  <w:decimalSymbol w:val=","/>
   <w:listSeparator w:val=","/>
   <w15:chartTrackingRefBased/>
 </w:settings>
@@ -15931,7 +15386,7 @@
         <w:kern w:val="2"/>
         <w:sz w:val="24"/>
         <w:szCs w:val="24"/>
-        <w:lang w:val="en-NA" w:eastAsia="en-NA" w:bidi="ar-SA"/>
+        <w:lang w:bidi="ar-SA"/>
         <w14:ligatures w14:val="standardContextual"/>
       </w:rPr>
     </w:rPrDefault>
@@ -16662,10 +16117,6 @@
 </file>
 
 <file path=customXml/item1.xml><?xml version="1.0" encoding="utf-8"?>
-<b:Sources xmlns:b="http://schemas.openxmlformats.org/officeDocument/2006/bibliography" xmlns="http://schemas.openxmlformats.org/officeDocument/2006/bibliography" SelectedStyle="\APASixthEditionOfficeOnline.xsl" StyleName="APA" Version="6"/>
-</file>
-
-<file path=customXml/item2.xml><?xml version="1.0" encoding="utf-8"?>
 <?mso-contentType ?>
 <FormTemplates xmlns="http://schemas.microsoft.com/sharepoint/v3/contenttype/forms">
   <Display>DocumentLibraryForm</Display>
@@ -16674,7 +16125,31 @@
 </FormTemplates>
 </file>
 
+<file path=customXml/item2.xml><?xml version="1.0" encoding="utf-8"?>
+<b:Sources xmlns:b="http://schemas.openxmlformats.org/officeDocument/2006/bibliography" xmlns="http://schemas.openxmlformats.org/officeDocument/2006/bibliography" SelectedStyle="\APASixthEditionOfficeOnline.xsl" StyleName="APA" Version="6"/>
+</file>
+
 <file path=customXml/item3.xml><?xml version="1.0" encoding="utf-8"?>
+<p:properties xmlns:p="http://schemas.microsoft.com/office/2006/metadata/properties" xmlns:xsi="http://www.w3.org/2001/XMLSchema-instance" xmlns:pc="http://schemas.microsoft.com/office/infopath/2007/PartnerControls">
+  <documentManagement>
+    <Background xmlns="71af3243-3dd4-4a8d-8c0d-dd76da1f02a5">false</Background>
+    <Status xmlns="71af3243-3dd4-4a8d-8c0d-dd76da1f02a5">Not started</Status>
+    <_ip_UnifiedCompliancePolicyUIAction xmlns="http://schemas.microsoft.com/sharepoint/v3" xsi:nil="true"/>
+    <Image xmlns="71af3243-3dd4-4a8d-8c0d-dd76da1f02a5">
+      <Url xsi:nil="true"/>
+      <Description xsi:nil="true"/>
+    </Image>
+    <_ip_UnifiedCompliancePolicyProperties xmlns="http://schemas.microsoft.com/sharepoint/v3" xsi:nil="true"/>
+    <ImageTagsTaxHTField xmlns="71af3243-3dd4-4a8d-8c0d-dd76da1f02a5">
+      <Terms xmlns="http://schemas.microsoft.com/office/infopath/2007/PartnerControls"/>
+    </ImageTagsTaxHTField>
+    <TaxCatchAll xmlns="230e9df3-be65-4c73-a93b-d1236ebd677e" xsi:nil="true"/>
+    <MediaServiceKeyPoints xmlns="71af3243-3dd4-4a8d-8c0d-dd76da1f02a5" xsi:nil="true"/>
+  </documentManagement>
+</p:properties>
+</file>
+
+<file path=customXml/item4.xml><?xml version="1.0" encoding="utf-8"?>
 <ct:contentTypeSchema xmlns:ct="http://schemas.microsoft.com/office/2006/metadata/contentType" xmlns:ma="http://schemas.microsoft.com/office/2006/metadata/properties/metaAttributes" ct:_="" ma:_="" ma:contentTypeName="Document" ma:contentTypeID="0x01010079F111ED35F8CC479449609E8A0923A6" ma:contentTypeVersion="28" ma:contentTypeDescription="Create a new document." ma:contentTypeScope="" ma:versionID="60f5a4f2d2b0abadcf532d48ebf9cb71">
   <xsd:schema xmlns:xsd="http://www.w3.org/2001/XMLSchema" xmlns:xs="http://www.w3.org/2001/XMLSchema" xmlns:p="http://schemas.microsoft.com/office/2006/metadata/properties" xmlns:ns1="http://schemas.microsoft.com/sharepoint/v3" xmlns:ns2="71af3243-3dd4-4a8d-8c0d-dd76da1f02a5" xmlns:ns3="16c05727-aa75-4e4a-9b5f-8a80a1165891" xmlns:ns4="230e9df3-be65-4c73-a93b-d1236ebd677e" targetNamespace="http://schemas.microsoft.com/office/2006/metadata/properties" ma:root="true" ma:fieldsID="7dd78129e6a1811f84807ad11c651531" ns1:_="" ns2:_="" ns3:_="" ns4:_="">
     <xsd:import namespace="http://schemas.microsoft.com/sharepoint/v3"/>
@@ -16986,27 +16461,15 @@
 </ct:contentTypeSchema>
 </file>
 
-<file path=customXml/item4.xml><?xml version="1.0" encoding="utf-8"?>
-<p:properties xmlns:p="http://schemas.microsoft.com/office/2006/metadata/properties" xmlns:xsi="http://www.w3.org/2001/XMLSchema-instance" xmlns:pc="http://schemas.microsoft.com/office/infopath/2007/PartnerControls">
-  <documentManagement>
-    <Background xmlns="71af3243-3dd4-4a8d-8c0d-dd76da1f02a5">false</Background>
-    <Status xmlns="71af3243-3dd4-4a8d-8c0d-dd76da1f02a5">Not started</Status>
-    <_ip_UnifiedCompliancePolicyUIAction xmlns="http://schemas.microsoft.com/sharepoint/v3" xsi:nil="true"/>
-    <Image xmlns="71af3243-3dd4-4a8d-8c0d-dd76da1f02a5">
-      <Url xsi:nil="true"/>
-      <Description xsi:nil="true"/>
-    </Image>
-    <_ip_UnifiedCompliancePolicyProperties xmlns="http://schemas.microsoft.com/sharepoint/v3" xsi:nil="true"/>
-    <ImageTagsTaxHTField xmlns="71af3243-3dd4-4a8d-8c0d-dd76da1f02a5">
-      <Terms xmlns="http://schemas.microsoft.com/office/infopath/2007/PartnerControls"/>
-    </ImageTagsTaxHTField>
-    <TaxCatchAll xmlns="230e9df3-be65-4c73-a93b-d1236ebd677e" xsi:nil="true"/>
-    <MediaServiceKeyPoints xmlns="71af3243-3dd4-4a8d-8c0d-dd76da1f02a5" xsi:nil="true"/>
-  </documentManagement>
-</p:properties>
+<file path=customXml/itemProps1.xml><?xml version="1.0" encoding="utf-8"?>
+<ds:datastoreItem xmlns:ds="http://schemas.openxmlformats.org/officeDocument/2006/customXml" ds:itemID="{578C4A7D-43E0-47C4-BCBC-2772E9707865}">
+  <ds:schemaRefs>
+    <ds:schemaRef ds:uri="http://schemas.microsoft.com/sharepoint/v3/contenttype/forms"/>
+  </ds:schemaRefs>
+</ds:datastoreItem>
 </file>
 
-<file path=customXml/itemProps1.xml><?xml version="1.0" encoding="utf-8"?>
+<file path=customXml/itemProps2.xml><?xml version="1.0" encoding="utf-8"?>
 <ds:datastoreItem xmlns:ds="http://schemas.openxmlformats.org/officeDocument/2006/customXml" ds:itemID="{F35B2DF4-75B4-48EB-84C5-AD1E3FA0632F}">
   <ds:schemaRefs>
     <ds:schemaRef ds:uri="http://schemas.openxmlformats.org/officeDocument/2006/bibliography"/>
@@ -17014,15 +16477,19 @@
 </ds:datastoreItem>
 </file>
 
-<file path=customXml/itemProps2.xml><?xml version="1.0" encoding="utf-8"?>
-<ds:datastoreItem xmlns:ds="http://schemas.openxmlformats.org/officeDocument/2006/customXml" ds:itemID="{578C4A7D-43E0-47C4-BCBC-2772E9707865}">
+<file path=customXml/itemProps3.xml><?xml version="1.0" encoding="utf-8"?>
+<ds:datastoreItem xmlns:ds="http://schemas.openxmlformats.org/officeDocument/2006/customXml" ds:itemID="{0924A3C5-2130-4FE4-98A7-C4706FE95226}">
   <ds:schemaRefs>
-    <ds:schemaRef ds:uri="http://schemas.microsoft.com/sharepoint/v3/contenttype/forms"/>
+    <ds:schemaRef ds:uri="http://schemas.microsoft.com/office/2006/metadata/properties"/>
+    <ds:schemaRef ds:uri="http://schemas.microsoft.com/office/infopath/2007/PartnerControls"/>
+    <ds:schemaRef ds:uri="71af3243-3dd4-4a8d-8c0d-dd76da1f02a5"/>
+    <ds:schemaRef ds:uri="http://schemas.microsoft.com/sharepoint/v3"/>
+    <ds:schemaRef ds:uri="230e9df3-be65-4c73-a93b-d1236ebd677e"/>
   </ds:schemaRefs>
 </ds:datastoreItem>
 </file>
 
-<file path=customXml/itemProps3.xml><?xml version="1.0" encoding="utf-8"?>
+<file path=customXml/itemProps4.xml><?xml version="1.0" encoding="utf-8"?>
 <ds:datastoreItem xmlns:ds="http://schemas.openxmlformats.org/officeDocument/2006/customXml" ds:itemID="{EAD5B403-6C16-4D97-8106-A46EAAB50FB4}">
   <ds:schemaRefs>
     <ds:schemaRef ds:uri="http://schemas.microsoft.com/office/2006/metadata/contentType"/>
@@ -17043,18 +16510,6 @@
 </ds:datastoreItem>
 </file>
 
-<file path=customXml/itemProps4.xml><?xml version="1.0" encoding="utf-8"?>
-<ds:datastoreItem xmlns:ds="http://schemas.openxmlformats.org/officeDocument/2006/customXml" ds:itemID="{0924A3C5-2130-4FE4-98A7-C4706FE95226}">
-  <ds:schemaRefs>
-    <ds:schemaRef ds:uri="http://schemas.microsoft.com/office/2006/metadata/properties"/>
-    <ds:schemaRef ds:uri="http://schemas.microsoft.com/office/infopath/2007/PartnerControls"/>
-    <ds:schemaRef ds:uri="71af3243-3dd4-4a8d-8c0d-dd76da1f02a5"/>
-    <ds:schemaRef ds:uri="http://schemas.microsoft.com/sharepoint/v3"/>
-    <ds:schemaRef ds:uri="230e9df3-be65-4c73-a93b-d1236ebd677e"/>
-  </ds:schemaRefs>
-</ds:datastoreItem>
-</file>
-
 <file path=docMetadata/LabelInfo.xml><?xml version="1.0" encoding="utf-8"?>
 <clbl:labelList xmlns:clbl="http://schemas.microsoft.com/office/2020/mipLabelMetadata"/>
 </file>
--- a/Numpy Supermarket Report.docx
+++ b/Numpy Supermarket Report.docx
@@ -1522,27 +1522,7 @@
           <w:sz w:val="24"/>
           <w:szCs w:val="24"/>
         </w:rPr>
-        <w:t xml:space="preserve">The </w:t>
-      </w:r>
-      <w:proofErr w:type="spellStart"/>
-      <w:r>
-        <w:rPr>
-          <w:rFonts w:ascii="Times New Roman" w:hAnsi="Times New Roman" w:cs="Times New Roman"/>
-          <w:color w:val="auto"/>
-          <w:sz w:val="24"/>
-          <w:szCs w:val="24"/>
-        </w:rPr>
-        <w:t>Numpy</w:t>
-      </w:r>
-      <w:proofErr w:type="spellEnd"/>
-      <w:r>
-        <w:rPr>
-          <w:rFonts w:ascii="Times New Roman" w:hAnsi="Times New Roman" w:cs="Times New Roman"/>
-          <w:color w:val="auto"/>
-          <w:sz w:val="24"/>
-          <w:szCs w:val="24"/>
-        </w:rPr>
-        <w:t xml:space="preserve"> </w:t>
+        <w:t xml:space="preserve">The Numpy </w:t>
       </w:r>
       <w:r>
         <w:rPr>
@@ -2039,7 +2019,6 @@
         <w:rPr>
           <w:rFonts w:ascii="Times New Roman" w:hAnsi="Times New Roman" w:cs="Times New Roman"/>
           <w:color w:val="auto"/>
-          <w:lang/>
         </w:rPr>
       </w:pPr>
       <w:r>
@@ -2048,7 +2027,6 @@
           <w:b/>
           <w:bCs/>
           <w:color w:val="auto"/>
-          <w:lang/>
         </w:rPr>
         <w:lastRenderedPageBreak/>
         <w:t>pandas as pd</w:t>
@@ -2057,7 +2035,6 @@
         <w:rPr>
           <w:rFonts w:ascii="Times New Roman" w:hAnsi="Times New Roman" w:cs="Times New Roman"/>
           <w:color w:val="auto"/>
-          <w:lang/>
         </w:rPr>
         <w:t>:</w:t>
       </w:r>
@@ -2075,14 +2052,12 @@
         <w:rPr>
           <w:rFonts w:ascii="Times New Roman" w:hAnsi="Times New Roman" w:cs="Times New Roman"/>
           <w:color w:val="auto"/>
-          <w:lang/>
-        </w:rPr>
-      </w:pPr>
-      <w:r>
-        <w:rPr>
-          <w:rFonts w:ascii="Times New Roman" w:hAnsi="Times New Roman" w:cs="Times New Roman"/>
-          <w:color w:val="auto"/>
-          <w:lang/>
+        </w:rPr>
+      </w:pPr>
+      <w:r>
+        <w:rPr>
+          <w:rFonts w:ascii="Times New Roman" w:hAnsi="Times New Roman" w:cs="Times New Roman"/>
+          <w:color w:val="auto"/>
         </w:rPr>
         <w:t>Pandas is a powerful library for data manipulation and analysis. It provides data structures like DataFrames and functions for handling data cleaning, transformation, and analysis.</w:t>
       </w:r>
@@ -2090,7 +2065,6 @@
         <w:rPr>
           <w:rFonts w:ascii="Times New Roman" w:hAnsi="Times New Roman" w:cs="Times New Roman"/>
           <w:color w:val="auto"/>
-          <w:lang/>
         </w:rPr>
         <w:t xml:space="preserve"> In our Jupy</w:t>
       </w:r>
@@ -2098,7 +2072,6 @@
         <w:rPr>
           <w:rFonts w:ascii="Times New Roman" w:hAnsi="Times New Roman" w:cs="Times New Roman"/>
           <w:color w:val="auto"/>
-          <w:lang/>
         </w:rPr>
         <w:t xml:space="preserve">ter Notebook, it is stored as </w:t>
       </w:r>
@@ -2108,7 +2081,6 @@
           <w:b/>
           <w:bCs/>
           <w:color w:val="auto"/>
-          <w:lang/>
         </w:rPr>
         <w:t>pd</w:t>
       </w:r>
@@ -2116,7 +2088,6 @@
         <w:rPr>
           <w:rFonts w:ascii="Times New Roman" w:hAnsi="Times New Roman" w:cs="Times New Roman"/>
           <w:color w:val="auto"/>
-          <w:lang/>
         </w:rPr>
         <w:t xml:space="preserve"> to shorter the name an</w:t>
       </w:r>
@@ -2124,7 +2095,6 @@
         <w:rPr>
           <w:rFonts w:ascii="Times New Roman" w:hAnsi="Times New Roman" w:cs="Times New Roman"/>
           <w:color w:val="auto"/>
-          <w:lang/>
         </w:rPr>
         <w:t>d make it more convenient to work with.</w:t>
       </w:r>
@@ -2141,14 +2111,12 @@
         <w:rPr>
           <w:rFonts w:ascii="Times New Roman" w:hAnsi="Times New Roman" w:cs="Times New Roman"/>
           <w:color w:val="auto"/>
-          <w:lang/>
-        </w:rPr>
-      </w:pPr>
-      <w:r>
-        <w:rPr>
-          <w:rFonts w:ascii="Times New Roman" w:hAnsi="Times New Roman" w:cs="Times New Roman"/>
-          <w:color w:val="auto"/>
-          <w:lang/>
+        </w:rPr>
+      </w:pPr>
+      <w:r>
+        <w:rPr>
+          <w:rFonts w:ascii="Times New Roman" w:hAnsi="Times New Roman" w:cs="Times New Roman"/>
+          <w:color w:val="auto"/>
         </w:rPr>
         <w:t xml:space="preserve"> </w:t>
       </w:r>
@@ -2158,7 +2126,6 @@
           <w:b/>
           <w:bCs/>
           <w:color w:val="auto"/>
-          <w:lang/>
         </w:rPr>
         <w:t>numpy as np</w:t>
       </w:r>
@@ -2166,7 +2133,6 @@
         <w:rPr>
           <w:rFonts w:ascii="Times New Roman" w:hAnsi="Times New Roman" w:cs="Times New Roman"/>
           <w:color w:val="auto"/>
-          <w:lang/>
         </w:rPr>
         <w:t>:</w:t>
       </w:r>
@@ -2184,14 +2150,12 @@
         <w:rPr>
           <w:rFonts w:ascii="Times New Roman" w:hAnsi="Times New Roman" w:cs="Times New Roman"/>
           <w:color w:val="auto"/>
-          <w:lang/>
-        </w:rPr>
-      </w:pPr>
-      <w:r>
-        <w:rPr>
-          <w:rFonts w:ascii="Times New Roman" w:hAnsi="Times New Roman" w:cs="Times New Roman"/>
-          <w:color w:val="auto"/>
-          <w:lang/>
+        </w:rPr>
+      </w:pPr>
+      <w:r>
+        <w:rPr>
+          <w:rFonts w:ascii="Times New Roman" w:hAnsi="Times New Roman" w:cs="Times New Roman"/>
+          <w:color w:val="auto"/>
         </w:rPr>
         <w:t>NumPy provides support for numerical operations, including working with arrays and performing mathematical computations. It’s often used for efficient numeric data handling, such as creating arrays and performing element-wise operations.</w:t>
       </w:r>
@@ -2199,7 +2163,6 @@
         <w:rPr>
           <w:rFonts w:ascii="Times New Roman" w:hAnsi="Times New Roman" w:cs="Times New Roman"/>
           <w:color w:val="auto"/>
-          <w:lang/>
         </w:rPr>
         <w:t xml:space="preserve"> In our </w:t>
       </w:r>
@@ -2207,7 +2170,6 @@
         <w:rPr>
           <w:rFonts w:ascii="Times New Roman" w:hAnsi="Times New Roman" w:cs="Times New Roman"/>
           <w:color w:val="auto"/>
-          <w:lang/>
         </w:rPr>
         <w:t xml:space="preserve">Jupyter Notebook it is saved as np for </w:t>
       </w:r>
@@ -2215,7 +2177,6 @@
         <w:rPr>
           <w:rFonts w:ascii="Times New Roman" w:hAnsi="Times New Roman" w:cs="Times New Roman"/>
           <w:color w:val="auto"/>
-          <w:lang/>
         </w:rPr>
         <w:t>convenience.</w:t>
       </w:r>
@@ -2233,7 +2194,6 @@
         <w:rPr>
           <w:rFonts w:ascii="Times New Roman" w:hAnsi="Times New Roman" w:cs="Times New Roman"/>
           <w:color w:val="auto"/>
-          <w:lang/>
         </w:rPr>
       </w:pPr>
       <w:r>
@@ -2242,7 +2202,6 @@
           <w:b/>
           <w:bCs/>
           <w:color w:val="auto"/>
-          <w:lang/>
         </w:rPr>
         <w:t>matplotlib.pyplot as mpl</w:t>
       </w:r>
@@ -2250,7 +2209,6 @@
         <w:rPr>
           <w:rFonts w:ascii="Times New Roman" w:hAnsi="Times New Roman" w:cs="Times New Roman"/>
           <w:color w:val="auto"/>
-          <w:lang/>
         </w:rPr>
         <w:t>:</w:t>
       </w:r>
@@ -2268,14 +2226,12 @@
         <w:rPr>
           <w:rFonts w:ascii="Times New Roman" w:hAnsi="Times New Roman" w:cs="Times New Roman"/>
           <w:color w:val="auto"/>
-          <w:lang/>
-        </w:rPr>
-      </w:pPr>
-      <w:r>
-        <w:rPr>
-          <w:rFonts w:ascii="Times New Roman" w:hAnsi="Times New Roman" w:cs="Times New Roman"/>
-          <w:color w:val="auto"/>
-          <w:lang/>
+        </w:rPr>
+      </w:pPr>
+      <w:r>
+        <w:rPr>
+          <w:rFonts w:ascii="Times New Roman" w:hAnsi="Times New Roman" w:cs="Times New Roman"/>
+          <w:color w:val="auto"/>
         </w:rPr>
         <w:t>Matplotlib is a library for creating static, animated, and interactive visualizations. The pyplot module provides a MATLAB-like interface for creating plots such as line charts, bar charts, histograms, etc.</w:t>
       </w:r>
@@ -2283,7 +2239,6 @@
         <w:rPr>
           <w:rFonts w:ascii="Times New Roman" w:hAnsi="Times New Roman" w:cs="Times New Roman"/>
           <w:color w:val="auto"/>
-          <w:lang/>
         </w:rPr>
         <w:t xml:space="preserve"> Which help </w:t>
       </w:r>
@@ -2291,7 +2246,6 @@
         <w:rPr>
           <w:rFonts w:ascii="Times New Roman" w:hAnsi="Times New Roman" w:cs="Times New Roman"/>
           <w:color w:val="auto"/>
-          <w:lang/>
         </w:rPr>
         <w:t xml:space="preserve">with data interpretation. In our Jupyter Notebook, it is saved as </w:t>
       </w:r>
@@ -2301,7 +2255,6 @@
           <w:b/>
           <w:bCs/>
           <w:color w:val="auto"/>
-          <w:lang/>
         </w:rPr>
         <w:t xml:space="preserve">mpl </w:t>
       </w:r>
@@ -2309,7 +2262,6 @@
         <w:rPr>
           <w:rFonts w:ascii="Times New Roman" w:hAnsi="Times New Roman" w:cs="Times New Roman"/>
           <w:color w:val="auto"/>
-          <w:lang/>
         </w:rPr>
         <w:t>for ease of use.</w:t>
       </w:r>
@@ -2327,7 +2279,6 @@
         <w:rPr>
           <w:rFonts w:ascii="Times New Roman" w:hAnsi="Times New Roman" w:cs="Times New Roman"/>
           <w:color w:val="auto"/>
-          <w:lang/>
         </w:rPr>
       </w:pPr>
       <w:r>
@@ -2336,7 +2287,6 @@
           <w:b/>
           <w:bCs/>
           <w:color w:val="auto"/>
-          <w:lang/>
         </w:rPr>
         <w:t>statistics as stat</w:t>
       </w:r>
@@ -2344,7 +2294,6 @@
         <w:rPr>
           <w:rFonts w:ascii="Times New Roman" w:hAnsi="Times New Roman" w:cs="Times New Roman"/>
           <w:color w:val="auto"/>
-          <w:lang/>
         </w:rPr>
         <w:t>:</w:t>
       </w:r>
@@ -2362,14 +2311,12 @@
         <w:rPr>
           <w:rFonts w:ascii="Times New Roman" w:hAnsi="Times New Roman" w:cs="Times New Roman"/>
           <w:color w:val="auto"/>
-          <w:lang/>
-        </w:rPr>
-      </w:pPr>
-      <w:r>
-        <w:rPr>
-          <w:rFonts w:ascii="Times New Roman" w:hAnsi="Times New Roman" w:cs="Times New Roman"/>
-          <w:color w:val="auto"/>
-          <w:lang/>
+        </w:rPr>
+      </w:pPr>
+      <w:r>
+        <w:rPr>
+          <w:rFonts w:ascii="Times New Roman" w:hAnsi="Times New Roman" w:cs="Times New Roman"/>
+          <w:color w:val="auto"/>
         </w:rPr>
         <w:t>The Python statistics module provides functions to calculate statistical measures, such as mean, median, and standard deviation, which are useful for summarizing data.</w:t>
       </w:r>
@@ -2377,7 +2324,6 @@
         <w:rPr>
           <w:rFonts w:ascii="Times New Roman" w:hAnsi="Times New Roman" w:cs="Times New Roman"/>
           <w:color w:val="auto"/>
-          <w:lang/>
         </w:rPr>
         <w:t xml:space="preserve"> In our Notebook it is saved as </w:t>
       </w:r>
@@ -2387,7 +2333,6 @@
           <w:b/>
           <w:bCs/>
           <w:color w:val="auto"/>
-          <w:lang/>
         </w:rPr>
         <w:t>stat</w:t>
       </w:r>
@@ -2395,7 +2340,6 @@
         <w:rPr>
           <w:rFonts w:ascii="Times New Roman" w:hAnsi="Times New Roman" w:cs="Times New Roman"/>
           <w:color w:val="auto"/>
-          <w:lang/>
         </w:rPr>
         <w:t xml:space="preserve"> for ease of use.</w:t>
       </w:r>
@@ -2413,7 +2357,6 @@
         <w:rPr>
           <w:rFonts w:ascii="Times New Roman" w:hAnsi="Times New Roman" w:cs="Times New Roman"/>
           <w:color w:val="auto"/>
-          <w:lang/>
         </w:rPr>
       </w:pPr>
       <w:r>
@@ -2422,7 +2365,6 @@
           <w:b/>
           <w:bCs/>
           <w:color w:val="auto"/>
-          <w:lang/>
         </w:rPr>
         <w:t>seaborn as sb</w:t>
       </w:r>
@@ -2430,7 +2372,6 @@
         <w:rPr>
           <w:rFonts w:ascii="Times New Roman" w:hAnsi="Times New Roman" w:cs="Times New Roman"/>
           <w:color w:val="auto"/>
-          <w:lang/>
         </w:rPr>
         <w:t>:</w:t>
       </w:r>
@@ -2448,14 +2389,12 @@
         <w:rPr>
           <w:rFonts w:ascii="Times New Roman" w:hAnsi="Times New Roman" w:cs="Times New Roman"/>
           <w:color w:val="auto"/>
-          <w:lang/>
-        </w:rPr>
-      </w:pPr>
-      <w:r>
-        <w:rPr>
-          <w:rFonts w:ascii="Times New Roman" w:hAnsi="Times New Roman" w:cs="Times New Roman"/>
-          <w:color w:val="auto"/>
-          <w:lang/>
+        </w:rPr>
+      </w:pPr>
+      <w:r>
+        <w:rPr>
+          <w:rFonts w:ascii="Times New Roman" w:hAnsi="Times New Roman" w:cs="Times New Roman"/>
+          <w:color w:val="auto"/>
         </w:rPr>
         <w:t>Seaborn is built on top of Matplotlib and is used for creating more visually appealing and informative statistical plots. It integrates well with Pandas and simplifies the process of generating plots such as heatmaps, pairplots, and violin plots.</w:t>
       </w:r>
@@ -2463,7 +2402,6 @@
         <w:rPr>
           <w:rFonts w:ascii="Times New Roman" w:hAnsi="Times New Roman" w:cs="Times New Roman"/>
           <w:color w:val="auto"/>
-          <w:lang/>
         </w:rPr>
         <w:t xml:space="preserve"> For our Jupyter Notebook this is stored under the alias </w:t>
       </w:r>
@@ -2473,7 +2411,6 @@
           <w:b/>
           <w:bCs/>
           <w:color w:val="auto"/>
-          <w:lang/>
         </w:rPr>
         <w:t>sb</w:t>
       </w:r>
@@ -2481,7 +2418,6 @@
         <w:rPr>
           <w:rFonts w:ascii="Times New Roman" w:hAnsi="Times New Roman" w:cs="Times New Roman"/>
           <w:color w:val="auto"/>
-          <w:lang/>
         </w:rPr>
         <w:t>.</w:t>
       </w:r>
@@ -2499,7 +2435,6 @@
         <w:rPr>
           <w:rFonts w:ascii="Times New Roman" w:hAnsi="Times New Roman" w:cs="Times New Roman"/>
           <w:color w:val="auto"/>
-          <w:lang/>
         </w:rPr>
       </w:pPr>
       <w:r>
@@ -2508,7 +2443,6 @@
           <w:b/>
           <w:bCs/>
           <w:color w:val="auto"/>
-          <w:lang/>
         </w:rPr>
         <w:t>plotly.express as px</w:t>
       </w:r>
@@ -2516,7 +2450,6 @@
         <w:rPr>
           <w:rFonts w:ascii="Times New Roman" w:hAnsi="Times New Roman" w:cs="Times New Roman"/>
           <w:color w:val="auto"/>
-          <w:lang/>
         </w:rPr>
         <w:t xml:space="preserve"> and </w:t>
       </w:r>
@@ -2526,7 +2459,6 @@
           <w:b/>
           <w:bCs/>
           <w:color w:val="auto"/>
-          <w:lang/>
         </w:rPr>
         <w:t>plotly.graph_objects as go</w:t>
       </w:r>
@@ -2534,7 +2466,6 @@
         <w:rPr>
           <w:rFonts w:ascii="Times New Roman" w:hAnsi="Times New Roman" w:cs="Times New Roman"/>
           <w:color w:val="auto"/>
-          <w:lang/>
         </w:rPr>
         <w:t>:</w:t>
       </w:r>
@@ -2552,14 +2483,12 @@
         <w:rPr>
           <w:rFonts w:ascii="Times New Roman" w:hAnsi="Times New Roman" w:cs="Times New Roman"/>
           <w:color w:val="auto"/>
-          <w:lang/>
-        </w:rPr>
-      </w:pPr>
-      <w:r>
-        <w:rPr>
-          <w:rFonts w:ascii="Times New Roman" w:hAnsi="Times New Roman" w:cs="Times New Roman"/>
-          <w:color w:val="auto"/>
-          <w:lang/>
+        </w:rPr>
+      </w:pPr>
+      <w:r>
+        <w:rPr>
+          <w:rFonts w:ascii="Times New Roman" w:hAnsi="Times New Roman" w:cs="Times New Roman"/>
+          <w:color w:val="auto"/>
         </w:rPr>
         <w:t>Plotly is a library for creating interactive visualizations. plotly.express provides a high-level interface for generating plots quickly, while plotly.graph_objects offers more detailed control over the plot elements. These libraries are used to create interactive charts, such as scatter plots, line graphs, and pie charts.</w:t>
       </w:r>
@@ -2567,7 +2496,6 @@
         <w:rPr>
           <w:rFonts w:ascii="Times New Roman" w:hAnsi="Times New Roman" w:cs="Times New Roman"/>
           <w:color w:val="auto"/>
-          <w:lang/>
         </w:rPr>
         <w:t xml:space="preserve"> They are saved as </w:t>
       </w:r>
@@ -2577,7 +2505,6 @@
           <w:b/>
           <w:bCs/>
           <w:color w:val="auto"/>
-          <w:lang/>
         </w:rPr>
         <w:t>px</w:t>
       </w:r>
@@ -2585,7 +2512,6 @@
         <w:rPr>
           <w:rFonts w:ascii="Times New Roman" w:hAnsi="Times New Roman" w:cs="Times New Roman"/>
           <w:color w:val="auto"/>
-          <w:lang/>
         </w:rPr>
         <w:t xml:space="preserve"> and </w:t>
       </w:r>
@@ -2595,7 +2521,6 @@
           <w:b/>
           <w:bCs/>
           <w:color w:val="auto"/>
-          <w:lang/>
         </w:rPr>
         <w:t xml:space="preserve">go </w:t>
       </w:r>
@@ -2603,7 +2528,6 @@
         <w:rPr>
           <w:rFonts w:ascii="Times New Roman" w:hAnsi="Times New Roman" w:cs="Times New Roman"/>
           <w:color w:val="auto"/>
-          <w:lang/>
         </w:rPr>
         <w:t>in our Notebook, respectively.</w:t>
       </w:r>
@@ -2621,7 +2545,6 @@
         <w:rPr>
           <w:rFonts w:ascii="Times New Roman" w:hAnsi="Times New Roman" w:cs="Times New Roman"/>
           <w:color w:val="auto"/>
-          <w:lang/>
         </w:rPr>
       </w:pPr>
       <w:r>
@@ -2630,7 +2553,6 @@
           <w:b/>
           <w:bCs/>
           <w:color w:val="auto"/>
-          <w:lang/>
         </w:rPr>
         <w:t>joblib</w:t>
       </w:r>
@@ -2638,7 +2560,6 @@
         <w:rPr>
           <w:rFonts w:ascii="Times New Roman" w:hAnsi="Times New Roman" w:cs="Times New Roman"/>
           <w:color w:val="auto"/>
-          <w:lang/>
         </w:rPr>
         <w:t>:</w:t>
       </w:r>
@@ -2656,14 +2577,12 @@
         <w:rPr>
           <w:rFonts w:ascii="Times New Roman" w:hAnsi="Times New Roman" w:cs="Times New Roman"/>
           <w:color w:val="auto"/>
-          <w:lang/>
-        </w:rPr>
-      </w:pPr>
-      <w:r>
-        <w:rPr>
-          <w:rFonts w:ascii="Times New Roman" w:hAnsi="Times New Roman" w:cs="Times New Roman"/>
-          <w:color w:val="auto"/>
-          <w:lang/>
+        </w:rPr>
+      </w:pPr>
+      <w:r>
+        <w:rPr>
+          <w:rFonts w:ascii="Times New Roman" w:hAnsi="Times New Roman" w:cs="Times New Roman"/>
+          <w:color w:val="auto"/>
         </w:rPr>
         <w:t>Joblib is a library for efficient serialization and parallel processing. It is often used to save and load machine learning models or intermediate results during data processing, which is useful for large datasets and repetitive tasks.</w:t>
       </w:r>
@@ -2681,7 +2600,6 @@
         <w:rPr>
           <w:rFonts w:ascii="Times New Roman" w:hAnsi="Times New Roman" w:cs="Times New Roman"/>
           <w:color w:val="auto"/>
-          <w:lang/>
         </w:rPr>
       </w:pPr>
       <w:r>
@@ -2690,7 +2608,6 @@
           <w:b/>
           <w:bCs/>
           <w:color w:val="auto"/>
-          <w:lang/>
         </w:rPr>
         <w:t>matplotlib.ticker import FuncFormatter</w:t>
       </w:r>
@@ -2698,7 +2615,6 @@
         <w:rPr>
           <w:rFonts w:ascii="Times New Roman" w:hAnsi="Times New Roman" w:cs="Times New Roman"/>
           <w:color w:val="auto"/>
-          <w:lang/>
         </w:rPr>
         <w:t>:</w:t>
       </w:r>
@@ -2716,14 +2632,12 @@
         <w:rPr>
           <w:rFonts w:ascii="Times New Roman" w:hAnsi="Times New Roman" w:cs="Times New Roman"/>
           <w:color w:val="auto"/>
-          <w:lang/>
-        </w:rPr>
-      </w:pPr>
-      <w:r>
-        <w:rPr>
-          <w:rFonts w:ascii="Times New Roman" w:hAnsi="Times New Roman" w:cs="Times New Roman"/>
-          <w:color w:val="auto"/>
-          <w:lang/>
+        </w:rPr>
+      </w:pPr>
+      <w:r>
+        <w:rPr>
+          <w:rFonts w:ascii="Times New Roman" w:hAnsi="Times New Roman" w:cs="Times New Roman"/>
+          <w:color w:val="auto"/>
         </w:rPr>
         <w:lastRenderedPageBreak/>
         <w:t>FuncFormatter is a Matplotlib utility used for customizing the appearance of ticks on charts. It allows you to format numerical tick values in a more readable or meaningful way.</w:t>
@@ -2742,7 +2656,6 @@
         <w:rPr>
           <w:rFonts w:ascii="Times New Roman" w:hAnsi="Times New Roman" w:cs="Times New Roman"/>
           <w:color w:val="auto"/>
-          <w:lang/>
         </w:rPr>
       </w:pPr>
       <w:r>
@@ -2751,7 +2664,6 @@
           <w:b/>
           <w:bCs/>
           <w:color w:val="auto"/>
-          <w:lang/>
         </w:rPr>
         <w:t>sklearn.pipeline.Pipeline</w:t>
       </w:r>
@@ -2759,7 +2671,6 @@
         <w:rPr>
           <w:rFonts w:ascii="Times New Roman" w:hAnsi="Times New Roman" w:cs="Times New Roman"/>
           <w:color w:val="auto"/>
-          <w:lang/>
         </w:rPr>
         <w:t>:</w:t>
       </w:r>
@@ -2777,14 +2688,12 @@
         <w:rPr>
           <w:rFonts w:ascii="Times New Roman" w:hAnsi="Times New Roman" w:cs="Times New Roman"/>
           <w:color w:val="auto"/>
-          <w:lang/>
-        </w:rPr>
-      </w:pPr>
-      <w:r>
-        <w:rPr>
-          <w:rFonts w:ascii="Times New Roman" w:hAnsi="Times New Roman" w:cs="Times New Roman"/>
-          <w:color w:val="auto"/>
-          <w:lang/>
+        </w:rPr>
+      </w:pPr>
+      <w:r>
+        <w:rPr>
+          <w:rFonts w:ascii="Times New Roman" w:hAnsi="Times New Roman" w:cs="Times New Roman"/>
+          <w:color w:val="auto"/>
         </w:rPr>
         <w:t>The Pipeline module from scikit-learn is used to streamline machine learning workflows by combining multiple preprocessing steps and model training into a single, cohesive process. This ensures that the data passes through all necessary transformations before fitting a model.</w:t>
       </w:r>
@@ -2802,7 +2711,6 @@
         <w:rPr>
           <w:rFonts w:ascii="Times New Roman" w:hAnsi="Times New Roman" w:cs="Times New Roman"/>
           <w:color w:val="auto"/>
-          <w:lang/>
         </w:rPr>
       </w:pPr>
       <w:r>
@@ -2811,7 +2719,6 @@
           <w:b/>
           <w:bCs/>
           <w:color w:val="auto"/>
-          <w:lang/>
         </w:rPr>
         <w:t>sklearn.preprocessing.OneHotEncoder</w:t>
       </w:r>
@@ -2819,7 +2726,6 @@
         <w:rPr>
           <w:rFonts w:ascii="Times New Roman" w:hAnsi="Times New Roman" w:cs="Times New Roman"/>
           <w:color w:val="auto"/>
-          <w:lang/>
         </w:rPr>
         <w:t xml:space="preserve"> and </w:t>
       </w:r>
@@ -2829,7 +2735,6 @@
           <w:b/>
           <w:bCs/>
           <w:color w:val="auto"/>
-          <w:lang/>
         </w:rPr>
         <w:t>StandardScaler</w:t>
       </w:r>
@@ -2837,7 +2742,6 @@
         <w:rPr>
           <w:rFonts w:ascii="Times New Roman" w:hAnsi="Times New Roman" w:cs="Times New Roman"/>
           <w:color w:val="auto"/>
-          <w:lang/>
         </w:rPr>
         <w:t>:</w:t>
       </w:r>
@@ -2855,14 +2759,12 @@
         <w:rPr>
           <w:rFonts w:ascii="Times New Roman" w:hAnsi="Times New Roman" w:cs="Times New Roman"/>
           <w:color w:val="auto"/>
-          <w:lang/>
-        </w:rPr>
-      </w:pPr>
-      <w:r>
-        <w:rPr>
-          <w:rFonts w:ascii="Times New Roman" w:hAnsi="Times New Roman" w:cs="Times New Roman"/>
-          <w:color w:val="auto"/>
-          <w:lang/>
+        </w:rPr>
+      </w:pPr>
+      <w:r>
+        <w:rPr>
+          <w:rFonts w:ascii="Times New Roman" w:hAnsi="Times New Roman" w:cs="Times New Roman"/>
+          <w:color w:val="auto"/>
         </w:rPr>
         <w:t>OneHotEncoder is used to convert categorical data into a numerical format by creating binary columns for each category (one-hot encoding).</w:t>
       </w:r>
@@ -2880,14 +2782,12 @@
         <w:rPr>
           <w:rFonts w:ascii="Times New Roman" w:hAnsi="Times New Roman" w:cs="Times New Roman"/>
           <w:color w:val="auto"/>
-          <w:lang/>
-        </w:rPr>
-      </w:pPr>
-      <w:r>
-        <w:rPr>
-          <w:rFonts w:ascii="Times New Roman" w:hAnsi="Times New Roman" w:cs="Times New Roman"/>
-          <w:color w:val="auto"/>
-          <w:lang/>
+        </w:rPr>
+      </w:pPr>
+      <w:r>
+        <w:rPr>
+          <w:rFonts w:ascii="Times New Roman" w:hAnsi="Times New Roman" w:cs="Times New Roman"/>
+          <w:color w:val="auto"/>
         </w:rPr>
         <w:t>StandardScaler standardizes numeric data by removing the mean and scaling to unit variance, which is essential for certain machine learning algorithms that rely on normalized input data.</w:t>
       </w:r>
@@ -2905,7 +2805,6 @@
         <w:rPr>
           <w:rFonts w:ascii="Times New Roman" w:hAnsi="Times New Roman" w:cs="Times New Roman"/>
           <w:color w:val="auto"/>
-          <w:lang/>
         </w:rPr>
       </w:pPr>
       <w:r>
@@ -2914,7 +2813,6 @@
           <w:b/>
           <w:bCs/>
           <w:color w:val="auto"/>
-          <w:lang/>
         </w:rPr>
         <w:t>sklearn.compose.ColumnTransformer</w:t>
       </w:r>
@@ -2922,7 +2820,6 @@
         <w:rPr>
           <w:rFonts w:ascii="Times New Roman" w:hAnsi="Times New Roman" w:cs="Times New Roman"/>
           <w:color w:val="auto"/>
-          <w:lang/>
         </w:rPr>
         <w:t>:</w:t>
       </w:r>
@@ -2940,14 +2837,12 @@
         <w:rPr>
           <w:rFonts w:ascii="Times New Roman" w:hAnsi="Times New Roman" w:cs="Times New Roman"/>
           <w:color w:val="auto"/>
-          <w:lang/>
-        </w:rPr>
-      </w:pPr>
-      <w:r>
-        <w:rPr>
-          <w:rFonts w:ascii="Times New Roman" w:hAnsi="Times New Roman" w:cs="Times New Roman"/>
-          <w:color w:val="auto"/>
-          <w:lang/>
+        </w:rPr>
+      </w:pPr>
+      <w:r>
+        <w:rPr>
+          <w:rFonts w:ascii="Times New Roman" w:hAnsi="Times New Roman" w:cs="Times New Roman"/>
+          <w:color w:val="auto"/>
         </w:rPr>
         <w:t>This allows you to apply different preprocessing steps to different columns in the dataset. For example, you might want to apply OneHotEncoder to categorical columns and StandardScaler to numerical columns.</w:t>
       </w:r>
@@ -2967,7 +2862,6 @@
           <w:b/>
           <w:bCs/>
           <w:color w:val="auto"/>
-          <w:lang/>
         </w:rPr>
       </w:pPr>
       <w:r>
@@ -2976,7 +2870,6 @@
           <w:b/>
           <w:bCs/>
           <w:color w:val="auto"/>
-          <w:lang/>
         </w:rPr>
         <w:t xml:space="preserve">**sklearn.metrics.mean_squared_error </w:t>
       </w:r>
@@ -2984,7 +2877,6 @@
         <w:rPr>
           <w:rFonts w:ascii="Times New Roman" w:hAnsi="Times New Roman" w:cs="Times New Roman"/>
           <w:color w:val="auto"/>
-          <w:lang/>
         </w:rPr>
         <w:t>and</w:t>
       </w:r>
@@ -2994,7 +2886,6 @@
           <w:b/>
           <w:bCs/>
           <w:color w:val="auto"/>
-          <w:lang/>
         </w:rPr>
         <w:t xml:space="preserve"> r2_score:</w:t>
       </w:r>
@@ -3012,14 +2903,12 @@
         <w:rPr>
           <w:rFonts w:ascii="Times New Roman" w:hAnsi="Times New Roman" w:cs="Times New Roman"/>
           <w:color w:val="auto"/>
-          <w:lang/>
-        </w:rPr>
-      </w:pPr>
-      <w:r>
-        <w:rPr>
-          <w:rFonts w:ascii="Times New Roman" w:hAnsi="Times New Roman" w:cs="Times New Roman"/>
-          <w:color w:val="auto"/>
-          <w:lang/>
+        </w:rPr>
+      </w:pPr>
+      <w:r>
+        <w:rPr>
+          <w:rFonts w:ascii="Times New Roman" w:hAnsi="Times New Roman" w:cs="Times New Roman"/>
+          <w:color w:val="auto"/>
         </w:rPr>
         <w:t>mean_squared_error is used to measure the average squared difference between actual and predicted values, often applied in regression tasks.</w:t>
       </w:r>
@@ -3037,14 +2926,12 @@
         <w:rPr>
           <w:rFonts w:ascii="Times New Roman" w:hAnsi="Times New Roman" w:cs="Times New Roman"/>
           <w:color w:val="auto"/>
-          <w:lang/>
-        </w:rPr>
-      </w:pPr>
-      <w:r>
-        <w:rPr>
-          <w:rFonts w:ascii="Times New Roman" w:hAnsi="Times New Roman" w:cs="Times New Roman"/>
-          <w:color w:val="auto"/>
-          <w:lang/>
+        </w:rPr>
+      </w:pPr>
+      <w:r>
+        <w:rPr>
+          <w:rFonts w:ascii="Times New Roman" w:hAnsi="Times New Roman" w:cs="Times New Roman"/>
+          <w:color w:val="auto"/>
         </w:rPr>
         <w:t>r2_score is used to evaluate how well a regression model fits the data, indicating the proportion of variance in the target variable that is explained by the model.</w:t>
       </w:r>
@@ -3062,14 +2949,12 @@
         <w:rPr>
           <w:rFonts w:ascii="Times New Roman" w:hAnsi="Times New Roman" w:cs="Times New Roman"/>
           <w:color w:val="auto"/>
-          <w:lang/>
-        </w:rPr>
-      </w:pPr>
-      <w:r>
-        <w:rPr>
-          <w:rFonts w:ascii="Times New Roman" w:hAnsi="Times New Roman" w:cs="Times New Roman"/>
-          <w:color w:val="auto"/>
-          <w:lang/>
+        </w:rPr>
+      </w:pPr>
+      <w:r>
+        <w:rPr>
+          <w:rFonts w:ascii="Times New Roman" w:hAnsi="Times New Roman" w:cs="Times New Roman"/>
+          <w:color w:val="auto"/>
         </w:rPr>
         <w:t xml:space="preserve"> </w:t>
       </w:r>
@@ -3079,7 +2964,6 @@
           <w:b/>
           <w:bCs/>
           <w:color w:val="auto"/>
-          <w:lang/>
         </w:rPr>
         <w:t>sklearn.linear_model.LinearRegression</w:t>
       </w:r>
@@ -3087,7 +2971,6 @@
         <w:rPr>
           <w:rFonts w:ascii="Times New Roman" w:hAnsi="Times New Roman" w:cs="Times New Roman"/>
           <w:color w:val="auto"/>
-          <w:lang/>
         </w:rPr>
         <w:t>:</w:t>
       </w:r>
@@ -3105,14 +2988,12 @@
         <w:rPr>
           <w:rFonts w:ascii="Times New Roman" w:hAnsi="Times New Roman" w:cs="Times New Roman"/>
           <w:color w:val="auto"/>
-          <w:lang/>
-        </w:rPr>
-      </w:pPr>
-      <w:r>
-        <w:rPr>
-          <w:rFonts w:ascii="Times New Roman" w:hAnsi="Times New Roman" w:cs="Times New Roman"/>
-          <w:color w:val="auto"/>
-          <w:lang/>
+        </w:rPr>
+      </w:pPr>
+      <w:r>
+        <w:rPr>
+          <w:rFonts w:ascii="Times New Roman" w:hAnsi="Times New Roman" w:cs="Times New Roman"/>
+          <w:color w:val="auto"/>
         </w:rPr>
         <w:t>Linear Regression is a simple machine learning model that fits a linear relationship between the input features and the target variable. It’s commonly used for predicting continuous variables.</w:t>
       </w:r>
@@ -3130,14 +3011,12 @@
         <w:rPr>
           <w:rFonts w:ascii="Times New Roman" w:hAnsi="Times New Roman" w:cs="Times New Roman"/>
           <w:color w:val="auto"/>
-          <w:lang/>
-        </w:rPr>
-      </w:pPr>
-      <w:r>
-        <w:rPr>
-          <w:rFonts w:ascii="Times New Roman" w:hAnsi="Times New Roman" w:cs="Times New Roman"/>
-          <w:color w:val="auto"/>
-          <w:lang/>
+        </w:rPr>
+      </w:pPr>
+      <w:r>
+        <w:rPr>
+          <w:rFonts w:ascii="Times New Roman" w:hAnsi="Times New Roman" w:cs="Times New Roman"/>
+          <w:color w:val="auto"/>
         </w:rPr>
         <w:t xml:space="preserve"> </w:t>
       </w:r>
@@ -3147,7 +3026,6 @@
           <w:b/>
           <w:bCs/>
           <w:color w:val="auto"/>
-          <w:lang/>
         </w:rPr>
         <w:t>sklearn.ensemble.RandomForestRegressor</w:t>
       </w:r>
@@ -3155,7 +3033,6 @@
         <w:rPr>
           <w:rFonts w:ascii="Times New Roman" w:hAnsi="Times New Roman" w:cs="Times New Roman"/>
           <w:color w:val="auto"/>
-          <w:lang/>
         </w:rPr>
         <w:t>:</w:t>
       </w:r>
@@ -3173,14 +3050,12 @@
         <w:rPr>
           <w:rFonts w:ascii="Times New Roman" w:hAnsi="Times New Roman" w:cs="Times New Roman"/>
           <w:color w:val="auto"/>
-          <w:lang/>
-        </w:rPr>
-      </w:pPr>
-      <w:r>
-        <w:rPr>
-          <w:rFonts w:ascii="Times New Roman" w:hAnsi="Times New Roman" w:cs="Times New Roman"/>
-          <w:color w:val="auto"/>
-          <w:lang/>
+        </w:rPr>
+      </w:pPr>
+      <w:r>
+        <w:rPr>
+          <w:rFonts w:ascii="Times New Roman" w:hAnsi="Times New Roman" w:cs="Times New Roman"/>
+          <w:color w:val="auto"/>
         </w:rPr>
         <w:t>Random Forest is an ensemble learning method that creates multiple decision trees during training and outputs the average prediction of the individual trees. It’s often used for both regression and classification tasks and handles complex relationships in data well.</w:t>
       </w:r>
@@ -3197,7 +3072,6 @@
         <w:rPr>
           <w:rFonts w:ascii="Times New Roman" w:hAnsi="Times New Roman" w:cs="Times New Roman"/>
           <w:color w:val="auto"/>
-          <w:lang/>
         </w:rPr>
       </w:pPr>
       <w:r>
@@ -3206,7 +3080,6 @@
           <w:b/>
           <w:bCs/>
           <w:color w:val="auto"/>
-          <w:lang/>
         </w:rPr>
         <w:t>scipy.stats.norm</w:t>
       </w:r>
@@ -3214,7 +3087,6 @@
         <w:rPr>
           <w:rFonts w:ascii="Times New Roman" w:hAnsi="Times New Roman" w:cs="Times New Roman"/>
           <w:color w:val="auto"/>
-          <w:lang/>
         </w:rPr>
         <w:t>:</w:t>
       </w:r>
@@ -3232,14 +3104,12 @@
         <w:rPr>
           <w:rFonts w:ascii="Times New Roman" w:hAnsi="Times New Roman" w:cs="Times New Roman"/>
           <w:color w:val="auto"/>
-          <w:lang/>
-        </w:rPr>
-      </w:pPr>
-      <w:r>
-        <w:rPr>
-          <w:rFonts w:ascii="Times New Roman" w:hAnsi="Times New Roman" w:cs="Times New Roman"/>
-          <w:color w:val="auto"/>
-          <w:lang/>
+        </w:rPr>
+      </w:pPr>
+      <w:r>
+        <w:rPr>
+          <w:rFonts w:ascii="Times New Roman" w:hAnsi="Times New Roman" w:cs="Times New Roman"/>
+          <w:color w:val="auto"/>
         </w:rPr>
         <w:t>This is used to work with the normal distribution, including calculating probabilities, creating normal distribution plots, or fitting data to a normal distribution.</w:t>
       </w:r>
@@ -3256,7 +3126,6 @@
         <w:rPr>
           <w:rFonts w:ascii="Times New Roman" w:hAnsi="Times New Roman" w:cs="Times New Roman"/>
           <w:color w:val="auto"/>
-          <w:lang/>
         </w:rPr>
       </w:pPr>
       <w:r>
@@ -3265,7 +3134,6 @@
           <w:b/>
           <w:bCs/>
           <w:color w:val="auto"/>
-          <w:lang/>
         </w:rPr>
         <w:lastRenderedPageBreak/>
         <w:t>LogisticRegression, DecisionTreeClassifier, KNeighborsClassifier, LinearDiscriminantAnalysis, GaussianNB, SVC</w:t>
@@ -3274,7 +3142,6 @@
         <w:rPr>
           <w:rFonts w:ascii="Times New Roman" w:hAnsi="Times New Roman" w:cs="Times New Roman"/>
           <w:color w:val="auto"/>
-          <w:lang/>
         </w:rPr>
         <w:t>:</w:t>
       </w:r>
@@ -3292,14 +3159,12 @@
         <w:rPr>
           <w:rFonts w:ascii="Times New Roman" w:hAnsi="Times New Roman" w:cs="Times New Roman"/>
           <w:color w:val="auto"/>
-          <w:lang/>
-        </w:rPr>
-      </w:pPr>
-      <w:r>
-        <w:rPr>
-          <w:rFonts w:ascii="Times New Roman" w:hAnsi="Times New Roman" w:cs="Times New Roman"/>
-          <w:color w:val="auto"/>
-          <w:lang/>
+        </w:rPr>
+      </w:pPr>
+      <w:r>
+        <w:rPr>
+          <w:rFonts w:ascii="Times New Roman" w:hAnsi="Times New Roman" w:cs="Times New Roman"/>
+          <w:color w:val="auto"/>
         </w:rPr>
         <w:t>These are machine learning classification models from sklearn. They cover different types of algorithms:</w:t>
       </w:r>
@@ -3316,14 +3181,12 @@
         <w:rPr>
           <w:rFonts w:ascii="Times New Roman" w:hAnsi="Times New Roman" w:cs="Times New Roman"/>
           <w:color w:val="auto"/>
-          <w:lang/>
-        </w:rPr>
-      </w:pPr>
-      <w:r>
-        <w:rPr>
-          <w:rFonts w:ascii="Times New Roman" w:hAnsi="Times New Roman" w:cs="Times New Roman"/>
-          <w:color w:val="auto"/>
-          <w:lang/>
+        </w:rPr>
+      </w:pPr>
+      <w:r>
+        <w:rPr>
+          <w:rFonts w:ascii="Times New Roman" w:hAnsi="Times New Roman" w:cs="Times New Roman"/>
+          <w:color w:val="auto"/>
         </w:rPr>
         <w:t>LogisticRegression: Used for binary or multi-class classification.</w:t>
       </w:r>
@@ -3340,14 +3203,12 @@
         <w:rPr>
           <w:rFonts w:ascii="Times New Roman" w:hAnsi="Times New Roman" w:cs="Times New Roman"/>
           <w:color w:val="auto"/>
-          <w:lang/>
-        </w:rPr>
-      </w:pPr>
-      <w:r>
-        <w:rPr>
-          <w:rFonts w:ascii="Times New Roman" w:hAnsi="Times New Roman" w:cs="Times New Roman"/>
-          <w:color w:val="auto"/>
-          <w:lang/>
+        </w:rPr>
+      </w:pPr>
+      <w:r>
+        <w:rPr>
+          <w:rFonts w:ascii="Times New Roman" w:hAnsi="Times New Roman" w:cs="Times New Roman"/>
+          <w:color w:val="auto"/>
         </w:rPr>
         <w:t>DecisionTreeClassifier: A tree-based model for classification.</w:t>
       </w:r>
@@ -3364,14 +3225,12 @@
         <w:rPr>
           <w:rFonts w:ascii="Times New Roman" w:hAnsi="Times New Roman" w:cs="Times New Roman"/>
           <w:color w:val="auto"/>
-          <w:lang/>
-        </w:rPr>
-      </w:pPr>
-      <w:r>
-        <w:rPr>
-          <w:rFonts w:ascii="Times New Roman" w:hAnsi="Times New Roman" w:cs="Times New Roman"/>
-          <w:color w:val="auto"/>
-          <w:lang/>
+        </w:rPr>
+      </w:pPr>
+      <w:r>
+        <w:rPr>
+          <w:rFonts w:ascii="Times New Roman" w:hAnsi="Times New Roman" w:cs="Times New Roman"/>
+          <w:color w:val="auto"/>
         </w:rPr>
         <w:t>KNeighborsClassifier: A K-Nearest Neighbors model for classification based on proximity.</w:t>
       </w:r>
@@ -3388,14 +3247,12 @@
         <w:rPr>
           <w:rFonts w:ascii="Times New Roman" w:hAnsi="Times New Roman" w:cs="Times New Roman"/>
           <w:color w:val="auto"/>
-          <w:lang/>
-        </w:rPr>
-      </w:pPr>
-      <w:r>
-        <w:rPr>
-          <w:rFonts w:ascii="Times New Roman" w:hAnsi="Times New Roman" w:cs="Times New Roman"/>
-          <w:color w:val="auto"/>
-          <w:lang/>
+        </w:rPr>
+      </w:pPr>
+      <w:r>
+        <w:rPr>
+          <w:rFonts w:ascii="Times New Roman" w:hAnsi="Times New Roman" w:cs="Times New Roman"/>
+          <w:color w:val="auto"/>
         </w:rPr>
         <w:t>LinearDiscriminantAnalysis: A dimensionality reduction and classification technique.</w:t>
       </w:r>
@@ -3412,14 +3269,12 @@
         <w:rPr>
           <w:rFonts w:ascii="Times New Roman" w:hAnsi="Times New Roman" w:cs="Times New Roman"/>
           <w:color w:val="auto"/>
-          <w:lang/>
-        </w:rPr>
-      </w:pPr>
-      <w:r>
-        <w:rPr>
-          <w:rFonts w:ascii="Times New Roman" w:hAnsi="Times New Roman" w:cs="Times New Roman"/>
-          <w:color w:val="auto"/>
-          <w:lang/>
+        </w:rPr>
+      </w:pPr>
+      <w:r>
+        <w:rPr>
+          <w:rFonts w:ascii="Times New Roman" w:hAnsi="Times New Roman" w:cs="Times New Roman"/>
+          <w:color w:val="auto"/>
         </w:rPr>
         <w:t>GaussianNB: A Naive Bayes classifier assuming Gaussian distribution for continuous features.</w:t>
       </w:r>
@@ -3436,14 +3291,12 @@
         <w:rPr>
           <w:rFonts w:ascii="Times New Roman" w:hAnsi="Times New Roman" w:cs="Times New Roman"/>
           <w:color w:val="auto"/>
-          <w:lang/>
-        </w:rPr>
-      </w:pPr>
-      <w:r>
-        <w:rPr>
-          <w:rFonts w:ascii="Times New Roman" w:hAnsi="Times New Roman" w:cs="Times New Roman"/>
-          <w:color w:val="auto"/>
-          <w:lang/>
+        </w:rPr>
+      </w:pPr>
+      <w:r>
+        <w:rPr>
+          <w:rFonts w:ascii="Times New Roman" w:hAnsi="Times New Roman" w:cs="Times New Roman"/>
+          <w:color w:val="auto"/>
         </w:rPr>
         <w:t>SVC: Support Vector Classification, useful for separating data into categories using hyperplanes.</w:t>
       </w:r>
@@ -3460,7 +3313,6 @@
         <w:rPr>
           <w:rFonts w:ascii="Times New Roman" w:hAnsi="Times New Roman" w:cs="Times New Roman"/>
           <w:color w:val="auto"/>
-          <w:lang/>
         </w:rPr>
       </w:pPr>
       <w:r>
@@ -3469,7 +3321,6 @@
           <w:b/>
           <w:bCs/>
           <w:color w:val="auto"/>
-          <w:lang/>
         </w:rPr>
         <w:t>scatter_matrix</w:t>
       </w:r>
@@ -3477,7 +3328,6 @@
         <w:rPr>
           <w:rFonts w:ascii="Times New Roman" w:hAnsi="Times New Roman" w:cs="Times New Roman"/>
           <w:color w:val="auto"/>
-          <w:lang/>
         </w:rPr>
         <w:t xml:space="preserve"> from pandas.plotting:</w:t>
       </w:r>
@@ -3495,14 +3345,12 @@
         <w:rPr>
           <w:rFonts w:ascii="Times New Roman" w:hAnsi="Times New Roman" w:cs="Times New Roman"/>
           <w:color w:val="auto"/>
-          <w:lang/>
-        </w:rPr>
-      </w:pPr>
-      <w:r>
-        <w:rPr>
-          <w:rFonts w:ascii="Times New Roman" w:hAnsi="Times New Roman" w:cs="Times New Roman"/>
-          <w:color w:val="auto"/>
-          <w:lang/>
+        </w:rPr>
+      </w:pPr>
+      <w:r>
+        <w:rPr>
+          <w:rFonts w:ascii="Times New Roman" w:hAnsi="Times New Roman" w:cs="Times New Roman"/>
+          <w:color w:val="auto"/>
         </w:rPr>
         <w:t>Used to create scatter plot matrices, allowing for visual exploration of pairwise relationships between features in a dataset.</w:t>
       </w:r>
@@ -3519,7 +3367,6 @@
         <w:rPr>
           <w:rFonts w:ascii="Times New Roman" w:hAnsi="Times New Roman" w:cs="Times New Roman"/>
           <w:color w:val="auto"/>
-          <w:lang/>
         </w:rPr>
       </w:pPr>
       <w:r>
@@ -3528,7 +3375,6 @@
           <w:b/>
           <w:bCs/>
           <w:color w:val="auto"/>
-          <w:lang/>
         </w:rPr>
         <w:t>Additional sklearn Imports (model_selection, classification_report, confusion_matrix, accuracy_score)</w:t>
       </w:r>
@@ -3536,7 +3382,6 @@
         <w:rPr>
           <w:rFonts w:ascii="Times New Roman" w:hAnsi="Times New Roman" w:cs="Times New Roman"/>
           <w:color w:val="auto"/>
-          <w:lang/>
         </w:rPr>
         <w:t>:</w:t>
       </w:r>
@@ -3553,7 +3398,6 @@
         <w:rPr>
           <w:rFonts w:ascii="Times New Roman" w:hAnsi="Times New Roman" w:cs="Times New Roman"/>
           <w:color w:val="auto"/>
-          <w:lang/>
         </w:rPr>
       </w:pPr>
       <w:r>
@@ -3562,7 +3406,6 @@
           <w:b/>
           <w:bCs/>
           <w:color w:val="auto"/>
-          <w:lang/>
         </w:rPr>
         <w:t>model_selection</w:t>
       </w:r>
@@ -3570,7 +3413,6 @@
         <w:rPr>
           <w:rFonts w:ascii="Times New Roman" w:hAnsi="Times New Roman" w:cs="Times New Roman"/>
           <w:color w:val="auto"/>
-          <w:lang/>
         </w:rPr>
         <w:t>: Contains functions for splitting the dataset into training and test sets, as well as cross-validation techniques.</w:t>
       </w:r>
@@ -3587,7 +3429,6 @@
         <w:rPr>
           <w:rFonts w:ascii="Times New Roman" w:hAnsi="Times New Roman" w:cs="Times New Roman"/>
           <w:color w:val="auto"/>
-          <w:lang/>
         </w:rPr>
       </w:pPr>
       <w:r>
@@ -3596,7 +3437,6 @@
           <w:b/>
           <w:bCs/>
           <w:color w:val="auto"/>
-          <w:lang/>
         </w:rPr>
         <w:t>classification_report</w:t>
       </w:r>
@@ -3604,7 +3444,6 @@
         <w:rPr>
           <w:rFonts w:ascii="Times New Roman" w:hAnsi="Times New Roman" w:cs="Times New Roman"/>
           <w:color w:val="auto"/>
-          <w:lang/>
         </w:rPr>
         <w:t>: Provides a detailed performance summary of a classification model, including precision, recall, and F1 score.</w:t>
       </w:r>
@@ -3621,7 +3460,6 @@
         <w:rPr>
           <w:rFonts w:ascii="Times New Roman" w:hAnsi="Times New Roman" w:cs="Times New Roman"/>
           <w:color w:val="auto"/>
-          <w:lang/>
         </w:rPr>
       </w:pPr>
       <w:r>
@@ -3630,7 +3468,6 @@
           <w:b/>
           <w:bCs/>
           <w:color w:val="auto"/>
-          <w:lang/>
         </w:rPr>
         <w:t>confusion_matrix</w:t>
       </w:r>
@@ -3638,7 +3475,6 @@
         <w:rPr>
           <w:rFonts w:ascii="Times New Roman" w:hAnsi="Times New Roman" w:cs="Times New Roman"/>
           <w:color w:val="auto"/>
-          <w:lang/>
         </w:rPr>
         <w:t>: Displays the confusion matrix to show the performance of a classification model.</w:t>
       </w:r>
@@ -3655,7 +3491,6 @@
         <w:rPr>
           <w:rFonts w:ascii="Times New Roman" w:hAnsi="Times New Roman" w:cs="Times New Roman"/>
           <w:color w:val="auto"/>
-          <w:lang/>
         </w:rPr>
       </w:pPr>
       <w:r>
@@ -3664,7 +3499,6 @@
           <w:b/>
           <w:bCs/>
           <w:color w:val="auto"/>
-          <w:lang/>
         </w:rPr>
         <w:t>accuracy_score</w:t>
       </w:r>
@@ -3672,7 +3506,6 @@
         <w:rPr>
           <w:rFonts w:ascii="Times New Roman" w:hAnsi="Times New Roman" w:cs="Times New Roman"/>
           <w:color w:val="auto"/>
-          <w:lang/>
         </w:rPr>
         <w:t>: Calculates the overall accuracy of the model, which is the ratio of correct predictions to total predictions.</w:t>
       </w:r>
@@ -3692,7 +3525,6 @@
           <w:b/>
           <w:bCs/>
           <w:color w:val="auto"/>
-          <w:lang/>
         </w:rPr>
       </w:pPr>
     </w:p>
@@ -3709,7 +3541,6 @@
         <w:rPr>
           <w:rFonts w:ascii="Times New Roman" w:hAnsi="Times New Roman" w:cs="Times New Roman"/>
           <w:color w:val="auto"/>
-          <w:lang/>
         </w:rPr>
       </w:pPr>
     </w:p>
@@ -3726,7 +3557,6 @@
         <w:rPr>
           <w:rFonts w:ascii="Times New Roman" w:hAnsi="Times New Roman" w:cs="Times New Roman"/>
           <w:color w:val="auto"/>
-          <w:lang/>
         </w:rPr>
       </w:pPr>
     </w:p>
@@ -3743,7 +3573,6 @@
         <w:rPr>
           <w:rFonts w:ascii="Times New Roman" w:hAnsi="Times New Roman" w:cs="Times New Roman"/>
           <w:color w:val="auto"/>
-          <w:lang/>
         </w:rPr>
       </w:pPr>
     </w:p>
@@ -3760,7 +3589,6 @@
         <w:rPr>
           <w:rFonts w:ascii="Times New Roman" w:hAnsi="Times New Roman" w:cs="Times New Roman"/>
           <w:color w:val="auto"/>
-          <w:lang/>
         </w:rPr>
       </w:pPr>
     </w:p>
@@ -3777,7 +3605,6 @@
         <w:rPr>
           <w:rFonts w:ascii="Times New Roman" w:hAnsi="Times New Roman" w:cs="Times New Roman"/>
           <w:color w:val="auto"/>
-          <w:lang/>
         </w:rPr>
       </w:pPr>
     </w:p>
@@ -7522,27 +7349,7 @@
           <w:sz w:val="24"/>
           <w:szCs w:val="24"/>
         </w:rPr>
-        <w:t xml:space="preserve">we set out to perform exploratory data analysis that would help </w:t>
-      </w:r>
-      <w:proofErr w:type="spellStart"/>
-      <w:r>
-        <w:rPr>
-          <w:rFonts w:ascii="Times New Roman" w:hAnsi="Times New Roman" w:cs="Times New Roman"/>
-          <w:color w:val="auto"/>
-          <w:sz w:val="24"/>
-          <w:szCs w:val="24"/>
-        </w:rPr>
-        <w:t>Numpy</w:t>
-      </w:r>
-      <w:proofErr w:type="spellEnd"/>
-      <w:r>
-        <w:rPr>
-          <w:rFonts w:ascii="Times New Roman" w:hAnsi="Times New Roman" w:cs="Times New Roman"/>
-          <w:color w:val="auto"/>
-          <w:sz w:val="24"/>
-          <w:szCs w:val="24"/>
-        </w:rPr>
-        <w:t xml:space="preserve"> Supermark</w:t>
+        <w:t>we set out to perform exploratory data analysis that would help Numpy Supermark</w:t>
       </w:r>
       <w:r>
         <w:rPr>
@@ -7614,27 +7421,7 @@
           <w:sz w:val="24"/>
           <w:szCs w:val="24"/>
         </w:rPr>
-        <w:t xml:space="preserve">, </w:t>
-      </w:r>
-      <w:proofErr w:type="spellStart"/>
-      <w:r>
-        <w:rPr>
-          <w:rFonts w:ascii="Times New Roman" w:hAnsi="Times New Roman" w:cs="Times New Roman"/>
-          <w:color w:val="auto"/>
-          <w:sz w:val="24"/>
-          <w:szCs w:val="24"/>
-        </w:rPr>
-        <w:t>Numpy</w:t>
-      </w:r>
-      <w:proofErr w:type="spellEnd"/>
-      <w:r>
-        <w:rPr>
-          <w:rFonts w:ascii="Times New Roman" w:hAnsi="Times New Roman" w:cs="Times New Roman"/>
-          <w:color w:val="auto"/>
-          <w:sz w:val="24"/>
-          <w:szCs w:val="24"/>
-        </w:rPr>
-        <w:t xml:space="preserve"> Supermarket sought to find out </w:t>
+        <w:t xml:space="preserve">, Numpy Supermarket sought to find out </w:t>
       </w:r>
       <w:r>
         <w:rPr>
@@ -7854,27 +7641,7 @@
           <w:sz w:val="24"/>
           <w:szCs w:val="24"/>
         </w:rPr>
-        <w:t xml:space="preserve">The </w:t>
-      </w:r>
-      <w:proofErr w:type="spellStart"/>
-      <w:r>
-        <w:rPr>
-          <w:rFonts w:ascii="Times New Roman" w:hAnsi="Times New Roman" w:cs="Times New Roman"/>
-          <w:color w:val="auto"/>
-          <w:sz w:val="24"/>
-          <w:szCs w:val="24"/>
-        </w:rPr>
-        <w:t>Numpy</w:t>
-      </w:r>
-      <w:proofErr w:type="spellEnd"/>
-      <w:r>
-        <w:rPr>
-          <w:rFonts w:ascii="Times New Roman" w:hAnsi="Times New Roman" w:cs="Times New Roman"/>
-          <w:color w:val="auto"/>
-          <w:sz w:val="24"/>
-          <w:szCs w:val="24"/>
-        </w:rPr>
-        <w:t xml:space="preserve"> Supermarket</w:t>
+        <w:t>The Numpy Supermarket</w:t>
       </w:r>
       <w:r>
         <w:rPr>
@@ -8626,27 +8393,7 @@
           <w:sz w:val="24"/>
           <w:szCs w:val="24"/>
         </w:rPr>
-        <w:t xml:space="preserve"> most of </w:t>
-      </w:r>
-      <w:proofErr w:type="spellStart"/>
-      <w:r>
-        <w:rPr>
-          <w:rFonts w:ascii="Times New Roman" w:hAnsi="Times New Roman" w:cs="Times New Roman"/>
-          <w:color w:val="auto"/>
-          <w:sz w:val="24"/>
-          <w:szCs w:val="24"/>
-        </w:rPr>
-        <w:t>Numpy</w:t>
-      </w:r>
-      <w:proofErr w:type="spellEnd"/>
-      <w:r>
-        <w:rPr>
-          <w:rFonts w:ascii="Times New Roman" w:hAnsi="Times New Roman" w:cs="Times New Roman"/>
-          <w:color w:val="auto"/>
-          <w:sz w:val="24"/>
-          <w:szCs w:val="24"/>
-        </w:rPr>
-        <w:t xml:space="preserve"> Supermarket</w:t>
+        <w:t xml:space="preserve"> most of Numpy Supermarket</w:t>
       </w:r>
       <w:r>
         <w:rPr>
@@ -9213,27 +8960,7 @@
           <w:sz w:val="24"/>
           <w:szCs w:val="24"/>
         </w:rPr>
-        <w:t xml:space="preserve">frequents </w:t>
-      </w:r>
-      <w:proofErr w:type="spellStart"/>
-      <w:r>
-        <w:rPr>
-          <w:rFonts w:ascii="Times New Roman" w:hAnsi="Times New Roman" w:cs="Times New Roman"/>
-          <w:color w:val="auto"/>
-          <w:sz w:val="24"/>
-          <w:szCs w:val="24"/>
-        </w:rPr>
-        <w:t>Numpy</w:t>
-      </w:r>
-      <w:proofErr w:type="spellEnd"/>
-      <w:r>
-        <w:rPr>
-          <w:rFonts w:ascii="Times New Roman" w:hAnsi="Times New Roman" w:cs="Times New Roman"/>
-          <w:color w:val="auto"/>
-          <w:sz w:val="24"/>
-          <w:szCs w:val="24"/>
-        </w:rPr>
-        <w:t xml:space="preserve"> Supermarket the most</w:t>
+        <w:t>frequents Numpy Supermarket the most</w:t>
       </w:r>
       <w:r>
         <w:rPr>
@@ -9458,27 +9185,7 @@
           <w:sz w:val="24"/>
           <w:szCs w:val="24"/>
         </w:rPr>
-        <w:t xml:space="preserve"> 31.8% of the products sold by </w:t>
-      </w:r>
-      <w:proofErr w:type="spellStart"/>
-      <w:r>
-        <w:rPr>
-          <w:rFonts w:ascii="Times New Roman" w:hAnsi="Times New Roman" w:cs="Times New Roman"/>
-          <w:color w:val="auto"/>
-          <w:sz w:val="24"/>
-          <w:szCs w:val="24"/>
-        </w:rPr>
-        <w:t>Numpy</w:t>
-      </w:r>
-      <w:proofErr w:type="spellEnd"/>
-      <w:r>
-        <w:rPr>
-          <w:rFonts w:ascii="Times New Roman" w:hAnsi="Times New Roman" w:cs="Times New Roman"/>
-          <w:color w:val="auto"/>
-          <w:sz w:val="24"/>
-          <w:szCs w:val="24"/>
-        </w:rPr>
-        <w:t xml:space="preserve"> Supermarket.</w:t>
+        <w:t xml:space="preserve"> 31.8% of the products sold by Numpy Supermarket.</w:t>
       </w:r>
       <w:r>
         <w:rPr>
@@ -9877,25 +9584,14 @@
         </w:rPr>
         <w:t xml:space="preserve">. </w:t>
       </w:r>
-      <w:proofErr w:type="spellStart"/>
-      <w:r>
-        <w:rPr>
-          <w:rFonts w:ascii="Times New Roman" w:hAnsi="Times New Roman" w:cs="Times New Roman"/>
-          <w:color w:val="auto"/>
-          <w:sz w:val="24"/>
-          <w:szCs w:val="24"/>
-        </w:rPr>
-        <w:t>Numpy</w:t>
-      </w:r>
-      <w:proofErr w:type="spellEnd"/>
-      <w:r>
-        <w:rPr>
-          <w:rFonts w:ascii="Times New Roman" w:hAnsi="Times New Roman" w:cs="Times New Roman"/>
-          <w:color w:val="auto"/>
-          <w:sz w:val="24"/>
-          <w:szCs w:val="24"/>
-        </w:rPr>
-        <w:t xml:space="preserve"> Supermarket will </w:t>
+      <w:r>
+        <w:rPr>
+          <w:rFonts w:ascii="Times New Roman" w:hAnsi="Times New Roman" w:cs="Times New Roman"/>
+          <w:color w:val="auto"/>
+          <w:sz w:val="24"/>
+          <w:szCs w:val="24"/>
+        </w:rPr>
+        <w:t xml:space="preserve">Numpy Supermarket will </w:t>
       </w:r>
       <w:r>
         <w:rPr>
@@ -10299,18 +9995,7 @@
           <w:sz w:val="24"/>
           <w:szCs w:val="24"/>
         </w:rPr>
-        <w:t>T</w:t>
-      </w:r>
-      <w:r>
-        <w:rPr>
-          <w:rFonts w:ascii="Times New Roman" w:eastAsiaTheme="minorEastAsia" w:hAnsi="Times New Roman" w:cs="Times New Roman"/>
-          <w:b w:val="0"/>
-          <w:caps w:val="0"/>
-          <w:color w:val="auto"/>
-          <w:sz w:val="24"/>
-          <w:szCs w:val="24"/>
-        </w:rPr>
-        <w:t>he Random Forest Regression model achieved a Mean Squared Error (MSE) of 55122.99, and an R² Score of 1.00, indicating a perfect fit. The model was successfully saved for future use.</w:t>
+        <w:t>The Random Forest Regression model achieved a Mean Squared Error (MSE) of 55122.99, and an R² Score of 1.00, indicating a perfect fit. The model was successfully saved for future use.</w:t>
       </w:r>
     </w:p>
     <w:p>
@@ -10604,6 +10289,94 @@
       </w:r>
       <w:bookmarkEnd w:id="15"/>
     </w:p>
+    <w:p>
+      <w:pPr>
+        <w:jc w:val="both"/>
+        <w:rPr>
+          <w:rFonts w:ascii="Times New Roman" w:hAnsi="Times New Roman" w:cs="Times New Roman"/>
+          <w:color w:val="auto"/>
+          <w:sz w:val="24"/>
+          <w:szCs w:val="24"/>
+        </w:rPr>
+      </w:pPr>
+      <w:r>
+        <w:rPr>
+          <w:rFonts w:ascii="Times New Roman" w:hAnsi="Times New Roman" w:cs="Times New Roman"/>
+          <w:color w:val="auto"/>
+          <w:sz w:val="24"/>
+          <w:szCs w:val="24"/>
+        </w:rPr>
+        <w:t xml:space="preserve">In conclusion, the </w:t>
+      </w:r>
+      <w:r>
+        <w:rPr>
+          <w:rFonts w:ascii="Times New Roman" w:hAnsi="Times New Roman" w:cs="Times New Roman"/>
+          <w:color w:val="auto"/>
+          <w:sz w:val="24"/>
+          <w:szCs w:val="24"/>
+        </w:rPr>
+        <w:t>r</w:t>
+      </w:r>
+      <w:r>
+        <w:rPr>
+          <w:rFonts w:ascii="Times New Roman" w:hAnsi="Times New Roman" w:cs="Times New Roman"/>
+          <w:color w:val="auto"/>
+          <w:sz w:val="24"/>
+          <w:szCs w:val="24"/>
+        </w:rPr>
+        <w:t xml:space="preserve">eport </w:t>
+      </w:r>
+      <w:r>
+        <w:rPr>
+          <w:rFonts w:ascii="Times New Roman" w:hAnsi="Times New Roman" w:cs="Times New Roman"/>
+          <w:color w:val="auto"/>
+          <w:sz w:val="24"/>
+          <w:szCs w:val="24"/>
+        </w:rPr>
+        <w:t>demonstrates a comprehensive approach to analyzing and leveraging customer transaction data for informed business decisions. The project follows a logical sequence starting with data cleansing, which ensures consistency and accuracy in the dataset by addressing missing values, duplicate entries, and improper data types. This is followed by exploratory data analysis (EDA), revealing insights into customer demographics, product preferences, and revenue trends across different months.</w:t>
+      </w:r>
+    </w:p>
+    <w:p>
+      <w:pPr>
+        <w:jc w:val="both"/>
+        <w:rPr>
+          <w:rFonts w:ascii="Times New Roman" w:hAnsi="Times New Roman" w:cs="Times New Roman"/>
+          <w:color w:val="auto"/>
+          <w:sz w:val="24"/>
+          <w:szCs w:val="24"/>
+        </w:rPr>
+      </w:pPr>
+      <w:r>
+        <w:rPr>
+          <w:rFonts w:ascii="Times New Roman" w:hAnsi="Times New Roman" w:cs="Times New Roman"/>
+          <w:color w:val="auto"/>
+          <w:sz w:val="24"/>
+          <w:szCs w:val="24"/>
+        </w:rPr>
+        <w:t>The machine learning section builds predictive models using various algorithms, with the Random Forest Regression performing notably well in predicting total revenue. The results from evaluating six different models highlighted the Support Vector Machine (SVM) as the best-performing algorithm in terms of accuracy, although the overall classification performance was lower, particularly in the K-Nearest Neighbors (KNN) model.</w:t>
+      </w:r>
+    </w:p>
+    <w:p>
+      <w:pPr>
+        <w:jc w:val="both"/>
+        <w:rPr>
+          <w:rFonts w:ascii="Times New Roman" w:hAnsi="Times New Roman" w:cs="Times New Roman"/>
+          <w:color w:val="auto"/>
+          <w:sz w:val="24"/>
+          <w:szCs w:val="24"/>
+        </w:rPr>
+      </w:pPr>
+      <w:r>
+        <w:rPr>
+          <w:rFonts w:ascii="Times New Roman" w:hAnsi="Times New Roman" w:cs="Times New Roman"/>
+          <w:color w:val="auto"/>
+          <w:sz w:val="24"/>
+          <w:szCs w:val="24"/>
+        </w:rPr>
+        <w:t>Overall, the project effectively uses Python's data science libraries like Pandas, NumPy, and Scikit-learn to address Numpy Supermarket’s challenges in data management, customer insights, and revenue prediction. By improving these areas through machine learning, the supermarket can make data-driven decisions to enhance customer service, optimize inventory, and ultimately boost profitability. Going forward, refining the model’s classification accuracy and exploring additional variables could provide even more detailed and actionable insights for the business.</w:t>
+      </w:r>
+    </w:p>
+    <w:p/>
     <w:sectPr>
       <w:footerReference w:type="default" r:id="rId26"/>
       <w:pgSz w:w="12240" w:h="15840"/>
@@ -14048,6 +13821,7 @@
   <w:style w:type="character" w:default="1" w:styleId="DefaultParagraphFont">
     <w:name w:val="Default Paragraph Font"/>
     <w:uiPriority w:val="1"/>
+    <w:semiHidden/>
     <w:unhideWhenUsed/>
   </w:style>
   <w:style w:type="table" w:default="1" w:styleId="TableNormal">
@@ -15093,6 +14867,35 @@
       <w:u w:val="single"/>
     </w:rPr>
   </w:style>
+  <w:style w:type="paragraph" w:styleId="NormalWeb">
+    <w:name w:val="Normal (Web)"/>
+    <w:basedOn w:val="Normal"/>
+    <w:uiPriority w:val="99"/>
+    <w:semiHidden/>
+    <w:unhideWhenUsed/>
+    <w:rsid w:val="007E7D84"/>
+    <w:pPr>
+      <w:spacing w:before="100" w:beforeAutospacing="1" w:after="100" w:afterAutospacing="1" w:line="240" w:lineRule="auto"/>
+    </w:pPr>
+    <w:rPr>
+      <w:rFonts w:ascii="Times New Roman" w:eastAsia="Times New Roman" w:hAnsi="Times New Roman" w:cs="Times New Roman"/>
+      <w:color w:val="auto"/>
+      <w:sz w:val="24"/>
+      <w:szCs w:val="24"/>
+      <w:lang w:val="en-ZA" w:eastAsia="en-ZA"/>
+    </w:rPr>
+  </w:style>
+  <w:style w:type="character" w:styleId="Strong">
+    <w:name w:val="Strong"/>
+    <w:basedOn w:val="DefaultParagraphFont"/>
+    <w:uiPriority w:val="22"/>
+    <w:qFormat/>
+    <w:rsid w:val="007E7D84"/>
+    <w:rPr>
+      <w:b/>
+      <w:bCs/>
+    </w:rPr>
+  </w:style>
 </w:styles>
 </file>
 
@@ -15352,8 +15155,10 @@
     <w:rsid w:val="0053136D"/>
     <w:rsid w:val="00601478"/>
     <w:rsid w:val="007B0E5B"/>
+    <w:rsid w:val="009945AA"/>
     <w:rsid w:val="00A01476"/>
     <w:rsid w:val="00AE04D0"/>
+    <w:rsid w:val="00B17E1F"/>
     <w:rsid w:val="00E02FFE"/>
   </w:rsids>
   <m:mathPr>
@@ -15369,7 +15174,7 @@
     <m:intLim m:val="subSup"/>
     <m:naryLim m:val="undOvr"/>
   </m:mathPr>
-  <w:themeFontLang/>
+  <w:themeFontLang w:val="en-ZA"/>
   <w:clrSchemeMapping w:bg1="light1" w:t1="dark1" w:bg2="light2" w:t2="dark2" w:accent1="accent1" w:accent2="accent2" w:accent3="accent3" w:accent4="accent4" w:accent5="accent5" w:accent6="accent6" w:hyperlink="hyperlink" w:followedHyperlink="followedHyperlink"/>
   <w:decimalSymbol w:val=","/>
   <w:listSeparator w:val=","/>
@@ -15386,7 +15191,7 @@
         <w:kern w:val="2"/>
         <w:sz w:val="24"/>
         <w:szCs w:val="24"/>
-        <w:lang w:bidi="ar-SA"/>
+        <w:lang w:val="en-ZA" w:eastAsia="en-ZA" w:bidi="ar-SA"/>
         <w14:ligatures w14:val="standardContextual"/>
       </w:rPr>
     </w:rPrDefault>
@@ -16117,6 +15922,10 @@
 </file>
 
 <file path=customXml/item1.xml><?xml version="1.0" encoding="utf-8"?>
+<b:Sources xmlns:b="http://schemas.openxmlformats.org/officeDocument/2006/bibliography" xmlns="http://schemas.openxmlformats.org/officeDocument/2006/bibliography" SelectedStyle="\APASixthEditionOfficeOnline.xsl" StyleName="APA" Version="6"/>
+</file>
+
+<file path=customXml/item2.xml><?xml version="1.0" encoding="utf-8"?>
 <?mso-contentType ?>
 <FormTemplates xmlns="http://schemas.microsoft.com/sharepoint/v3/contenttype/forms">
   <Display>DocumentLibraryForm</Display>
@@ -16125,31 +15934,7 @@
 </FormTemplates>
 </file>
 
-<file path=customXml/item2.xml><?xml version="1.0" encoding="utf-8"?>
-<b:Sources xmlns:b="http://schemas.openxmlformats.org/officeDocument/2006/bibliography" xmlns="http://schemas.openxmlformats.org/officeDocument/2006/bibliography" SelectedStyle="\APASixthEditionOfficeOnline.xsl" StyleName="APA" Version="6"/>
-</file>
-
 <file path=customXml/item3.xml><?xml version="1.0" encoding="utf-8"?>
-<p:properties xmlns:p="http://schemas.microsoft.com/office/2006/metadata/properties" xmlns:xsi="http://www.w3.org/2001/XMLSchema-instance" xmlns:pc="http://schemas.microsoft.com/office/infopath/2007/PartnerControls">
-  <documentManagement>
-    <Background xmlns="71af3243-3dd4-4a8d-8c0d-dd76da1f02a5">false</Background>
-    <Status xmlns="71af3243-3dd4-4a8d-8c0d-dd76da1f02a5">Not started</Status>
-    <_ip_UnifiedCompliancePolicyUIAction xmlns="http://schemas.microsoft.com/sharepoint/v3" xsi:nil="true"/>
-    <Image xmlns="71af3243-3dd4-4a8d-8c0d-dd76da1f02a5">
-      <Url xsi:nil="true"/>
-      <Description xsi:nil="true"/>
-    </Image>
-    <_ip_UnifiedCompliancePolicyProperties xmlns="http://schemas.microsoft.com/sharepoint/v3" xsi:nil="true"/>
-    <ImageTagsTaxHTField xmlns="71af3243-3dd4-4a8d-8c0d-dd76da1f02a5">
-      <Terms xmlns="http://schemas.microsoft.com/office/infopath/2007/PartnerControls"/>
-    </ImageTagsTaxHTField>
-    <TaxCatchAll xmlns="230e9df3-be65-4c73-a93b-d1236ebd677e" xsi:nil="true"/>
-    <MediaServiceKeyPoints xmlns="71af3243-3dd4-4a8d-8c0d-dd76da1f02a5" xsi:nil="true"/>
-  </documentManagement>
-</p:properties>
-</file>
-
-<file path=customXml/item4.xml><?xml version="1.0" encoding="utf-8"?>
 <ct:contentTypeSchema xmlns:ct="http://schemas.microsoft.com/office/2006/metadata/contentType" xmlns:ma="http://schemas.microsoft.com/office/2006/metadata/properties/metaAttributes" ct:_="" ma:_="" ma:contentTypeName="Document" ma:contentTypeID="0x01010079F111ED35F8CC479449609E8A0923A6" ma:contentTypeVersion="28" ma:contentTypeDescription="Create a new document." ma:contentTypeScope="" ma:versionID="60f5a4f2d2b0abadcf532d48ebf9cb71">
   <xsd:schema xmlns:xsd="http://www.w3.org/2001/XMLSchema" xmlns:xs="http://www.w3.org/2001/XMLSchema" xmlns:p="http://schemas.microsoft.com/office/2006/metadata/properties" xmlns:ns1="http://schemas.microsoft.com/sharepoint/v3" xmlns:ns2="71af3243-3dd4-4a8d-8c0d-dd76da1f02a5" xmlns:ns3="16c05727-aa75-4e4a-9b5f-8a80a1165891" xmlns:ns4="230e9df3-be65-4c73-a93b-d1236ebd677e" targetNamespace="http://schemas.microsoft.com/office/2006/metadata/properties" ma:root="true" ma:fieldsID="7dd78129e6a1811f84807ad11c651531" ns1:_="" ns2:_="" ns3:_="" ns4:_="">
     <xsd:import namespace="http://schemas.microsoft.com/sharepoint/v3"/>
@@ -16461,7 +16246,35 @@
 </ct:contentTypeSchema>
 </file>
 
+<file path=customXml/item4.xml><?xml version="1.0" encoding="utf-8"?>
+<p:properties xmlns:p="http://schemas.microsoft.com/office/2006/metadata/properties" xmlns:xsi="http://www.w3.org/2001/XMLSchema-instance" xmlns:pc="http://schemas.microsoft.com/office/infopath/2007/PartnerControls">
+  <documentManagement>
+    <Background xmlns="71af3243-3dd4-4a8d-8c0d-dd76da1f02a5">false</Background>
+    <Status xmlns="71af3243-3dd4-4a8d-8c0d-dd76da1f02a5">Not started</Status>
+    <_ip_UnifiedCompliancePolicyUIAction xmlns="http://schemas.microsoft.com/sharepoint/v3" xsi:nil="true"/>
+    <Image xmlns="71af3243-3dd4-4a8d-8c0d-dd76da1f02a5">
+      <Url xsi:nil="true"/>
+      <Description xsi:nil="true"/>
+    </Image>
+    <_ip_UnifiedCompliancePolicyProperties xmlns="http://schemas.microsoft.com/sharepoint/v3" xsi:nil="true"/>
+    <ImageTagsTaxHTField xmlns="71af3243-3dd4-4a8d-8c0d-dd76da1f02a5">
+      <Terms xmlns="http://schemas.microsoft.com/office/infopath/2007/PartnerControls"/>
+    </ImageTagsTaxHTField>
+    <TaxCatchAll xmlns="230e9df3-be65-4c73-a93b-d1236ebd677e" xsi:nil="true"/>
+    <MediaServiceKeyPoints xmlns="71af3243-3dd4-4a8d-8c0d-dd76da1f02a5" xsi:nil="true"/>
+  </documentManagement>
+</p:properties>
+</file>
+
 <file path=customXml/itemProps1.xml><?xml version="1.0" encoding="utf-8"?>
+<ds:datastoreItem xmlns:ds="http://schemas.openxmlformats.org/officeDocument/2006/customXml" ds:itemID="{F35B2DF4-75B4-48EB-84C5-AD1E3FA0632F}">
+  <ds:schemaRefs>
+    <ds:schemaRef ds:uri="http://schemas.openxmlformats.org/officeDocument/2006/bibliography"/>
+  </ds:schemaRefs>
+</ds:datastoreItem>
+</file>
+
+<file path=customXml/itemProps2.xml><?xml version="1.0" encoding="utf-8"?>
 <ds:datastoreItem xmlns:ds="http://schemas.openxmlformats.org/officeDocument/2006/customXml" ds:itemID="{578C4A7D-43E0-47C4-BCBC-2772E9707865}">
   <ds:schemaRefs>
     <ds:schemaRef ds:uri="http://schemas.microsoft.com/sharepoint/v3/contenttype/forms"/>
@@ -16469,27 +16282,7 @@
 </ds:datastoreItem>
 </file>
 
-<file path=customXml/itemProps2.xml><?xml version="1.0" encoding="utf-8"?>
-<ds:datastoreItem xmlns:ds="http://schemas.openxmlformats.org/officeDocument/2006/customXml" ds:itemID="{F35B2DF4-75B4-48EB-84C5-AD1E3FA0632F}">
-  <ds:schemaRefs>
-    <ds:schemaRef ds:uri="http://schemas.openxmlformats.org/officeDocument/2006/bibliography"/>
-  </ds:schemaRefs>
-</ds:datastoreItem>
-</file>
-
 <file path=customXml/itemProps3.xml><?xml version="1.0" encoding="utf-8"?>
-<ds:datastoreItem xmlns:ds="http://schemas.openxmlformats.org/officeDocument/2006/customXml" ds:itemID="{0924A3C5-2130-4FE4-98A7-C4706FE95226}">
-  <ds:schemaRefs>
-    <ds:schemaRef ds:uri="http://schemas.microsoft.com/office/2006/metadata/properties"/>
-    <ds:schemaRef ds:uri="http://schemas.microsoft.com/office/infopath/2007/PartnerControls"/>
-    <ds:schemaRef ds:uri="71af3243-3dd4-4a8d-8c0d-dd76da1f02a5"/>
-    <ds:schemaRef ds:uri="http://schemas.microsoft.com/sharepoint/v3"/>
-    <ds:schemaRef ds:uri="230e9df3-be65-4c73-a93b-d1236ebd677e"/>
-  </ds:schemaRefs>
-</ds:datastoreItem>
-</file>
-
-<file path=customXml/itemProps4.xml><?xml version="1.0" encoding="utf-8"?>
 <ds:datastoreItem xmlns:ds="http://schemas.openxmlformats.org/officeDocument/2006/customXml" ds:itemID="{EAD5B403-6C16-4D97-8106-A46EAAB50FB4}">
   <ds:schemaRefs>
     <ds:schemaRef ds:uri="http://schemas.microsoft.com/office/2006/metadata/contentType"/>
@@ -16510,6 +16303,18 @@
 </ds:datastoreItem>
 </file>
 
+<file path=customXml/itemProps4.xml><?xml version="1.0" encoding="utf-8"?>
+<ds:datastoreItem xmlns:ds="http://schemas.openxmlformats.org/officeDocument/2006/customXml" ds:itemID="{0924A3C5-2130-4FE4-98A7-C4706FE95226}">
+  <ds:schemaRefs>
+    <ds:schemaRef ds:uri="http://schemas.microsoft.com/office/2006/metadata/properties"/>
+    <ds:schemaRef ds:uri="http://schemas.microsoft.com/office/infopath/2007/PartnerControls"/>
+    <ds:schemaRef ds:uri="71af3243-3dd4-4a8d-8c0d-dd76da1f02a5"/>
+    <ds:schemaRef ds:uri="http://schemas.microsoft.com/sharepoint/v3"/>
+    <ds:schemaRef ds:uri="230e9df3-be65-4c73-a93b-d1236ebd677e"/>
+  </ds:schemaRefs>
+</ds:datastoreItem>
+</file>
+
 <file path=docMetadata/LabelInfo.xml><?xml version="1.0" encoding="utf-8"?>
 <clbl:labelList xmlns:clbl="http://schemas.microsoft.com/office/2020/mipLabelMetadata"/>
 </file>
--- a/Numpy Supermarket Report.docx
+++ b/Numpy Supermarket Report.docx
@@ -27,9 +27,9 @@
               <w:noProof/>
             </w:rPr>
             <w:drawing>
-              <wp:inline distT="0" distB="0" distL="0" distR="0" wp14:anchorId="1A4F56C8" wp14:editId="31B049B0">
-                <wp:extent cx="6858000" cy="9174480"/>
-                <wp:effectExtent l="0" t="0" r="0" b="7620"/>
+              <wp:inline distT="0" distB="0" distL="0" distR="0" wp14:anchorId="1A4F56C8" wp14:editId="19D686CC">
+                <wp:extent cx="6242831" cy="8351520"/>
+                <wp:effectExtent l="0" t="0" r="5715" b="0"/>
                 <wp:docPr id="847847958" name="Picture 1"/>
                 <wp:cNvGraphicFramePr>
                   <a:graphicFrameLocks xmlns:a="http://schemas.openxmlformats.org/drawingml/2006/main" noChangeAspect="1"/>
@@ -59,7 +59,7 @@
                       <pic:spPr bwMode="auto">
                         <a:xfrm>
                           <a:off x="0" y="0"/>
-                          <a:ext cx="6858000" cy="9174480"/>
+                          <a:ext cx="6257419" cy="8371036"/>
                         </a:xfrm>
                         <a:prstGeom prst="rect">
                           <a:avLst/>
@@ -319,7 +319,7 @@
                     <w:webHidden/>
                     <w:color w:val="auto"/>
                   </w:rPr>
-                  <w:t>2</w:t>
+                  <w:t>6</w:t>
                 </w:r>
                 <w:r>
                   <w:rPr>
@@ -422,7 +422,7 @@
                     <w:webHidden/>
                     <w:color w:val="auto"/>
                   </w:rPr>
-                  <w:t>3</w:t>
+                  <w:t>6</w:t>
                 </w:r>
                 <w:r>
                   <w:rPr>
@@ -525,7 +525,7 @@
                     <w:webHidden/>
                     <w:color w:val="auto"/>
                   </w:rPr>
-                  <w:t>3</w:t>
+                  <w:t>7</w:t>
                 </w:r>
                 <w:r>
                   <w:rPr>
@@ -628,7 +628,7 @@
                     <w:webHidden/>
                     <w:color w:val="auto"/>
                   </w:rPr>
-                  <w:t>5</w:t>
+                  <w:t>9</w:t>
                 </w:r>
                 <w:r>
                   <w:rPr>
@@ -731,7 +731,7 @@
                     <w:webHidden/>
                     <w:color w:val="auto"/>
                   </w:rPr>
-                  <w:t>6</w:t>
+                  <w:t>10</w:t>
                 </w:r>
                 <w:r>
                   <w:rPr>
@@ -834,7 +834,7 @@
                     <w:webHidden/>
                     <w:color w:val="auto"/>
                   </w:rPr>
-                  <w:t>6</w:t>
+                  <w:t>10</w:t>
                 </w:r>
                 <w:r>
                   <w:rPr>
@@ -937,7 +937,7 @@
                     <w:webHidden/>
                     <w:color w:val="auto"/>
                   </w:rPr>
-                  <w:t>7</w:t>
+                  <w:t>11</w:t>
                 </w:r>
                 <w:r>
                   <w:rPr>
@@ -1040,7 +1040,7 @@
                     <w:webHidden/>
                     <w:color w:val="auto"/>
                   </w:rPr>
-                  <w:t>7</w:t>
+                  <w:t>12</w:t>
                 </w:r>
                 <w:r>
                   <w:rPr>
@@ -1143,7 +1143,7 @@
                     <w:webHidden/>
                     <w:color w:val="auto"/>
                   </w:rPr>
-                  <w:t>8</w:t>
+                  <w:t>14</w:t>
                 </w:r>
                 <w:r>
                   <w:rPr>
@@ -1246,7 +1246,7 @@
                     <w:webHidden/>
                     <w:color w:val="auto"/>
                   </w:rPr>
-                  <w:t>9</w:t>
+                  <w:t>15</w:t>
                 </w:r>
                 <w:r>
                   <w:rPr>
@@ -1427,30 +1427,6 @@
             </w:rPr>
           </w:pPr>
         </w:p>
-        <w:p>
-          <w:pPr>
-            <w:rPr>
-              <w:rFonts w:eastAsiaTheme="majorEastAsia" w:cs="Times New Roman (Headings CS)"/>
-              <w:b/>
-              <w:caps/>
-              <w:color w:val="44546A" w:themeColor="text2"/>
-              <w:sz w:val="30"/>
-              <w:szCs w:val="30"/>
-            </w:rPr>
-          </w:pPr>
-        </w:p>
-        <w:p>
-          <w:pPr>
-            <w:rPr>
-              <w:rFonts w:eastAsiaTheme="majorEastAsia" w:cs="Times New Roman (Headings CS)"/>
-              <w:b/>
-              <w:caps/>
-              <w:color w:val="44546A" w:themeColor="text2"/>
-              <w:sz w:val="30"/>
-              <w:szCs w:val="30"/>
-            </w:rPr>
-          </w:pPr>
-        </w:p>
       </w:sdtContent>
     </w:sdt>
     <w:bookmarkStart w:id="0" w:name="_Toc179047228"/>
@@ -1838,17 +1814,6 @@
         <w:ind w:left="360"/>
         <w:rPr>
           <w:rFonts w:ascii="Times New Roman" w:hAnsi="Times New Roman" w:cs="Times New Roman"/>
-          <w:color w:val="auto"/>
-          <w:sz w:val="24"/>
-          <w:szCs w:val="24"/>
-        </w:rPr>
-      </w:pPr>
-    </w:p>
-    <w:p>
-      <w:pPr>
-        <w:ind w:left="360"/>
-        <w:rPr>
-          <w:rFonts w:ascii="Times New Roman" w:hAnsi="Times New Roman" w:cs="Times New Roman"/>
           <w:b/>
           <w:bCs/>
           <w:color w:val="auto"/>
@@ -1942,9 +1907,9 @@
           <w:szCs w:val="24"/>
         </w:rPr>
         <w:drawing>
-          <wp:inline distT="0" distB="0" distL="0" distR="0" wp14:anchorId="42117845" wp14:editId="3BBDD278">
-            <wp:extent cx="6858000" cy="3688080"/>
-            <wp:effectExtent l="0" t="0" r="0" b="7620"/>
+          <wp:inline distT="0" distB="0" distL="0" distR="0" wp14:anchorId="42117845" wp14:editId="58ECEC44">
+            <wp:extent cx="5821680" cy="3482340"/>
+            <wp:effectExtent l="0" t="0" r="7620" b="3810"/>
             <wp:docPr id="1202943191" name="Picture 1"/>
             <wp:cNvGraphicFramePr>
               <a:graphicFrameLocks xmlns:a="http://schemas.openxmlformats.org/drawingml/2006/main" noChangeAspect="1"/>
@@ -1964,7 +1929,7 @@
                   <pic:spPr bwMode="auto">
                     <a:xfrm>
                       <a:off x="0" y="0"/>
-                      <a:ext cx="6858000" cy="3688080"/>
+                      <a:ext cx="5841045" cy="3493924"/>
                     </a:xfrm>
                     <a:prstGeom prst="rect">
                       <a:avLst/>
@@ -1987,28 +1952,6 @@
     </w:p>
     <w:p>
       <w:pPr>
-        <w:ind w:left="360"/>
-        <w:rPr>
-          <w:rFonts w:ascii="Times New Roman" w:hAnsi="Times New Roman" w:cs="Times New Roman"/>
-          <w:color w:val="auto"/>
-          <w:sz w:val="24"/>
-          <w:szCs w:val="24"/>
-        </w:rPr>
-      </w:pPr>
-    </w:p>
-    <w:p>
-      <w:pPr>
-        <w:ind w:left="360"/>
-        <w:rPr>
-          <w:rFonts w:ascii="Times New Roman" w:hAnsi="Times New Roman" w:cs="Times New Roman"/>
-          <w:color w:val="auto"/>
-          <w:sz w:val="24"/>
-          <w:szCs w:val="24"/>
-        </w:rPr>
-      </w:pPr>
-    </w:p>
-    <w:p>
-      <w:pPr>
         <w:pStyle w:val="ListBullet"/>
         <w:numPr>
           <w:ilvl w:val="0"/>
@@ -2554,6 +2497,7 @@
           <w:bCs/>
           <w:color w:val="auto"/>
         </w:rPr>
+        <w:lastRenderedPageBreak/>
         <w:t>joblib</w:t>
       </w:r>
       <w:r>
@@ -2639,7 +2583,6 @@
           <w:rFonts w:ascii="Times New Roman" w:hAnsi="Times New Roman" w:cs="Times New Roman"/>
           <w:color w:val="auto"/>
         </w:rPr>
-        <w:lastRenderedPageBreak/>
         <w:t>FuncFormatter is a Matplotlib utility used for customizing the appearance of ticks on charts. It allows you to format numerical tick values in a more readable or meaningful way.</w:t>
       </w:r>
     </w:p>
@@ -2995,6 +2938,7 @@
           <w:rFonts w:ascii="Times New Roman" w:hAnsi="Times New Roman" w:cs="Times New Roman"/>
           <w:color w:val="auto"/>
         </w:rPr>
+        <w:lastRenderedPageBreak/>
         <w:t>Linear Regression is a simple machine learning model that fits a linear relationship between the input features and the target variable. It’s commonly used for predicting continuous variables.</w:t>
       </w:r>
     </w:p>
@@ -3135,7 +3079,6 @@
           <w:bCs/>
           <w:color w:val="auto"/>
         </w:rPr>
-        <w:lastRenderedPageBreak/>
         <w:t>LogisticRegression, DecisionTreeClassifier, KNeighborsClassifier, LinearDiscriminantAnalysis, GaussianNB, SVC</w:t>
       </w:r>
       <w:r>
@@ -3376,6 +3319,7 @@
           <w:bCs/>
           <w:color w:val="auto"/>
         </w:rPr>
+        <w:lastRenderedPageBreak/>
         <w:t>Additional sklearn Imports (model_selection, classification_report, confusion_matrix, accuracy_score)</w:t>
       </w:r>
       <w:r>
@@ -3512,104 +3456,6 @@
     </w:p>
     <w:p>
       <w:pPr>
-        <w:pStyle w:val="ListBullet"/>
-        <w:numPr>
-          <w:ilvl w:val="0"/>
-          <w:numId w:val="0"/>
-        </w:numPr>
-        <w:spacing w:line="360" w:lineRule="auto"/>
-        <w:ind w:left="360"/>
-        <w:jc w:val="both"/>
-        <w:rPr>
-          <w:rFonts w:ascii="Times New Roman" w:hAnsi="Times New Roman" w:cs="Times New Roman"/>
-          <w:b/>
-          <w:bCs/>
-          <w:color w:val="auto"/>
-        </w:rPr>
-      </w:pPr>
-    </w:p>
-    <w:p>
-      <w:pPr>
-        <w:pStyle w:val="ListBullet"/>
-        <w:numPr>
-          <w:ilvl w:val="0"/>
-          <w:numId w:val="0"/>
-        </w:numPr>
-        <w:spacing w:line="360" w:lineRule="auto"/>
-        <w:ind w:left="360"/>
-        <w:jc w:val="both"/>
-        <w:rPr>
-          <w:rFonts w:ascii="Times New Roman" w:hAnsi="Times New Roman" w:cs="Times New Roman"/>
-          <w:color w:val="auto"/>
-        </w:rPr>
-      </w:pPr>
-    </w:p>
-    <w:p>
-      <w:pPr>
-        <w:pStyle w:val="ListBullet"/>
-        <w:numPr>
-          <w:ilvl w:val="0"/>
-          <w:numId w:val="0"/>
-        </w:numPr>
-        <w:spacing w:line="360" w:lineRule="auto"/>
-        <w:ind w:left="360"/>
-        <w:jc w:val="both"/>
-        <w:rPr>
-          <w:rFonts w:ascii="Times New Roman" w:hAnsi="Times New Roman" w:cs="Times New Roman"/>
-          <w:color w:val="auto"/>
-        </w:rPr>
-      </w:pPr>
-    </w:p>
-    <w:p>
-      <w:pPr>
-        <w:pStyle w:val="ListBullet"/>
-        <w:numPr>
-          <w:ilvl w:val="0"/>
-          <w:numId w:val="0"/>
-        </w:numPr>
-        <w:spacing w:line="360" w:lineRule="auto"/>
-        <w:ind w:left="360"/>
-        <w:jc w:val="both"/>
-        <w:rPr>
-          <w:rFonts w:ascii="Times New Roman" w:hAnsi="Times New Roman" w:cs="Times New Roman"/>
-          <w:color w:val="auto"/>
-        </w:rPr>
-      </w:pPr>
-    </w:p>
-    <w:p>
-      <w:pPr>
-        <w:pStyle w:val="ListBullet"/>
-        <w:numPr>
-          <w:ilvl w:val="0"/>
-          <w:numId w:val="0"/>
-        </w:numPr>
-        <w:spacing w:line="360" w:lineRule="auto"/>
-        <w:ind w:left="360"/>
-        <w:jc w:val="both"/>
-        <w:rPr>
-          <w:rFonts w:ascii="Times New Roman" w:hAnsi="Times New Roman" w:cs="Times New Roman"/>
-          <w:color w:val="auto"/>
-        </w:rPr>
-      </w:pPr>
-    </w:p>
-    <w:p>
-      <w:pPr>
-        <w:pStyle w:val="ListBullet"/>
-        <w:numPr>
-          <w:ilvl w:val="0"/>
-          <w:numId w:val="0"/>
-        </w:numPr>
-        <w:spacing w:line="360" w:lineRule="auto"/>
-        <w:ind w:left="360"/>
-        <w:jc w:val="both"/>
-        <w:rPr>
-          <w:rFonts w:ascii="Times New Roman" w:hAnsi="Times New Roman" w:cs="Times New Roman"/>
-          <w:color w:val="auto"/>
-        </w:rPr>
-      </w:pPr>
-    </w:p>
-    <w:p>
-      <w:pPr>
         <w:pStyle w:val="Heading1"/>
         <w:numPr>
           <w:ilvl w:val="1"/>
@@ -3628,7 +3474,6 @@
           <w:sz w:val="28"/>
           <w:szCs w:val="28"/>
         </w:rPr>
-        <w:lastRenderedPageBreak/>
         <w:t>Initial Data Set</w:t>
       </w:r>
       <w:bookmarkEnd w:id="6"/>
@@ -4015,9 +3860,9 @@
           <w:szCs w:val="24"/>
         </w:rPr>
         <w:drawing>
-          <wp:inline distT="0" distB="0" distL="0" distR="0" wp14:anchorId="6733E867" wp14:editId="01F46F7B">
-            <wp:extent cx="6858000" cy="1346200"/>
-            <wp:effectExtent l="0" t="0" r="0" b="6350"/>
+          <wp:inline distT="0" distB="0" distL="0" distR="0" wp14:anchorId="6733E867" wp14:editId="3AE6532B">
+            <wp:extent cx="5859780" cy="1585484"/>
+            <wp:effectExtent l="0" t="0" r="0" b="0"/>
             <wp:docPr id="2016189193" name="Picture 1"/>
             <wp:cNvGraphicFramePr>
               <a:graphicFrameLocks xmlns:a="http://schemas.openxmlformats.org/drawingml/2006/main" noChangeAspect="1"/>
@@ -4037,7 +3882,7 @@
                   <pic:spPr bwMode="auto">
                     <a:xfrm>
                       <a:off x="0" y="0"/>
-                      <a:ext cx="6858000" cy="1346200"/>
+                      <a:ext cx="5940699" cy="1607378"/>
                     </a:xfrm>
                     <a:prstGeom prst="rect">
                       <a:avLst/>
@@ -4060,6 +3905,9 @@
     </w:p>
     <w:p>
       <w:pPr>
+        <w:tabs>
+          <w:tab w:val="left" w:pos="888"/>
+        </w:tabs>
         <w:ind w:left="360"/>
         <w:jc w:val="both"/>
         <w:rPr>
@@ -4069,6 +3917,60 @@
           <w:szCs w:val="24"/>
         </w:rPr>
       </w:pPr>
+      <w:r>
+        <w:rPr>
+          <w:rFonts w:ascii="Times New Roman" w:hAnsi="Times New Roman" w:cs="Times New Roman"/>
+          <w:color w:val="auto"/>
+          <w:sz w:val="24"/>
+          <w:szCs w:val="24"/>
+        </w:rPr>
+        <w:tab/>
+      </w:r>
+    </w:p>
+    <w:p>
+      <w:pPr>
+        <w:tabs>
+          <w:tab w:val="left" w:pos="888"/>
+        </w:tabs>
+        <w:ind w:left="360"/>
+        <w:jc w:val="both"/>
+        <w:rPr>
+          <w:rFonts w:ascii="Times New Roman" w:hAnsi="Times New Roman" w:cs="Times New Roman"/>
+          <w:color w:val="auto"/>
+          <w:sz w:val="24"/>
+          <w:szCs w:val="24"/>
+        </w:rPr>
+      </w:pPr>
+    </w:p>
+    <w:p>
+      <w:pPr>
+        <w:tabs>
+          <w:tab w:val="left" w:pos="888"/>
+        </w:tabs>
+        <w:ind w:left="360"/>
+        <w:jc w:val="both"/>
+        <w:rPr>
+          <w:rFonts w:ascii="Times New Roman" w:hAnsi="Times New Roman" w:cs="Times New Roman"/>
+          <w:color w:val="auto"/>
+          <w:sz w:val="24"/>
+          <w:szCs w:val="24"/>
+        </w:rPr>
+      </w:pPr>
+    </w:p>
+    <w:p>
+      <w:pPr>
+        <w:tabs>
+          <w:tab w:val="left" w:pos="888"/>
+        </w:tabs>
+        <w:ind w:left="360"/>
+        <w:jc w:val="both"/>
+        <w:rPr>
+          <w:rFonts w:ascii="Times New Roman" w:hAnsi="Times New Roman" w:cs="Times New Roman"/>
+          <w:color w:val="auto"/>
+          <w:sz w:val="24"/>
+          <w:szCs w:val="24"/>
+        </w:rPr>
+      </w:pPr>
     </w:p>
     <w:p>
       <w:pPr>
@@ -4091,6 +3993,7 @@
           <w:sz w:val="14"/>
           <w:szCs w:val="14"/>
         </w:rPr>
+        <w:lastRenderedPageBreak/>
         <w:t>Table 1.</w:t>
       </w:r>
       <w:r>
@@ -4133,9 +4036,9 @@
           <w:szCs w:val="24"/>
         </w:rPr>
         <w:drawing>
-          <wp:inline distT="0" distB="0" distL="0" distR="0" wp14:anchorId="164E2309" wp14:editId="7B11803D">
-            <wp:extent cx="6858000" cy="2714625"/>
-            <wp:effectExtent l="0" t="0" r="0" b="9525"/>
+          <wp:inline distT="0" distB="0" distL="0" distR="0" wp14:anchorId="164E2309" wp14:editId="635BD024">
+            <wp:extent cx="6110437" cy="2743200"/>
+            <wp:effectExtent l="0" t="0" r="5080" b="0"/>
             <wp:docPr id="1781463513" name="Picture 4"/>
             <wp:cNvGraphicFramePr>
               <a:graphicFrameLocks xmlns:a="http://schemas.openxmlformats.org/drawingml/2006/main" noChangeAspect="1"/>
@@ -4165,7 +4068,7 @@
                   <pic:spPr bwMode="auto">
                     <a:xfrm>
                       <a:off x="0" y="0"/>
-                      <a:ext cx="6858000" cy="2714625"/>
+                      <a:ext cx="6122306" cy="2748528"/>
                     </a:xfrm>
                     <a:prstGeom prst="rect">
                       <a:avLst/>
@@ -4617,7 +4520,6 @@
           <w:sz w:val="24"/>
           <w:szCs w:val="24"/>
         </w:rPr>
-        <w:lastRenderedPageBreak/>
         <w:t xml:space="preserve">Screenshot </w:t>
       </w:r>
       <w:r>
@@ -4779,6 +4681,50 @@
         </w:rPr>
         <w:t>nsing efforts.</w:t>
       </w:r>
+    </w:p>
+    <w:p>
+      <w:pPr>
+        <w:jc w:val="both"/>
+        <w:rPr>
+          <w:rFonts w:ascii="Times New Roman" w:hAnsi="Times New Roman" w:cs="Times New Roman"/>
+          <w:color w:val="auto"/>
+          <w:sz w:val="24"/>
+          <w:szCs w:val="24"/>
+        </w:rPr>
+      </w:pPr>
+    </w:p>
+    <w:p>
+      <w:pPr>
+        <w:jc w:val="both"/>
+        <w:rPr>
+          <w:rFonts w:ascii="Times New Roman" w:hAnsi="Times New Roman" w:cs="Times New Roman"/>
+          <w:color w:val="auto"/>
+          <w:sz w:val="24"/>
+          <w:szCs w:val="24"/>
+        </w:rPr>
+      </w:pPr>
+    </w:p>
+    <w:p>
+      <w:pPr>
+        <w:jc w:val="both"/>
+        <w:rPr>
+          <w:rFonts w:ascii="Times New Roman" w:hAnsi="Times New Roman" w:cs="Times New Roman"/>
+          <w:color w:val="auto"/>
+          <w:sz w:val="24"/>
+          <w:szCs w:val="24"/>
+        </w:rPr>
+      </w:pPr>
+    </w:p>
+    <w:p>
+      <w:pPr>
+        <w:jc w:val="both"/>
+        <w:rPr>
+          <w:rFonts w:ascii="Times New Roman" w:hAnsi="Times New Roman" w:cs="Times New Roman"/>
+          <w:color w:val="auto"/>
+          <w:sz w:val="24"/>
+          <w:szCs w:val="24"/>
+        </w:rPr>
+      </w:pPr>
     </w:p>
     <w:bookmarkStart w:id="8" w:name="_Toc179047231"/>
     <w:p>
@@ -4907,9 +4853,9 @@
           <w:noProof/>
         </w:rPr>
         <w:drawing>
-          <wp:inline distT="0" distB="0" distL="0" distR="0" wp14:anchorId="4623D976" wp14:editId="42C62E06">
-            <wp:extent cx="6858000" cy="4370705"/>
-            <wp:effectExtent l="0" t="0" r="0" b="0"/>
+          <wp:inline distT="0" distB="0" distL="0" distR="0" wp14:anchorId="4623D976" wp14:editId="47AE1780">
+            <wp:extent cx="6276975" cy="4427220"/>
+            <wp:effectExtent l="0" t="0" r="9525" b="0"/>
             <wp:docPr id="1420376454" name="Picture 1"/>
             <wp:cNvGraphicFramePr>
               <a:graphicFrameLocks xmlns:a="http://schemas.openxmlformats.org/drawingml/2006/main" noChangeAspect="1"/>
@@ -4929,7 +4875,7 @@
                   <pic:spPr bwMode="auto">
                     <a:xfrm>
                       <a:off x="0" y="0"/>
-                      <a:ext cx="6858000" cy="4370705"/>
+                      <a:ext cx="6283177" cy="4431594"/>
                     </a:xfrm>
                     <a:prstGeom prst="rect">
                       <a:avLst/>
@@ -5125,7 +5071,6 @@
           <w:sz w:val="24"/>
           <w:szCs w:val="24"/>
         </w:rPr>
-        <w:lastRenderedPageBreak/>
         <w:t>Cleansing Applied</w:t>
       </w:r>
       <w:r>
@@ -5197,6 +5142,7 @@
           <w:sz w:val="24"/>
           <w:szCs w:val="24"/>
         </w:rPr>
+        <w:lastRenderedPageBreak/>
         <w:t>Time (timedelta64[ns])</w:t>
       </w:r>
     </w:p>
@@ -5861,6 +5807,7 @@
           <w:sz w:val="24"/>
           <w:szCs w:val="24"/>
         </w:rPr>
+        <w:lastRenderedPageBreak/>
         <w:t>Cleansing Applied</w:t>
       </w:r>
       <w:r>
@@ -5948,7 +5895,6 @@
           <w:sz w:val="24"/>
           <w:szCs w:val="24"/>
         </w:rPr>
-        <w:lastRenderedPageBreak/>
         <w:t>Cleansing</w:t>
       </w:r>
       <w:r>
@@ -6225,7 +6171,7 @@
     </w:p>
     <w:p>
       <w:pPr>
-        <w:ind w:left="360"/>
+        <w:ind w:left="720"/>
         <w:rPr>
           <w:rFonts w:ascii="Times New Roman" w:hAnsi="Times New Roman" w:cs="Times New Roman"/>
           <w:b/>
@@ -6235,7 +6181,10 @@
           <w:szCs w:val="14"/>
         </w:rPr>
       </w:pPr>
-      <w:r>
+    </w:p>
+    <w:p>
+      <w:pPr>
+        <w:ind w:left="360"/>
         <w:rPr>
           <w:rFonts w:ascii="Times New Roman" w:hAnsi="Times New Roman" w:cs="Times New Roman"/>
           <w:b/>
@@ -6244,8 +6193,7 @@
           <w:sz w:val="14"/>
           <w:szCs w:val="14"/>
         </w:rPr>
-        <w:t>Table 2. Columns and Data Types post cleans</w:t>
-      </w:r>
+      </w:pPr>
       <w:r>
         <w:rPr>
           <w:rFonts w:ascii="Times New Roman" w:hAnsi="Times New Roman" w:cs="Times New Roman"/>
@@ -6255,6 +6203,17 @@
           <w:sz w:val="14"/>
           <w:szCs w:val="14"/>
         </w:rPr>
+        <w:t>Table 2. Columns and Data Types post cleans</w:t>
+      </w:r>
+      <w:r>
+        <w:rPr>
+          <w:rFonts w:ascii="Times New Roman" w:hAnsi="Times New Roman" w:cs="Times New Roman"/>
+          <w:b/>
+          <w:bCs/>
+          <w:color w:val="auto"/>
+          <w:sz w:val="14"/>
+          <w:szCs w:val="14"/>
+        </w:rPr>
         <w:t>ing</w:t>
       </w:r>
     </w:p>
@@ -6274,9 +6233,9 @@
           <w:szCs w:val="24"/>
         </w:rPr>
         <w:drawing>
-          <wp:inline distT="0" distB="0" distL="0" distR="0" wp14:anchorId="1986E973" wp14:editId="1ED3EA37">
-            <wp:extent cx="6553200" cy="2402840"/>
-            <wp:effectExtent l="0" t="0" r="0" b="0"/>
+          <wp:inline distT="0" distB="0" distL="0" distR="0" wp14:anchorId="1986E973" wp14:editId="677B6215">
+            <wp:extent cx="6370320" cy="2562943"/>
+            <wp:effectExtent l="0" t="0" r="0" b="8890"/>
             <wp:docPr id="894001917" name="Picture 3"/>
             <wp:cNvGraphicFramePr>
               <a:graphicFrameLocks xmlns:a="http://schemas.openxmlformats.org/drawingml/2006/main" noChangeAspect="1"/>
@@ -6306,7 +6265,7 @@
                   <pic:spPr bwMode="auto">
                     <a:xfrm>
                       <a:off x="0" y="0"/>
-                      <a:ext cx="6564346" cy="2406927"/>
+                      <a:ext cx="6385883" cy="2569204"/>
                     </a:xfrm>
                     <a:prstGeom prst="rect">
                       <a:avLst/>
@@ -6515,9 +6474,9 @@
           <w:szCs w:val="24"/>
         </w:rPr>
         <w:drawing>
-          <wp:inline distT="0" distB="0" distL="0" distR="0" wp14:anchorId="623E33EC" wp14:editId="0744823D">
-            <wp:extent cx="6858000" cy="699135"/>
-            <wp:effectExtent l="0" t="0" r="0" b="5715"/>
+          <wp:inline distT="0" distB="0" distL="0" distR="0" wp14:anchorId="623E33EC" wp14:editId="5A4F8F33">
+            <wp:extent cx="5885815" cy="1036320"/>
+            <wp:effectExtent l="0" t="0" r="635" b="0"/>
             <wp:docPr id="130890182" name="Picture 1"/>
             <wp:cNvGraphicFramePr>
               <a:graphicFrameLocks xmlns:a="http://schemas.openxmlformats.org/drawingml/2006/main" noChangeAspect="1"/>
@@ -6537,7 +6496,7 @@
                   <pic:spPr bwMode="auto">
                     <a:xfrm>
                       <a:off x="0" y="0"/>
-                      <a:ext cx="6858000" cy="699135"/>
+                      <a:ext cx="5937625" cy="1045442"/>
                     </a:xfrm>
                     <a:prstGeom prst="rect">
                       <a:avLst/>
@@ -6675,30 +6634,64 @@
           <w:sz w:val="24"/>
           <w:szCs w:val="24"/>
         </w:rPr>
-        <w:lastRenderedPageBreak/>
-        <w:t>A new DataFrame called cleaned</w:t>
-      </w:r>
-      <w:r>
-        <w:rPr>
-          <w:rFonts w:ascii="Times New Roman" w:hAnsi="Times New Roman" w:cs="Times New Roman"/>
-          <w:color w:val="auto"/>
-          <w:sz w:val="24"/>
-          <w:szCs w:val="24"/>
-        </w:rPr>
-        <w:t>_df_dropna was then created to</w:t>
-      </w:r>
-      <w:r>
-        <w:rPr>
-          <w:rFonts w:ascii="Times New Roman" w:hAnsi="Times New Roman" w:cs="Times New Roman"/>
-          <w:color w:val="auto"/>
-          <w:sz w:val="24"/>
-          <w:szCs w:val="24"/>
-        </w:rPr>
-        <w:t xml:space="preserve"> hold the results of N</w:t>
-      </w:r>
-      <w:r>
-        <w:rPr>
-          <w:rFonts w:ascii="Times New Roman" w:hAnsi="Times New Roman" w:cs="Times New Roman"/>
+        <w:t xml:space="preserve">A new DataFrame called </w:t>
+      </w:r>
+      <w:r>
+        <w:rPr>
+          <w:rFonts w:ascii="Times New Roman" w:hAnsi="Times New Roman" w:cs="Times New Roman"/>
+          <w:b/>
+          <w:bCs/>
+          <w:color w:val="auto"/>
+          <w:sz w:val="24"/>
+          <w:szCs w:val="24"/>
+        </w:rPr>
+        <w:t>cleaned</w:t>
+      </w:r>
+      <w:r>
+        <w:rPr>
+          <w:rFonts w:ascii="Times New Roman" w:hAnsi="Times New Roman" w:cs="Times New Roman"/>
+          <w:b/>
+          <w:bCs/>
+          <w:color w:val="auto"/>
+          <w:sz w:val="24"/>
+          <w:szCs w:val="24"/>
+        </w:rPr>
+        <w:t>_df_dropna</w:t>
+      </w:r>
+      <w:r>
+        <w:rPr>
+          <w:rFonts w:ascii="Times New Roman" w:hAnsi="Times New Roman" w:cs="Times New Roman"/>
+          <w:color w:val="auto"/>
+          <w:sz w:val="24"/>
+          <w:szCs w:val="24"/>
+        </w:rPr>
+        <w:t xml:space="preserve"> was then created to</w:t>
+      </w:r>
+      <w:r>
+        <w:rPr>
+          <w:rFonts w:ascii="Times New Roman" w:hAnsi="Times New Roman" w:cs="Times New Roman"/>
+          <w:color w:val="auto"/>
+          <w:sz w:val="24"/>
+          <w:szCs w:val="24"/>
+        </w:rPr>
+        <w:t xml:space="preserve"> hold the results of </w:t>
+      </w:r>
+      <w:r>
+        <w:rPr>
+          <w:rFonts w:ascii="Times New Roman" w:hAnsi="Times New Roman" w:cs="Times New Roman"/>
+          <w:b/>
+          <w:bCs/>
+          <w:color w:val="auto"/>
+          <w:sz w:val="24"/>
+          <w:szCs w:val="24"/>
+        </w:rPr>
+        <w:t>N</w:t>
+      </w:r>
+      <w:r>
+        <w:rPr>
+          <w:rFonts w:ascii="Times New Roman" w:hAnsi="Times New Roman" w:cs="Times New Roman"/>
+          <w:b/>
+          <w:bCs/>
           <w:color w:val="auto"/>
           <w:sz w:val="24"/>
           <w:szCs w:val="24"/>
@@ -6708,11 +6701,22 @@
       <w:r>
         <w:rPr>
           <w:rFonts w:ascii="Times New Roman" w:hAnsi="Times New Roman" w:cs="Times New Roman"/>
-          <w:color w:val="auto"/>
-          <w:sz w:val="24"/>
-          <w:szCs w:val="24"/>
-        </w:rPr>
-        <w:t>pyDF.dropna().</w:t>
+          <w:b/>
+          <w:bCs/>
+          <w:color w:val="auto"/>
+          <w:sz w:val="24"/>
+          <w:szCs w:val="24"/>
+        </w:rPr>
+        <w:t>pyDF.dropna()</w:t>
+      </w:r>
+      <w:r>
+        <w:rPr>
+          <w:rFonts w:ascii="Times New Roman" w:hAnsi="Times New Roman" w:cs="Times New Roman"/>
+          <w:color w:val="auto"/>
+          <w:sz w:val="24"/>
+          <w:szCs w:val="24"/>
+        </w:rPr>
+        <w:t>.</w:t>
       </w:r>
       <w:r>
         <w:rPr>
@@ -6913,9 +6917,9 @@
           <w:szCs w:val="24"/>
         </w:rPr>
         <w:drawing>
-          <wp:inline distT="0" distB="0" distL="0" distR="0" wp14:anchorId="5BB0D18B" wp14:editId="42C47BAB">
-            <wp:extent cx="6858000" cy="709930"/>
-            <wp:effectExtent l="0" t="0" r="0" b="0"/>
+          <wp:inline distT="0" distB="0" distL="0" distR="0" wp14:anchorId="5BB0D18B" wp14:editId="57FC6CBA">
+            <wp:extent cx="6103496" cy="815340"/>
+            <wp:effectExtent l="0" t="0" r="0" b="3810"/>
             <wp:docPr id="102462431" name="Picture 1"/>
             <wp:cNvGraphicFramePr>
               <a:graphicFrameLocks xmlns:a="http://schemas.openxmlformats.org/drawingml/2006/main" noChangeAspect="1"/>
@@ -6935,7 +6939,7 @@
                   <pic:spPr bwMode="auto">
                     <a:xfrm>
                       <a:off x="0" y="0"/>
-                      <a:ext cx="6858000" cy="709930"/>
+                      <a:ext cx="6146217" cy="821047"/>
                     </a:xfrm>
                     <a:prstGeom prst="rect">
                       <a:avLst/>
@@ -7121,16 +7125,16 @@
           <w:sz w:val="24"/>
           <w:szCs w:val="24"/>
         </w:rPr>
-        <w:t xml:space="preserve"> The results of</w:t>
-      </w:r>
-      <w:r>
-        <w:rPr>
-          <w:rFonts w:ascii="Times New Roman" w:hAnsi="Times New Roman" w:cs="Times New Roman"/>
-          <w:color w:val="auto"/>
-          <w:sz w:val="24"/>
-          <w:szCs w:val="24"/>
-        </w:rPr>
-        <w:t xml:space="preserve"> after the duplicate rows have been removed are stored in</w:t>
+        <w:t xml:space="preserve"> The results </w:t>
+      </w:r>
+      <w:r>
+        <w:rPr>
+          <w:rFonts w:ascii="Times New Roman" w:hAnsi="Times New Roman" w:cs="Times New Roman"/>
+          <w:color w:val="auto"/>
+          <w:sz w:val="24"/>
+          <w:szCs w:val="24"/>
+        </w:rPr>
+        <w:t>after the duplicate rows have been removed are stored in</w:t>
       </w:r>
       <w:r>
         <w:rPr>
@@ -7313,6 +7317,7 @@
         <w:rPr>
           <w:rFonts w:ascii="Times New Roman" w:hAnsi="Times New Roman" w:cs="Times New Roman"/>
         </w:rPr>
+        <w:lastRenderedPageBreak/>
         <w:t xml:space="preserve">exploratory </w:t>
       </w:r>
       <w:r>
@@ -7385,16 +7390,16 @@
           <w:sz w:val="24"/>
           <w:szCs w:val="24"/>
         </w:rPr>
-        <w:t>customer base spread across all regions</w:t>
-      </w:r>
-      <w:r>
-        <w:rPr>
-          <w:rFonts w:ascii="Times New Roman" w:hAnsi="Times New Roman" w:cs="Times New Roman"/>
-          <w:color w:val="auto"/>
-          <w:sz w:val="24"/>
-          <w:szCs w:val="24"/>
-        </w:rPr>
-        <w:t xml:space="preserve"> as well as their gender dynamics</w:t>
+        <w:t xml:space="preserve">customer base </w:t>
+      </w:r>
+      <w:r>
+        <w:rPr>
+          <w:rFonts w:ascii="Times New Roman" w:hAnsi="Times New Roman" w:cs="Times New Roman"/>
+          <w:color w:val="auto"/>
+          <w:sz w:val="24"/>
+          <w:szCs w:val="24"/>
+        </w:rPr>
+        <w:t>gender dynamics</w:t>
       </w:r>
       <w:r>
         <w:rPr>
@@ -7448,34 +7453,34 @@
           <w:sz w:val="24"/>
           <w:szCs w:val="24"/>
         </w:rPr>
-        <w:t xml:space="preserve"> </w:t>
-      </w:r>
-      <w:r>
-        <w:rPr>
-          <w:rFonts w:ascii="Times New Roman" w:hAnsi="Times New Roman" w:cs="Times New Roman"/>
-          <w:color w:val="auto"/>
-          <w:sz w:val="24"/>
-          <w:szCs w:val="24"/>
-        </w:rPr>
-        <w:t xml:space="preserve">as well as the balance of </w:t>
-      </w:r>
-      <w:r>
-        <w:rPr>
-          <w:rFonts w:ascii="Times New Roman" w:hAnsi="Times New Roman" w:cs="Times New Roman"/>
-          <w:color w:val="auto"/>
-          <w:sz w:val="24"/>
-          <w:szCs w:val="24"/>
-        </w:rPr>
-        <w:t xml:space="preserve">distribution across the various regions which could help </w:t>
-      </w:r>
-      <w:r>
-        <w:rPr>
-          <w:rFonts w:ascii="Times New Roman" w:hAnsi="Times New Roman" w:cs="Times New Roman"/>
-          <w:color w:val="auto"/>
-          <w:sz w:val="24"/>
-          <w:szCs w:val="24"/>
-        </w:rPr>
-        <w:t>understand customer preferences and assist with inventory management.</w:t>
+        <w:t xml:space="preserve"> which could help </w:t>
+      </w:r>
+      <w:r>
+        <w:rPr>
+          <w:rFonts w:ascii="Times New Roman" w:hAnsi="Times New Roman" w:cs="Times New Roman"/>
+          <w:color w:val="auto"/>
+          <w:sz w:val="24"/>
+          <w:szCs w:val="24"/>
+        </w:rPr>
+        <w:t>understand customer preferences and assist with inventory</w:t>
+      </w:r>
+      <w:r>
+        <w:rPr>
+          <w:rFonts w:ascii="Times New Roman" w:hAnsi="Times New Roman" w:cs="Times New Roman"/>
+          <w:color w:val="auto"/>
+          <w:sz w:val="24"/>
+          <w:szCs w:val="24"/>
+        </w:rPr>
+        <w:t xml:space="preserve"> and sales</w:t>
+      </w:r>
+      <w:r>
+        <w:rPr>
+          <w:rFonts w:ascii="Times New Roman" w:hAnsi="Times New Roman" w:cs="Times New Roman"/>
+          <w:color w:val="auto"/>
+          <w:sz w:val="24"/>
+          <w:szCs w:val="24"/>
+        </w:rPr>
+        <w:t xml:space="preserve"> management.</w:t>
       </w:r>
       <w:r>
         <w:rPr>
@@ -7978,29 +7983,6 @@
     </w:p>
     <w:p>
       <w:pPr>
-        <w:jc w:val="both"/>
-        <w:rPr>
-          <w:rFonts w:ascii="Times New Roman" w:hAnsi="Times New Roman" w:cs="Times New Roman"/>
-          <w:color w:val="auto"/>
-          <w:sz w:val="24"/>
-          <w:szCs w:val="24"/>
-        </w:rPr>
-      </w:pPr>
-    </w:p>
-    <w:p>
-      <w:pPr>
-        <w:jc w:val="both"/>
-        <w:rPr>
-          <w:rFonts w:ascii="Times New Roman" w:hAnsi="Times New Roman" w:cs="Times New Roman"/>
-          <w:color w:val="auto"/>
-          <w:sz w:val="24"/>
-          <w:szCs w:val="24"/>
-        </w:rPr>
-      </w:pPr>
-    </w:p>
-    <w:p>
-      <w:pPr>
-        <w:pStyle w:val="ListParagraph"/>
         <w:rPr>
           <w:rFonts w:ascii="Times New Roman" w:hAnsi="Times New Roman" w:cs="Times New Roman"/>
           <w:b/>
@@ -8019,8 +8001,7 @@
           <w:sz w:val="14"/>
           <w:szCs w:val="14"/>
         </w:rPr>
-        <w:lastRenderedPageBreak/>
-        <w:t xml:space="preserve">Screenshot </w:t>
+        <w:t>Screenshot 6. Customer Breakdown by Gender</w:t>
       </w:r>
       <w:r>
         <w:rPr>
@@ -8031,39 +8012,6 @@
           <w:sz w:val="14"/>
           <w:szCs w:val="14"/>
         </w:rPr>
-        <w:t>6</w:t>
-      </w:r>
-      <w:r>
-        <w:rPr>
-          <w:rFonts w:ascii="Times New Roman" w:hAnsi="Times New Roman" w:cs="Times New Roman"/>
-          <w:b/>
-          <w:bCs/>
-          <w:color w:val="auto"/>
-          <w:sz w:val="14"/>
-          <w:szCs w:val="14"/>
-        </w:rPr>
-        <w:t xml:space="preserve">. </w:t>
-      </w:r>
-      <w:r>
-        <w:rPr>
-          <w:rFonts w:ascii="Times New Roman" w:hAnsi="Times New Roman" w:cs="Times New Roman"/>
-          <w:b/>
-          <w:bCs/>
-          <w:color w:val="auto"/>
-          <w:sz w:val="14"/>
-          <w:szCs w:val="14"/>
-        </w:rPr>
-        <w:t>Customer Breakdown by Gender</w:t>
-      </w:r>
-      <w:r>
-        <w:rPr>
-          <w:rFonts w:ascii="Times New Roman" w:hAnsi="Times New Roman" w:cs="Times New Roman"/>
-          <w:b/>
-          <w:bCs/>
-          <w:color w:val="auto"/>
-          <w:sz w:val="14"/>
-          <w:szCs w:val="14"/>
-        </w:rPr>
         <w:t xml:space="preserve"> Code</w:t>
       </w:r>
     </w:p>
@@ -8086,9 +8034,9 @@
           <w:szCs w:val="24"/>
         </w:rPr>
         <w:drawing>
-          <wp:inline distT="0" distB="0" distL="0" distR="0" wp14:anchorId="64323CCF" wp14:editId="48B424CB">
-            <wp:extent cx="6858000" cy="2012315"/>
-            <wp:effectExtent l="0" t="0" r="0" b="6985"/>
+          <wp:inline distT="0" distB="0" distL="0" distR="0" wp14:anchorId="64323CCF" wp14:editId="2779CC35">
+            <wp:extent cx="5920740" cy="2042160"/>
+            <wp:effectExtent l="0" t="0" r="3810" b="0"/>
             <wp:docPr id="1649465272" name="Picture 1"/>
             <wp:cNvGraphicFramePr>
               <a:graphicFrameLocks xmlns:a="http://schemas.openxmlformats.org/drawingml/2006/main" noChangeAspect="1"/>
@@ -8108,7 +8056,7 @@
                   <pic:spPr bwMode="auto">
                     <a:xfrm>
                       <a:off x="0" y="0"/>
-                      <a:ext cx="6858000" cy="2012315"/>
+                      <a:ext cx="5927075" cy="2044345"/>
                     </a:xfrm>
                     <a:prstGeom prst="rect">
                       <a:avLst/>
@@ -8142,7 +8090,61 @@
     </w:p>
     <w:p>
       <w:pPr>
-        <w:ind w:left="360"/>
+        <w:jc w:val="both"/>
+        <w:rPr>
+          <w:rFonts w:ascii="Times New Roman" w:hAnsi="Times New Roman" w:cs="Times New Roman"/>
+          <w:color w:val="auto"/>
+          <w:sz w:val="24"/>
+          <w:szCs w:val="24"/>
+        </w:rPr>
+      </w:pPr>
+    </w:p>
+    <w:p>
+      <w:pPr>
+        <w:jc w:val="both"/>
+        <w:rPr>
+          <w:rFonts w:ascii="Times New Roman" w:hAnsi="Times New Roman" w:cs="Times New Roman"/>
+          <w:color w:val="auto"/>
+          <w:sz w:val="24"/>
+          <w:szCs w:val="24"/>
+        </w:rPr>
+      </w:pPr>
+    </w:p>
+    <w:p>
+      <w:pPr>
+        <w:jc w:val="both"/>
+        <w:rPr>
+          <w:rFonts w:ascii="Times New Roman" w:hAnsi="Times New Roman" w:cs="Times New Roman"/>
+          <w:color w:val="auto"/>
+          <w:sz w:val="24"/>
+          <w:szCs w:val="24"/>
+        </w:rPr>
+      </w:pPr>
+    </w:p>
+    <w:p>
+      <w:pPr>
+        <w:jc w:val="both"/>
+        <w:rPr>
+          <w:rFonts w:ascii="Times New Roman" w:hAnsi="Times New Roman" w:cs="Times New Roman"/>
+          <w:color w:val="auto"/>
+          <w:sz w:val="24"/>
+          <w:szCs w:val="24"/>
+        </w:rPr>
+      </w:pPr>
+    </w:p>
+    <w:p>
+      <w:pPr>
+        <w:jc w:val="both"/>
+        <w:rPr>
+          <w:rFonts w:ascii="Times New Roman" w:hAnsi="Times New Roman" w:cs="Times New Roman"/>
+          <w:color w:val="auto"/>
+          <w:sz w:val="24"/>
+          <w:szCs w:val="24"/>
+        </w:rPr>
+      </w:pPr>
+    </w:p>
+    <w:p>
+      <w:pPr>
         <w:rPr>
           <w:rFonts w:ascii="Times New Roman" w:hAnsi="Times New Roman" w:cs="Times New Roman"/>
           <w:b/>
@@ -8161,6 +8163,7 @@
           <w:sz w:val="14"/>
           <w:szCs w:val="14"/>
         </w:rPr>
+        <w:lastRenderedPageBreak/>
         <w:t>Chart</w:t>
       </w:r>
       <w:r>
@@ -8214,9 +8217,9 @@
           <w:noProof/>
         </w:rPr>
         <w:drawing>
-          <wp:inline distT="0" distB="0" distL="0" distR="0" wp14:anchorId="22DF68C0" wp14:editId="2D283676">
-            <wp:extent cx="6858000" cy="2240280"/>
-            <wp:effectExtent l="0" t="0" r="0" b="7620"/>
+          <wp:inline distT="0" distB="0" distL="0" distR="0" wp14:anchorId="22DF68C0" wp14:editId="465342FB">
+            <wp:extent cx="6233160" cy="2036166"/>
+            <wp:effectExtent l="0" t="0" r="0" b="2540"/>
             <wp:docPr id="438186375" name="Picture 1"/>
             <wp:cNvGraphicFramePr>
               <a:graphicFrameLocks xmlns:a="http://schemas.openxmlformats.org/drawingml/2006/main" noChangeAspect="1"/>
@@ -8237,7 +8240,7 @@
                   <pic:spPr>
                     <a:xfrm>
                       <a:off x="0" y="0"/>
-                      <a:ext cx="6858000" cy="2240280"/>
+                      <a:ext cx="6236687" cy="2037318"/>
                     </a:xfrm>
                     <a:prstGeom prst="rect">
                       <a:avLst/>
@@ -8312,7 +8315,25 @@
           <w:sz w:val="24"/>
           <w:szCs w:val="24"/>
         </w:rPr>
-        <w:t xml:space="preserve"> or </w:t>
+        <w:t xml:space="preserve"> </w:t>
+      </w:r>
+      <w:r>
+        <w:rPr>
+          <w:rFonts w:ascii="Times New Roman" w:hAnsi="Times New Roman" w:cs="Times New Roman"/>
+          <w:color w:val="auto"/>
+          <w:sz w:val="24"/>
+          <w:szCs w:val="24"/>
+        </w:rPr>
+        <w:t>n</w:t>
+      </w:r>
+      <w:r>
+        <w:rPr>
+          <w:rFonts w:ascii="Times New Roman" w:hAnsi="Times New Roman" w:cs="Times New Roman"/>
+          <w:color w:val="auto"/>
+          <w:sz w:val="24"/>
+          <w:szCs w:val="24"/>
+        </w:rPr>
+        <w:t xml:space="preserve">or </w:t>
       </w:r>
       <w:r>
         <w:rPr>
@@ -8366,7 +8387,43 @@
           <w:sz w:val="24"/>
           <w:szCs w:val="24"/>
         </w:rPr>
-        <w:t xml:space="preserve">The fact that the others category is the most dominant type of client </w:t>
+        <w:t xml:space="preserve">The fact that the </w:t>
+      </w:r>
+      <w:r>
+        <w:rPr>
+          <w:rFonts w:ascii="Times New Roman" w:hAnsi="Times New Roman" w:cs="Times New Roman"/>
+          <w:color w:val="auto"/>
+          <w:sz w:val="24"/>
+          <w:szCs w:val="24"/>
+        </w:rPr>
+        <w:t>“O</w:t>
+      </w:r>
+      <w:r>
+        <w:rPr>
+          <w:rFonts w:ascii="Times New Roman" w:hAnsi="Times New Roman" w:cs="Times New Roman"/>
+          <w:color w:val="auto"/>
+          <w:sz w:val="24"/>
+          <w:szCs w:val="24"/>
+        </w:rPr>
+        <w:t>thers</w:t>
+      </w:r>
+      <w:r>
+        <w:rPr>
+          <w:rFonts w:ascii="Times New Roman" w:hAnsi="Times New Roman" w:cs="Times New Roman"/>
+          <w:color w:val="auto"/>
+          <w:sz w:val="24"/>
+          <w:szCs w:val="24"/>
+        </w:rPr>
+        <w:t>”</w:t>
+      </w:r>
+      <w:r>
+        <w:rPr>
+          <w:rFonts w:ascii="Times New Roman" w:hAnsi="Times New Roman" w:cs="Times New Roman"/>
+          <w:color w:val="auto"/>
+          <w:sz w:val="24"/>
+          <w:szCs w:val="24"/>
+        </w:rPr>
+        <w:t xml:space="preserve"> category is the most dominant type of client </w:t>
       </w:r>
       <w:r>
         <w:rPr>
@@ -8539,24 +8596,6 @@
         </w:rPr>
         <w:t xml:space="preserve"> majority of the client base.</w:t>
       </w:r>
-    </w:p>
-    <w:p>
-      <w:pPr>
-        <w:rPr>
-          <w:rFonts w:ascii="Times New Roman" w:hAnsi="Times New Roman" w:cs="Times New Roman"/>
-          <w:sz w:val="24"/>
-          <w:szCs w:val="24"/>
-        </w:rPr>
-      </w:pPr>
-    </w:p>
-    <w:p>
-      <w:pPr>
-        <w:rPr>
-          <w:rFonts w:ascii="Times New Roman" w:hAnsi="Times New Roman" w:cs="Times New Roman"/>
-          <w:sz w:val="24"/>
-          <w:szCs w:val="24"/>
-        </w:rPr>
-      </w:pPr>
     </w:p>
     <w:p>
       <w:pPr>
@@ -8655,7 +8694,25 @@
           <w:sz w:val="24"/>
           <w:szCs w:val="24"/>
         </w:rPr>
-        <w:t>% of the total products sold.</w:t>
+        <w:t xml:space="preserve">% of the total product </w:t>
+      </w:r>
+      <w:r>
+        <w:rPr>
+          <w:rFonts w:ascii="Times New Roman" w:hAnsi="Times New Roman" w:cs="Times New Roman"/>
+          <w:color w:val="auto"/>
+          <w:sz w:val="24"/>
+          <w:szCs w:val="24"/>
+        </w:rPr>
+        <w:t>sales</w:t>
+      </w:r>
+      <w:r>
+        <w:rPr>
+          <w:rFonts w:ascii="Times New Roman" w:hAnsi="Times New Roman" w:cs="Times New Roman"/>
+          <w:color w:val="auto"/>
+          <w:sz w:val="24"/>
+          <w:szCs w:val="24"/>
+        </w:rPr>
+        <w:t>.</w:t>
       </w:r>
       <w:r>
         <w:rPr>
@@ -8718,18 +8775,6 @@
     </w:p>
     <w:p>
       <w:pPr>
-        <w:jc w:val="both"/>
-        <w:rPr>
-          <w:rFonts w:ascii="Times New Roman" w:hAnsi="Times New Roman" w:cs="Times New Roman"/>
-          <w:color w:val="auto"/>
-          <w:sz w:val="24"/>
-          <w:szCs w:val="24"/>
-        </w:rPr>
-      </w:pPr>
-    </w:p>
-    <w:p>
-      <w:pPr>
-        <w:pStyle w:val="ListParagraph"/>
         <w:rPr>
           <w:rFonts w:ascii="Times New Roman" w:hAnsi="Times New Roman" w:cs="Times New Roman"/>
           <w:b/>
@@ -8748,7 +8793,6 @@
           <w:sz w:val="14"/>
           <w:szCs w:val="14"/>
         </w:rPr>
-        <w:lastRenderedPageBreak/>
         <w:t xml:space="preserve">Screenshot </w:t>
       </w:r>
       <w:r>
@@ -8826,9 +8870,9 @@
           <w:szCs w:val="24"/>
         </w:rPr>
         <w:drawing>
-          <wp:inline distT="0" distB="0" distL="0" distR="0" wp14:anchorId="195F34DB" wp14:editId="068CA9EE">
-            <wp:extent cx="6858000" cy="2418080"/>
-            <wp:effectExtent l="0" t="0" r="0" b="1270"/>
+          <wp:inline distT="0" distB="0" distL="0" distR="0" wp14:anchorId="195F34DB" wp14:editId="3517F2F5">
+            <wp:extent cx="6331585" cy="2522220"/>
+            <wp:effectExtent l="0" t="0" r="0" b="0"/>
             <wp:docPr id="332908336" name="Picture 1"/>
             <wp:cNvGraphicFramePr>
               <a:graphicFrameLocks xmlns:a="http://schemas.openxmlformats.org/drawingml/2006/main" noChangeAspect="1"/>
@@ -8848,7 +8892,7 @@
                   <pic:spPr bwMode="auto">
                     <a:xfrm>
                       <a:off x="0" y="0"/>
-                      <a:ext cx="6858000" cy="2418080"/>
+                      <a:ext cx="6358714" cy="2533027"/>
                     </a:xfrm>
                     <a:prstGeom prst="rect">
                       <a:avLst/>
@@ -8897,6 +8941,7 @@
           <w:sz w:val="24"/>
           <w:szCs w:val="24"/>
         </w:rPr>
+        <w:lastRenderedPageBreak/>
         <w:t>When th</w:t>
       </w:r>
       <w:r>
@@ -9243,6 +9288,17 @@
         </w:rPr>
         <w:t>.</w:t>
       </w:r>
+    </w:p>
+    <w:p>
+      <w:pPr>
+        <w:jc w:val="both"/>
+        <w:rPr>
+          <w:rFonts w:ascii="Times New Roman" w:hAnsi="Times New Roman" w:cs="Times New Roman"/>
+          <w:color w:val="auto"/>
+          <w:sz w:val="24"/>
+          <w:szCs w:val="24"/>
+        </w:rPr>
+      </w:pPr>
     </w:p>
     <w:p>
       <w:pPr>
@@ -9278,6 +9334,17 @@
         </w:rPr>
         <w:t>2</w:t>
       </w:r>
+      <w:r>
+        <w:rPr>
+          <w:rFonts w:ascii="Times New Roman" w:hAnsi="Times New Roman" w:cs="Times New Roman"/>
+          <w:b/>
+          <w:bCs/>
+          <w:color w:val="auto"/>
+          <w:sz w:val="14"/>
+          <w:szCs w:val="14"/>
+        </w:rPr>
+        <w:t xml:space="preserve"> </w:t>
+      </w:r>
     </w:p>
     <w:p>
       <w:pPr>
@@ -9295,8 +9362,8 @@
           <w:szCs w:val="24"/>
         </w:rPr>
         <w:drawing>
-          <wp:inline distT="0" distB="0" distL="0" distR="0" wp14:anchorId="3889A608" wp14:editId="745429AF">
-            <wp:extent cx="6858000" cy="2310130"/>
+          <wp:inline distT="0" distB="0" distL="0" distR="0" wp14:anchorId="3889A608" wp14:editId="37A9723F">
+            <wp:extent cx="6179185" cy="2286000"/>
             <wp:effectExtent l="0" t="0" r="0" b="0"/>
             <wp:docPr id="981375378" name="Picture 1"/>
             <wp:cNvGraphicFramePr>
@@ -9318,7 +9385,7 @@
                   <pic:spPr>
                     <a:xfrm>
                       <a:off x="0" y="0"/>
-                      <a:ext cx="6858000" cy="2310130"/>
+                      <a:ext cx="6199944" cy="2293680"/>
                     </a:xfrm>
                     <a:prstGeom prst="rect">
                       <a:avLst/>
@@ -9536,26 +9603,34 @@
           <w:sz w:val="24"/>
           <w:szCs w:val="24"/>
         </w:rPr>
-        <w:t xml:space="preserve">the is an alarming drop in sale </w:t>
-      </w:r>
-      <w:r>
-        <w:rPr>
-          <w:rFonts w:ascii="Times New Roman" w:hAnsi="Times New Roman" w:cs="Times New Roman"/>
-          <w:color w:val="auto"/>
-          <w:sz w:val="24"/>
-          <w:szCs w:val="24"/>
-        </w:rPr>
-        <w:t xml:space="preserve">during </w:t>
-      </w:r>
-      <w:r>
-        <w:rPr>
-          <w:rFonts w:ascii="Times New Roman" w:hAnsi="Times New Roman" w:cs="Times New Roman"/>
-          <w:color w:val="auto"/>
-          <w:sz w:val="24"/>
-          <w:szCs w:val="24"/>
-        </w:rPr>
-        <w:lastRenderedPageBreak/>
-        <w:t>the month of April 2023</w:t>
+        <w:t>the is an alarming drop in sale</w:t>
+      </w:r>
+      <w:r>
+        <w:rPr>
+          <w:rFonts w:ascii="Times New Roman" w:hAnsi="Times New Roman" w:cs="Times New Roman"/>
+          <w:color w:val="auto"/>
+          <w:sz w:val="24"/>
+          <w:szCs w:val="24"/>
+        </w:rPr>
+        <w:t>s</w:t>
+      </w:r>
+      <w:r>
+        <w:rPr>
+          <w:rFonts w:ascii="Times New Roman" w:hAnsi="Times New Roman" w:cs="Times New Roman"/>
+          <w:color w:val="auto"/>
+          <w:sz w:val="24"/>
+          <w:szCs w:val="24"/>
+        </w:rPr>
+        <w:t xml:space="preserve"> </w:t>
+      </w:r>
+      <w:r>
+        <w:rPr>
+          <w:rFonts w:ascii="Times New Roman" w:hAnsi="Times New Roman" w:cs="Times New Roman"/>
+          <w:color w:val="auto"/>
+          <w:sz w:val="24"/>
+          <w:szCs w:val="24"/>
+        </w:rPr>
+        <w:t>during the month of April 2023</w:t>
       </w:r>
       <w:r>
         <w:rPr>
@@ -9582,6 +9657,15 @@
           <w:sz w:val="24"/>
           <w:szCs w:val="24"/>
         </w:rPr>
+        <w:t xml:space="preserve"> recorded</w:t>
+      </w:r>
+      <w:r>
+        <w:rPr>
+          <w:rFonts w:ascii="Times New Roman" w:hAnsi="Times New Roman" w:cs="Times New Roman"/>
+          <w:color w:val="auto"/>
+          <w:sz w:val="24"/>
+          <w:szCs w:val="24"/>
+        </w:rPr>
         <w:t xml:space="preserve">. </w:t>
       </w:r>
       <w:r>
@@ -9682,6 +9766,46 @@
         </w:rPr>
         <w:t>.</w:t>
       </w:r>
+    </w:p>
+    <w:p>
+      <w:pPr>
+        <w:jc w:val="both"/>
+        <w:rPr>
+          <w:rFonts w:ascii="Times New Roman" w:hAnsi="Times New Roman" w:cs="Times New Roman"/>
+          <w:sz w:val="24"/>
+          <w:szCs w:val="24"/>
+        </w:rPr>
+      </w:pPr>
+    </w:p>
+    <w:p>
+      <w:pPr>
+        <w:jc w:val="both"/>
+        <w:rPr>
+          <w:rFonts w:ascii="Times New Roman" w:hAnsi="Times New Roman" w:cs="Times New Roman"/>
+          <w:sz w:val="24"/>
+          <w:szCs w:val="24"/>
+        </w:rPr>
+      </w:pPr>
+    </w:p>
+    <w:p>
+      <w:pPr>
+        <w:jc w:val="both"/>
+        <w:rPr>
+          <w:rFonts w:ascii="Times New Roman" w:hAnsi="Times New Roman" w:cs="Times New Roman"/>
+          <w:sz w:val="24"/>
+          <w:szCs w:val="24"/>
+        </w:rPr>
+      </w:pPr>
+    </w:p>
+    <w:p>
+      <w:pPr>
+        <w:jc w:val="both"/>
+        <w:rPr>
+          <w:rFonts w:ascii="Times New Roman" w:hAnsi="Times New Roman" w:cs="Times New Roman"/>
+          <w:sz w:val="24"/>
+          <w:szCs w:val="24"/>
+        </w:rPr>
+      </w:pPr>
     </w:p>
     <w:p>
       <w:pPr>
@@ -9714,6 +9838,7 @@
           <w:sz w:val="14"/>
           <w:szCs w:val="14"/>
         </w:rPr>
+        <w:lastRenderedPageBreak/>
         <w:t xml:space="preserve">Screenshot </w:t>
       </w:r>
       <w:r>
@@ -9778,9 +9903,9 @@
           <w:szCs w:val="24"/>
         </w:rPr>
         <w:drawing>
-          <wp:inline distT="0" distB="0" distL="0" distR="0" wp14:anchorId="6D482683" wp14:editId="7A77CFDF">
-            <wp:extent cx="6858000" cy="4248785"/>
-            <wp:effectExtent l="0" t="0" r="0" b="0"/>
+          <wp:inline distT="0" distB="0" distL="0" distR="0" wp14:anchorId="6D482683" wp14:editId="40A61178">
+            <wp:extent cx="6297347" cy="3901440"/>
+            <wp:effectExtent l="0" t="0" r="8255" b="3810"/>
             <wp:docPr id="254004754" name="Picture 1"/>
             <wp:cNvGraphicFramePr>
               <a:graphicFrameLocks xmlns:a="http://schemas.openxmlformats.org/drawingml/2006/main" noChangeAspect="1"/>
@@ -9800,7 +9925,7 @@
                   <pic:spPr bwMode="auto">
                     <a:xfrm>
                       <a:off x="0" y="0"/>
-                      <a:ext cx="6858000" cy="4248785"/>
+                      <a:ext cx="6299375" cy="3902696"/>
                     </a:xfrm>
                     <a:prstGeom prst="rect">
                       <a:avLst/>
@@ -9823,26 +9948,6 @@
     </w:p>
     <w:p>
       <w:pPr>
-        <w:jc w:val="both"/>
-        <w:rPr>
-          <w:rFonts w:ascii="Times New Roman" w:hAnsi="Times New Roman" w:cs="Times New Roman"/>
-          <w:sz w:val="24"/>
-          <w:szCs w:val="24"/>
-        </w:rPr>
-      </w:pPr>
-    </w:p>
-    <w:p>
-      <w:pPr>
-        <w:jc w:val="both"/>
-        <w:rPr>
-          <w:rFonts w:ascii="Times New Roman" w:hAnsi="Times New Roman" w:cs="Times New Roman"/>
-          <w:sz w:val="24"/>
-          <w:szCs w:val="24"/>
-        </w:rPr>
-      </w:pPr>
-    </w:p>
-    <w:p>
-      <w:pPr>
         <w:ind w:left="360"/>
         <w:rPr>
           <w:rFonts w:ascii="Times New Roman" w:hAnsi="Times New Roman" w:cs="Times New Roman"/>
@@ -9871,9 +9976,9 @@
           <w:noProof/>
         </w:rPr>
         <w:drawing>
-          <wp:inline distT="0" distB="0" distL="0" distR="0" wp14:anchorId="6E3592CC" wp14:editId="6AA5DA23">
-            <wp:extent cx="6858000" cy="2197100"/>
-            <wp:effectExtent l="0" t="0" r="0" b="0"/>
+          <wp:inline distT="0" distB="0" distL="0" distR="0" wp14:anchorId="6E3592CC" wp14:editId="238D8652">
+            <wp:extent cx="6263640" cy="2006685"/>
+            <wp:effectExtent l="0" t="0" r="3810" b="0"/>
             <wp:docPr id="280297942" name="Picture 1"/>
             <wp:cNvGraphicFramePr>
               <a:graphicFrameLocks xmlns:a="http://schemas.openxmlformats.org/drawingml/2006/main" noChangeAspect="1"/>
@@ -9893,7 +9998,7 @@
                   <pic:spPr bwMode="auto">
                     <a:xfrm>
                       <a:off x="0" y="0"/>
-                      <a:ext cx="6858000" cy="2197100"/>
+                      <a:ext cx="6273844" cy="2009954"/>
                     </a:xfrm>
                     <a:prstGeom prst="rect">
                       <a:avLst/>
@@ -10157,6 +10262,7 @@
         <w:rPr>
           <w:noProof/>
         </w:rPr>
+        <w:lastRenderedPageBreak/>
         <w:drawing>
           <wp:inline distT="0" distB="0" distL="0" distR="0" wp14:anchorId="70B27407" wp14:editId="373A98EE">
             <wp:extent cx="4629150" cy="3592561"/>
@@ -10219,7 +10325,6 @@
         <w:rPr>
           <w:lang w:val="en-ZA"/>
         </w:rPr>
-        <w:lastRenderedPageBreak/>
         <w:t xml:space="preserve"> </w:t>
       </w:r>
       <w:r>
@@ -10324,16 +10429,43 @@
           <w:sz w:val="24"/>
           <w:szCs w:val="24"/>
         </w:rPr>
-        <w:t xml:space="preserve">eport </w:t>
-      </w:r>
-      <w:r>
-        <w:rPr>
-          <w:rFonts w:ascii="Times New Roman" w:hAnsi="Times New Roman" w:cs="Times New Roman"/>
-          <w:color w:val="auto"/>
-          <w:sz w:val="24"/>
-          <w:szCs w:val="24"/>
-        </w:rPr>
-        <w:t>demonstrates a comprehensive approach to analyzing and leveraging customer transaction data for informed business decisions. The project follows a logical sequence starting with data cleansing, which ensures consistency and accuracy in the dataset by addressing missing values, duplicate entries, and improper data types. This is followed by exploratory data analysis (EDA), revealing insights into customer demographics, product preferences, and revenue trends across different months.</w:t>
+        <w:t>eport demonstrates a comprehensive approach to analyzing and leveraging customer transaction data for informed business decisions. The project follow</w:t>
+      </w:r>
+      <w:r>
+        <w:rPr>
+          <w:rFonts w:ascii="Times New Roman" w:hAnsi="Times New Roman" w:cs="Times New Roman"/>
+          <w:color w:val="auto"/>
+          <w:sz w:val="24"/>
+          <w:szCs w:val="24"/>
+        </w:rPr>
+        <w:t>ed</w:t>
+      </w:r>
+      <w:r>
+        <w:rPr>
+          <w:rFonts w:ascii="Times New Roman" w:hAnsi="Times New Roman" w:cs="Times New Roman"/>
+          <w:color w:val="auto"/>
+          <w:sz w:val="24"/>
+          <w:szCs w:val="24"/>
+        </w:rPr>
+        <w:t xml:space="preserve"> a logical sequence starting with data cleansing, which ensures consistency and accuracy in the dataset by addressing missing values, duplicate entries, and improper data types. This </w:t>
+      </w:r>
+      <w:r>
+        <w:rPr>
+          <w:rFonts w:ascii="Times New Roman" w:hAnsi="Times New Roman" w:cs="Times New Roman"/>
+          <w:color w:val="auto"/>
+          <w:sz w:val="24"/>
+          <w:szCs w:val="24"/>
+        </w:rPr>
+        <w:t>was</w:t>
+      </w:r>
+      <w:r>
+        <w:rPr>
+          <w:rFonts w:ascii="Times New Roman" w:hAnsi="Times New Roman" w:cs="Times New Roman"/>
+          <w:color w:val="auto"/>
+          <w:sz w:val="24"/>
+          <w:szCs w:val="24"/>
+        </w:rPr>
+        <w:t xml:space="preserve"> followed by exploratory data analysis (EDA), revealing insights into customer demographics, product preferences, and revenue trends across different months.</w:t>
       </w:r>
     </w:p>
     <w:p>
@@ -10353,7 +10485,25 @@
           <w:sz w:val="24"/>
           <w:szCs w:val="24"/>
         </w:rPr>
-        <w:t>The machine learning section builds predictive models using various algorithms, with the Random Forest Regression performing notably well in predicting total revenue. The results from evaluating six different models highlighted the Support Vector Machine (SVM) as the best-performing algorithm in terms of accuracy, although the overall classification performance was lower, particularly in the K-Nearest Neighbors (KNN) model.</w:t>
+        <w:t>The machine learning section buil</w:t>
+      </w:r>
+      <w:r>
+        <w:rPr>
+          <w:rFonts w:ascii="Times New Roman" w:hAnsi="Times New Roman" w:cs="Times New Roman"/>
+          <w:color w:val="auto"/>
+          <w:sz w:val="24"/>
+          <w:szCs w:val="24"/>
+        </w:rPr>
+        <w:t>t</w:t>
+      </w:r>
+      <w:r>
+        <w:rPr>
+          <w:rFonts w:ascii="Times New Roman" w:hAnsi="Times New Roman" w:cs="Times New Roman"/>
+          <w:color w:val="auto"/>
+          <w:sz w:val="24"/>
+          <w:szCs w:val="24"/>
+        </w:rPr>
+        <w:t xml:space="preserve"> predictive models using various algorithms, with the Random Forest Regression performing notably well in predicting total revenue. The results from evaluating six different models highlighted the Support Vector Machine (SVM) as the best-performing algorithm in terms of accuracy, although the overall classification performance was lower, particularly in the K-Nearest Neighbors (KNN) model.</w:t>
       </w:r>
     </w:p>
     <w:p>
@@ -10373,6 +10523,7 @@
           <w:sz w:val="24"/>
           <w:szCs w:val="24"/>
         </w:rPr>
+        <w:lastRenderedPageBreak/>
         <w:t>Overall, the project effectively uses Python's data science libraries like Pandas, NumPy, and Scikit-learn to address Numpy Supermarket’s challenges in data management, customer insights, and revenue prediction. By improving these areas through machine learning, the supermarket can make data-driven decisions to enhance customer service, optimize inventory, and ultimately boost profitability. Going forward, refining the model’s classification accuracy and exploring additional variables could provide even more detailed and actionable insights for the business.</w:t>
       </w:r>
     </w:p>
@@ -10380,7 +10531,7 @@
     <w:sectPr>
       <w:footerReference w:type="default" r:id="rId26"/>
       <w:pgSz w:w="12240" w:h="15840"/>
-      <w:pgMar w:top="720" w:right="720" w:bottom="720" w:left="720" w:header="720" w:footer="720" w:gutter="0"/>
+      <w:pgMar w:top="1440" w:right="1440" w:bottom="1440" w:left="1440" w:header="720" w:footer="720" w:gutter="0"/>
       <w:pgNumType w:start="0"/>
       <w:cols w:space="720"/>
       <w:titlePg/>
@@ -15013,7 +15164,6 @@
 <file path=word/glossary/fontTable.xml><?xml version="1.0" encoding="utf-8"?>
 <w:fonts xmlns:mc="http://schemas.openxmlformats.org/markup-compatibility/2006" xmlns:r="http://schemas.openxmlformats.org/officeDocument/2006/relationships" xmlns:w="http://schemas.openxmlformats.org/wordprocessingml/2006/main" xmlns:w14="http://schemas.microsoft.com/office/word/2010/wordml" xmlns:w15="http://schemas.microsoft.com/office/word/2012/wordml" xmlns:w16cex="http://schemas.microsoft.com/office/word/2018/wordml/cex" xmlns:w16cid="http://schemas.microsoft.com/office/word/2016/wordml/cid" xmlns:w16="http://schemas.microsoft.com/office/word/2018/wordml" xmlns:w16du="http://schemas.microsoft.com/office/word/2023/wordml/word16du" xmlns:w16sdtdh="http://schemas.microsoft.com/office/word/2020/wordml/sdtdatahash" xmlns:w16se="http://schemas.microsoft.com/office/word/2015/wordml/symex" mc:Ignorable="w14 w15 w16se w16cid w16 w16cex w16sdtdh w16du">
   <w:font w:name="Century Gothic">
-    <w:panose1 w:val="020B0502020202020204"/>
     <w:charset w:val="00"/>
     <w:family w:val="swiss"/>
     <w:pitch w:val="variable"/>
@@ -15048,11 +15198,10 @@
     <w:sig w:usb0="00000000" w:usb1="10000000" w:usb2="00000000" w:usb3="00000000" w:csb0="80000000" w:csb1="00000000"/>
   </w:font>
   <w:font w:name="Gill Sans MT">
-    <w:panose1 w:val="020B0502020104020203"/>
     <w:charset w:val="00"/>
     <w:family w:val="swiss"/>
     <w:pitch w:val="variable"/>
-    <w:sig w:usb0="00000007" w:usb1="00000000" w:usb2="00000000" w:usb3="00000000" w:csb0="00000003" w:csb1="00000000"/>
+    <w:sig w:usb0="00000003" w:usb1="00000000" w:usb2="00000000" w:usb3="00000000" w:csb0="00000003" w:csb1="00000000"/>
   </w:font>
   <w:font w:name="Times New Roman (Headings CS)">
     <w:altName w:val="Times New Roman"/>
@@ -15150,6 +15299,7 @@
   <w:rsids>
     <w:rsidRoot w:val="00601478"/>
     <w:rsid w:val="00152266"/>
+    <w:rsid w:val="00286F80"/>
     <w:rsid w:val="00315F33"/>
     <w:rsid w:val="00433CD8"/>
     <w:rsid w:val="0053136D"/>
@@ -15159,6 +15309,7 @@
     <w:rsid w:val="00A01476"/>
     <w:rsid w:val="00AE04D0"/>
     <w:rsid w:val="00B17E1F"/>
+    <w:rsid w:val="00BB4DB0"/>
     <w:rsid w:val="00E02FFE"/>
   </w:rsids>
   <m:mathPr>
@@ -15176,7 +15327,7 @@
   </m:mathPr>
   <w:themeFontLang w:val="en-ZA"/>
   <w:clrSchemeMapping w:bg1="light1" w:t1="dark1" w:bg2="light2" w:t2="dark2" w:accent1="accent1" w:accent2="accent2" w:accent3="accent3" w:accent4="accent4" w:accent5="accent5" w:accent6="accent6" w:hyperlink="hyperlink" w:followedHyperlink="followedHyperlink"/>
-  <w:decimalSymbol w:val=","/>
+  <w:decimalSymbol w:val="."/>
   <w:listSeparator w:val=","/>
   <w15:chartTrackingRefBased/>
 </w:settings>
@@ -15922,10 +16073,6 @@
 </file>
 
 <file path=customXml/item1.xml><?xml version="1.0" encoding="utf-8"?>
-<b:Sources xmlns:b="http://schemas.openxmlformats.org/officeDocument/2006/bibliography" xmlns="http://schemas.openxmlformats.org/officeDocument/2006/bibliography" SelectedStyle="\APASixthEditionOfficeOnline.xsl" StyleName="APA" Version="6"/>
-</file>
-
-<file path=customXml/item2.xml><?xml version="1.0" encoding="utf-8"?>
 <?mso-contentType ?>
 <FormTemplates xmlns="http://schemas.microsoft.com/sharepoint/v3/contenttype/forms">
   <Display>DocumentLibraryForm</Display>
@@ -15934,7 +16081,31 @@
 </FormTemplates>
 </file>
 
+<file path=customXml/item2.xml><?xml version="1.0" encoding="utf-8"?>
+<b:Sources xmlns:b="http://schemas.openxmlformats.org/officeDocument/2006/bibliography" xmlns="http://schemas.openxmlformats.org/officeDocument/2006/bibliography" SelectedStyle="\APASixthEditionOfficeOnline.xsl" StyleName="APA" Version="6"/>
+</file>
+
 <file path=customXml/item3.xml><?xml version="1.0" encoding="utf-8"?>
+<p:properties xmlns:p="http://schemas.microsoft.com/office/2006/metadata/properties" xmlns:xsi="http://www.w3.org/2001/XMLSchema-instance" xmlns:pc="http://schemas.microsoft.com/office/infopath/2007/PartnerControls">
+  <documentManagement>
+    <Background xmlns="71af3243-3dd4-4a8d-8c0d-dd76da1f02a5">false</Background>
+    <Status xmlns="71af3243-3dd4-4a8d-8c0d-dd76da1f02a5">Not started</Status>
+    <_ip_UnifiedCompliancePolicyUIAction xmlns="http://schemas.microsoft.com/sharepoint/v3" xsi:nil="true"/>
+    <Image xmlns="71af3243-3dd4-4a8d-8c0d-dd76da1f02a5">
+      <Url xsi:nil="true"/>
+      <Description xsi:nil="true"/>
+    </Image>
+    <_ip_UnifiedCompliancePolicyProperties xmlns="http://schemas.microsoft.com/sharepoint/v3" xsi:nil="true"/>
+    <ImageTagsTaxHTField xmlns="71af3243-3dd4-4a8d-8c0d-dd76da1f02a5">
+      <Terms xmlns="http://schemas.microsoft.com/office/infopath/2007/PartnerControls"/>
+    </ImageTagsTaxHTField>
+    <TaxCatchAll xmlns="230e9df3-be65-4c73-a93b-d1236ebd677e" xsi:nil="true"/>
+    <MediaServiceKeyPoints xmlns="71af3243-3dd4-4a8d-8c0d-dd76da1f02a5" xsi:nil="true"/>
+  </documentManagement>
+</p:properties>
+</file>
+
+<file path=customXml/item4.xml><?xml version="1.0" encoding="utf-8"?>
 <ct:contentTypeSchema xmlns:ct="http://schemas.microsoft.com/office/2006/metadata/contentType" xmlns:ma="http://schemas.microsoft.com/office/2006/metadata/properties/metaAttributes" ct:_="" ma:_="" ma:contentTypeName="Document" ma:contentTypeID="0x01010079F111ED35F8CC479449609E8A0923A6" ma:contentTypeVersion="28" ma:contentTypeDescription="Create a new document." ma:contentTypeScope="" ma:versionID="60f5a4f2d2b0abadcf532d48ebf9cb71">
   <xsd:schema xmlns:xsd="http://www.w3.org/2001/XMLSchema" xmlns:xs="http://www.w3.org/2001/XMLSchema" xmlns:p="http://schemas.microsoft.com/office/2006/metadata/properties" xmlns:ns1="http://schemas.microsoft.com/sharepoint/v3" xmlns:ns2="71af3243-3dd4-4a8d-8c0d-dd76da1f02a5" xmlns:ns3="16c05727-aa75-4e4a-9b5f-8a80a1165891" xmlns:ns4="230e9df3-be65-4c73-a93b-d1236ebd677e" targetNamespace="http://schemas.microsoft.com/office/2006/metadata/properties" ma:root="true" ma:fieldsID="7dd78129e6a1811f84807ad11c651531" ns1:_="" ns2:_="" ns3:_="" ns4:_="">
     <xsd:import namespace="http://schemas.microsoft.com/sharepoint/v3"/>
@@ -16246,27 +16417,15 @@
 </ct:contentTypeSchema>
 </file>
 
-<file path=customXml/item4.xml><?xml version="1.0" encoding="utf-8"?>
-<p:properties xmlns:p="http://schemas.microsoft.com/office/2006/metadata/properties" xmlns:xsi="http://www.w3.org/2001/XMLSchema-instance" xmlns:pc="http://schemas.microsoft.com/office/infopath/2007/PartnerControls">
-  <documentManagement>
-    <Background xmlns="71af3243-3dd4-4a8d-8c0d-dd76da1f02a5">false</Background>
-    <Status xmlns="71af3243-3dd4-4a8d-8c0d-dd76da1f02a5">Not started</Status>
-    <_ip_UnifiedCompliancePolicyUIAction xmlns="http://schemas.microsoft.com/sharepoint/v3" xsi:nil="true"/>
-    <Image xmlns="71af3243-3dd4-4a8d-8c0d-dd76da1f02a5">
-      <Url xsi:nil="true"/>
-      <Description xsi:nil="true"/>
-    </Image>
-    <_ip_UnifiedCompliancePolicyProperties xmlns="http://schemas.microsoft.com/sharepoint/v3" xsi:nil="true"/>
-    <ImageTagsTaxHTField xmlns="71af3243-3dd4-4a8d-8c0d-dd76da1f02a5">
-      <Terms xmlns="http://schemas.microsoft.com/office/infopath/2007/PartnerControls"/>
-    </ImageTagsTaxHTField>
-    <TaxCatchAll xmlns="230e9df3-be65-4c73-a93b-d1236ebd677e" xsi:nil="true"/>
-    <MediaServiceKeyPoints xmlns="71af3243-3dd4-4a8d-8c0d-dd76da1f02a5" xsi:nil="true"/>
-  </documentManagement>
-</p:properties>
+<file path=customXml/itemProps1.xml><?xml version="1.0" encoding="utf-8"?>
+<ds:datastoreItem xmlns:ds="http://schemas.openxmlformats.org/officeDocument/2006/customXml" ds:itemID="{578C4A7D-43E0-47C4-BCBC-2772E9707865}">
+  <ds:schemaRefs>
+    <ds:schemaRef ds:uri="http://schemas.microsoft.com/sharepoint/v3/contenttype/forms"/>
+  </ds:schemaRefs>
+</ds:datastoreItem>
 </file>
 
-<file path=customXml/itemProps1.xml><?xml version="1.0" encoding="utf-8"?>
+<file path=customXml/itemProps2.xml><?xml version="1.0" encoding="utf-8"?>
 <ds:datastoreItem xmlns:ds="http://schemas.openxmlformats.org/officeDocument/2006/customXml" ds:itemID="{F35B2DF4-75B4-48EB-84C5-AD1E3FA0632F}">
   <ds:schemaRefs>
     <ds:schemaRef ds:uri="http://schemas.openxmlformats.org/officeDocument/2006/bibliography"/>
@@ -16274,15 +16433,19 @@
 </ds:datastoreItem>
 </file>
 
-<file path=customXml/itemProps2.xml><?xml version="1.0" encoding="utf-8"?>
-<ds:datastoreItem xmlns:ds="http://schemas.openxmlformats.org/officeDocument/2006/customXml" ds:itemID="{578C4A7D-43E0-47C4-BCBC-2772E9707865}">
+<file path=customXml/itemProps3.xml><?xml version="1.0" encoding="utf-8"?>
+<ds:datastoreItem xmlns:ds="http://schemas.openxmlformats.org/officeDocument/2006/customXml" ds:itemID="{0924A3C5-2130-4FE4-98A7-C4706FE95226}">
   <ds:schemaRefs>
-    <ds:schemaRef ds:uri="http://schemas.microsoft.com/sharepoint/v3/contenttype/forms"/>
+    <ds:schemaRef ds:uri="http://schemas.microsoft.com/office/2006/metadata/properties"/>
+    <ds:schemaRef ds:uri="http://schemas.microsoft.com/office/infopath/2007/PartnerControls"/>
+    <ds:schemaRef ds:uri="71af3243-3dd4-4a8d-8c0d-dd76da1f02a5"/>
+    <ds:schemaRef ds:uri="http://schemas.microsoft.com/sharepoint/v3"/>
+    <ds:schemaRef ds:uri="230e9df3-be65-4c73-a93b-d1236ebd677e"/>
   </ds:schemaRefs>
 </ds:datastoreItem>
 </file>
 
-<file path=customXml/itemProps3.xml><?xml version="1.0" encoding="utf-8"?>
+<file path=customXml/itemProps4.xml><?xml version="1.0" encoding="utf-8"?>
 <ds:datastoreItem xmlns:ds="http://schemas.openxmlformats.org/officeDocument/2006/customXml" ds:itemID="{EAD5B403-6C16-4D97-8106-A46EAAB50FB4}">
   <ds:schemaRefs>
     <ds:schemaRef ds:uri="http://schemas.microsoft.com/office/2006/metadata/contentType"/>
@@ -16303,18 +16466,6 @@
 </ds:datastoreItem>
 </file>
 
-<file path=customXml/itemProps4.xml><?xml version="1.0" encoding="utf-8"?>
-<ds:datastoreItem xmlns:ds="http://schemas.openxmlformats.org/officeDocument/2006/customXml" ds:itemID="{0924A3C5-2130-4FE4-98A7-C4706FE95226}">
-  <ds:schemaRefs>
-    <ds:schemaRef ds:uri="http://schemas.microsoft.com/office/2006/metadata/properties"/>
-    <ds:schemaRef ds:uri="http://schemas.microsoft.com/office/infopath/2007/PartnerControls"/>
-    <ds:schemaRef ds:uri="71af3243-3dd4-4a8d-8c0d-dd76da1f02a5"/>
-    <ds:schemaRef ds:uri="http://schemas.microsoft.com/sharepoint/v3"/>
-    <ds:schemaRef ds:uri="230e9df3-be65-4c73-a93b-d1236ebd677e"/>
-  </ds:schemaRefs>
-</ds:datastoreItem>
-</file>
-
 <file path=docMetadata/LabelInfo.xml><?xml version="1.0" encoding="utf-8"?>
 <clbl:labelList xmlns:clbl="http://schemas.microsoft.com/office/2020/mipLabelMetadata"/>
 </file>